--- a/rapport.docx
+++ b/rapport.docx
@@ -83,7 +83,7 @@
                     <pic:cNvPicPr preferRelativeResize="0"/>
                   </pic:nvPicPr>
                   <pic:blipFill>
-                    <a:blip r:embed="rId6"/>
+                    <a:blip r:embed="rId8"/>
                     <a:srcRect/>
                     <a:stretch>
                       <a:fillRect/>
@@ -434,6 +434,7 @@
         <w:jc w:val="center"/>
         <w:rPr>
           <w:rFonts w:ascii="Courier New" w:eastAsia="Courier New" w:hAnsi="Courier New" w:cs="Courier New"/>
+          <w:smallCaps/>
           <w:sz w:val="24"/>
           <w:szCs w:val="24"/>
         </w:rPr>
@@ -481,7 +482,25 @@
           <w:sz w:val="24"/>
           <w:szCs w:val="24"/>
         </w:rPr>
-        <w:t>et Anaïs DEBUREAUX</w:t>
+        <w:t xml:space="preserve">et Anaïs </w:t>
+      </w:r>
+      <w:r>
+        <w:rPr>
+          <w:rFonts w:ascii="Courier New" w:eastAsia="Courier New" w:hAnsi="Courier New" w:cs="Courier New"/>
+          <w:smallCaps/>
+          <w:sz w:val="24"/>
+          <w:szCs w:val="24"/>
+        </w:rPr>
+        <w:t>D</w:t>
+      </w:r>
+      <w:r>
+        <w:rPr>
+          <w:rFonts w:ascii="Courier New" w:eastAsia="Courier New" w:hAnsi="Courier New" w:cs="Courier New"/>
+          <w:smallCaps/>
+          <w:sz w:val="24"/>
+          <w:szCs w:val="24"/>
+        </w:rPr>
+        <w:t>ébureaux</w:t>
       </w:r>
     </w:p>
     <w:p>
@@ -633,26 +652,10 @@
     </w:p>
     <w:p>
       <w:pPr>
-        <w:rPr>
-          <w:noProof/>
-        </w:rPr>
-      </w:pPr>
-      <w:r>
-        <w:fldChar w:fldCharType="begin"/>
-      </w:r>
-      <w:r>
-        <w:instrText xml:space="preserve"> TOC \o "1-3" \h \z \u </w:instrText>
-      </w:r>
-      <w:r>
-        <w:fldChar w:fldCharType="separate"/>
-      </w:r>
-    </w:p>
-    <w:p>
-      <w:pPr>
         <w:pStyle w:val="TM1"/>
         <w:tabs>
           <w:tab w:val="left" w:pos="1320"/>
-          <w:tab w:val="right" w:leader="underscore" w:pos="9062"/>
+          <w:tab w:val="right" w:leader="dot" w:pos="9062"/>
         </w:tabs>
         <w:rPr>
           <w:rFonts w:eastAsiaTheme="minorEastAsia" w:cstheme="minorBidi"/>
@@ -666,11 +669,26 @@
           <w:lang w:val="fr-FR"/>
         </w:rPr>
       </w:pPr>
-      <w:hyperlink w:anchor="_Toc74304517" w:history="1">
+      <w:r>
+        <w:fldChar w:fldCharType="begin"/>
+      </w:r>
+      <w:r>
+        <w:instrText xml:space="preserve"> TOC \o "1-3" \h \z \u </w:instrText>
+      </w:r>
+      <w:r>
+        <w:fldChar w:fldCharType="separate"/>
+      </w:r>
+      <w:hyperlink w:anchor="_Toc74343663" w:history="1">
         <w:r>
           <w:rPr>
             <w:rStyle w:val="Lienhypertexte"/>
             <w:noProof/>
+            <w14:scene3d>
+              <w14:camera w14:prst="orthographicFront"/>
+              <w14:lightRig w14:rig="threePt" w14:dir="t">
+                <w14:rot w14:lat="0" w14:lon="0" w14:rev="0"/>
+              </w14:lightRig>
+            </w14:scene3d>
           </w:rPr>
           <w:t>1.</w:t>
         </w:r>
@@ -714,7 +732,7 @@
             <w:noProof/>
             <w:webHidden/>
           </w:rPr>
-          <w:instrText xml:space="preserve"> PAGEREF _Toc74304517 \h </w:instrText>
+          <w:instrText xml:space="preserve"> PAGEREF _Toc74343663 \h </w:instrText>
         </w:r>
         <w:r>
           <w:rPr>
@@ -734,7 +752,7 @@
             <w:noProof/>
             <w:webHidden/>
           </w:rPr>
-          <w:t>3</w:t>
+          <w:t>2</w:t>
         </w:r>
         <w:r>
           <w:rPr>
@@ -750,7 +768,7 @@
         <w:pStyle w:val="TM2"/>
         <w:tabs>
           <w:tab w:val="left" w:pos="1540"/>
-          <w:tab w:val="right" w:leader="underscore" w:pos="9062"/>
+          <w:tab w:val="right" w:leader="dot" w:pos="9062"/>
         </w:tabs>
         <w:rPr>
           <w:rFonts w:eastAsiaTheme="minorEastAsia" w:cstheme="minorBidi"/>
@@ -760,7 +778,7 @@
           <w:lang w:val="fr-FR"/>
         </w:rPr>
       </w:pPr>
-      <w:hyperlink w:anchor="_Toc74304518" w:history="1">
+      <w:hyperlink w:anchor="_Toc74343664" w:history="1">
         <w:r>
           <w:rPr>
             <w:rStyle w:val="Lienhypertexte"/>
@@ -804,7 +822,7 @@
             <w:noProof/>
             <w:webHidden/>
           </w:rPr>
-          <w:instrText xml:space="preserve"> PAGEREF _Toc74304518 \h </w:instrText>
+          <w:instrText xml:space="preserve"> PAGEREF _Toc74343664 \h </w:instrText>
         </w:r>
         <w:r>
           <w:rPr>
@@ -824,7 +842,7 @@
             <w:noProof/>
             <w:webHidden/>
           </w:rPr>
-          <w:t>3</w:t>
+          <w:t>2</w:t>
         </w:r>
         <w:r>
           <w:rPr>
@@ -840,7 +858,7 @@
         <w:pStyle w:val="TM2"/>
         <w:tabs>
           <w:tab w:val="left" w:pos="1540"/>
-          <w:tab w:val="right" w:leader="underscore" w:pos="9062"/>
+          <w:tab w:val="right" w:leader="dot" w:pos="9062"/>
         </w:tabs>
         <w:rPr>
           <w:rFonts w:eastAsiaTheme="minorEastAsia" w:cstheme="minorBidi"/>
@@ -850,7 +868,7 @@
           <w:lang w:val="fr-FR"/>
         </w:rPr>
       </w:pPr>
-      <w:hyperlink w:anchor="_Toc74304519" w:history="1">
+      <w:hyperlink w:anchor="_Toc74343665" w:history="1">
         <w:r>
           <w:rPr>
             <w:rStyle w:val="Lienhypertexte"/>
@@ -873,7 +891,7 @@
             <w:rStyle w:val="Lienhypertexte"/>
             <w:noProof/>
           </w:rPr>
-          <w:t>Fonctionnalités supplémentaires</w:t>
+          <w:t>Fonctionnalités supplémentaires et améliorations</w:t>
         </w:r>
         <w:r>
           <w:rPr>
@@ -894,7 +912,7 @@
             <w:noProof/>
             <w:webHidden/>
           </w:rPr>
-          <w:instrText xml:space="preserve"> PAGEREF _Toc74304519 \h </w:instrText>
+          <w:instrText xml:space="preserve"> PAGEREF _Toc74343665 \h </w:instrText>
         </w:r>
         <w:r>
           <w:rPr>
@@ -914,97 +932,7 @@
             <w:noProof/>
             <w:webHidden/>
           </w:rPr>
-          <w:t>3</w:t>
-        </w:r>
-        <w:r>
-          <w:rPr>
-            <w:noProof/>
-            <w:webHidden/>
-          </w:rPr>
-          <w:fldChar w:fldCharType="end"/>
-        </w:r>
-      </w:hyperlink>
-    </w:p>
-    <w:p>
-      <w:pPr>
-        <w:pStyle w:val="TM2"/>
-        <w:tabs>
-          <w:tab w:val="left" w:pos="1540"/>
-          <w:tab w:val="right" w:leader="underscore" w:pos="9062"/>
-        </w:tabs>
-        <w:rPr>
-          <w:rFonts w:eastAsiaTheme="minorEastAsia" w:cstheme="minorBidi"/>
-          <w:b w:val="0"/>
-          <w:bCs w:val="0"/>
-          <w:noProof/>
-          <w:lang w:val="fr-FR"/>
-        </w:rPr>
-      </w:pPr>
-      <w:hyperlink w:anchor="_Toc74304520" w:history="1">
-        <w:r>
-          <w:rPr>
-            <w:rStyle w:val="Lienhypertexte"/>
-            <w:noProof/>
-          </w:rPr>
-          <w:t>1.3.</w:t>
-        </w:r>
-        <w:r>
-          <w:rPr>
-            <w:rFonts w:eastAsiaTheme="minorEastAsia" w:cstheme="minorBidi"/>
-            <w:b w:val="0"/>
-            <w:bCs w:val="0"/>
-            <w:noProof/>
-            <w:lang w:val="fr-FR"/>
-          </w:rPr>
-          <w:tab/>
-        </w:r>
-        <w:r>
-          <w:rPr>
-            <w:rStyle w:val="Lienhypertexte"/>
-            <w:noProof/>
-          </w:rPr>
-          <w:t>Améliorations</w:t>
-        </w:r>
-        <w:r>
-          <w:rPr>
-            <w:noProof/>
-            <w:webHidden/>
-          </w:rPr>
-          <w:tab/>
-        </w:r>
-        <w:r>
-          <w:rPr>
-            <w:noProof/>
-            <w:webHidden/>
-          </w:rPr>
-          <w:fldChar w:fldCharType="begin"/>
-        </w:r>
-        <w:r>
-          <w:rPr>
-            <w:noProof/>
-            <w:webHidden/>
-          </w:rPr>
-          <w:instrText xml:space="preserve"> PAGEREF _Toc74304520 \h </w:instrText>
-        </w:r>
-        <w:r>
-          <w:rPr>
-            <w:noProof/>
-            <w:webHidden/>
-          </w:rPr>
-        </w:r>
-        <w:r>
-          <w:rPr>
-            <w:noProof/>
-            <w:webHidden/>
-          </w:rPr>
-          <w:fldChar w:fldCharType="separate"/>
-        </w:r>
-        <w:r>
-          <w:rPr>
-            <w:noProof/>
-            <w:webHidden/>
-          </w:rPr>
-          <w:t>3</w:t>
+          <w:t>2</w:t>
         </w:r>
         <w:r>
           <w:rPr>
@@ -1020,7 +948,7 @@
         <w:pStyle w:val="TM1"/>
         <w:tabs>
           <w:tab w:val="left" w:pos="1320"/>
-          <w:tab w:val="right" w:leader="underscore" w:pos="9062"/>
+          <w:tab w:val="right" w:leader="dot" w:pos="9062"/>
         </w:tabs>
         <w:rPr>
           <w:rFonts w:eastAsiaTheme="minorEastAsia" w:cstheme="minorBidi"/>
@@ -1034,11 +962,17 @@
           <w:lang w:val="fr-FR"/>
         </w:rPr>
       </w:pPr>
-      <w:hyperlink w:anchor="_Toc74304521" w:history="1">
+      <w:hyperlink w:anchor="_Toc74343666" w:history="1">
         <w:r>
           <w:rPr>
             <w:rStyle w:val="Lienhypertexte"/>
             <w:noProof/>
+            <w14:scene3d>
+              <w14:camera w14:prst="orthographicFront"/>
+              <w14:lightRig w14:rig="threePt" w14:dir="t">
+                <w14:rot w14:lat="0" w14:lon="0" w14:rev="0"/>
+              </w14:lightRig>
+            </w14:scene3d>
           </w:rPr>
           <w:t>2.</w:t>
         </w:r>
@@ -1082,7 +1016,7 @@
             <w:noProof/>
             <w:webHidden/>
           </w:rPr>
-          <w:instrText xml:space="preserve"> PAGEREF _Toc74304521 \h </w:instrText>
+          <w:instrText xml:space="preserve"> PAGEREF _Toc74343666 \h </w:instrText>
         </w:r>
         <w:r>
           <w:rPr>
@@ -1102,7 +1036,7 @@
             <w:noProof/>
             <w:webHidden/>
           </w:rPr>
-          <w:t>4</w:t>
+          <w:t>3</w:t>
         </w:r>
         <w:r>
           <w:rPr>
@@ -1118,7 +1052,7 @@
         <w:pStyle w:val="TM2"/>
         <w:tabs>
           <w:tab w:val="left" w:pos="1540"/>
-          <w:tab w:val="right" w:leader="underscore" w:pos="9062"/>
+          <w:tab w:val="right" w:leader="dot" w:pos="9062"/>
         </w:tabs>
         <w:rPr>
           <w:rFonts w:eastAsiaTheme="minorEastAsia" w:cstheme="minorBidi"/>
@@ -1128,7 +1062,7 @@
           <w:lang w:val="fr-FR"/>
         </w:rPr>
       </w:pPr>
-      <w:hyperlink w:anchor="_Toc74304522" w:history="1">
+      <w:hyperlink w:anchor="_Toc74343667" w:history="1">
         <w:r>
           <w:rPr>
             <w:rStyle w:val="Lienhypertexte"/>
@@ -1151,7 +1085,7 @@
             <w:rStyle w:val="Lienhypertexte"/>
             <w:noProof/>
           </w:rPr>
-          <w:t>Graphe</w:t>
+          <w:t>Structure du système</w:t>
         </w:r>
         <w:r>
           <w:rPr>
@@ -1172,7 +1106,7 @@
             <w:noProof/>
             <w:webHidden/>
           </w:rPr>
-          <w:instrText xml:space="preserve"> PAGEREF _Toc74304522 \h </w:instrText>
+          <w:instrText xml:space="preserve"> PAGEREF _Toc74343667 \h </w:instrText>
         </w:r>
         <w:r>
           <w:rPr>
@@ -1192,7 +1126,187 @@
             <w:noProof/>
             <w:webHidden/>
           </w:rPr>
-          <w:t>4</w:t>
+          <w:t>3</w:t>
+        </w:r>
+        <w:r>
+          <w:rPr>
+            <w:noProof/>
+            <w:webHidden/>
+          </w:rPr>
+          <w:fldChar w:fldCharType="end"/>
+        </w:r>
+      </w:hyperlink>
+    </w:p>
+    <w:p>
+      <w:pPr>
+        <w:pStyle w:val="TM2"/>
+        <w:tabs>
+          <w:tab w:val="left" w:pos="1540"/>
+          <w:tab w:val="right" w:leader="dot" w:pos="9062"/>
+        </w:tabs>
+        <w:rPr>
+          <w:rFonts w:eastAsiaTheme="minorEastAsia" w:cstheme="minorBidi"/>
+          <w:b w:val="0"/>
+          <w:bCs w:val="0"/>
+          <w:noProof/>
+          <w:lang w:val="fr-FR"/>
+        </w:rPr>
+      </w:pPr>
+      <w:hyperlink w:anchor="_Toc74343668" w:history="1">
+        <w:r>
+          <w:rPr>
+            <w:rStyle w:val="Lienhypertexte"/>
+            <w:noProof/>
+          </w:rPr>
+          <w:t>2.2.</w:t>
+        </w:r>
+        <w:r>
+          <w:rPr>
+            <w:rFonts w:eastAsiaTheme="minorEastAsia" w:cstheme="minorBidi"/>
+            <w:b w:val="0"/>
+            <w:bCs w:val="0"/>
+            <w:noProof/>
+            <w:lang w:val="fr-FR"/>
+          </w:rPr>
+          <w:tab/>
+        </w:r>
+        <w:r>
+          <w:rPr>
+            <w:rStyle w:val="Lienhypertexte"/>
+            <w:noProof/>
+          </w:rPr>
+          <w:t>Objectif 1 : détecter la cible</w:t>
+        </w:r>
+        <w:r>
+          <w:rPr>
+            <w:noProof/>
+            <w:webHidden/>
+          </w:rPr>
+          <w:tab/>
+        </w:r>
+        <w:r>
+          <w:rPr>
+            <w:noProof/>
+            <w:webHidden/>
+          </w:rPr>
+          <w:fldChar w:fldCharType="begin"/>
+        </w:r>
+        <w:r>
+          <w:rPr>
+            <w:noProof/>
+            <w:webHidden/>
+          </w:rPr>
+          <w:instrText xml:space="preserve"> PAGEREF _Toc74343668 \h </w:instrText>
+        </w:r>
+        <w:r>
+          <w:rPr>
+            <w:noProof/>
+            <w:webHidden/>
+          </w:rPr>
+        </w:r>
+        <w:r>
+          <w:rPr>
+            <w:noProof/>
+            <w:webHidden/>
+          </w:rPr>
+          <w:fldChar w:fldCharType="separate"/>
+        </w:r>
+        <w:r>
+          <w:rPr>
+            <w:noProof/>
+            <w:webHidden/>
+          </w:rPr>
+          <w:t>3</w:t>
+        </w:r>
+        <w:r>
+          <w:rPr>
+            <w:noProof/>
+            <w:webHidden/>
+          </w:rPr>
+          <w:fldChar w:fldCharType="end"/>
+        </w:r>
+      </w:hyperlink>
+    </w:p>
+    <w:p>
+      <w:pPr>
+        <w:pStyle w:val="TM2"/>
+        <w:tabs>
+          <w:tab w:val="left" w:pos="1540"/>
+          <w:tab w:val="right" w:leader="dot" w:pos="9062"/>
+        </w:tabs>
+        <w:rPr>
+          <w:rFonts w:eastAsiaTheme="minorEastAsia" w:cstheme="minorBidi"/>
+          <w:b w:val="0"/>
+          <w:bCs w:val="0"/>
+          <w:noProof/>
+          <w:lang w:val="fr-FR"/>
+        </w:rPr>
+      </w:pPr>
+      <w:hyperlink w:anchor="_Toc74343669" w:history="1">
+        <w:r>
+          <w:rPr>
+            <w:rStyle w:val="Lienhypertexte"/>
+            <w:noProof/>
+          </w:rPr>
+          <w:t>2.3.</w:t>
+        </w:r>
+        <w:r>
+          <w:rPr>
+            <w:rFonts w:eastAsiaTheme="minorEastAsia" w:cstheme="minorBidi"/>
+            <w:b w:val="0"/>
+            <w:bCs w:val="0"/>
+            <w:noProof/>
+            <w:lang w:val="fr-FR"/>
+          </w:rPr>
+          <w:tab/>
+        </w:r>
+        <w:r>
+          <w:rPr>
+            <w:rStyle w:val="Lienhypertexte"/>
+            <w:noProof/>
+          </w:rPr>
+          <w:t>Objectif 2 : détecter les obstacles</w:t>
+        </w:r>
+        <w:r>
+          <w:rPr>
+            <w:noProof/>
+            <w:webHidden/>
+          </w:rPr>
+          <w:tab/>
+        </w:r>
+        <w:r>
+          <w:rPr>
+            <w:noProof/>
+            <w:webHidden/>
+          </w:rPr>
+          <w:fldChar w:fldCharType="begin"/>
+        </w:r>
+        <w:r>
+          <w:rPr>
+            <w:noProof/>
+            <w:webHidden/>
+          </w:rPr>
+          <w:instrText xml:space="preserve"> PAGEREF _Toc74343669 \h </w:instrText>
+        </w:r>
+        <w:r>
+          <w:rPr>
+            <w:noProof/>
+            <w:webHidden/>
+          </w:rPr>
+        </w:r>
+        <w:r>
+          <w:rPr>
+            <w:noProof/>
+            <w:webHidden/>
+          </w:rPr>
+          <w:fldChar w:fldCharType="separate"/>
+        </w:r>
+        <w:r>
+          <w:rPr>
+            <w:noProof/>
+            <w:webHidden/>
+          </w:rPr>
+          <w:t>3</w:t>
         </w:r>
         <w:r>
           <w:rPr>
@@ -1208,7 +1322,7 @@
         <w:pStyle w:val="TM1"/>
         <w:tabs>
           <w:tab w:val="left" w:pos="1320"/>
-          <w:tab w:val="right" w:leader="underscore" w:pos="9062"/>
+          <w:tab w:val="right" w:leader="dot" w:pos="9062"/>
         </w:tabs>
         <w:rPr>
           <w:rFonts w:eastAsiaTheme="minorEastAsia" w:cstheme="minorBidi"/>
@@ -1222,11 +1336,17 @@
           <w:lang w:val="fr-FR"/>
         </w:rPr>
       </w:pPr>
-      <w:hyperlink w:anchor="_Toc74304523" w:history="1">
+      <w:hyperlink w:anchor="_Toc74343670" w:history="1">
         <w:r>
           <w:rPr>
             <w:rStyle w:val="Lienhypertexte"/>
             <w:noProof/>
+            <w14:scene3d>
+              <w14:camera w14:prst="orthographicFront"/>
+              <w14:lightRig w14:rig="threePt" w14:dir="t">
+                <w14:rot w14:lat="0" w14:lon="0" w14:rev="0"/>
+              </w14:lightRig>
+            </w14:scene3d>
           </w:rPr>
           <w:t>3.</w:t>
         </w:r>
@@ -1270,7 +1390,7 @@
             <w:noProof/>
             <w:webHidden/>
           </w:rPr>
-          <w:instrText xml:space="preserve"> PAGEREF _Toc74304523 \h </w:instrText>
+          <w:instrText xml:space="preserve"> PAGEREF _Toc74343670 \h </w:instrText>
         </w:r>
         <w:r>
           <w:rPr>
@@ -1290,7 +1410,7 @@
             <w:noProof/>
             <w:webHidden/>
           </w:rPr>
-          <w:t>5</w:t>
+          <w:t>4</w:t>
         </w:r>
         <w:r>
           <w:rPr>
@@ -1305,7 +1425,7 @@
       <w:pPr>
         <w:pStyle w:val="TM1"/>
         <w:tabs>
-          <w:tab w:val="right" w:leader="underscore" w:pos="9062"/>
+          <w:tab w:val="right" w:leader="dot" w:pos="9062"/>
         </w:tabs>
         <w:rPr>
           <w:rFonts w:eastAsiaTheme="minorEastAsia" w:cstheme="minorBidi"/>
@@ -1319,7 +1439,7 @@
           <w:lang w:val="fr-FR"/>
         </w:rPr>
       </w:pPr>
-      <w:hyperlink w:anchor="_Toc74304524" w:history="1">
+      <w:hyperlink w:anchor="_Toc74343671" w:history="1">
         <w:r>
           <w:rPr>
             <w:rStyle w:val="Lienhypertexte"/>
@@ -1346,7 +1466,7 @@
             <w:noProof/>
             <w:webHidden/>
           </w:rPr>
-          <w:instrText xml:space="preserve"> PAGEREF _Toc74304524 \h </w:instrText>
+          <w:instrText xml:space="preserve"> PAGEREF _Toc74343671 \h </w:instrText>
         </w:r>
         <w:r>
           <w:rPr>
@@ -1366,7 +1486,7 @@
             <w:noProof/>
             <w:webHidden/>
           </w:rPr>
-          <w:t>6</w:t>
+          <w:t>5</w:t>
         </w:r>
         <w:r>
           <w:rPr>
@@ -1392,7 +1512,7 @@
         <w:pStyle w:val="Titre1"/>
       </w:pPr>
       <w:bookmarkStart w:id="0" w:name="_Toc74304437"/>
-      <w:bookmarkStart w:id="1" w:name="_Toc74304517"/>
+      <w:bookmarkStart w:id="1" w:name="_Toc74343663"/>
       <w:r>
         <w:lastRenderedPageBreak/>
         <w:t>Indications</w:t>
@@ -1407,7 +1527,7 @@
       <w:r>
         <w:t xml:space="preserve">Le code source du projet est consultable sur ce </w:t>
       </w:r>
-      <w:hyperlink r:id="rId7" w:history="1">
+      <w:hyperlink r:id="rId9" w:history="1">
         <w:r>
           <w:rPr>
             <w:rStyle w:val="Lienhypertexte"/>
@@ -1436,7 +1556,7 @@
       </w:pPr>
       <w:bookmarkStart w:id="2" w:name="_goi3eujnx" w:colFirst="0" w:colLast="0"/>
       <w:bookmarkStart w:id="3" w:name="_Toc74304438"/>
-      <w:bookmarkStart w:id="4" w:name="_Toc74304518"/>
+      <w:bookmarkStart w:id="4" w:name="_Toc74343664"/>
       <w:bookmarkEnd w:id="2"/>
       <w:r>
         <w:t>Objectif</w:t>
@@ -1457,25 +1577,25 @@
         <w:t>L’objectif de notre projet est de mettre en œuvre un scénario dans lequel le robot cherche à suivre une cible en maîtrisant sa trajectoire de façon à éviter toute collision. La cible</w:t>
       </w:r>
       <w:r>
+        <w:t>, qu’il détecte par caméra,</w:t>
+      </w:r>
+      <w:r>
         <w:t xml:space="preserve"> est modélisée par </w:t>
       </w:r>
       <w:r>
-        <w:t xml:space="preserve">un objet de couleur </w:t>
-      </w:r>
-      <w:r>
-        <w:rPr>
-          <w:highlight w:val="yellow"/>
-        </w:rPr>
-        <w:t>METTRE CODE COULEUR</w:t>
-      </w:r>
-      <w:r>
-        <w:t>, distincte et connue</w:t>
-      </w:r>
-      <w:r>
-        <w:t xml:space="preserve"> du robot qu’il </w:t>
-      </w:r>
-      <w:r>
-        <w:t xml:space="preserve">détecte par caméra. Le robot est à la base statique puis cherche à se rapprocher de la cible lorsqu’il en détecte une et s’oriente de manière à centrer la cible dans son image. En même temps, le </w:t>
+        <w:t xml:space="preserve">un objet de </w:t>
+      </w:r>
+      <w:r>
+        <w:t>couleur uniforme</w:t>
+      </w:r>
+      <w:r>
+        <w:t xml:space="preserve">, connue (H = 194.1, S = 100.0, V = 53.3) </w:t>
+      </w:r>
+      <w:r>
+        <w:t>et facilement discernable du reste de l’image</w:t>
+      </w:r>
+      <w:r>
+        <w:t xml:space="preserve">. Le robot est à la base statique puis cherche à se rapprocher de la cible lorsqu’il en détecte une et s’oriente de manière à centrer la cible dans son image. En même temps, le </w:t>
       </w:r>
       <w:proofErr w:type="spellStart"/>
       <w:r>
@@ -1492,133 +1612,67 @@
       </w:pPr>
       <w:bookmarkStart w:id="5" w:name="_n6cq4to50p6o" w:colFirst="0" w:colLast="0"/>
       <w:bookmarkStart w:id="6" w:name="_Toc74304439"/>
-      <w:bookmarkStart w:id="7" w:name="_Toc74304519"/>
+      <w:bookmarkStart w:id="7" w:name="_Toc74343665"/>
       <w:bookmarkEnd w:id="5"/>
       <w:r>
         <w:t>Fonctionnalités supplémentaires</w:t>
       </w:r>
       <w:bookmarkEnd w:id="6"/>
+      <w:r>
+        <w:t xml:space="preserve"> et améliorations</w:t>
+      </w:r>
       <w:bookmarkEnd w:id="7"/>
     </w:p>
     <w:p>
       <w:pPr>
-        <w:ind w:left="1440" w:firstLine="0"/>
-        <w:rPr>
-          <w:sz w:val="24"/>
-          <w:szCs w:val="24"/>
-        </w:rPr>
-      </w:pPr>
-    </w:p>
-    <w:p>
-      <w:pPr>
         <w:jc w:val="both"/>
       </w:pPr>
       <w:r>
-        <w:t>-</w:t>
-      </w:r>
-      <w:r>
-        <w:t>--</w:t>
-      </w:r>
-    </w:p>
-    <w:p>
-      <w:pPr>
-        <w:ind w:left="720" w:firstLine="0"/>
-        <w:jc w:val="both"/>
-        <w:rPr>
-          <w:sz w:val="24"/>
-          <w:szCs w:val="24"/>
-        </w:rPr>
-      </w:pPr>
-    </w:p>
-    <w:p>
-      <w:pPr>
-        <w:pStyle w:val="Titre2"/>
-      </w:pPr>
+        <w:t xml:space="preserve">Afin d’optimiser le scénario, nous avons </w:t>
+      </w:r>
+      <w:proofErr w:type="spellStart"/>
+      <w:r>
+        <w:t>décider</w:t>
+      </w:r>
+      <w:proofErr w:type="spellEnd"/>
+      <w:r>
+        <w:t xml:space="preserve"> de rendre le robot totalement autonome face à la détection d’un obstacle. Le principe étant de ne pas intervenir afin de déplacer le robot mais d’orienter la cible afin d’éviter l’obstacle. Nous n’avons donc pas besoin de le déplacer manuellement lorsqu’il s’arrête afin de prévenir d’une collision.</w:t>
+      </w:r>
       <w:bookmarkStart w:id="8" w:name="_dizw1hbhje4p" w:colFirst="0" w:colLast="0"/>
-      <w:bookmarkStart w:id="9" w:name="_Toc74304440"/>
-      <w:bookmarkStart w:id="10" w:name="_Toc74304520"/>
       <w:bookmarkEnd w:id="8"/>
       <w:r>
-        <w:t>Améliorations</w:t>
+        <w:br w:type="page"/>
+      </w:r>
+    </w:p>
+    <w:p>
+      <w:pPr>
+        <w:pStyle w:val="Titre1"/>
+      </w:pPr>
+      <w:bookmarkStart w:id="9" w:name="_Toc74304441"/>
+      <w:bookmarkStart w:id="10" w:name="_Toc74343666"/>
+      <w:r>
+        <w:lastRenderedPageBreak/>
+        <w:t>Description de l’architecture</w:t>
       </w:r>
       <w:bookmarkEnd w:id="9"/>
       <w:bookmarkEnd w:id="10"/>
     </w:p>
     <w:p>
-      <w:r>
-        <w:t xml:space="preserve">Nous améliorons l’image avec … </w:t>
-      </w:r>
-    </w:p>
-    <w:p>
-      <w:r>
-        <w:t>Nous améliorons l</w:t>
-      </w:r>
-      <w:r>
-        <w:t>a détection d’objets avec des clusters.</w:t>
-      </w:r>
-    </w:p>
-    <w:p>
-      <w:r>
-        <w:br w:type="page"/>
-      </w:r>
-    </w:p>
-    <w:p>
-      <w:pPr>
-        <w:pStyle w:val="Titre1"/>
-      </w:pPr>
-      <w:bookmarkStart w:id="11" w:name="_Toc74304441"/>
-      <w:bookmarkStart w:id="12" w:name="_Toc74304521"/>
-      <w:r>
-        <w:lastRenderedPageBreak/>
-        <w:t>Description de l’architecture</w:t>
+      <w:pPr>
+        <w:pStyle w:val="Titre2"/>
+      </w:pPr>
+      <w:bookmarkStart w:id="11" w:name="_Toc74343667"/>
+      <w:r>
+        <w:t>Structure du système</w:t>
       </w:r>
       <w:bookmarkEnd w:id="11"/>
-      <w:bookmarkEnd w:id="12"/>
-    </w:p>
-    <w:p>
-      <w:pPr>
-        <w:pStyle w:val="Titre2"/>
-        <w:tabs>
-          <w:tab w:val="num" w:pos="360"/>
-        </w:tabs>
-      </w:pPr>
-      <w:bookmarkStart w:id="13" w:name="_Toc74304442"/>
-      <w:bookmarkStart w:id="14" w:name="_Toc74304522"/>
-      <w:r>
-        <w:t>Graphe</w:t>
-      </w:r>
-      <w:bookmarkEnd w:id="13"/>
-      <w:bookmarkEnd w:id="14"/>
-    </w:p>
-    <w:p>
-      <w:proofErr w:type="spellStart"/>
-      <w:r>
-        <w:t>Rqt</w:t>
-      </w:r>
-      <w:proofErr w:type="spellEnd"/>
-      <w:r>
-        <w:t xml:space="preserve"> graph </w:t>
-      </w:r>
-      <w:proofErr w:type="spellStart"/>
-      <w:r>
-        <w:t>schema</w:t>
-      </w:r>
-      <w:proofErr w:type="spellEnd"/>
-    </w:p>
-    <w:p>
-      <w:pPr>
-        <w:pStyle w:val="Titre2"/>
-      </w:pPr>
-      <w:r>
-        <w:t>Structure du système</w:t>
-      </w:r>
     </w:p>
     <w:p>
       <w:r>
         <w:t xml:space="preserve">Pour mener notre projet, nous utilisons </w:t>
       </w:r>
       <w:r>
-        <w:t>trois</w:t>
+        <w:t>deux</w:t>
       </w:r>
       <w:r>
         <w:t xml:space="preserve"> nœuds qui sont les suivants : </w:t>
@@ -1636,15 +1690,20 @@
       <w:proofErr w:type="gramStart"/>
       <w:r>
         <w:rPr>
-          <w:i/>
-          <w:iCs/>
+          <w:rStyle w:val="codeCar"/>
         </w:rPr>
         <w:t>brain</w:t>
       </w:r>
       <w:proofErr w:type="spellEnd"/>
       <w:proofErr w:type="gramEnd"/>
       <w:r>
-        <w:t> : c’est en quelque sorte le cerveau moteur de notre robot. En récupérant les informations générées par les capteurs, ce nœud se charge de donner les directives de direction au robot.</w:t>
+        <w:rPr>
+          <w:rFonts w:ascii="Courier New" w:hAnsi="Courier New" w:cs="Courier New"/>
+        </w:rPr>
+        <w:t> </w:t>
+      </w:r>
+      <w:r>
+        <w:t>: c’est en quelque sorte le cerveau de notre robot. En récupérant les informations générées par les capteurs, ce nœud se charge de donner les directives de direction au robot.</w:t>
       </w:r>
     </w:p>
     <w:p>
@@ -1655,19 +1714,802 @@
           <w:numId w:val="3"/>
         </w:numPr>
       </w:pPr>
-    </w:p>
+      <w:proofErr w:type="spellStart"/>
+      <w:proofErr w:type="gramStart"/>
+      <w:r>
+        <w:rPr>
+          <w:rStyle w:val="codeCar"/>
+        </w:rPr>
+        <w:t>detect</w:t>
+      </w:r>
+      <w:proofErr w:type="spellEnd"/>
+      <w:proofErr w:type="gramEnd"/>
+      <w:r>
+        <w:t> :</w:t>
+      </w:r>
+      <w:r>
+        <w:t xml:space="preserve"> </w:t>
+      </w:r>
+      <w:r>
+        <w:t xml:space="preserve">ce nœud récupère les données concernant la détection de la cible par la caméra et des obstacles par le </w:t>
+      </w:r>
+      <w:proofErr w:type="spellStart"/>
+      <w:r>
+        <w:t>LiDAR</w:t>
+      </w:r>
+      <w:proofErr w:type="spellEnd"/>
+      <w:r>
+        <w:t>.</w:t>
+      </w:r>
+    </w:p>
+    <w:p>
+      <w:pPr>
+        <w:pStyle w:val="Titre2"/>
+      </w:pPr>
+      <w:bookmarkStart w:id="12" w:name="_Toc74343668"/>
+      <w:r>
+        <w:t>Objectif 1 : détecter la cible</w:t>
+      </w:r>
+      <w:bookmarkEnd w:id="12"/>
+    </w:p>
+    <w:p>
+      <w:r>
+        <w:t xml:space="preserve">Dans un premier temps, nous </w:t>
+      </w:r>
+      <w:r>
+        <w:t>détectons</w:t>
+      </w:r>
+      <w:r>
+        <w:t xml:space="preserve"> la couleur de </w:t>
+      </w:r>
+      <w:r>
+        <w:t>l</w:t>
+      </w:r>
+      <w:r>
+        <w:t xml:space="preserve">a cible </w:t>
+      </w:r>
+      <w:r>
+        <w:t>dans l</w:t>
+      </w:r>
+      <w:r>
+        <w:t>’image</w:t>
+      </w:r>
+      <w:r>
+        <w:t>. Pour cela, nous déterminons un intervalle [</w:t>
+      </w:r>
+      <w:r>
+        <w:rPr>
+          <w:i/>
+          <w:iCs/>
+        </w:rPr>
+        <w:t>min</w:t>
+      </w:r>
+      <w:r>
+        <w:rPr>
+          <w:i/>
+          <w:iCs/>
+        </w:rPr>
+        <w:t xml:space="preserve"> ;</w:t>
+      </w:r>
+      <w:r>
+        <w:rPr>
+          <w:i/>
+          <w:iCs/>
+        </w:rPr>
+        <w:t xml:space="preserve"> max</w:t>
+      </w:r>
+      <w:r>
+        <w:t>] selon la couleur de l’objet</w:t>
+      </w:r>
+      <w:r>
+        <w:t> :</w:t>
+      </w:r>
+    </w:p>
+    <w:p/>
+    <w:p>
+      <w:pPr>
+        <w:sectPr>
+          <w:footerReference w:type="default" r:id="rId10"/>
+          <w:pgSz w:w="11906" w:h="16838"/>
+          <w:pgMar w:top="1417" w:right="1417" w:bottom="1417" w:left="1417" w:header="708" w:footer="708" w:gutter="0"/>
+          <w:pgNumType w:start="0"/>
+          <w:cols w:space="708"/>
+          <w:titlePg/>
+          <w:docGrid w:linePitch="360"/>
+        </w:sectPr>
+      </w:pPr>
+    </w:p>
+    <w:p>
+      <w:pPr>
+        <w:pStyle w:val="Paragraphedeliste"/>
+        <w:numPr>
+          <w:ilvl w:val="0"/>
+          <w:numId w:val="4"/>
+        </w:numPr>
+      </w:pPr>
+      <w:r>
+        <w:t xml:space="preserve"> </w:t>
+      </w:r>
+      <m:oMath>
+        <m:r>
+          <m:rPr>
+            <m:sty m:val="p"/>
+          </m:rPr>
+          <w:rPr>
+            <w:rFonts w:ascii="Cambria Math" w:hAnsi="Cambria Math"/>
+          </w:rPr>
+          <m:t xml:space="preserve">H = </m:t>
+        </m:r>
+        <m:r>
+          <w:rPr>
+            <w:rFonts w:ascii="Cambria Math" w:hAnsi="Cambria Math"/>
+          </w:rPr>
+          <m:t>194</m:t>
+        </m:r>
+      </m:oMath>
+    </w:p>
+    <w:p>
+      <w:pPr>
+        <w:pStyle w:val="Paragraphedeliste"/>
+        <w:numPr>
+          <w:ilvl w:val="0"/>
+          <w:numId w:val="4"/>
+        </w:numPr>
+      </w:pPr>
+      <w:r>
+        <w:t xml:space="preserve"> </w:t>
+      </w:r>
+      <m:oMath>
+        <m:r>
+          <m:rPr>
+            <m:sty m:val="p"/>
+          </m:rPr>
+          <w:rPr>
+            <w:rFonts w:ascii="Cambria Math" w:hAnsi="Cambria Math"/>
+          </w:rPr>
+          <m:t xml:space="preserve">S = </m:t>
+        </m:r>
+        <m:r>
+          <w:rPr>
+            <w:rFonts w:ascii="Cambria Math" w:hAnsi="Cambria Math"/>
+          </w:rPr>
+          <m:t>100</m:t>
+        </m:r>
+      </m:oMath>
+    </w:p>
+    <w:p>
+      <w:pPr>
+        <w:pStyle w:val="Paragraphedeliste"/>
+        <w:numPr>
+          <w:ilvl w:val="0"/>
+          <w:numId w:val="4"/>
+        </w:numPr>
+      </w:pPr>
+      <w:r>
+        <w:t xml:space="preserve"> </w:t>
+      </w:r>
+      <m:oMath>
+        <m:r>
+          <m:rPr>
+            <m:sty m:val="p"/>
+          </m:rPr>
+          <w:rPr>
+            <w:rFonts w:ascii="Cambria Math" w:hAnsi="Cambria Math"/>
+          </w:rPr>
+          <m:t xml:space="preserve">V = </m:t>
+        </m:r>
+        <m:r>
+          <w:rPr>
+            <w:rFonts w:ascii="Cambria Math" w:hAnsi="Cambria Math"/>
+          </w:rPr>
+          <m:t>54</m:t>
+        </m:r>
+      </m:oMath>
+    </w:p>
+    <w:p>
+      <w:pPr>
+        <w:pStyle w:val="Paragraphedeliste"/>
+        <w:numPr>
+          <w:ilvl w:val="0"/>
+          <w:numId w:val="4"/>
+        </w:numPr>
+        <w:ind w:left="0" w:firstLine="0"/>
+      </w:pPr>
+      <w:r>
+        <w:t xml:space="preserve"> </w:t>
+      </w:r>
+      <m:oMath>
+        <m:sSub>
+          <m:sSubPr>
+            <m:ctrlPr>
+              <w:rPr>
+                <w:rFonts w:ascii="Cambria Math" w:hAnsi="Cambria Math"/>
+                <w:vertAlign w:val="subscript"/>
+              </w:rPr>
+            </m:ctrlPr>
+          </m:sSubPr>
+          <m:e>
+            <m:r>
+              <w:rPr>
+                <w:rFonts w:ascii="Cambria Math" w:hAnsi="Cambria Math"/>
+                <w:vertAlign w:val="subscript"/>
+              </w:rPr>
+              <m:t>H</m:t>
+            </m:r>
+          </m:e>
+          <m:sub>
+            <m:r>
+              <m:rPr>
+                <m:sty m:val="p"/>
+              </m:rPr>
+              <w:rPr>
+                <w:rFonts w:ascii="Cambria Math" w:hAnsi="Cambria Math"/>
+                <w:vertAlign w:val="subscript"/>
+              </w:rPr>
+              <m:t>min</m:t>
+            </m:r>
+          </m:sub>
+        </m:sSub>
+        <m:r>
+          <m:rPr>
+            <m:sty m:val="p"/>
+          </m:rPr>
+          <w:rPr>
+            <w:rFonts w:ascii="Cambria Math" w:hAnsi="Cambria Math"/>
+          </w:rPr>
+          <m:t xml:space="preserve"> =</m:t>
+        </m:r>
+        <m:f>
+          <m:fPr>
+            <m:ctrlPr>
+              <w:rPr>
+                <w:rFonts w:ascii="Cambria Math" w:hAnsi="Cambria Math"/>
+                <w:i/>
+              </w:rPr>
+            </m:ctrlPr>
+          </m:fPr>
+          <m:num>
+            <m:r>
+              <w:rPr>
+                <w:rFonts w:ascii="Cambria Math" w:hAnsi="Cambria Math"/>
+              </w:rPr>
+              <m:t>194</m:t>
+            </m:r>
+          </m:num>
+          <m:den>
+            <m:r>
+              <w:rPr>
+                <w:rFonts w:ascii="Cambria Math" w:hAnsi="Cambria Math"/>
+              </w:rPr>
+              <m:t>2</m:t>
+            </m:r>
+          </m:den>
+        </m:f>
+        <m:r>
+          <m:rPr>
+            <m:sty m:val="p"/>
+          </m:rPr>
+          <w:rPr>
+            <w:rFonts w:ascii="Cambria Math" w:hAnsi="Cambria Math"/>
+          </w:rPr>
+          <m:t>-10</m:t>
+        </m:r>
+      </m:oMath>
+    </w:p>
+    <w:p>
+      <w:pPr>
+        <w:pStyle w:val="Paragraphedeliste"/>
+        <w:numPr>
+          <w:ilvl w:val="0"/>
+          <w:numId w:val="4"/>
+        </w:numPr>
+      </w:pPr>
+      <w:r>
+        <w:t xml:space="preserve"> </w:t>
+      </w:r>
+      <m:oMath>
+        <m:sSub>
+          <m:sSubPr>
+            <m:ctrlPr>
+              <w:rPr>
+                <w:rFonts w:ascii="Cambria Math" w:hAnsi="Cambria Math"/>
+                <w:vertAlign w:val="subscript"/>
+              </w:rPr>
+            </m:ctrlPr>
+          </m:sSubPr>
+          <m:e>
+            <m:r>
+              <w:rPr>
+                <w:rFonts w:ascii="Cambria Math" w:hAnsi="Cambria Math"/>
+                <w:vertAlign w:val="subscript"/>
+              </w:rPr>
+              <m:t>S</m:t>
+            </m:r>
+          </m:e>
+          <m:sub>
+            <m:r>
+              <m:rPr>
+                <m:sty m:val="p"/>
+              </m:rPr>
+              <w:rPr>
+                <w:rFonts w:ascii="Cambria Math" w:hAnsi="Cambria Math"/>
+                <w:vertAlign w:val="subscript"/>
+              </w:rPr>
+              <m:t>min</m:t>
+            </m:r>
+          </m:sub>
+        </m:sSub>
+        <m:r>
+          <w:rPr>
+            <w:rFonts w:ascii="Cambria Math" w:hAnsi="Cambria Math"/>
+          </w:rPr>
+          <m:t>=(100 x 2.55)</m:t>
+        </m:r>
+        <m:r>
+          <m:rPr>
+            <m:sty m:val="p"/>
+          </m:rPr>
+          <w:rPr>
+            <w:rFonts w:ascii="Cambria Math" w:hAnsi="Cambria Math"/>
+          </w:rPr>
+          <m:t>-75</m:t>
+        </m:r>
+      </m:oMath>
+      <w:r>
+        <w:t xml:space="preserve"> </w:t>
+      </w:r>
+    </w:p>
+    <w:p>
+      <w:pPr>
+        <w:pStyle w:val="Paragraphedeliste"/>
+        <w:numPr>
+          <w:ilvl w:val="0"/>
+          <w:numId w:val="4"/>
+        </w:numPr>
+      </w:pPr>
+      <w:r>
+        <w:t xml:space="preserve"> </w:t>
+      </w:r>
+      <m:oMath>
+        <m:sSub>
+          <m:sSubPr>
+            <m:ctrlPr>
+              <w:rPr>
+                <w:rFonts w:ascii="Cambria Math" w:hAnsi="Cambria Math"/>
+                <w:vertAlign w:val="subscript"/>
+              </w:rPr>
+            </m:ctrlPr>
+          </m:sSubPr>
+          <m:e>
+            <m:r>
+              <w:rPr>
+                <w:rFonts w:ascii="Cambria Math" w:hAnsi="Cambria Math"/>
+                <w:vertAlign w:val="subscript"/>
+              </w:rPr>
+              <m:t>V</m:t>
+            </m:r>
+          </m:e>
+          <m:sub>
+            <m:r>
+              <m:rPr>
+                <m:sty m:val="p"/>
+              </m:rPr>
+              <w:rPr>
+                <w:rFonts w:ascii="Cambria Math" w:hAnsi="Cambria Math"/>
+                <w:vertAlign w:val="subscript"/>
+              </w:rPr>
+              <m:t>min</m:t>
+            </m:r>
+          </m:sub>
+        </m:sSub>
+        <m:r>
+          <w:rPr>
+            <w:rFonts w:ascii="Cambria Math" w:hAnsi="Cambria Math"/>
+          </w:rPr>
+          <m:t>(54 x 2.55)</m:t>
+        </m:r>
+        <m:r>
+          <m:rPr>
+            <m:sty m:val="p"/>
+          </m:rPr>
+          <w:rPr>
+            <w:rFonts w:ascii="Cambria Math" w:hAnsi="Cambria Math"/>
+          </w:rPr>
+          <m:t>-75</m:t>
+        </m:r>
+      </m:oMath>
+    </w:p>
+    <w:p>
+      <w:pPr>
+        <w:pStyle w:val="Paragraphedeliste"/>
+        <w:numPr>
+          <w:ilvl w:val="0"/>
+          <w:numId w:val="4"/>
+        </w:numPr>
+      </w:pPr>
+      <w:r>
+        <w:t xml:space="preserve"> </w:t>
+      </w:r>
+      <m:oMath>
+        <m:sSub>
+          <m:sSubPr>
+            <m:ctrlPr>
+              <w:rPr>
+                <w:rFonts w:ascii="Cambria Math" w:hAnsi="Cambria Math"/>
+                <w:vertAlign w:val="subscript"/>
+              </w:rPr>
+            </m:ctrlPr>
+          </m:sSubPr>
+          <m:e>
+            <m:r>
+              <w:rPr>
+                <w:rFonts w:ascii="Cambria Math" w:hAnsi="Cambria Math"/>
+                <w:vertAlign w:val="subscript"/>
+              </w:rPr>
+              <m:t>H</m:t>
+            </m:r>
+          </m:e>
+          <m:sub>
+            <m:r>
+              <m:rPr>
+                <m:sty m:val="p"/>
+              </m:rPr>
+              <w:rPr>
+                <w:rFonts w:ascii="Cambria Math" w:hAnsi="Cambria Math"/>
+                <w:vertAlign w:val="subscript"/>
+              </w:rPr>
+              <m:t>max</m:t>
+            </m:r>
+          </m:sub>
+        </m:sSub>
+        <m:r>
+          <m:rPr>
+            <m:sty m:val="p"/>
+          </m:rPr>
+          <w:rPr>
+            <w:rFonts w:ascii="Cambria Math" w:hAnsi="Cambria Math"/>
+          </w:rPr>
+          <m:t xml:space="preserve"> =</m:t>
+        </m:r>
+        <m:f>
+          <m:fPr>
+            <m:ctrlPr>
+              <w:rPr>
+                <w:rFonts w:ascii="Cambria Math" w:hAnsi="Cambria Math"/>
+                <w:i/>
+              </w:rPr>
+            </m:ctrlPr>
+          </m:fPr>
+          <m:num>
+            <m:r>
+              <w:rPr>
+                <w:rFonts w:ascii="Cambria Math" w:hAnsi="Cambria Math"/>
+              </w:rPr>
+              <m:t>194</m:t>
+            </m:r>
+          </m:num>
+          <m:den>
+            <m:r>
+              <w:rPr>
+                <w:rFonts w:ascii="Cambria Math" w:hAnsi="Cambria Math"/>
+              </w:rPr>
+              <m:t>2</m:t>
+            </m:r>
+          </m:den>
+        </m:f>
+        <m:r>
+          <m:rPr>
+            <m:sty m:val="p"/>
+          </m:rPr>
+          <w:rPr>
+            <w:rFonts w:ascii="Cambria Math" w:hAnsi="Cambria Math"/>
+          </w:rPr>
+          <m:t>+10</m:t>
+        </m:r>
+      </m:oMath>
+    </w:p>
+    <w:p>
+      <w:pPr>
+        <w:pStyle w:val="Paragraphedeliste"/>
+        <w:numPr>
+          <w:ilvl w:val="0"/>
+          <w:numId w:val="4"/>
+        </w:numPr>
+      </w:pPr>
+      <w:r>
+        <w:t xml:space="preserve"> </w:t>
+      </w:r>
+      <m:oMath>
+        <m:sSub>
+          <m:sSubPr>
+            <m:ctrlPr>
+              <w:rPr>
+                <w:rFonts w:ascii="Cambria Math" w:hAnsi="Cambria Math"/>
+                <w:vertAlign w:val="subscript"/>
+              </w:rPr>
+            </m:ctrlPr>
+          </m:sSubPr>
+          <m:e>
+            <m:r>
+              <w:rPr>
+                <w:rFonts w:ascii="Cambria Math" w:hAnsi="Cambria Math"/>
+                <w:vertAlign w:val="subscript"/>
+              </w:rPr>
+              <m:t>S</m:t>
+            </m:r>
+          </m:e>
+          <m:sub>
+            <m:r>
+              <m:rPr>
+                <m:sty m:val="p"/>
+              </m:rPr>
+              <w:rPr>
+                <w:rFonts w:ascii="Cambria Math" w:hAnsi="Cambria Math"/>
+                <w:vertAlign w:val="subscript"/>
+              </w:rPr>
+              <m:t>max</m:t>
+            </m:r>
+          </m:sub>
+        </m:sSub>
+        <m:r>
+          <m:rPr>
+            <m:sty m:val="p"/>
+          </m:rPr>
+          <w:rPr>
+            <w:rFonts w:ascii="Cambria Math" w:hAnsi="Cambria Math"/>
+          </w:rPr>
+          <m:t xml:space="preserve"> =</m:t>
+        </m:r>
+        <m:d>
+          <m:dPr>
+            <m:ctrlPr>
+              <w:rPr>
+                <w:rFonts w:ascii="Cambria Math" w:hAnsi="Cambria Math"/>
+                <w:i/>
+              </w:rPr>
+            </m:ctrlPr>
+          </m:dPr>
+          <m:e>
+            <m:r>
+              <w:rPr>
+                <w:rFonts w:ascii="Cambria Math" w:hAnsi="Cambria Math"/>
+              </w:rPr>
+              <m:t>100 x 2.55</m:t>
+            </m:r>
+          </m:e>
+        </m:d>
+        <m:r>
+          <m:rPr>
+            <m:sty m:val="p"/>
+          </m:rPr>
+          <w:rPr>
+            <w:rFonts w:ascii="Cambria Math" w:hAnsi="Cambria Math"/>
+          </w:rPr>
+          <m:t>+75</m:t>
+        </m:r>
+      </m:oMath>
+      <w:r>
+        <w:t xml:space="preserve"> </w:t>
+      </w:r>
+    </w:p>
+    <w:p>
+      <w:pPr>
+        <w:pStyle w:val="Paragraphedeliste"/>
+        <w:numPr>
+          <w:ilvl w:val="0"/>
+          <w:numId w:val="4"/>
+        </w:numPr>
+      </w:pPr>
+      <w:r>
+        <w:t xml:space="preserve"> </w:t>
+      </w:r>
+      <m:oMath>
+        <m:sSub>
+          <m:sSubPr>
+            <m:ctrlPr>
+              <w:rPr>
+                <w:rFonts w:ascii="Cambria Math" w:hAnsi="Cambria Math"/>
+                <w:vertAlign w:val="subscript"/>
+              </w:rPr>
+            </m:ctrlPr>
+          </m:sSubPr>
+          <m:e>
+            <m:r>
+              <w:rPr>
+                <w:rFonts w:ascii="Cambria Math" w:hAnsi="Cambria Math"/>
+                <w:vertAlign w:val="subscript"/>
+              </w:rPr>
+              <m:t>V</m:t>
+            </m:r>
+          </m:e>
+          <m:sub>
+            <m:r>
+              <m:rPr>
+                <m:sty m:val="p"/>
+              </m:rPr>
+              <w:rPr>
+                <w:rFonts w:ascii="Cambria Math" w:hAnsi="Cambria Math"/>
+                <w:vertAlign w:val="subscript"/>
+              </w:rPr>
+              <m:t>max</m:t>
+            </m:r>
+          </m:sub>
+        </m:sSub>
+        <m:r>
+          <m:rPr>
+            <m:sty m:val="p"/>
+          </m:rPr>
+          <w:rPr>
+            <w:rFonts w:ascii="Cambria Math" w:hAnsi="Cambria Math"/>
+          </w:rPr>
+          <m:t xml:space="preserve"> =</m:t>
+        </m:r>
+        <m:d>
+          <m:dPr>
+            <m:ctrlPr>
+              <w:rPr>
+                <w:rFonts w:ascii="Cambria Math" w:hAnsi="Cambria Math"/>
+                <w:i/>
+              </w:rPr>
+            </m:ctrlPr>
+          </m:dPr>
+          <m:e>
+            <m:r>
+              <w:rPr>
+                <w:rFonts w:ascii="Cambria Math" w:hAnsi="Cambria Math"/>
+              </w:rPr>
+              <m:t>54 x 2.55</m:t>
+            </m:r>
+          </m:e>
+        </m:d>
+        <m:r>
+          <m:rPr>
+            <m:sty m:val="p"/>
+          </m:rPr>
+          <w:rPr>
+            <w:rFonts w:ascii="Cambria Math" w:hAnsi="Cambria Math"/>
+          </w:rPr>
+          <m:t>+75</m:t>
+        </m:r>
+      </m:oMath>
+    </w:p>
+    <w:p>
+      <w:pPr>
+        <w:pStyle w:val="Paragraphedeliste"/>
+        <w:ind w:left="360" w:firstLine="0"/>
+        <w:sectPr>
+          <w:type w:val="continuous"/>
+          <w:pgSz w:w="11906" w:h="16838"/>
+          <w:pgMar w:top="1417" w:right="1417" w:bottom="1417" w:left="1417" w:header="708" w:footer="708" w:gutter="0"/>
+          <w:pgNumType w:start="0"/>
+          <w:cols w:num="3" w:space="539"/>
+          <w:titlePg/>
+          <w:docGrid w:linePitch="360"/>
+        </w:sectPr>
+      </w:pPr>
+    </w:p>
+    <w:p>
+      <w:pPr>
+        <w:pStyle w:val="Paragraphedeliste"/>
+        <w:ind w:left="360" w:firstLine="0"/>
+      </w:pPr>
+    </w:p>
+    <w:p>
+      <w:r>
+        <w:t>Après conversion de l’image ROS en une matrice manipulable</w:t>
+      </w:r>
+      <w:r>
+        <w:t xml:space="preserve"> par </w:t>
+      </w:r>
+      <w:proofErr w:type="spellStart"/>
+      <w:r>
+        <w:t>OpenCV</w:t>
+      </w:r>
+      <w:proofErr w:type="spellEnd"/>
+      <w:r>
+        <w:t>,</w:t>
+      </w:r>
+      <w:r>
+        <w:t xml:space="preserve"> nous convertissons l’espace colorimétrique initialement BGR en HSV. Nous </w:t>
+      </w:r>
+      <w:r>
+        <w:t>préférons</w:t>
+      </w:r>
+      <w:r>
+        <w:t xml:space="preserve"> l’espace de couleur HSV qui permet de séparer l’intensité de l’image pour une meilleure détection de la cible.</w:t>
+      </w:r>
+      <w:r>
+        <w:t xml:space="preserve"> </w:t>
+      </w:r>
+      <w:r>
+        <w:t>En effet, dans l'espace colorimétrique BGR, la partie ombrée aura très probablement des caractéristiques très différentes de la partie sans ombre. Dans l'espace colorimétrique HSV, la composante de la teinte des deux zones a plus de chances d'être similaire : l'ombre influencera principalement la valeur (V), ou peut-être la composante de saturation (S), tandis que la teinte (H), indiquant la "couleur" primaire (sans sa luminosité et sa dilution par le blanc/noir) ne devrait pas trop changer.</w:t>
+      </w:r>
+    </w:p>
+    <w:p/>
+    <w:p>
+      <w:r>
+        <w:t xml:space="preserve">Dans un second temps, </w:t>
+      </w:r>
+      <w:r>
+        <w:t xml:space="preserve">nous détectons </w:t>
+      </w:r>
+      <w:r>
+        <w:t>la position et la forme de l’objet.</w:t>
+      </w:r>
+      <w:r>
+        <w:t xml:space="preserve"> Après avoir </w:t>
+      </w:r>
+      <w:proofErr w:type="spellStart"/>
+      <w:r>
+        <w:t>appliquer</w:t>
+      </w:r>
+      <w:proofErr w:type="spellEnd"/>
+      <w:r>
+        <w:t xml:space="preserve"> le masque HSV sur l’image, nous la floutons légèrement avant de récupérer les contours </w:t>
+      </w:r>
+      <w:r>
+        <w:t xml:space="preserve">de la cible </w:t>
+      </w:r>
+      <w:r>
+        <w:t xml:space="preserve">grâce à la fonction </w:t>
+      </w:r>
+      <w:proofErr w:type="spellStart"/>
+      <w:r>
+        <w:rPr>
+          <w:rStyle w:val="codeCar"/>
+        </w:rPr>
+        <w:t>findContours</w:t>
+      </w:r>
+      <w:proofErr w:type="spellEnd"/>
+      <w:r>
+        <w:t xml:space="preserve"> d’</w:t>
+      </w:r>
+      <w:proofErr w:type="spellStart"/>
+      <w:r>
+        <w:t>OpenCV</w:t>
+      </w:r>
+      <w:proofErr w:type="spellEnd"/>
+      <w:r>
+        <w:t>.</w:t>
+      </w:r>
+      <w:r>
+        <w:t xml:space="preserve"> À l’aide de la fonction </w:t>
+      </w:r>
+      <w:proofErr w:type="spellStart"/>
+      <w:r>
+        <w:rPr>
+          <w:rStyle w:val="codeCar"/>
+        </w:rPr>
+        <w:t>contourArea</w:t>
+      </w:r>
+      <w:proofErr w:type="spellEnd"/>
+      <w:r>
+        <w:t>, nous considérons l’élément ayant la plus grande aire comme notre cible.  Nous affichons les contours et le centre de la cible dans l’image caméra afin d’observer la détection du robot en temps réel lors du scénario.</w:t>
+      </w:r>
+      <w:bookmarkStart w:id="13" w:name="_Toc74304443"/>
+    </w:p>
+    <w:p>
+      <w:pPr>
+        <w:pStyle w:val="Titre2"/>
+      </w:pPr>
+      <w:bookmarkStart w:id="14" w:name="_Toc74343669"/>
+      <w:r>
+        <w:t>Objectif 2 : détecter les obstacles</w:t>
+      </w:r>
+      <w:bookmarkEnd w:id="14"/>
+    </w:p>
+    <w:p/>
     <w:p>
       <w:pPr>
         <w:pStyle w:val="Titre1"/>
       </w:pPr>
-      <w:bookmarkStart w:id="15" w:name="_Toc74304443"/>
-      <w:bookmarkStart w:id="16" w:name="_Toc74304523"/>
+      <w:bookmarkStart w:id="15" w:name="_Toc74343670"/>
       <w:r>
         <w:lastRenderedPageBreak/>
         <w:t>Évolutivité du scénario</w:t>
       </w:r>
+      <w:bookmarkEnd w:id="13"/>
       <w:bookmarkEnd w:id="15"/>
-      <w:bookmarkEnd w:id="16"/>
     </w:p>
     <w:p>
       <w:r>
@@ -1683,24 +2525,118 @@
         </w:numPr>
         <w:ind w:left="720"/>
       </w:pPr>
-      <w:bookmarkStart w:id="17" w:name="_Toc74304444"/>
-      <w:bookmarkStart w:id="18" w:name="_Toc74304524"/>
+      <w:bookmarkStart w:id="16" w:name="_Toc74304444"/>
+      <w:bookmarkStart w:id="17" w:name="_Toc74343671"/>
       <w:r>
         <w:lastRenderedPageBreak/>
         <w:t>Conclusion</w:t>
       </w:r>
+      <w:bookmarkEnd w:id="16"/>
       <w:bookmarkEnd w:id="17"/>
-      <w:bookmarkEnd w:id="18"/>
     </w:p>
     <w:p/>
     <w:sectPr>
+      <w:type w:val="continuous"/>
       <w:pgSz w:w="11906" w:h="16838"/>
       <w:pgMar w:top="1417" w:right="1417" w:bottom="1417" w:left="1417" w:header="708" w:footer="708" w:gutter="0"/>
+      <w:pgNumType w:start="3"/>
       <w:cols w:space="708"/>
+      <w:titlePg/>
       <w:docGrid w:linePitch="360"/>
     </w:sectPr>
   </w:body>
 </w:document>
+</file>
+
+<file path=word/endnotes.xml><?xml version="1.0" encoding="utf-8"?>
+<w:endnotes xmlns:wpc="http://schemas.microsoft.com/office/word/2010/wordprocessingCanvas" xmlns:cx="http://schemas.microsoft.com/office/drawing/2014/chartex" xmlns:cx1="http://schemas.microsoft.com/office/drawing/2015/9/8/chartex" xmlns:cx2="http://schemas.microsoft.com/office/drawing/2015/10/21/chartex" xmlns:cx3="http://schemas.microsoft.com/office/drawing/2016/5/9/chartex" xmlns:cx4="http://schemas.microsoft.com/office/drawing/2016/5/10/chartex" xmlns:cx5="http://schemas.microsoft.com/office/drawing/2016/5/11/chartex" xmlns:cx6="http://schemas.microsoft.com/office/drawing/2016/5/12/chartex" xmlns:cx7="http://schemas.microsoft.com/office/drawing/2016/5/13/chartex" xmlns:cx8="http://schemas.microsoft.com/office/drawing/2016/5/14/chartex" xmlns:mc="http://schemas.openxmlformats.org/markup-compatibility/2006" xmlns:aink="http://schemas.microsoft.com/office/drawing/2016/ink" xmlns:am3d="http://schemas.microsoft.com/office/drawing/2017/model3d" xmlns:o="urn:schemas-microsoft-com:office:office" xmlns:r="http://schemas.openxmlformats.org/officeDocument/2006/relationships" xmlns:m="http://schemas.openxmlformats.org/officeDocument/2006/math" xmlns:v="urn:schemas-microsoft-com:vml" xmlns:wp14="http://schemas.microsoft.com/office/word/2010/wordprocessingDrawing" xmlns:wp="http://schemas.openxmlformats.org/drawingml/2006/wordprocessingDrawing" xmlns:w10="urn:schemas-microsoft-com:office:word" xmlns:w="http://schemas.openxmlformats.org/wordprocessingml/2006/main" xmlns:w14="http://schemas.microsoft.com/office/word/2010/wordml" xmlns:w15="http://schemas.microsoft.com/office/word/2012/wordml" xmlns:w16cex="http://schemas.microsoft.com/office/word/2018/wordml/cex" xmlns:w16cid="http://schemas.microsoft.com/office/word/2016/wordml/cid" xmlns:w16="http://schemas.microsoft.com/office/word/2018/wordml" xmlns:w16sdtdh="http://schemas.microsoft.com/office/word/2020/wordml/sdtdatahash" xmlns:w16se="http://schemas.microsoft.com/office/word/2015/wordml/symex" xmlns:wpg="http://schemas.microsoft.com/office/word/2010/wordprocessingGroup" xmlns:wpi="http://schemas.microsoft.com/office/word/2010/wordprocessingInk" xmlns:wne="http://schemas.microsoft.com/office/word/2006/wordml" xmlns:wps="http://schemas.microsoft.com/office/word/2010/wordprocessingShape" mc:Ignorable="w14 w15 w16se w16cid w16 w16cex w16sdtdh wp14">
+  <w:endnote w:type="separator" w:id="-1">
+    <w:p>
+      <w:pPr>
+        <w:spacing w:line="240" w:lineRule="auto"/>
+      </w:pPr>
+      <w:r>
+        <w:separator/>
+      </w:r>
+    </w:p>
+  </w:endnote>
+  <w:endnote w:type="continuationSeparator" w:id="0">
+    <w:p>
+      <w:pPr>
+        <w:spacing w:line="240" w:lineRule="auto"/>
+      </w:pPr>
+      <w:r>
+        <w:continuationSeparator/>
+      </w:r>
+    </w:p>
+  </w:endnote>
+</w:endnotes>
+</file>
+
+<file path=word/footer1.xml><?xml version="1.0" encoding="utf-8"?>
+<w:ftr xmlns:wpc="http://schemas.microsoft.com/office/word/2010/wordprocessingCanvas" xmlns:cx="http://schemas.microsoft.com/office/drawing/2014/chartex" xmlns:cx1="http://schemas.microsoft.com/office/drawing/2015/9/8/chartex" xmlns:cx2="http://schemas.microsoft.com/office/drawing/2015/10/21/chartex" xmlns:cx3="http://schemas.microsoft.com/office/drawing/2016/5/9/chartex" xmlns:cx4="http://schemas.microsoft.com/office/drawing/2016/5/10/chartex" xmlns:cx5="http://schemas.microsoft.com/office/drawing/2016/5/11/chartex" xmlns:cx6="http://schemas.microsoft.com/office/drawing/2016/5/12/chartex" xmlns:cx7="http://schemas.microsoft.com/office/drawing/2016/5/13/chartex" xmlns:cx8="http://schemas.microsoft.com/office/drawing/2016/5/14/chartex" xmlns:mc="http://schemas.openxmlformats.org/markup-compatibility/2006" xmlns:aink="http://schemas.microsoft.com/office/drawing/2016/ink" xmlns:am3d="http://schemas.microsoft.com/office/drawing/2017/model3d" xmlns:o="urn:schemas-microsoft-com:office:office" xmlns:r="http://schemas.openxmlformats.org/officeDocument/2006/relationships" xmlns:m="http://schemas.openxmlformats.org/officeDocument/2006/math" xmlns:v="urn:schemas-microsoft-com:vml" xmlns:wp14="http://schemas.microsoft.com/office/word/2010/wordprocessingDrawing" xmlns:wp="http://schemas.openxmlformats.org/drawingml/2006/wordprocessingDrawing" xmlns:w10="urn:schemas-microsoft-com:office:word" xmlns:w="http://schemas.openxmlformats.org/wordprocessingml/2006/main" xmlns:w14="http://schemas.microsoft.com/office/word/2010/wordml" xmlns:w15="http://schemas.microsoft.com/office/word/2012/wordml" xmlns:w16cex="http://schemas.microsoft.com/office/word/2018/wordml/cex" xmlns:w16cid="http://schemas.microsoft.com/office/word/2016/wordml/cid" xmlns:w16="http://schemas.microsoft.com/office/word/2018/wordml" xmlns:w16sdtdh="http://schemas.microsoft.com/office/word/2020/wordml/sdtdatahash" xmlns:w16se="http://schemas.microsoft.com/office/word/2015/wordml/symex" xmlns:wpg="http://schemas.microsoft.com/office/word/2010/wordprocessingGroup" xmlns:wpi="http://schemas.microsoft.com/office/word/2010/wordprocessingInk" xmlns:wne="http://schemas.microsoft.com/office/word/2006/wordml" xmlns:wps="http://schemas.microsoft.com/office/word/2010/wordprocessingShape" mc:Ignorable="w14 w15 w16se w16cid w16 w16cex w16sdtdh wp14">
+  <w:sdt>
+    <w:sdtPr>
+      <w:id w:val="896466587"/>
+      <w:docPartObj>
+        <w:docPartGallery w:val="Page Numbers (Bottom of Page)"/>
+        <w:docPartUnique/>
+      </w:docPartObj>
+    </w:sdtPr>
+    <w:sdtEndPr/>
+    <w:sdtContent>
+      <w:p>
+        <w:pPr>
+          <w:pStyle w:val="Pieddepage"/>
+          <w:jc w:val="right"/>
+        </w:pPr>
+        <w:r>
+          <w:fldChar w:fldCharType="begin"/>
+        </w:r>
+        <w:r>
+          <w:instrText>PAGE   \* MERGEFORMAT</w:instrText>
+        </w:r>
+        <w:r>
+          <w:fldChar w:fldCharType="separate"/>
+        </w:r>
+        <w:r>
+          <w:rPr>
+            <w:lang w:val="fr-FR"/>
+          </w:rPr>
+          <w:t>2</w:t>
+        </w:r>
+        <w:r>
+          <w:fldChar w:fldCharType="end"/>
+        </w:r>
+      </w:p>
+    </w:sdtContent>
+  </w:sdt>
+</w:ftr>
+</file>
+
+<file path=word/footnotes.xml><?xml version="1.0" encoding="utf-8"?>
+<w:footnotes xmlns:wpc="http://schemas.microsoft.com/office/word/2010/wordprocessingCanvas" xmlns:cx="http://schemas.microsoft.com/office/drawing/2014/chartex" xmlns:cx1="http://schemas.microsoft.com/office/drawing/2015/9/8/chartex" xmlns:cx2="http://schemas.microsoft.com/office/drawing/2015/10/21/chartex" xmlns:cx3="http://schemas.microsoft.com/office/drawing/2016/5/9/chartex" xmlns:cx4="http://schemas.microsoft.com/office/drawing/2016/5/10/chartex" xmlns:cx5="http://schemas.microsoft.com/office/drawing/2016/5/11/chartex" xmlns:cx6="http://schemas.microsoft.com/office/drawing/2016/5/12/chartex" xmlns:cx7="http://schemas.microsoft.com/office/drawing/2016/5/13/chartex" xmlns:cx8="http://schemas.microsoft.com/office/drawing/2016/5/14/chartex" xmlns:mc="http://schemas.openxmlformats.org/markup-compatibility/2006" xmlns:aink="http://schemas.microsoft.com/office/drawing/2016/ink" xmlns:am3d="http://schemas.microsoft.com/office/drawing/2017/model3d" xmlns:o="urn:schemas-microsoft-com:office:office" xmlns:r="http://schemas.openxmlformats.org/officeDocument/2006/relationships" xmlns:m="http://schemas.openxmlformats.org/officeDocument/2006/math" xmlns:v="urn:schemas-microsoft-com:vml" xmlns:wp14="http://schemas.microsoft.com/office/word/2010/wordprocessingDrawing" xmlns:wp="http://schemas.openxmlformats.org/drawingml/2006/wordprocessingDrawing" xmlns:w10="urn:schemas-microsoft-com:office:word" xmlns:w="http://schemas.openxmlformats.org/wordprocessingml/2006/main" xmlns:w14="http://schemas.microsoft.com/office/word/2010/wordml" xmlns:w15="http://schemas.microsoft.com/office/word/2012/wordml" xmlns:w16cex="http://schemas.microsoft.com/office/word/2018/wordml/cex" xmlns:w16cid="http://schemas.microsoft.com/office/word/2016/wordml/cid" xmlns:w16="http://schemas.microsoft.com/office/word/2018/wordml" xmlns:w16sdtdh="http://schemas.microsoft.com/office/word/2020/wordml/sdtdatahash" xmlns:w16se="http://schemas.microsoft.com/office/word/2015/wordml/symex" xmlns:wpg="http://schemas.microsoft.com/office/word/2010/wordprocessingGroup" xmlns:wpi="http://schemas.microsoft.com/office/word/2010/wordprocessingInk" xmlns:wne="http://schemas.microsoft.com/office/word/2006/wordml" xmlns:wps="http://schemas.microsoft.com/office/word/2010/wordprocessingShape" mc:Ignorable="w14 w15 w16se w16cid w16 w16cex w16sdtdh wp14">
+  <w:footnote w:type="separator" w:id="-1">
+    <w:p>
+      <w:pPr>
+        <w:spacing w:line="240" w:lineRule="auto"/>
+      </w:pPr>
+      <w:r>
+        <w:separator/>
+      </w:r>
+    </w:p>
+  </w:footnote>
+  <w:footnote w:type="continuationSeparator" w:id="0">
+    <w:p>
+      <w:pPr>
+        <w:spacing w:line="240" w:lineRule="auto"/>
+      </w:pPr>
+      <w:r>
+        <w:continuationSeparator/>
+      </w:r>
+    </w:p>
+  </w:footnote>
+</w:footnotes>
 </file>
 
 <file path=word/numbering.xml><?xml version="1.0" encoding="utf-8"?>
@@ -1983,8 +2919,8 @@
   <w:abstractNum w:abstractNumId="2" w15:restartNumberingAfterBreak="0">
     <w:nsid w:val="2AE82FB7"/>
     <w:multiLevelType w:val="hybridMultilevel"/>
-    <w:tmpl w:val="918AC474"/>
-    <w:lvl w:ilvl="0" w:tplc="040C0011">
+    <w:tmpl w:val="D044686E"/>
+    <w:lvl w:ilvl="0" w:tplc="850A623A">
       <w:start w:val="1"/>
       <w:numFmt w:val="decimal"/>
       <w:lvlText w:val="%1)"/>
@@ -2064,6 +3000,122 @@
       <w:pPr>
         <w:ind w:left="7200" w:hanging="180"/>
       </w:pPr>
+    </w:lvl>
+  </w:abstractNum>
+  <w:abstractNum w:abstractNumId="3" w15:restartNumberingAfterBreak="0">
+    <w:nsid w:val="5E727EA6"/>
+    <w:multiLevelType w:val="hybridMultilevel"/>
+    <w:tmpl w:val="A5CAA938"/>
+    <w:lvl w:ilvl="0" w:tplc="2548C90E">
+      <w:start w:val="1"/>
+      <w:numFmt w:val="bullet"/>
+      <w:suff w:val="space"/>
+      <w:lvlText w:val=""/>
+      <w:lvlJc w:val="left"/>
+      <w:pPr>
+        <w:ind w:left="340" w:hanging="340"/>
+      </w:pPr>
+      <w:rPr>
+        <w:rFonts w:ascii="Symbol" w:hAnsi="Symbol" w:hint="default"/>
+        <w:sz w:val="16"/>
+        <w:szCs w:val="16"/>
+      </w:rPr>
+    </w:lvl>
+    <w:lvl w:ilvl="1" w:tplc="040C0003" w:tentative="1">
+      <w:start w:val="1"/>
+      <w:numFmt w:val="bullet"/>
+      <w:lvlText w:val="o"/>
+      <w:lvlJc w:val="left"/>
+      <w:pPr>
+        <w:ind w:left="1080" w:hanging="360"/>
+      </w:pPr>
+      <w:rPr>
+        <w:rFonts w:ascii="Courier New" w:hAnsi="Courier New" w:cs="Courier New" w:hint="default"/>
+      </w:rPr>
+    </w:lvl>
+    <w:lvl w:ilvl="2" w:tplc="040C0005" w:tentative="1">
+      <w:start w:val="1"/>
+      <w:numFmt w:val="bullet"/>
+      <w:lvlText w:val=""/>
+      <w:lvlJc w:val="left"/>
+      <w:pPr>
+        <w:ind w:left="1800" w:hanging="360"/>
+      </w:pPr>
+      <w:rPr>
+        <w:rFonts w:ascii="Wingdings" w:hAnsi="Wingdings" w:hint="default"/>
+      </w:rPr>
+    </w:lvl>
+    <w:lvl w:ilvl="3" w:tplc="040C0001" w:tentative="1">
+      <w:start w:val="1"/>
+      <w:numFmt w:val="bullet"/>
+      <w:lvlText w:val=""/>
+      <w:lvlJc w:val="left"/>
+      <w:pPr>
+        <w:ind w:left="2520" w:hanging="360"/>
+      </w:pPr>
+      <w:rPr>
+        <w:rFonts w:ascii="Symbol" w:hAnsi="Symbol" w:hint="default"/>
+      </w:rPr>
+    </w:lvl>
+    <w:lvl w:ilvl="4" w:tplc="040C0003" w:tentative="1">
+      <w:start w:val="1"/>
+      <w:numFmt w:val="bullet"/>
+      <w:lvlText w:val="o"/>
+      <w:lvlJc w:val="left"/>
+      <w:pPr>
+        <w:ind w:left="3240" w:hanging="360"/>
+      </w:pPr>
+      <w:rPr>
+        <w:rFonts w:ascii="Courier New" w:hAnsi="Courier New" w:cs="Courier New" w:hint="default"/>
+      </w:rPr>
+    </w:lvl>
+    <w:lvl w:ilvl="5" w:tplc="040C0005" w:tentative="1">
+      <w:start w:val="1"/>
+      <w:numFmt w:val="bullet"/>
+      <w:lvlText w:val=""/>
+      <w:lvlJc w:val="left"/>
+      <w:pPr>
+        <w:ind w:left="3960" w:hanging="360"/>
+      </w:pPr>
+      <w:rPr>
+        <w:rFonts w:ascii="Wingdings" w:hAnsi="Wingdings" w:hint="default"/>
+      </w:rPr>
+    </w:lvl>
+    <w:lvl w:ilvl="6" w:tplc="040C0001" w:tentative="1">
+      <w:start w:val="1"/>
+      <w:numFmt w:val="bullet"/>
+      <w:lvlText w:val=""/>
+      <w:lvlJc w:val="left"/>
+      <w:pPr>
+        <w:ind w:left="4680" w:hanging="360"/>
+      </w:pPr>
+      <w:rPr>
+        <w:rFonts w:ascii="Symbol" w:hAnsi="Symbol" w:hint="default"/>
+      </w:rPr>
+    </w:lvl>
+    <w:lvl w:ilvl="7" w:tplc="040C0003" w:tentative="1">
+      <w:start w:val="1"/>
+      <w:numFmt w:val="bullet"/>
+      <w:lvlText w:val="o"/>
+      <w:lvlJc w:val="left"/>
+      <w:pPr>
+        <w:ind w:left="5400" w:hanging="360"/>
+      </w:pPr>
+      <w:rPr>
+        <w:rFonts w:ascii="Courier New" w:hAnsi="Courier New" w:cs="Courier New" w:hint="default"/>
+      </w:rPr>
+    </w:lvl>
+    <w:lvl w:ilvl="8" w:tplc="040C0005" w:tentative="1">
+      <w:start w:val="1"/>
+      <w:numFmt w:val="bullet"/>
+      <w:lvlText w:val=""/>
+      <w:lvlJc w:val="left"/>
+      <w:pPr>
+        <w:ind w:left="6120" w:hanging="360"/>
+      </w:pPr>
+      <w:rPr>
+        <w:rFonts w:ascii="Wingdings" w:hAnsi="Wingdings" w:hint="default"/>
+      </w:rPr>
     </w:lvl>
   </w:abstractNum>
   <w:num w:numId="1">
@@ -2074,6 +3126,39 @@
   </w:num>
   <w:num w:numId="3">
     <w:abstractNumId w:val="2"/>
+  </w:num>
+  <w:num w:numId="4">
+    <w:abstractNumId w:val="3"/>
+  </w:num>
+  <w:num w:numId="5">
+    <w:abstractNumId w:val="1"/>
+    <w:lvlOverride w:ilvl="0">
+      <w:startOverride w:val="1"/>
+    </w:lvlOverride>
+    <w:lvlOverride w:ilvl="1">
+      <w:startOverride w:val="1"/>
+    </w:lvlOverride>
+    <w:lvlOverride w:ilvl="2">
+      <w:startOverride w:val="1"/>
+    </w:lvlOverride>
+    <w:lvlOverride w:ilvl="3">
+      <w:startOverride w:val="1"/>
+    </w:lvlOverride>
+    <w:lvlOverride w:ilvl="4">
+      <w:startOverride w:val="1"/>
+    </w:lvlOverride>
+    <w:lvlOverride w:ilvl="5">
+      <w:startOverride w:val="1"/>
+    </w:lvlOverride>
+    <w:lvlOverride w:ilvl="6">
+      <w:startOverride w:val="1"/>
+    </w:lvlOverride>
+    <w:lvlOverride w:ilvl="7">
+      <w:startOverride w:val="1"/>
+    </w:lvlOverride>
+    <w:lvlOverride w:ilvl="8">
+      <w:startOverride w:val="1"/>
+    </w:lvlOverride>
   </w:num>
 </w:numbering>
 </file>
@@ -2621,6 +3706,7 @@
   <w:style w:type="paragraph" w:styleId="Paragraphedeliste">
     <w:name w:val="List Paragraph"/>
     <w:basedOn w:val="Normal"/>
+    <w:link w:val="ParagraphedelisteCar"/>
     <w:uiPriority w:val="34"/>
     <w:qFormat/>
     <w:rsid w:val="00356DE0"/>
@@ -2808,6 +3894,106 @@
     <w:rPr>
       <w:color w:val="605E5C"/>
       <w:shd w:val="clear" w:color="auto" w:fill="E1DFDD"/>
+    </w:rPr>
+  </w:style>
+  <w:style w:type="paragraph" w:styleId="En-tte">
+    <w:name w:val="header"/>
+    <w:basedOn w:val="Normal"/>
+    <w:link w:val="En-tteCar"/>
+    <w:uiPriority w:val="99"/>
+    <w:unhideWhenUsed/>
+    <w:rsid w:val="00992B41"/>
+    <w:pPr>
+      <w:tabs>
+        <w:tab w:val="center" w:pos="4536"/>
+        <w:tab w:val="right" w:pos="9072"/>
+      </w:tabs>
+      <w:spacing w:line="240" w:lineRule="auto"/>
+    </w:pPr>
+  </w:style>
+  <w:style w:type="character" w:customStyle="1" w:styleId="En-tteCar">
+    <w:name w:val="En-tête Car"/>
+    <w:basedOn w:val="Policepardfaut"/>
+    <w:link w:val="En-tte"/>
+    <w:uiPriority w:val="99"/>
+    <w:rsid w:val="00992B41"/>
+    <w:rPr>
+      <w:rFonts w:ascii="Arial" w:hAnsi="Arial" w:cs="Arial"/>
+      <w:lang w:val="fr" w:eastAsia="fr-FR"/>
+    </w:rPr>
+  </w:style>
+  <w:style w:type="paragraph" w:styleId="Pieddepage">
+    <w:name w:val="footer"/>
+    <w:basedOn w:val="Normal"/>
+    <w:link w:val="PieddepageCar"/>
+    <w:uiPriority w:val="99"/>
+    <w:unhideWhenUsed/>
+    <w:rsid w:val="00992B41"/>
+    <w:pPr>
+      <w:tabs>
+        <w:tab w:val="center" w:pos="4536"/>
+        <w:tab w:val="right" w:pos="9072"/>
+      </w:tabs>
+      <w:spacing w:line="240" w:lineRule="auto"/>
+    </w:pPr>
+  </w:style>
+  <w:style w:type="character" w:customStyle="1" w:styleId="PieddepageCar">
+    <w:name w:val="Pied de page Car"/>
+    <w:basedOn w:val="Policepardfaut"/>
+    <w:link w:val="Pieddepage"/>
+    <w:uiPriority w:val="99"/>
+    <w:rsid w:val="00992B41"/>
+    <w:rPr>
+      <w:rFonts w:ascii="Arial" w:hAnsi="Arial" w:cs="Arial"/>
+      <w:lang w:val="fr" w:eastAsia="fr-FR"/>
+    </w:rPr>
+  </w:style>
+  <w:style w:type="character" w:styleId="Textedelespacerserv">
+    <w:name w:val="Placeholder Text"/>
+    <w:basedOn w:val="Policepardfaut"/>
+    <w:uiPriority w:val="99"/>
+    <w:semiHidden/>
+    <w:rsid w:val="002C0235"/>
+    <w:rPr>
+      <w:color w:val="808080"/>
+    </w:rPr>
+  </w:style>
+  <w:style w:type="paragraph" w:customStyle="1" w:styleId="code">
+    <w:name w:val="code"/>
+    <w:basedOn w:val="Normal"/>
+    <w:link w:val="codeCar"/>
+    <w:qFormat/>
+    <w:rsid w:val="005F55CA"/>
+    <w:pPr>
+      <w:ind w:left="1080" w:firstLine="0"/>
+    </w:pPr>
+    <w:rPr>
+      <w:rFonts w:ascii="Courier New" w:hAnsi="Courier New" w:cs="Courier New"/>
+      <w:b/>
+      <w:bCs/>
+    </w:rPr>
+  </w:style>
+  <w:style w:type="character" w:customStyle="1" w:styleId="ParagraphedelisteCar">
+    <w:name w:val="Paragraphe de liste Car"/>
+    <w:basedOn w:val="Policepardfaut"/>
+    <w:link w:val="Paragraphedeliste"/>
+    <w:uiPriority w:val="34"/>
+    <w:rsid w:val="005F55CA"/>
+    <w:rPr>
+      <w:rFonts w:ascii="Arial" w:hAnsi="Arial" w:cs="Arial"/>
+      <w:lang w:val="fr" w:eastAsia="fr-FR"/>
+    </w:rPr>
+  </w:style>
+  <w:style w:type="character" w:customStyle="1" w:styleId="codeCar">
+    <w:name w:val="code Car"/>
+    <w:basedOn w:val="ParagraphedelisteCar"/>
+    <w:link w:val="code"/>
+    <w:rsid w:val="005F55CA"/>
+    <w:rPr>
+      <w:rFonts w:ascii="Courier New" w:hAnsi="Courier New" w:cs="Courier New"/>
+      <w:b/>
+      <w:bCs/>
+      <w:lang w:val="fr" w:eastAsia="fr-FR"/>
     </w:rPr>
   </w:style>
 </w:styles>

--- a/rapport.docx
+++ b/rapport.docx
@@ -678,7 +678,7 @@
       <w:r>
         <w:fldChar w:fldCharType="separate"/>
       </w:r>
-      <w:hyperlink w:anchor="_Toc74343663" w:history="1">
+      <w:hyperlink w:anchor="_Toc74410192" w:history="1">
         <w:r>
           <w:rPr>
             <w:rStyle w:val="Lienhypertexte"/>
@@ -732,7 +732,7 @@
             <w:noProof/>
             <w:webHidden/>
           </w:rPr>
-          <w:instrText xml:space="preserve"> PAGEREF _Toc74343663 \h </w:instrText>
+          <w:instrText xml:space="preserve"> PAGEREF _Toc74410192 \h </w:instrText>
         </w:r>
         <w:r>
           <w:rPr>
@@ -778,7 +778,7 @@
           <w:lang w:val="fr-FR"/>
         </w:rPr>
       </w:pPr>
-      <w:hyperlink w:anchor="_Toc74343664" w:history="1">
+      <w:hyperlink w:anchor="_Toc74410193" w:history="1">
         <w:r>
           <w:rPr>
             <w:rStyle w:val="Lienhypertexte"/>
@@ -822,7 +822,7 @@
             <w:noProof/>
             <w:webHidden/>
           </w:rPr>
-          <w:instrText xml:space="preserve"> PAGEREF _Toc74343664 \h </w:instrText>
+          <w:instrText xml:space="preserve"> PAGEREF _Toc74410193 \h </w:instrText>
         </w:r>
         <w:r>
           <w:rPr>
@@ -868,7 +868,7 @@
           <w:lang w:val="fr-FR"/>
         </w:rPr>
       </w:pPr>
-      <w:hyperlink w:anchor="_Toc74343665" w:history="1">
+      <w:hyperlink w:anchor="_Toc74410194" w:history="1">
         <w:r>
           <w:rPr>
             <w:rStyle w:val="Lienhypertexte"/>
@@ -912,7 +912,7 @@
             <w:noProof/>
             <w:webHidden/>
           </w:rPr>
-          <w:instrText xml:space="preserve"> PAGEREF _Toc74343665 \h </w:instrText>
+          <w:instrText xml:space="preserve"> PAGEREF _Toc74410194 \h </w:instrText>
         </w:r>
         <w:r>
           <w:rPr>
@@ -962,7 +962,7 @@
           <w:lang w:val="fr-FR"/>
         </w:rPr>
       </w:pPr>
-      <w:hyperlink w:anchor="_Toc74343666" w:history="1">
+      <w:hyperlink w:anchor="_Toc74410195" w:history="1">
         <w:r>
           <w:rPr>
             <w:rStyle w:val="Lienhypertexte"/>
@@ -1016,7 +1016,7 @@
             <w:noProof/>
             <w:webHidden/>
           </w:rPr>
-          <w:instrText xml:space="preserve"> PAGEREF _Toc74343666 \h </w:instrText>
+          <w:instrText xml:space="preserve"> PAGEREF _Toc74410195 \h </w:instrText>
         </w:r>
         <w:r>
           <w:rPr>
@@ -1062,7 +1062,7 @@
           <w:lang w:val="fr-FR"/>
         </w:rPr>
       </w:pPr>
-      <w:hyperlink w:anchor="_Toc74343667" w:history="1">
+      <w:hyperlink w:anchor="_Toc74410196" w:history="1">
         <w:r>
           <w:rPr>
             <w:rStyle w:val="Lienhypertexte"/>
@@ -1106,7 +1106,7 @@
             <w:noProof/>
             <w:webHidden/>
           </w:rPr>
-          <w:instrText xml:space="preserve"> PAGEREF _Toc74343667 \h </w:instrText>
+          <w:instrText xml:space="preserve"> PAGEREF _Toc74410196 \h </w:instrText>
         </w:r>
         <w:r>
           <w:rPr>
@@ -1152,7 +1152,7 @@
           <w:lang w:val="fr-FR"/>
         </w:rPr>
       </w:pPr>
-      <w:hyperlink w:anchor="_Toc74343668" w:history="1">
+      <w:hyperlink w:anchor="_Toc74410197" w:history="1">
         <w:r>
           <w:rPr>
             <w:rStyle w:val="Lienhypertexte"/>
@@ -1196,7 +1196,7 @@
             <w:noProof/>
             <w:webHidden/>
           </w:rPr>
-          <w:instrText xml:space="preserve"> PAGEREF _Toc74343668 \h </w:instrText>
+          <w:instrText xml:space="preserve"> PAGEREF _Toc74410197 \h </w:instrText>
         </w:r>
         <w:r>
           <w:rPr>
@@ -1242,7 +1242,7 @@
           <w:lang w:val="fr-FR"/>
         </w:rPr>
       </w:pPr>
-      <w:hyperlink w:anchor="_Toc74343669" w:history="1">
+      <w:hyperlink w:anchor="_Toc74410198" w:history="1">
         <w:r>
           <w:rPr>
             <w:rStyle w:val="Lienhypertexte"/>
@@ -1286,7 +1286,7 @@
             <w:noProof/>
             <w:webHidden/>
           </w:rPr>
-          <w:instrText xml:space="preserve"> PAGEREF _Toc74343669 \h </w:instrText>
+          <w:instrText xml:space="preserve"> PAGEREF _Toc74410198 \h </w:instrText>
         </w:r>
         <w:r>
           <w:rPr>
@@ -1306,7 +1306,151 @@
             <w:noProof/>
             <w:webHidden/>
           </w:rPr>
-          <w:t>3</w:t>
+          <w:t>4</w:t>
+        </w:r>
+        <w:r>
+          <w:rPr>
+            <w:noProof/>
+            <w:webHidden/>
+          </w:rPr>
+          <w:fldChar w:fldCharType="end"/>
+        </w:r>
+      </w:hyperlink>
+    </w:p>
+    <w:p>
+      <w:pPr>
+        <w:pStyle w:val="TM3"/>
+        <w:tabs>
+          <w:tab w:val="right" w:leader="dot" w:pos="9062"/>
+        </w:tabs>
+        <w:rPr>
+          <w:rFonts w:eastAsiaTheme="minorEastAsia" w:cstheme="minorBidi"/>
+          <w:noProof/>
+          <w:sz w:val="22"/>
+          <w:szCs w:val="22"/>
+          <w:lang w:val="fr-FR"/>
+        </w:rPr>
+      </w:pPr>
+      <w:hyperlink w:anchor="_Toc74410199" w:history="1">
+        <w:r>
+          <w:rPr>
+            <w:rStyle w:val="Lienhypertexte"/>
+            <w:noProof/>
+          </w:rPr>
+          <w:t>Cas 1</w:t>
+        </w:r>
+        <w:r>
+          <w:rPr>
+            <w:noProof/>
+            <w:webHidden/>
+          </w:rPr>
+          <w:tab/>
+        </w:r>
+        <w:r>
+          <w:rPr>
+            <w:noProof/>
+            <w:webHidden/>
+          </w:rPr>
+          <w:fldChar w:fldCharType="begin"/>
+        </w:r>
+        <w:r>
+          <w:rPr>
+            <w:noProof/>
+            <w:webHidden/>
+          </w:rPr>
+          <w:instrText xml:space="preserve"> PAGEREF _Toc74410199 \h </w:instrText>
+        </w:r>
+        <w:r>
+          <w:rPr>
+            <w:noProof/>
+            <w:webHidden/>
+          </w:rPr>
+        </w:r>
+        <w:r>
+          <w:rPr>
+            <w:noProof/>
+            <w:webHidden/>
+          </w:rPr>
+          <w:fldChar w:fldCharType="separate"/>
+        </w:r>
+        <w:r>
+          <w:rPr>
+            <w:noProof/>
+            <w:webHidden/>
+          </w:rPr>
+          <w:t>5</w:t>
+        </w:r>
+        <w:r>
+          <w:rPr>
+            <w:noProof/>
+            <w:webHidden/>
+          </w:rPr>
+          <w:fldChar w:fldCharType="end"/>
+        </w:r>
+      </w:hyperlink>
+    </w:p>
+    <w:p>
+      <w:pPr>
+        <w:pStyle w:val="TM3"/>
+        <w:tabs>
+          <w:tab w:val="right" w:leader="dot" w:pos="9062"/>
+        </w:tabs>
+        <w:rPr>
+          <w:rFonts w:eastAsiaTheme="minorEastAsia" w:cstheme="minorBidi"/>
+          <w:noProof/>
+          <w:sz w:val="22"/>
+          <w:szCs w:val="22"/>
+          <w:lang w:val="fr-FR"/>
+        </w:rPr>
+      </w:pPr>
+      <w:hyperlink w:anchor="_Toc74410200" w:history="1">
+        <w:r>
+          <w:rPr>
+            <w:rStyle w:val="Lienhypertexte"/>
+            <w:noProof/>
+          </w:rPr>
+          <w:t>Cas 2</w:t>
+        </w:r>
+        <w:r>
+          <w:rPr>
+            <w:noProof/>
+            <w:webHidden/>
+          </w:rPr>
+          <w:tab/>
+        </w:r>
+        <w:r>
+          <w:rPr>
+            <w:noProof/>
+            <w:webHidden/>
+          </w:rPr>
+          <w:fldChar w:fldCharType="begin"/>
+        </w:r>
+        <w:r>
+          <w:rPr>
+            <w:noProof/>
+            <w:webHidden/>
+          </w:rPr>
+          <w:instrText xml:space="preserve"> PAGEREF _Toc74410200 \h </w:instrText>
+        </w:r>
+        <w:r>
+          <w:rPr>
+            <w:noProof/>
+            <w:webHidden/>
+          </w:rPr>
+        </w:r>
+        <w:r>
+          <w:rPr>
+            <w:noProof/>
+            <w:webHidden/>
+          </w:rPr>
+          <w:fldChar w:fldCharType="separate"/>
+        </w:r>
+        <w:r>
+          <w:rPr>
+            <w:noProof/>
+            <w:webHidden/>
+          </w:rPr>
+          <w:t>5</w:t>
         </w:r>
         <w:r>
           <w:rPr>
@@ -1336,7 +1480,7 @@
           <w:lang w:val="fr-FR"/>
         </w:rPr>
       </w:pPr>
-      <w:hyperlink w:anchor="_Toc74343670" w:history="1">
+      <w:hyperlink w:anchor="_Toc74410201" w:history="1">
         <w:r>
           <w:rPr>
             <w:rStyle w:val="Lienhypertexte"/>
@@ -1390,7 +1534,7 @@
             <w:noProof/>
             <w:webHidden/>
           </w:rPr>
-          <w:instrText xml:space="preserve"> PAGEREF _Toc74343670 \h </w:instrText>
+          <w:instrText xml:space="preserve"> PAGEREF _Toc74410201 \h </w:instrText>
         </w:r>
         <w:r>
           <w:rPr>
@@ -1410,7 +1554,7 @@
             <w:noProof/>
             <w:webHidden/>
           </w:rPr>
-          <w:t>4</w:t>
+          <w:t>6</w:t>
         </w:r>
         <w:r>
           <w:rPr>
@@ -1439,7 +1583,7 @@
           <w:lang w:val="fr-FR"/>
         </w:rPr>
       </w:pPr>
-      <w:hyperlink w:anchor="_Toc74343671" w:history="1">
+      <w:hyperlink w:anchor="_Toc74410202" w:history="1">
         <w:r>
           <w:rPr>
             <w:rStyle w:val="Lienhypertexte"/>
@@ -1466,7 +1610,7 @@
             <w:noProof/>
             <w:webHidden/>
           </w:rPr>
-          <w:instrText xml:space="preserve"> PAGEREF _Toc74343671 \h </w:instrText>
+          <w:instrText xml:space="preserve"> PAGEREF _Toc74410202 \h </w:instrText>
         </w:r>
         <w:r>
           <w:rPr>
@@ -1486,7 +1630,7 @@
             <w:noProof/>
             <w:webHidden/>
           </w:rPr>
-          <w:t>5</w:t>
+          <w:t>7</w:t>
         </w:r>
         <w:r>
           <w:rPr>
@@ -1512,7 +1656,7 @@
         <w:pStyle w:val="Titre1"/>
       </w:pPr>
       <w:bookmarkStart w:id="0" w:name="_Toc74304437"/>
-      <w:bookmarkStart w:id="1" w:name="_Toc74343663"/>
+      <w:bookmarkStart w:id="1" w:name="_Toc74410192"/>
       <w:r>
         <w:lastRenderedPageBreak/>
         <w:t>Indications</w:t>
@@ -1556,7 +1700,7 @@
       </w:pPr>
       <w:bookmarkStart w:id="2" w:name="_goi3eujnx" w:colFirst="0" w:colLast="0"/>
       <w:bookmarkStart w:id="3" w:name="_Toc74304438"/>
-      <w:bookmarkStart w:id="4" w:name="_Toc74343664"/>
+      <w:bookmarkStart w:id="4" w:name="_Toc74410193"/>
       <w:bookmarkEnd w:id="2"/>
       <w:r>
         <w:t>Objectif</w:t>
@@ -1577,10 +1721,13 @@
         <w:t>L’objectif de notre projet est de mettre en œuvre un scénario dans lequel le robot cherche à suivre une cible en maîtrisant sa trajectoire de façon à éviter toute collision. La cible</w:t>
       </w:r>
       <w:r>
-        <w:t>, qu’il détecte par caméra,</w:t>
-      </w:r>
-      <w:r>
-        <w:t xml:space="preserve"> est modélisée par </w:t>
+        <w:t>, qu’il détecte par caméra</w:t>
+      </w:r>
+      <w:r>
+        <w:t xml:space="preserve"> </w:t>
+      </w:r>
+      <w:r>
+        <w:t xml:space="preserve">est modélisée par </w:t>
       </w:r>
       <w:r>
         <w:t xml:space="preserve">un objet de </w:t>
@@ -1612,7 +1759,7 @@
       </w:pPr>
       <w:bookmarkStart w:id="5" w:name="_n6cq4to50p6o" w:colFirst="0" w:colLast="0"/>
       <w:bookmarkStart w:id="6" w:name="_Toc74304439"/>
-      <w:bookmarkStart w:id="7" w:name="_Toc74343665"/>
+      <w:bookmarkStart w:id="7" w:name="_Toc74410194"/>
       <w:bookmarkEnd w:id="5"/>
       <w:r>
         <w:t>Fonctionnalités supplémentaires</w:t>
@@ -1630,13 +1777,17 @@
       <w:r>
         <w:t xml:space="preserve">Afin d’optimiser le scénario, nous avons </w:t>
       </w:r>
-      <w:proofErr w:type="spellStart"/>
-      <w:r>
-        <w:t>décider</w:t>
-      </w:r>
-      <w:proofErr w:type="spellEnd"/>
-      <w:r>
-        <w:t xml:space="preserve"> de rendre le robot totalement autonome face à la détection d’un obstacle. Le principe étant de ne pas intervenir afin de déplacer le robot mais d’orienter la cible afin d’éviter l’obstacle. Nous n’avons donc pas besoin de le déplacer manuellement lorsqu’il s’arrête afin de prévenir d’une collision.</w:t>
+      <w:r>
+        <w:t>décidé</w:t>
+      </w:r>
+      <w:r>
+        <w:t xml:space="preserve"> de rendre le robot</w:t>
+      </w:r>
+      <w:r>
+        <w:t xml:space="preserve"> davantage</w:t>
+      </w:r>
+      <w:r>
+        <w:t xml:space="preserve"> autonome face à la détection d’un obstacle. Le principe étant de ne pas intervenir afin de déplacer le robot mais d’orienter la cible afin d’éviter l’obstacle. Nous n’avons donc pas besoin de le déplacer manuellement lorsqu’il s’arrête.</w:t>
       </w:r>
       <w:bookmarkStart w:id="8" w:name="_dizw1hbhje4p" w:colFirst="0" w:colLast="0"/>
       <w:bookmarkEnd w:id="8"/>
@@ -1649,7 +1800,7 @@
         <w:pStyle w:val="Titre1"/>
       </w:pPr>
       <w:bookmarkStart w:id="9" w:name="_Toc74304441"/>
-      <w:bookmarkStart w:id="10" w:name="_Toc74343666"/>
+      <w:bookmarkStart w:id="10" w:name="_Toc74410195"/>
       <w:r>
         <w:lastRenderedPageBreak/>
         <w:t>Description de l’architecture</w:t>
@@ -1661,7 +1812,7 @@
       <w:pPr>
         <w:pStyle w:val="Titre2"/>
       </w:pPr>
-      <w:bookmarkStart w:id="11" w:name="_Toc74343667"/>
+      <w:bookmarkStart w:id="11" w:name="_Toc74410196"/>
       <w:r>
         <w:t>Structure du système</w:t>
       </w:r>
@@ -1675,7 +1826,13 @@
         <w:t>deux</w:t>
       </w:r>
       <w:r>
-        <w:t xml:space="preserve"> nœuds qui sont les suivants : </w:t>
+        <w:t xml:space="preserve"> nœuds</w:t>
+      </w:r>
+      <w:r>
+        <w:t xml:space="preserve"> </w:t>
+      </w:r>
+      <w:r>
+        <w:t xml:space="preserve">: </w:t>
       </w:r>
     </w:p>
     <w:p>
@@ -1705,6 +1862,37 @@
       <w:r>
         <w:t>: c’est en quelque sorte le cerveau de notre robot. En récupérant les informations générées par les capteurs, ce nœud se charge de donner les directives de direction au robot.</w:t>
       </w:r>
+      <w:r>
+        <w:t xml:space="preserve"> Il récupère</w:t>
+      </w:r>
+      <w:r>
+        <w:t xml:space="preserve"> </w:t>
+      </w:r>
+      <w:r>
+        <w:t xml:space="preserve">les données concernant la détection des obstacles par le </w:t>
+      </w:r>
+      <w:proofErr w:type="spellStart"/>
+      <w:r>
+        <w:t>LiDAR</w:t>
+      </w:r>
+      <w:proofErr w:type="spellEnd"/>
+      <w:r>
+        <w:t xml:space="preserve"> et souscrit aux topics sur lesquels le nœud </w:t>
+      </w:r>
+      <w:proofErr w:type="spellStart"/>
+      <w:r>
+        <w:rPr>
+          <w:rStyle w:val="codeCar"/>
+        </w:rPr>
+        <w:t>detect</w:t>
+      </w:r>
+      <w:proofErr w:type="spellEnd"/>
+      <w:r>
+        <w:t xml:space="preserve"> publie</w:t>
+      </w:r>
+      <w:r>
+        <w:t>.</w:t>
+      </w:r>
     </w:p>
     <w:p>
       <w:pPr>
@@ -1731,13 +1919,8 @@
         <w:t xml:space="preserve"> </w:t>
       </w:r>
       <w:r>
-        <w:t xml:space="preserve">ce nœud récupère les données concernant la détection de la cible par la caméra et des obstacles par le </w:t>
-      </w:r>
-      <w:proofErr w:type="spellStart"/>
-      <w:r>
-        <w:t>LiDAR</w:t>
-      </w:r>
-      <w:proofErr w:type="spellEnd"/>
+        <w:t>ce nœud récupère les données concernant la détection de la cible par la caméra</w:t>
+      </w:r>
       <w:r>
         <w:t>.</w:t>
       </w:r>
@@ -1746,7 +1929,7 @@
       <w:pPr>
         <w:pStyle w:val="Titre2"/>
       </w:pPr>
-      <w:bookmarkStart w:id="12" w:name="_Toc74343668"/>
+      <w:bookmarkStart w:id="12" w:name="_Toc74410197"/>
       <w:r>
         <w:t>Objectif 1 : détecter la cible</w:t>
       </w:r>
@@ -1799,17 +1982,31 @@
         <w:t xml:space="preserve"> max</w:t>
       </w:r>
       <w:r>
-        <w:t>] selon la couleur de l’objet</w:t>
+        <w:t xml:space="preserve">] </w:t>
+      </w:r>
+      <w:r>
+        <w:t xml:space="preserve">de l’espace colorimétrique </w:t>
+      </w:r>
+      <w:r>
+        <w:t>selon la couleur de l’objet</w:t>
       </w:r>
       <w:r>
         <w:t> :</w:t>
       </w:r>
     </w:p>
-    <w:p/>
-    <w:p>
-      <w:pPr>
+    <w:p>
+      <w:pPr>
+        <w:keepNext w:val="0"/>
+        <w:keepLines w:val="0"/>
+      </w:pPr>
+    </w:p>
+    <w:p>
+      <w:pPr>
+        <w:keepNext w:val="0"/>
+        <w:keepLines w:val="0"/>
         <w:sectPr>
           <w:footerReference w:type="default" r:id="rId10"/>
+          <w:type w:val="continuous"/>
           <w:pgSz w:w="11906" w:h="16838"/>
           <w:pgMar w:top="1417" w:right="1417" w:bottom="1417" w:left="1417" w:header="708" w:footer="708" w:gutter="0"/>
           <w:pgNumType w:start="0"/>
@@ -1821,11 +2018,13 @@
     </w:p>
     <w:p>
       <w:pPr>
-        <w:pStyle w:val="Paragraphedeliste"/>
+        <w:keepNext w:val="0"/>
+        <w:keepLines w:val="0"/>
         <w:numPr>
           <w:ilvl w:val="0"/>
           <w:numId w:val="4"/>
         </w:numPr>
+        <w:contextualSpacing/>
       </w:pPr>
       <w:r>
         <w:t xml:space="preserve"> </w:t>
@@ -1850,11 +2049,13 @@
     </w:p>
     <w:p>
       <w:pPr>
-        <w:pStyle w:val="Paragraphedeliste"/>
+        <w:keepNext w:val="0"/>
+        <w:keepLines w:val="0"/>
         <w:numPr>
           <w:ilvl w:val="0"/>
           <w:numId w:val="4"/>
         </w:numPr>
+        <w:contextualSpacing/>
       </w:pPr>
       <w:r>
         <w:t xml:space="preserve"> </w:t>
@@ -1879,11 +2080,13 @@
     </w:p>
     <w:p>
       <w:pPr>
-        <w:pStyle w:val="Paragraphedeliste"/>
+        <w:keepNext w:val="0"/>
+        <w:keepLines w:val="0"/>
         <w:numPr>
           <w:ilvl w:val="0"/>
           <w:numId w:val="4"/>
         </w:numPr>
+        <w:contextualSpacing/>
       </w:pPr>
       <w:r>
         <w:t xml:space="preserve"> </w:t>
@@ -1908,12 +2111,14 @@
     </w:p>
     <w:p>
       <w:pPr>
-        <w:pStyle w:val="Paragraphedeliste"/>
+        <w:keepNext w:val="0"/>
+        <w:keepLines w:val="0"/>
         <w:numPr>
           <w:ilvl w:val="0"/>
           <w:numId w:val="4"/>
         </w:numPr>
         <w:ind w:left="0" w:firstLine="0"/>
+        <w:contextualSpacing/>
       </w:pPr>
       <w:r>
         <w:t xml:space="preserve"> </w:t>
@@ -1998,11 +2203,13 @@
     </w:p>
     <w:p>
       <w:pPr>
-        <w:pStyle w:val="Paragraphedeliste"/>
+        <w:keepNext w:val="0"/>
+        <w:keepLines w:val="0"/>
         <w:numPr>
           <w:ilvl w:val="0"/>
           <w:numId w:val="4"/>
         </w:numPr>
+        <w:contextualSpacing/>
       </w:pPr>
       <w:r>
         <w:t xml:space="preserve"> </w:t>
@@ -2061,11 +2268,13 @@
     </w:p>
     <w:p>
       <w:pPr>
-        <w:pStyle w:val="Paragraphedeliste"/>
+        <w:keepNext w:val="0"/>
+        <w:keepLines w:val="0"/>
         <w:numPr>
           <w:ilvl w:val="0"/>
           <w:numId w:val="4"/>
         </w:numPr>
+        <w:contextualSpacing/>
       </w:pPr>
       <w:r>
         <w:t xml:space="preserve"> </w:t>
@@ -2121,11 +2330,13 @@
     </w:p>
     <w:p>
       <w:pPr>
-        <w:pStyle w:val="Paragraphedeliste"/>
+        <w:keepNext w:val="0"/>
+        <w:keepLines w:val="0"/>
         <w:numPr>
           <w:ilvl w:val="0"/>
           <w:numId w:val="4"/>
         </w:numPr>
+        <w:contextualSpacing/>
       </w:pPr>
       <w:r>
         <w:t xml:space="preserve"> </w:t>
@@ -2210,11 +2421,13 @@
     </w:p>
     <w:p>
       <w:pPr>
-        <w:pStyle w:val="Paragraphedeliste"/>
+        <w:keepNext w:val="0"/>
+        <w:keepLines w:val="0"/>
         <w:numPr>
           <w:ilvl w:val="0"/>
           <w:numId w:val="4"/>
         </w:numPr>
+        <w:contextualSpacing/>
       </w:pPr>
       <w:r>
         <w:t xml:space="preserve"> </w:t>
@@ -2294,11 +2507,13 @@
     </w:p>
     <w:p>
       <w:pPr>
-        <w:pStyle w:val="Paragraphedeliste"/>
+        <w:keepNext w:val="0"/>
+        <w:keepLines w:val="0"/>
         <w:numPr>
           <w:ilvl w:val="0"/>
           <w:numId w:val="4"/>
         </w:numPr>
+        <w:contextualSpacing/>
       </w:pPr>
       <w:r>
         <w:t xml:space="preserve"> </w:t>
@@ -2375,8 +2590,10 @@
     </w:p>
     <w:p>
       <w:pPr>
-        <w:pStyle w:val="Paragraphedeliste"/>
+        <w:keepNext w:val="0"/>
+        <w:keepLines w:val="0"/>
         <w:ind w:left="360" w:firstLine="0"/>
+        <w:contextualSpacing/>
         <w:sectPr>
           <w:type w:val="continuous"/>
           <w:pgSz w:w="11906" w:h="16838"/>
@@ -2390,11 +2607,17 @@
     </w:p>
     <w:p>
       <w:pPr>
-        <w:pStyle w:val="Paragraphedeliste"/>
+        <w:keepNext w:val="0"/>
+        <w:keepLines w:val="0"/>
         <w:ind w:left="360" w:firstLine="0"/>
-      </w:pPr>
-    </w:p>
-    <w:p>
+        <w:contextualSpacing/>
+      </w:pPr>
+    </w:p>
+    <w:p>
+      <w:pPr>
+        <w:keepNext w:val="0"/>
+        <w:keepLines w:val="0"/>
+      </w:pPr>
       <w:r>
         <w:t>Après conversion de l’image ROS en une matrice manipulable</w:t>
       </w:r>
@@ -2422,98 +2645,1989 @@
         <w:t xml:space="preserve"> </w:t>
       </w:r>
       <w:r>
-        <w:t>En effet, dans l'espace colorimétrique BGR, la partie ombrée aura très probablement des caractéristiques très différentes de la partie sans ombre. Dans l'espace colorimétrique HSV, la composante de la teinte des deux zones a plus de chances d'être similaire : l'ombre influencera principalement la valeur (V), ou peut-être la composante de saturation (S), tandis que la teinte (H), indiquant la "couleur" primaire (sans sa luminosité et sa dilution par le blanc/noir) ne devrait pas trop changer.</w:t>
+        <w:t>En effet, dans l'espace colorimétrique BGR, la partie ombrée aura très probablement des caractéristiques très différentes de la partie sans ombre. Dans l'espace colorimétrique HSV, la composante de la teinte des deux zones a plus de chances d'être similaire : l'ombre influencera principalement la valeur (V), ou peut-être la composante de saturation (S), tandis que la teinte (H), indiquant la "</w:t>
+      </w:r>
+      <w:r>
+        <w:t>principale couleur"</w:t>
+      </w:r>
+      <w:r>
+        <w:t xml:space="preserve"> (sans sa luminosité et sa dilution par le blanc/noir) </w:t>
+      </w:r>
+      <w:r>
+        <w:t>devrait peu</w:t>
+      </w:r>
+      <w:r>
+        <w:t xml:space="preserve"> changer.</w:t>
+      </w:r>
+    </w:p>
+    <w:p>
+      <w:pPr>
+        <w:keepNext w:val="0"/>
+        <w:keepLines w:val="0"/>
+      </w:pPr>
+    </w:p>
+    <w:p>
+      <w:pPr>
+        <w:keepNext w:val="0"/>
+        <w:keepLines w:val="0"/>
+      </w:pPr>
+      <w:r>
+        <w:t xml:space="preserve">Dans un second temps, </w:t>
+      </w:r>
+      <w:r>
+        <w:t xml:space="preserve">nous détectons </w:t>
+      </w:r>
+      <w:r>
+        <w:t>la position et la forme de l’objet.</w:t>
+      </w:r>
+      <w:r>
+        <w:t xml:space="preserve"> Après avoir </w:t>
+      </w:r>
+      <w:r>
+        <w:t>appliqué</w:t>
+      </w:r>
+      <w:r>
+        <w:t xml:space="preserve"> le masque HSV sur l’image, nous la floutons légèrement avant de récupérer les contours </w:t>
+      </w:r>
+      <w:r>
+        <w:t xml:space="preserve">de la cible </w:t>
+      </w:r>
+      <w:r>
+        <w:t xml:space="preserve">grâce à la fonction </w:t>
+      </w:r>
+      <w:proofErr w:type="spellStart"/>
+      <w:r>
+        <w:rPr>
+          <w:rStyle w:val="codeCar"/>
+        </w:rPr>
+        <w:t>findContours</w:t>
+      </w:r>
+      <w:proofErr w:type="spellEnd"/>
+      <w:r>
+        <w:t xml:space="preserve"> d’</w:t>
+      </w:r>
+      <w:proofErr w:type="spellStart"/>
+      <w:r>
+        <w:t>OpenCV</w:t>
+      </w:r>
+      <w:proofErr w:type="spellEnd"/>
+      <w:r>
+        <w:t>.</w:t>
+      </w:r>
+      <w:r>
+        <w:t xml:space="preserve"> À l’aide de la fonction </w:t>
+      </w:r>
+      <w:proofErr w:type="spellStart"/>
+      <w:r>
+        <w:rPr>
+          <w:rStyle w:val="codeCar"/>
+        </w:rPr>
+        <w:t>contourArea</w:t>
+      </w:r>
+      <w:proofErr w:type="spellEnd"/>
+      <w:r>
+        <w:t>, nous considérons l’élément ayant la plus grande aire comme notre cible.  Nous affichons les contours et le centre de la cible dans l’image caméra afin d’observer la détection du robot en temps réel lors du scénario.</w:t>
+      </w:r>
+      <w:bookmarkStart w:id="13" w:name="_Toc74304443"/>
+    </w:p>
+    <w:p>
+      <w:pPr>
+        <w:keepNext w:val="0"/>
+        <w:keepLines w:val="0"/>
+      </w:pPr>
+    </w:p>
+    <w:p>
+      <w:pPr>
+        <w:keepNext w:val="0"/>
+        <w:keepLines w:val="0"/>
+      </w:pPr>
+      <w:r>
+        <w:t xml:space="preserve">Enfin, le nœud </w:t>
+      </w:r>
+      <w:proofErr w:type="spellStart"/>
+      <w:r>
+        <w:rPr>
+          <w:rStyle w:val="codeCar"/>
+        </w:rPr>
+        <w:t>brain</w:t>
+      </w:r>
+      <w:proofErr w:type="spellEnd"/>
+      <w:r>
+        <w:t xml:space="preserve"> considère la position et la surface de la cible pour contrôler le déplacement du robot. Nous utilisons la surface de la cible dans le but de déterminer si le robot se situe suffisamment proche de celle-ci </w:t>
+      </w:r>
+      <w:r>
+        <w:t xml:space="preserve">(surface suffisamment grande) </w:t>
+      </w:r>
+      <w:r>
+        <w:t>et ne</w:t>
+      </w:r>
+      <w:r>
+        <w:t xml:space="preserve"> doit</w:t>
+      </w:r>
+      <w:r>
+        <w:t xml:space="preserve"> plus avancer, ou au contraire</w:t>
+      </w:r>
+      <w:r>
+        <w:t xml:space="preserve"> </w:t>
+      </w:r>
+      <w:r>
+        <w:t>si le robot n’est pas suffisamment proche</w:t>
+      </w:r>
+      <w:r>
+        <w:t xml:space="preserve"> </w:t>
+      </w:r>
+      <w:r>
+        <w:t>(</w:t>
+      </w:r>
+      <w:r>
+        <w:t>surface trop petit</w:t>
+      </w:r>
+      <w:r>
+        <w:t>e)</w:t>
+      </w:r>
+      <w:r>
+        <w:t xml:space="preserve"> et demande </w:t>
+      </w:r>
+      <w:r>
+        <w:t xml:space="preserve">à ce </w:t>
+      </w:r>
+      <w:r>
+        <w:t>que le robot se rapproche. Nous indiquons donc un seuil max pour considérer la surface suffisamment proche ou non</w:t>
+      </w:r>
+      <w:r>
+        <w:t>. Un</w:t>
+      </w:r>
+      <w:r>
+        <w:t xml:space="preserve"> seuil nous permet de filtrer les petites surfaces </w:t>
+      </w:r>
+      <w:r>
+        <w:lastRenderedPageBreak/>
+        <w:t>de l’image camera qui sont de couleur similaire à celle de la cible et qui pour autant ne sont pas à prendre en considération dans ce scénario. Nous considérons donc la cible absente de la vue du robot pour une surface trop petite, bien que la couleur puisse correspondre</w:t>
+      </w:r>
+      <w:r>
+        <w:t xml:space="preserve"> à celle recherchée</w:t>
+      </w:r>
+      <w:r>
+        <w:t>.</w:t>
+      </w:r>
+    </w:p>
+    <w:p>
+      <w:pPr>
+        <w:keepNext w:val="0"/>
+        <w:keepLines w:val="0"/>
+      </w:pPr>
+    </w:p>
+    <w:p>
+      <w:pPr>
+        <w:keepNext w:val="0"/>
+        <w:keepLines w:val="0"/>
+      </w:pPr>
+      <w:r>
+        <w:t xml:space="preserve">Le nœud </w:t>
+      </w:r>
+      <w:proofErr w:type="spellStart"/>
+      <w:r>
+        <w:rPr>
+          <w:rStyle w:val="codeCar"/>
+        </w:rPr>
+        <w:t>brain</w:t>
+      </w:r>
+      <w:proofErr w:type="spellEnd"/>
+      <w:r>
+        <w:t xml:space="preserve"> considère également la position de la cible selon trois champs de l’image camera : gauche, centre, droite. </w:t>
+      </w:r>
+      <w:r>
+        <w:t>C’est en fonction du message de type</w:t>
+      </w:r>
+      <w:r>
+        <w:t xml:space="preserve"> </w:t>
+      </w:r>
+      <w:proofErr w:type="spellStart"/>
+      <w:r>
+        <w:rPr>
+          <w:rStyle w:val="codeCar"/>
+        </w:rPr>
+        <w:t>geometry_msgs</w:t>
+      </w:r>
+      <w:proofErr w:type="spellEnd"/>
+      <w:r>
+        <w:rPr>
+          <w:rStyle w:val="codeCar"/>
+        </w:rPr>
+        <w:t>/Point32</w:t>
+      </w:r>
+      <w:r>
+        <w:t xml:space="preserve"> souscrit par le nœud </w:t>
+      </w:r>
+      <w:proofErr w:type="spellStart"/>
+      <w:r>
+        <w:rPr>
+          <w:rStyle w:val="codeCar"/>
+        </w:rPr>
+        <w:t>detect</w:t>
+      </w:r>
+      <w:proofErr w:type="spellEnd"/>
+      <w:r>
+        <w:t xml:space="preserve"> que le nœud </w:t>
+      </w:r>
+      <w:proofErr w:type="spellStart"/>
+      <w:r>
+        <w:rPr>
+          <w:rStyle w:val="codeCar"/>
+        </w:rPr>
+        <w:t>brain</w:t>
+      </w:r>
+      <w:proofErr w:type="spellEnd"/>
+      <w:r>
+        <w:t xml:space="preserve"> contrôle la vitesse angulaire du robot dans le but de cibler l’objet au centre de l’image caméra.</w:t>
+      </w:r>
+    </w:p>
+    <w:p>
+      <w:pPr>
+        <w:pStyle w:val="Titre2"/>
+      </w:pPr>
+      <w:bookmarkStart w:id="14" w:name="_Toc74410198"/>
+      <w:r>
+        <w:t>Objectif 2 : détecter les obstacles</w:t>
+      </w:r>
+      <w:bookmarkEnd w:id="14"/>
+    </w:p>
+    <w:p>
+      <w:pPr>
+        <w:keepNext w:val="0"/>
+        <w:keepLines w:val="0"/>
+      </w:pPr>
+      <w:r>
+        <w:t>Dans un premier temps, nous r</w:t>
+      </w:r>
+      <w:r>
+        <w:t>écupér</w:t>
+      </w:r>
+      <w:r>
+        <w:t xml:space="preserve">ons </w:t>
+      </w:r>
+      <w:r>
+        <w:t>la distance des obstacles par rapport au robot</w:t>
+      </w:r>
+      <w:r>
+        <w:t xml:space="preserve"> et nous filtrons</w:t>
+      </w:r>
+      <w:r>
+        <w:t xml:space="preserve"> les points trop proches en leur attribuant une valeur </w:t>
+      </w:r>
+      <m:oMath>
+        <m:r>
+          <w:rPr>
+            <w:rFonts w:ascii="Cambria Math" w:hAnsi="Cambria Math"/>
+          </w:rPr>
+          <m:t>(3.5</m:t>
+        </m:r>
+      </m:oMath>
+      <w:r>
+        <w:t xml:space="preserve">) </w:t>
+      </w:r>
+      <w:r>
+        <w:t>supérieure à la distance considérée</w:t>
+      </w:r>
+      <w:r>
+        <w:t xml:space="preserve"> </w:t>
+      </w:r>
+      <w:r>
+        <w:t>pour l'obstacle</w:t>
+      </w:r>
+      <w:r>
+        <w:t xml:space="preserve"> </w:t>
+      </w:r>
+      <m:oMath>
+        <m:r>
+          <w:rPr>
+            <w:rFonts w:ascii="Cambria Math" w:hAnsi="Cambria Math"/>
+          </w:rPr>
+          <m:t>(d=3)</m:t>
+        </m:r>
+      </m:oMath>
+      <w:r>
+        <w:t>. Cela nous permet d’optimiser la mesure dans le cas où nous souhaitons équiper le robot d’une lampe frontale pour ajuster la luminosité de l’espace par exemple</w:t>
+      </w:r>
+      <w:r>
+        <w:t xml:space="preserve">. Ainsi, </w:t>
+      </w:r>
+      <w:r>
+        <w:t>toute aide apportée au robot et détect</w:t>
+      </w:r>
+      <w:r>
+        <w:t xml:space="preserve">ée </w:t>
+      </w:r>
+      <w:r>
+        <w:t xml:space="preserve">par le </w:t>
+      </w:r>
+      <w:proofErr w:type="spellStart"/>
+      <w:r>
+        <w:t>LiDAR</w:t>
+      </w:r>
+      <w:proofErr w:type="spellEnd"/>
+      <w:r>
+        <w:t xml:space="preserve"> n’est pas considér</w:t>
+      </w:r>
+      <w:r>
+        <w:t>ée</w:t>
+      </w:r>
+      <w:r>
+        <w:t xml:space="preserve"> comme un obstacle.</w:t>
+      </w:r>
+    </w:p>
+    <w:p>
+      <w:pPr>
+        <w:keepNext w:val="0"/>
+        <w:keepLines w:val="0"/>
+      </w:pPr>
+    </w:p>
+    <w:p>
+      <w:pPr>
+        <w:keepLines w:val="0"/>
+      </w:pPr>
+      <w:r>
+        <w:rPr>
+          <w:noProof/>
+        </w:rPr>
+        <mc:AlternateContent>
+          <mc:Choice Requires="wps">
+            <w:drawing>
+              <wp:anchor distT="0" distB="0" distL="114300" distR="114300" simplePos="0" relativeHeight="251664384" behindDoc="0" locked="0" layoutInCell="1" allowOverlap="1" wp14:anchorId="2AC9AC0E" wp14:editId="15DA53BB">
+                <wp:simplePos x="0" y="0"/>
+                <wp:positionH relativeFrom="column">
+                  <wp:posOffset>3969385</wp:posOffset>
+                </wp:positionH>
+                <wp:positionV relativeFrom="paragraph">
+                  <wp:posOffset>2731135</wp:posOffset>
+                </wp:positionV>
+                <wp:extent cx="790575" cy="262255"/>
+                <wp:effectExtent l="0" t="0" r="0" b="4445"/>
+                <wp:wrapNone/>
+                <wp:docPr id="9" name="Zone de texte 9"/>
+                <wp:cNvGraphicFramePr/>
+                <a:graphic xmlns:a="http://schemas.openxmlformats.org/drawingml/2006/main">
+                  <a:graphicData uri="http://schemas.microsoft.com/office/word/2010/wordprocessingShape">
+                    <wps:wsp>
+                      <wps:cNvSpPr txBox="1"/>
+                      <wps:spPr>
+                        <a:xfrm>
+                          <a:off x="0" y="0"/>
+                          <a:ext cx="790575" cy="262255"/>
+                        </a:xfrm>
+                        <a:prstGeom prst="rect">
+                          <a:avLst/>
+                        </a:prstGeom>
+                        <a:noFill/>
+                        <a:ln w="6350">
+                          <a:noFill/>
+                        </a:ln>
+                      </wps:spPr>
+                      <wps:txbx>
+                        <w:txbxContent>
+                          <w:p>
+                            <w:pPr>
+                              <w:ind w:firstLine="0"/>
+                              <w:jc w:val="both"/>
+                              <w:rPr>
+                                <w:lang w:val="fr-FR"/>
+                              </w:rPr>
+                            </w:pPr>
+                            <w:r>
+                              <w:rPr>
+                                <w:lang w:val="fr-FR"/>
+                              </w:rPr>
+                              <w:t>Camera</w:t>
+                            </w:r>
+                          </w:p>
+                        </w:txbxContent>
+                      </wps:txbx>
+                      <wps:bodyPr rot="0" spcFirstLastPara="0" vertOverflow="overflow" horzOverflow="overflow" vert="horz" wrap="square" lIns="91440" tIns="45720" rIns="91440" bIns="45720" numCol="1" spcCol="0" rtlCol="0" fromWordArt="0" anchor="t" anchorCtr="0" forceAA="0" compatLnSpc="1">
+                        <a:prstTxWarp prst="textNoShape">
+                          <a:avLst/>
+                        </a:prstTxWarp>
+                        <a:noAutofit/>
+                      </wps:bodyPr>
+                    </wps:wsp>
+                  </a:graphicData>
+                </a:graphic>
+                <wp14:sizeRelH relativeFrom="margin">
+                  <wp14:pctWidth>0</wp14:pctWidth>
+                </wp14:sizeRelH>
+                <wp14:sizeRelV relativeFrom="margin">
+                  <wp14:pctHeight>0</wp14:pctHeight>
+                </wp14:sizeRelV>
+              </wp:anchor>
+            </w:drawing>
+          </mc:Choice>
+          <mc:Fallback>
+            <w:pict>
+              <v:shapetype w14:anchorId="2AC9AC0E" id="_x0000_t202" coordsize="21600,21600" o:spt="202" path="m,l,21600r21600,l21600,xe">
+                <v:stroke joinstyle="miter"/>
+                <v:path gradientshapeok="t" o:connecttype="rect"/>
+              </v:shapetype>
+              <v:shape id="Zone de texte 9" o:spid="_x0000_s1026" type="#_x0000_t202" style="position:absolute;left:0;text-align:left;margin-left:312.55pt;margin-top:215.05pt;width:62.25pt;height:20.65pt;z-index:251664384;visibility:visible;mso-wrap-style:square;mso-width-percent:0;mso-height-percent:0;mso-wrap-distance-left:9pt;mso-wrap-distance-top:0;mso-wrap-distance-right:9pt;mso-wrap-distance-bottom:0;mso-position-horizontal:absolute;mso-position-horizontal-relative:text;mso-position-vertical:absolute;mso-position-vertical-relative:text;mso-width-percent:0;mso-height-percent:0;mso-width-relative:margin;mso-height-relative:margin;v-text-anchor:top" o:gfxdata="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" filled="f" stroked="f" strokeweight=".5pt">
+                <v:textbox>
+                  <w:txbxContent>
+                    <w:p>
+                      <w:pPr>
+                        <w:ind w:firstLine="0"/>
+                        <w:jc w:val="both"/>
+                        <w:rPr>
+                          <w:lang w:val="fr-FR"/>
+                        </w:rPr>
+                      </w:pPr>
+                      <w:r>
+                        <w:rPr>
+                          <w:lang w:val="fr-FR"/>
+                        </w:rPr>
+                        <w:t>Camera</w:t>
+                      </w:r>
+                    </w:p>
+                  </w:txbxContent>
+                </v:textbox>
+              </v:shape>
+            </w:pict>
+          </mc:Fallback>
+        </mc:AlternateContent>
+      </w:r>
+      <w:r>
+        <w:rPr>
+          <w:noProof/>
+        </w:rPr>
+        <mc:AlternateContent>
+          <mc:Choice Requires="wps">
+            <w:drawing>
+              <wp:anchor distT="0" distB="0" distL="114300" distR="114300" simplePos="0" relativeHeight="251663360" behindDoc="0" locked="0" layoutInCell="1" allowOverlap="1" wp14:anchorId="73CADAB6" wp14:editId="483577A5">
+                <wp:simplePos x="0" y="0"/>
+                <wp:positionH relativeFrom="column">
+                  <wp:posOffset>3002915</wp:posOffset>
+                </wp:positionH>
+                <wp:positionV relativeFrom="paragraph">
+                  <wp:posOffset>2425065</wp:posOffset>
+                </wp:positionV>
+                <wp:extent cx="1022985" cy="357505"/>
+                <wp:effectExtent l="38100" t="38100" r="24765" b="23495"/>
+                <wp:wrapNone/>
+                <wp:docPr id="8" name="Connecteur droit avec flèche 8"/>
+                <wp:cNvGraphicFramePr/>
+                <a:graphic xmlns:a="http://schemas.openxmlformats.org/drawingml/2006/main">
+                  <a:graphicData uri="http://schemas.microsoft.com/office/word/2010/wordprocessingShape">
+                    <wps:wsp>
+                      <wps:cNvCnPr/>
+                      <wps:spPr>
+                        <a:xfrm flipH="1" flipV="1">
+                          <a:off x="0" y="0"/>
+                          <a:ext cx="1022985" cy="357505"/>
+                        </a:xfrm>
+                        <a:prstGeom prst="straightConnector1">
+                          <a:avLst/>
+                        </a:prstGeom>
+                        <a:ln>
+                          <a:solidFill>
+                            <a:schemeClr val="bg2">
+                              <a:lumMod val="25000"/>
+                            </a:schemeClr>
+                          </a:solidFill>
+                          <a:tailEnd type="triangle"/>
+                        </a:ln>
+                      </wps:spPr>
+                      <wps:style>
+                        <a:lnRef idx="1">
+                          <a:schemeClr val="accent1"/>
+                        </a:lnRef>
+                        <a:fillRef idx="0">
+                          <a:schemeClr val="accent1"/>
+                        </a:fillRef>
+                        <a:effectRef idx="0">
+                          <a:schemeClr val="accent1"/>
+                        </a:effectRef>
+                        <a:fontRef idx="minor">
+                          <a:schemeClr val="tx1"/>
+                        </a:fontRef>
+                      </wps:style>
+                      <wps:bodyPr/>
+                    </wps:wsp>
+                  </a:graphicData>
+                </a:graphic>
+                <wp14:sizeRelH relativeFrom="margin">
+                  <wp14:pctWidth>0</wp14:pctWidth>
+                </wp14:sizeRelH>
+                <wp14:sizeRelV relativeFrom="margin">
+                  <wp14:pctHeight>0</wp14:pctHeight>
+                </wp14:sizeRelV>
+              </wp:anchor>
+            </w:drawing>
+          </mc:Choice>
+          <mc:Fallback>
+            <w:pict>
+              <v:shapetype w14:anchorId="339D0829" id="_x0000_t32" coordsize="21600,21600" o:spt="32" o:oned="t" path="m,l21600,21600e" filled="f">
+                <v:path arrowok="t" fillok="f" o:connecttype="none"/>
+                <o:lock v:ext="edit" shapetype="t"/>
+              </v:shapetype>
+              <v:shape id="Connecteur droit avec flèche 8" o:spid="_x0000_s1026" type="#_x0000_t32" style="position:absolute;margin-left:236.45pt;margin-top:190.95pt;width:80.55pt;height:28.15pt;flip:x y;z-index:251663360;visibility:visible;mso-wrap-style:square;mso-width-percent:0;mso-height-percent:0;mso-wrap-distance-left:9pt;mso-wrap-distance-top:0;mso-wrap-distance-right:9pt;mso-wrap-distance-bottom:0;mso-position-horizontal:absolute;mso-position-horizontal-relative:text;mso-position-vertical:absolute;mso-position-vertical-relative:text;mso-width-percent:0;mso-height-percent:0;mso-width-relative:margin;mso-height-relative:margin" o:gfxdata="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" strokecolor="#393737 [814]" strokeweight=".5pt">
+                <v:stroke endarrow="block" joinstyle="miter"/>
+              </v:shape>
+            </w:pict>
+          </mc:Fallback>
+        </mc:AlternateContent>
+      </w:r>
+      <w:r>
+        <w:rPr>
+          <w:noProof/>
+        </w:rPr>
+        <mc:AlternateContent>
+          <mc:Choice Requires="wps">
+            <w:drawing>
+              <wp:anchor distT="0" distB="0" distL="114300" distR="114300" simplePos="0" relativeHeight="251662336" behindDoc="0" locked="0" layoutInCell="1" allowOverlap="1" wp14:anchorId="463BD4C6" wp14:editId="20629B9F">
+                <wp:simplePos x="0" y="0"/>
+                <wp:positionH relativeFrom="column">
+                  <wp:posOffset>2937510</wp:posOffset>
+                </wp:positionH>
+                <wp:positionV relativeFrom="paragraph">
+                  <wp:posOffset>2370455</wp:posOffset>
+                </wp:positionV>
+                <wp:extent cx="50165" cy="83820"/>
+                <wp:effectExtent l="59373" t="54927" r="104457" b="104458"/>
+                <wp:wrapNone/>
+                <wp:docPr id="7" name="Organigramme : Décision 7"/>
+                <wp:cNvGraphicFramePr/>
+                <a:graphic xmlns:a="http://schemas.openxmlformats.org/drawingml/2006/main">
+                  <a:graphicData uri="http://schemas.microsoft.com/office/word/2010/wordprocessingShape">
+                    <wps:wsp>
+                      <wps:cNvSpPr/>
+                      <wps:spPr>
+                        <a:xfrm rot="6737113">
+                          <a:off x="0" y="0"/>
+                          <a:ext cx="50165" cy="83820"/>
+                        </a:xfrm>
+                        <a:prstGeom prst="flowChartDecision">
+                          <a:avLst/>
+                        </a:prstGeom>
+                        <a:solidFill>
+                          <a:schemeClr val="bg2">
+                            <a:lumMod val="50000"/>
+                          </a:schemeClr>
+                        </a:solidFill>
+                        <a:ln>
+                          <a:solidFill>
+                            <a:schemeClr val="bg2">
+                              <a:lumMod val="25000"/>
+                            </a:schemeClr>
+                          </a:solidFill>
+                        </a:ln>
+                        <a:effectLst>
+                          <a:outerShdw blurRad="50800" dist="38100" dir="2700000" algn="tl" rotWithShape="0">
+                            <a:prstClr val="black">
+                              <a:alpha val="40000"/>
+                            </a:prstClr>
+                          </a:outerShdw>
+                        </a:effectLst>
+                        <a:scene3d>
+                          <a:camera prst="orthographicFront"/>
+                          <a:lightRig rig="threePt" dir="t"/>
+                        </a:scene3d>
+                        <a:sp3d>
+                          <a:bevelT prst="convex"/>
+                        </a:sp3d>
+                      </wps:spPr>
+                      <wps:style>
+                        <a:lnRef idx="0">
+                          <a:schemeClr val="dk1"/>
+                        </a:lnRef>
+                        <a:fillRef idx="3">
+                          <a:schemeClr val="dk1"/>
+                        </a:fillRef>
+                        <a:effectRef idx="3">
+                          <a:schemeClr val="dk1"/>
+                        </a:effectRef>
+                        <a:fontRef idx="minor">
+                          <a:schemeClr val="lt1"/>
+                        </a:fontRef>
+                      </wps:style>
+                      <wps:bodyPr rot="0" spcFirstLastPara="0" vertOverflow="overflow" horzOverflow="overflow" vert="horz" wrap="square" lIns="91440" tIns="45720" rIns="91440" bIns="45720" numCol="1" spcCol="0" rtlCol="0" fromWordArt="0" anchor="ctr" anchorCtr="0" forceAA="0" compatLnSpc="1">
+                        <a:prstTxWarp prst="textNoShape">
+                          <a:avLst/>
+                        </a:prstTxWarp>
+                        <a:noAutofit/>
+                      </wps:bodyPr>
+                    </wps:wsp>
+                  </a:graphicData>
+                </a:graphic>
+              </wp:anchor>
+            </w:drawing>
+          </mc:Choice>
+          <mc:Fallback>
+            <w:pict>
+              <v:shapetype w14:anchorId="78FC799E" id="_x0000_t110" coordsize="21600,21600" o:spt="110" path="m10800,l,10800,10800,21600,21600,10800xe">
+                <v:stroke joinstyle="miter"/>
+                <v:path gradientshapeok="t" o:connecttype="rect" textboxrect="5400,5400,16200,16200"/>
+              </v:shapetype>
+              <v:shape id="Organigramme : Décision 7" o:spid="_x0000_s1026" type="#_x0000_t110" style="position:absolute;margin-left:231.3pt;margin-top:186.65pt;width:3.95pt;height:6.6pt;rotation:7358724fd;z-index:251662336;visibility:visible;mso-wrap-style:square;mso-wrap-distance-left:9pt;mso-wrap-distance-top:0;mso-wrap-distance-right:9pt;mso-wrap-distance-bottom:0;mso-position-horizontal:absolute;mso-position-horizontal-relative:text;mso-position-vertical:absolute;mso-position-vertical-relative:text;v-text-anchor:middle" o:gfxdata="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" fillcolor="#747070 [1614]" strokecolor="#393737 [814]">
+                <v:shadow on="t" color="black" opacity="26214f" origin="-.5,-.5" offset=".74836mm,.74836mm"/>
+              </v:shape>
+            </w:pict>
+          </mc:Fallback>
+        </mc:AlternateContent>
+      </w:r>
+      <w:r>
+        <w:rPr>
+          <w:noProof/>
+        </w:rPr>
+        <mc:AlternateContent>
+          <mc:Choice Requires="wps">
+            <w:drawing>
+              <wp:anchor distT="0" distB="0" distL="114300" distR="114300" simplePos="0" relativeHeight="251661312" behindDoc="0" locked="0" layoutInCell="1" allowOverlap="1" wp14:anchorId="47ACA728" wp14:editId="459595BB">
+                <wp:simplePos x="0" y="0"/>
+                <wp:positionH relativeFrom="column">
+                  <wp:posOffset>3315335</wp:posOffset>
+                </wp:positionH>
+                <wp:positionV relativeFrom="paragraph">
+                  <wp:posOffset>1461135</wp:posOffset>
+                </wp:positionV>
+                <wp:extent cx="790575" cy="262255"/>
+                <wp:effectExtent l="0" t="0" r="0" b="4445"/>
+                <wp:wrapNone/>
+                <wp:docPr id="6" name="Zone de texte 6"/>
+                <wp:cNvGraphicFramePr/>
+                <a:graphic xmlns:a="http://schemas.openxmlformats.org/drawingml/2006/main">
+                  <a:graphicData uri="http://schemas.microsoft.com/office/word/2010/wordprocessingShape">
+                    <wps:wsp>
+                      <wps:cNvSpPr txBox="1"/>
+                      <wps:spPr>
+                        <a:xfrm>
+                          <a:off x="0" y="0"/>
+                          <a:ext cx="790575" cy="262255"/>
+                        </a:xfrm>
+                        <a:prstGeom prst="rect">
+                          <a:avLst/>
+                        </a:prstGeom>
+                        <a:noFill/>
+                        <a:ln w="6350">
+                          <a:noFill/>
+                        </a:ln>
+                      </wps:spPr>
+                      <wps:txbx>
+                        <w:txbxContent>
+                          <w:p>
+                            <w:pPr>
+                              <w:ind w:firstLine="0"/>
+                              <w:jc w:val="both"/>
+                              <w:rPr>
+                                <w:lang w:val="fr-FR"/>
+                              </w:rPr>
+                            </w:pPr>
+                            <w:r>
+                              <w:rPr>
+                                <w:lang w:val="fr-FR"/>
+                              </w:rPr>
+                              <w:t>Turtlebot</w:t>
+                            </w:r>
+                          </w:p>
+                        </w:txbxContent>
+                      </wps:txbx>
+                      <wps:bodyPr rot="0" spcFirstLastPara="0" vertOverflow="overflow" horzOverflow="overflow" vert="horz" wrap="square" lIns="91440" tIns="45720" rIns="91440" bIns="45720" numCol="1" spcCol="0" rtlCol="0" fromWordArt="0" anchor="t" anchorCtr="0" forceAA="0" compatLnSpc="1">
+                        <a:prstTxWarp prst="textNoShape">
+                          <a:avLst/>
+                        </a:prstTxWarp>
+                        <a:noAutofit/>
+                      </wps:bodyPr>
+                    </wps:wsp>
+                  </a:graphicData>
+                </a:graphic>
+                <wp14:sizeRelH relativeFrom="margin">
+                  <wp14:pctWidth>0</wp14:pctWidth>
+                </wp14:sizeRelH>
+                <wp14:sizeRelV relativeFrom="margin">
+                  <wp14:pctHeight>0</wp14:pctHeight>
+                </wp14:sizeRelV>
+              </wp:anchor>
+            </w:drawing>
+          </mc:Choice>
+          <mc:Fallback>
+            <w:pict>
+              <v:shape w14:anchorId="47ACA728" id="Zone de texte 6" o:spid="_x0000_s1027" type="#_x0000_t202" style="position:absolute;left:0;text-align:left;margin-left:261.05pt;margin-top:115.05pt;width:62.25pt;height:20.65pt;z-index:251661312;visibility:visible;mso-wrap-style:square;mso-width-percent:0;mso-height-percent:0;mso-wrap-distance-left:9pt;mso-wrap-distance-top:0;mso-wrap-distance-right:9pt;mso-wrap-distance-bottom:0;mso-position-horizontal:absolute;mso-position-horizontal-relative:text;mso-position-vertical:absolute;mso-position-vertical-relative:text;mso-width-percent:0;mso-height-percent:0;mso-width-relative:margin;mso-height-relative:margin;v-text-anchor:top" o:gfxdata="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" filled="f" stroked="f" strokeweight=".5pt">
+                <v:textbox>
+                  <w:txbxContent>
+                    <w:p>
+                      <w:pPr>
+                        <w:ind w:firstLine="0"/>
+                        <w:jc w:val="both"/>
+                        <w:rPr>
+                          <w:lang w:val="fr-FR"/>
+                        </w:rPr>
+                      </w:pPr>
+                      <w:r>
+                        <w:rPr>
+                          <w:lang w:val="fr-FR"/>
+                        </w:rPr>
+                        <w:t>Turtlebot</w:t>
+                      </w:r>
+                    </w:p>
+                  </w:txbxContent>
+                </v:textbox>
+              </v:shape>
+            </w:pict>
+          </mc:Fallback>
+        </mc:AlternateContent>
+      </w:r>
+      <w:r>
+        <w:rPr>
+          <w:noProof/>
+        </w:rPr>
+        <mc:AlternateContent>
+          <mc:Choice Requires="wps">
+            <w:drawing>
+              <wp:anchor distT="0" distB="0" distL="114300" distR="114300" simplePos="0" relativeHeight="251660288" behindDoc="0" locked="0" layoutInCell="1" allowOverlap="1" wp14:anchorId="169DF3E3" wp14:editId="44A213D8">
+                <wp:simplePos x="0" y="0"/>
+                <wp:positionH relativeFrom="column">
+                  <wp:posOffset>2888615</wp:posOffset>
+                </wp:positionH>
+                <wp:positionV relativeFrom="paragraph">
+                  <wp:posOffset>1654175</wp:posOffset>
+                </wp:positionV>
+                <wp:extent cx="485775" cy="669925"/>
+                <wp:effectExtent l="38100" t="0" r="28575" b="53975"/>
+                <wp:wrapNone/>
+                <wp:docPr id="5" name="Connecteur droit avec flèche 5"/>
+                <wp:cNvGraphicFramePr/>
+                <a:graphic xmlns:a="http://schemas.openxmlformats.org/drawingml/2006/main">
+                  <a:graphicData uri="http://schemas.microsoft.com/office/word/2010/wordprocessingShape">
+                    <wps:wsp>
+                      <wps:cNvCnPr/>
+                      <wps:spPr>
+                        <a:xfrm flipH="1">
+                          <a:off x="0" y="0"/>
+                          <a:ext cx="485775" cy="669925"/>
+                        </a:xfrm>
+                        <a:prstGeom prst="straightConnector1">
+                          <a:avLst/>
+                        </a:prstGeom>
+                        <a:ln>
+                          <a:tailEnd type="triangle"/>
+                        </a:ln>
+                      </wps:spPr>
+                      <wps:style>
+                        <a:lnRef idx="1">
+                          <a:schemeClr val="dk1"/>
+                        </a:lnRef>
+                        <a:fillRef idx="0">
+                          <a:schemeClr val="dk1"/>
+                        </a:fillRef>
+                        <a:effectRef idx="0">
+                          <a:schemeClr val="dk1"/>
+                        </a:effectRef>
+                        <a:fontRef idx="minor">
+                          <a:schemeClr val="tx1"/>
+                        </a:fontRef>
+                      </wps:style>
+                      <wps:bodyPr/>
+                    </wps:wsp>
+                  </a:graphicData>
+                </a:graphic>
+                <wp14:sizeRelH relativeFrom="margin">
+                  <wp14:pctWidth>0</wp14:pctWidth>
+                </wp14:sizeRelH>
+                <wp14:sizeRelV relativeFrom="margin">
+                  <wp14:pctHeight>0</wp14:pctHeight>
+                </wp14:sizeRelV>
+              </wp:anchor>
+            </w:drawing>
+          </mc:Choice>
+          <mc:Fallback>
+            <w:pict>
+              <v:shape w14:anchorId="3ADAD39B" id="Connecteur droit avec flèche 5" o:spid="_x0000_s1026" type="#_x0000_t32" style="position:absolute;margin-left:227.45pt;margin-top:130.25pt;width:38.25pt;height:52.75pt;flip:x;z-index:251660288;visibility:visible;mso-wrap-style:square;mso-width-percent:0;mso-height-percent:0;mso-wrap-distance-left:9pt;mso-wrap-distance-top:0;mso-wrap-distance-right:9pt;mso-wrap-distance-bottom:0;mso-position-horizontal:absolute;mso-position-horizontal-relative:text;mso-position-vertical:absolute;mso-position-vertical-relative:text;mso-width-percent:0;mso-height-percent:0;mso-width-relative:margin;mso-height-relative:margin" o:gfxdata="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" strokecolor="black [3200]" strokeweight=".5pt">
+                <v:stroke endarrow="block" joinstyle="miter"/>
+              </v:shape>
+            </w:pict>
+          </mc:Fallback>
+        </mc:AlternateContent>
+      </w:r>
+      <w:r>
+        <w:rPr>
+          <w:noProof/>
+        </w:rPr>
+        <mc:AlternateContent>
+          <mc:Choice Requires="wps">
+            <w:drawing>
+              <wp:anchor distT="0" distB="0" distL="114300" distR="114300" simplePos="0" relativeHeight="251659264" behindDoc="0" locked="0" layoutInCell="1" allowOverlap="1" wp14:anchorId="18E03125" wp14:editId="6BCA0C97">
+                <wp:simplePos x="0" y="0"/>
+                <wp:positionH relativeFrom="column">
+                  <wp:posOffset>2849196</wp:posOffset>
+                </wp:positionH>
+                <wp:positionV relativeFrom="paragraph">
+                  <wp:posOffset>2326005</wp:posOffset>
+                </wp:positionV>
+                <wp:extent cx="86995" cy="111125"/>
+                <wp:effectExtent l="76200" t="57150" r="46355" b="98425"/>
+                <wp:wrapNone/>
+                <wp:docPr id="4" name="Organigramme : Alternative 4"/>
+                <wp:cNvGraphicFramePr/>
+                <a:graphic xmlns:a="http://schemas.openxmlformats.org/drawingml/2006/main">
+                  <a:graphicData uri="http://schemas.microsoft.com/office/word/2010/wordprocessingShape">
+                    <wps:wsp>
+                      <wps:cNvSpPr/>
+                      <wps:spPr>
+                        <a:xfrm rot="1709333">
+                          <a:off x="0" y="0"/>
+                          <a:ext cx="86995" cy="111125"/>
+                        </a:xfrm>
+                        <a:prstGeom prst="flowChartAlternateProcess">
+                          <a:avLst/>
+                        </a:prstGeom>
+                      </wps:spPr>
+                      <wps:style>
+                        <a:lnRef idx="0">
+                          <a:schemeClr val="dk1"/>
+                        </a:lnRef>
+                        <a:fillRef idx="3">
+                          <a:schemeClr val="dk1"/>
+                        </a:fillRef>
+                        <a:effectRef idx="3">
+                          <a:schemeClr val="dk1"/>
+                        </a:effectRef>
+                        <a:fontRef idx="minor">
+                          <a:schemeClr val="lt1"/>
+                        </a:fontRef>
+                      </wps:style>
+                      <wps:bodyPr rot="0" spcFirstLastPara="0" vertOverflow="overflow" horzOverflow="overflow" vert="horz" wrap="square" lIns="91440" tIns="45720" rIns="91440" bIns="45720" numCol="1" spcCol="0" rtlCol="0" fromWordArt="0" anchor="ctr" anchorCtr="0" forceAA="0" compatLnSpc="1">
+                        <a:prstTxWarp prst="textNoShape">
+                          <a:avLst/>
+                        </a:prstTxWarp>
+                        <a:noAutofit/>
+                      </wps:bodyPr>
+                    </wps:wsp>
+                  </a:graphicData>
+                </a:graphic>
+              </wp:anchor>
+            </w:drawing>
+          </mc:Choice>
+          <mc:Fallback>
+            <w:pict>
+              <v:shapetype w14:anchorId="34E447BA" id="_x0000_t176" coordsize="21600,21600" o:spt="176" adj="2700" path="m@0,qx0@0l0@2qy@0,21600l@1,21600qx21600@2l21600@0qy@1,xe">
+                <v:stroke joinstyle="miter"/>
+                <v:formulas>
+                  <v:f eqn="val #0"/>
+                  <v:f eqn="sum width 0 #0"/>
+                  <v:f eqn="sum height 0 #0"/>
+                  <v:f eqn="prod @0 2929 10000"/>
+                  <v:f eqn="sum width 0 @3"/>
+                  <v:f eqn="sum height 0 @3"/>
+                  <v:f eqn="val width"/>
+                  <v:f eqn="val height"/>
+                  <v:f eqn="prod width 1 2"/>
+                  <v:f eqn="prod height 1 2"/>
+                </v:formulas>
+                <v:path gradientshapeok="t" limo="10800,10800" o:connecttype="custom" o:connectlocs="@8,0;0,@9;@8,@7;@6,@9" textboxrect="@3,@3,@4,@5"/>
+              </v:shapetype>
+              <v:shape id="Organigramme : Alternative 4" o:spid="_x0000_s1026" type="#_x0000_t176" style="position:absolute;margin-left:224.35pt;margin-top:183.15pt;width:6.85pt;height:8.75pt;rotation:1867047fd;z-index:251659264;visibility:visible;mso-wrap-style:square;mso-wrap-distance-left:9pt;mso-wrap-distance-top:0;mso-wrap-distance-right:9pt;mso-wrap-distance-bottom:0;mso-position-horizontal:absolute;mso-position-horizontal-relative:text;mso-position-vertical:absolute;mso-position-vertical-relative:text;v-text-anchor:middle" o:gfxdata="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" fillcolor="#101010 [3024]" stroked="f">
+                <v:fill color2="black [3168]" rotate="t" colors="0 #454545;.5 black;1 black" focus="100%" type="gradient">
+                  <o:fill v:ext="view" type="gradientUnscaled"/>
+                </v:fill>
+                <v:shadow on="t" color="black" opacity="41287f" offset="0,1.5pt"/>
+              </v:shape>
+            </w:pict>
+          </mc:Fallback>
+        </mc:AlternateContent>
+      </w:r>
+      <w:r>
+        <w:t>Dans un second temps, nous positionnons l</w:t>
+      </w:r>
+      <w:r>
+        <w:t xml:space="preserve">es obstacles dans l'un des huit champs de détection </w:t>
+      </w:r>
+      <w:r>
+        <w:t xml:space="preserve">du </w:t>
+      </w:r>
+      <w:proofErr w:type="spellStart"/>
+      <w:r>
+        <w:t>LiDAR</w:t>
+      </w:r>
+      <w:proofErr w:type="spellEnd"/>
+      <w:r>
+        <w:t xml:space="preserve">, </w:t>
+      </w:r>
+      <w:r>
+        <w:t>que nous déterminons</w:t>
+      </w:r>
+      <w:r>
+        <w:t xml:space="preserve"> de cette façon :</w:t>
+      </w:r>
+      <w:r>
+        <w:rPr>
+          <w:noProof/>
+        </w:rPr>
+        <w:t xml:space="preserve"> </w:t>
+      </w:r>
+      <w:r>
+        <w:rPr>
+          <w:noProof/>
+        </w:rPr>
+        <w:drawing>
+          <wp:inline distT="0" distB="0" distL="0" distR="0" wp14:anchorId="4151E6E1" wp14:editId="7E132079">
+            <wp:extent cx="4093087" cy="3572265"/>
+            <wp:effectExtent l="0" t="0" r="3175" b="0"/>
+            <wp:docPr id="3" name="Image 3"/>
+            <wp:cNvGraphicFramePr>
+              <a:graphicFrameLocks xmlns:a="http://schemas.openxmlformats.org/drawingml/2006/main" noChangeAspect="1"/>
+            </wp:cNvGraphicFramePr>
+            <a:graphic xmlns:a="http://schemas.openxmlformats.org/drawingml/2006/main">
+              <a:graphicData uri="http://schemas.openxmlformats.org/drawingml/2006/picture">
+                <pic:pic xmlns:pic="http://schemas.openxmlformats.org/drawingml/2006/picture">
+                  <pic:nvPicPr>
+                    <pic:cNvPr id="0" name="Picture 1"/>
+                    <pic:cNvPicPr>
+                      <a:picLocks noChangeAspect="1" noChangeArrowheads="1"/>
+                    </pic:cNvPicPr>
+                  </pic:nvPicPr>
+                  <pic:blipFill rotWithShape="1">
+                    <a:blip r:embed="rId11">
+                      <a:extLst>
+                        <a:ext uri="{28A0092B-C50C-407E-A947-70E740481C1C}">
+                          <a14:useLocalDpi xmlns:a14="http://schemas.microsoft.com/office/drawing/2010/main" val="0"/>
+                        </a:ext>
+                      </a:extLst>
+                    </a:blip>
+                    <a:srcRect t="-5828" r="28909" b="21249"/>
+                    <a:stretch/>
+                  </pic:blipFill>
+                  <pic:spPr bwMode="auto">
+                    <a:xfrm>
+                      <a:off x="0" y="0"/>
+                      <a:ext cx="4095333" cy="3574225"/>
+                    </a:xfrm>
+                    <a:prstGeom prst="rect">
+                      <a:avLst/>
+                    </a:prstGeom>
+                    <a:noFill/>
+                    <a:ln>
+                      <a:noFill/>
+                    </a:ln>
+                    <a:extLst>
+                      <a:ext uri="{53640926-AAD7-44D8-BBD7-CCE9431645EC}">
+                        <a14:shadowObscured xmlns:a14="http://schemas.microsoft.com/office/drawing/2010/main"/>
+                      </a:ext>
+                    </a:extLst>
+                  </pic:spPr>
+                </pic:pic>
+              </a:graphicData>
+            </a:graphic>
+          </wp:inline>
+        </w:drawing>
+      </w:r>
+    </w:p>
+    <w:p>
+      <w:pPr>
+        <w:pStyle w:val="Lgende"/>
+        <w:jc w:val="center"/>
+        <w:rPr>
+          <w:noProof/>
+        </w:rPr>
+      </w:pPr>
+      <w:r>
+        <w:t xml:space="preserve">Figure </w:t>
+      </w:r>
+      <w:r>
+        <w:fldChar w:fldCharType="begin"/>
+      </w:r>
+      <w:r>
+        <w:instrText xml:space="preserve"> SEQ Figure \* ARABIC </w:instrText>
+      </w:r>
+      <w:r>
+        <w:fldChar w:fldCharType="separate"/>
+      </w:r>
+      <w:r>
+        <w:rPr>
+          <w:noProof/>
+        </w:rPr>
+        <w:t>1</w:t>
+      </w:r>
+      <w:r>
+        <w:fldChar w:fldCharType="end"/>
+      </w:r>
+      <w:r>
+        <w:t xml:space="preserve"> : </w:t>
+      </w:r>
+      <w:r>
+        <w:t xml:space="preserve">Les huit champs de détection du </w:t>
+      </w:r>
+      <w:proofErr w:type="spellStart"/>
+      <w:r>
+        <w:t>LiDAR</w:t>
+      </w:r>
+      <w:proofErr w:type="spellEnd"/>
+    </w:p>
+    <w:p>
+      <w:pPr>
+        <w:keepNext w:val="0"/>
+        <w:keepLines w:val="0"/>
+        <w:rPr>
+          <w:noProof/>
+        </w:rPr>
+      </w:pPr>
+    </w:p>
+    <w:p>
+      <w:pPr>
+        <w:keepNext w:val="0"/>
+        <w:keepLines w:val="0"/>
+      </w:pPr>
+      <w:r>
+        <w:t xml:space="preserve">Ces champs nous permettent ensuite de différencier un obstacle frontal de tout autre obstacle. Ainsi, le nœud </w:t>
+      </w:r>
+      <w:proofErr w:type="spellStart"/>
+      <w:r>
+        <w:rPr>
+          <w:rStyle w:val="codeCar"/>
+        </w:rPr>
+        <w:t>brain</w:t>
+      </w:r>
+      <w:proofErr w:type="spellEnd"/>
+      <w:r>
+        <w:t xml:space="preserve"> </w:t>
+      </w:r>
+      <w:r>
+        <w:t>est capable de donner les directives au robot qui ne nécessitent pas d’intervention manuelle pour contourner l’obstacle :</w:t>
+      </w:r>
+    </w:p>
+    <w:p>
+      <w:pPr>
+        <w:pStyle w:val="Titre3"/>
+      </w:pPr>
+      <w:bookmarkStart w:id="15" w:name="_Toc74410199"/>
+      <w:r>
+        <w:lastRenderedPageBreak/>
+        <w:t>Cas 1</w:t>
+      </w:r>
+      <w:bookmarkEnd w:id="15"/>
+    </w:p>
+    <w:p>
+      <w:pPr>
+        <w:pStyle w:val="codesource"/>
+        <w:pBdr>
+          <w:top w:val="single" w:sz="4" w:space="1" w:color="auto"/>
+          <w:left w:val="single" w:sz="4" w:space="4" w:color="auto"/>
+          <w:bottom w:val="single" w:sz="4" w:space="1" w:color="auto"/>
+          <w:right w:val="single" w:sz="4" w:space="4" w:color="auto"/>
+        </w:pBdr>
+        <w:shd w:val="clear" w:color="auto" w:fill="000000" w:themeFill="text1"/>
+        <w:rPr>
+          <w:color w:val="FFFFFF" w:themeColor="background1"/>
+          <w:sz w:val="14"/>
+          <w:szCs w:val="14"/>
+        </w:rPr>
+      </w:pPr>
+      <w:proofErr w:type="spellStart"/>
+      <w:proofErr w:type="gramStart"/>
+      <w:r>
+        <w:rPr>
+          <w:color w:val="BC8FDD"/>
+          <w:sz w:val="14"/>
+          <w:szCs w:val="14"/>
+        </w:rPr>
+        <w:t>elif</w:t>
+      </w:r>
+      <w:proofErr w:type="spellEnd"/>
+      <w:r>
+        <w:rPr>
+          <w:sz w:val="14"/>
+          <w:szCs w:val="14"/>
+        </w:rPr>
+        <w:t>(</w:t>
+      </w:r>
+      <w:proofErr w:type="gramEnd"/>
+      <w:r>
+        <w:rPr>
+          <w:sz w:val="14"/>
+          <w:szCs w:val="14"/>
+        </w:rPr>
+        <w:t xml:space="preserve">(surfa &gt; </w:t>
+      </w:r>
+      <w:r>
+        <w:rPr>
+          <w:color w:val="FFFF00"/>
+          <w:sz w:val="14"/>
+          <w:szCs w:val="14"/>
+        </w:rPr>
+        <w:t>10000</w:t>
+      </w:r>
+      <w:r>
+        <w:rPr>
+          <w:sz w:val="14"/>
+          <w:szCs w:val="14"/>
+        </w:rPr>
+        <w:t xml:space="preserve"> </w:t>
+      </w:r>
+      <w:r>
+        <w:rPr>
+          <w:color w:val="BC8FDD"/>
+          <w:sz w:val="14"/>
+          <w:szCs w:val="14"/>
+        </w:rPr>
+        <w:t>and</w:t>
+      </w:r>
+      <w:r>
+        <w:rPr>
+          <w:sz w:val="14"/>
+          <w:szCs w:val="14"/>
+        </w:rPr>
+        <w:t xml:space="preserve"> surfa &lt; </w:t>
+      </w:r>
+      <w:r>
+        <w:rPr>
+          <w:color w:val="FFFF00"/>
+          <w:sz w:val="14"/>
+          <w:szCs w:val="14"/>
+        </w:rPr>
+        <w:t>50000</w:t>
+      </w:r>
+      <w:r>
+        <w:rPr>
+          <w:sz w:val="14"/>
+          <w:szCs w:val="14"/>
+        </w:rPr>
+        <w:t xml:space="preserve"> </w:t>
+      </w:r>
+      <w:r>
+        <w:rPr>
+          <w:color w:val="BC8FDD"/>
+          <w:sz w:val="14"/>
+          <w:szCs w:val="14"/>
+        </w:rPr>
+        <w:t xml:space="preserve">and </w:t>
+      </w:r>
+      <w:r>
+        <w:rPr>
+          <w:sz w:val="14"/>
+          <w:szCs w:val="14"/>
+        </w:rPr>
+        <w:t>(do &gt; d)</w:t>
+      </w:r>
+      <w:r>
+        <w:rPr>
+          <w:color w:val="FFFFFF" w:themeColor="background1"/>
+          <w:sz w:val="14"/>
+          <w:szCs w:val="14"/>
+        </w:rPr>
+        <w:t>)</w:t>
+      </w:r>
+    </w:p>
+    <w:p>
+      <w:pPr>
+        <w:pStyle w:val="codesource"/>
+        <w:pBdr>
+          <w:top w:val="single" w:sz="4" w:space="1" w:color="auto"/>
+          <w:left w:val="single" w:sz="4" w:space="4" w:color="auto"/>
+          <w:bottom w:val="single" w:sz="4" w:space="1" w:color="auto"/>
+          <w:right w:val="single" w:sz="4" w:space="4" w:color="auto"/>
+        </w:pBdr>
+        <w:shd w:val="clear" w:color="auto" w:fill="000000" w:themeFill="text1"/>
+        <w:rPr>
+          <w:sz w:val="14"/>
+          <w:szCs w:val="14"/>
+        </w:rPr>
+      </w:pPr>
+      <w:proofErr w:type="gramStart"/>
+      <w:r>
+        <w:rPr>
+          <w:color w:val="BC8FDD"/>
+          <w:sz w:val="14"/>
+          <w:szCs w:val="14"/>
+        </w:rPr>
+        <w:t>or</w:t>
+      </w:r>
+      <w:r>
+        <w:rPr>
+          <w:sz w:val="14"/>
+          <w:szCs w:val="14"/>
+        </w:rPr>
+        <w:t>(</w:t>
+      </w:r>
+      <w:proofErr w:type="gramEnd"/>
+      <w:r>
+        <w:rPr>
+          <w:sz w:val="14"/>
+          <w:szCs w:val="14"/>
+        </w:rPr>
+        <w:t>(d1 &lt; d</w:t>
+      </w:r>
+      <w:r>
+        <w:rPr>
+          <w:color w:val="7030A0"/>
+          <w:sz w:val="14"/>
+          <w:szCs w:val="14"/>
+        </w:rPr>
+        <w:t xml:space="preserve"> </w:t>
+      </w:r>
+      <w:r>
+        <w:rPr>
+          <w:color w:val="BC8FDD"/>
+          <w:sz w:val="14"/>
+          <w:szCs w:val="14"/>
+        </w:rPr>
+        <w:t>and</w:t>
+      </w:r>
+      <w:r>
+        <w:rPr>
+          <w:color w:val="7030A0"/>
+          <w:sz w:val="14"/>
+          <w:szCs w:val="14"/>
+        </w:rPr>
+        <w:t xml:space="preserve"> </w:t>
+      </w:r>
+      <w:proofErr w:type="spellStart"/>
+      <w:r>
+        <w:rPr>
+          <w:sz w:val="14"/>
+          <w:szCs w:val="14"/>
+        </w:rPr>
+        <w:t>d_front</w:t>
+      </w:r>
+      <w:proofErr w:type="spellEnd"/>
+      <w:r>
+        <w:rPr>
+          <w:sz w:val="14"/>
+          <w:szCs w:val="14"/>
+        </w:rPr>
+        <w:t xml:space="preserve"> &gt; d) </w:t>
+      </w:r>
+      <w:r>
+        <w:rPr>
+          <w:color w:val="BC8FDD"/>
+          <w:sz w:val="14"/>
+          <w:szCs w:val="14"/>
+        </w:rPr>
+        <w:t xml:space="preserve">and </w:t>
+      </w:r>
+      <w:r>
+        <w:rPr>
+          <w:sz w:val="14"/>
+          <w:szCs w:val="14"/>
+        </w:rPr>
+        <w:t xml:space="preserve">(surfa &gt; </w:t>
+      </w:r>
+      <w:r>
+        <w:rPr>
+          <w:color w:val="FFFF00"/>
+          <w:sz w:val="14"/>
+          <w:szCs w:val="14"/>
+        </w:rPr>
+        <w:t>10000</w:t>
+      </w:r>
+      <w:r>
+        <w:rPr>
+          <w:sz w:val="14"/>
+          <w:szCs w:val="14"/>
+        </w:rPr>
+        <w:t xml:space="preserve"> </w:t>
+      </w:r>
+      <w:r>
+        <w:rPr>
+          <w:color w:val="BC8FDD"/>
+          <w:sz w:val="14"/>
+          <w:szCs w:val="14"/>
+        </w:rPr>
+        <w:t>and</w:t>
+      </w:r>
+      <w:r>
+        <w:rPr>
+          <w:sz w:val="14"/>
+          <w:szCs w:val="14"/>
+        </w:rPr>
+        <w:t xml:space="preserve"> surfa &lt; </w:t>
+      </w:r>
+      <w:r>
+        <w:rPr>
+          <w:color w:val="FFFF00"/>
+          <w:sz w:val="14"/>
+          <w:szCs w:val="14"/>
+        </w:rPr>
+        <w:t>50000</w:t>
+      </w:r>
+      <w:r>
+        <w:rPr>
+          <w:sz w:val="14"/>
+          <w:szCs w:val="14"/>
+        </w:rPr>
+        <w:t>))):</w:t>
+      </w:r>
+    </w:p>
+    <w:p>
+      <w:pPr>
+        <w:pStyle w:val="basique"/>
+        <w:spacing w:before="240"/>
+        <w:rPr>
+          <w:b w:val="0"/>
+          <w:bCs w:val="0"/>
+        </w:rPr>
+      </w:pPr>
+      <w:r>
+        <w:rPr>
+          <w:b w:val="0"/>
+          <w:bCs w:val="0"/>
+        </w:rPr>
+        <w:t xml:space="preserve">Si la cible n'est pas assez proche et qu'il n'y a pas d'obstacle </w:t>
+      </w:r>
+      <w:r>
+        <w:t>ou</w:t>
+      </w:r>
+      <w:r>
+        <w:rPr>
+          <w:b w:val="0"/>
+          <w:bCs w:val="0"/>
+        </w:rPr>
+        <w:t xml:space="preserve"> si la cible n'est pas assez proche et qu'il y a un obstacle qui ne fait pas face au robot, le robot se rapproche.</w:t>
       </w:r>
     </w:p>
     <w:p/>
     <w:p>
-      <w:r>
-        <w:t xml:space="preserve">Dans un second temps, </w:t>
-      </w:r>
-      <w:r>
-        <w:t xml:space="preserve">nous détectons </w:t>
-      </w:r>
-      <w:r>
-        <w:t>la position et la forme de l’objet.</w:t>
-      </w:r>
-      <w:r>
-        <w:t xml:space="preserve"> Après avoir </w:t>
-      </w:r>
+      <w:pPr>
+        <w:pStyle w:val="Titre3"/>
+      </w:pPr>
+      <w:bookmarkStart w:id="16" w:name="_Toc74410200"/>
+      <w:r>
+        <w:t xml:space="preserve">Cas </w:t>
+      </w:r>
+      <w:r>
+        <w:t>2</w:t>
+      </w:r>
+      <w:bookmarkEnd w:id="16"/>
+    </w:p>
+    <w:p>
+      <w:pPr>
+        <w:pStyle w:val="codesource"/>
+        <w:pBdr>
+          <w:top w:val="single" w:sz="4" w:space="1" w:color="auto"/>
+          <w:left w:val="single" w:sz="4" w:space="4" w:color="auto"/>
+          <w:bottom w:val="single" w:sz="4" w:space="1" w:color="auto"/>
+          <w:right w:val="single" w:sz="4" w:space="4" w:color="auto"/>
+        </w:pBdr>
+        <w:shd w:val="clear" w:color="auto" w:fill="000000" w:themeFill="text1"/>
+        <w:rPr>
+          <w:color w:val="FFFFFF" w:themeColor="background1"/>
+          <w:sz w:val="14"/>
+          <w:szCs w:val="14"/>
+        </w:rPr>
+      </w:pPr>
       <w:proofErr w:type="spellStart"/>
-      <w:r>
-        <w:t>appliquer</w:t>
+      <w:proofErr w:type="gramStart"/>
+      <w:r>
+        <w:rPr>
+          <w:color w:val="BC8FDD"/>
+          <w:sz w:val="14"/>
+          <w:szCs w:val="14"/>
+        </w:rPr>
+        <w:t>elif</w:t>
       </w:r>
       <w:proofErr w:type="spellEnd"/>
       <w:r>
-        <w:t xml:space="preserve"> le masque HSV sur l’image, nous la floutons légèrement avant de récupérer les contours </w:t>
-      </w:r>
-      <w:r>
-        <w:t xml:space="preserve">de la cible </w:t>
-      </w:r>
-      <w:r>
-        <w:t xml:space="preserve">grâce à la fonction </w:t>
+        <w:rPr>
+          <w:color w:val="FFFFFF" w:themeColor="background1"/>
+          <w:sz w:val="14"/>
+          <w:szCs w:val="14"/>
+        </w:rPr>
+        <w:t>(</w:t>
+      </w:r>
+      <w:proofErr w:type="gramEnd"/>
+      <w:r>
+        <w:rPr>
+          <w:color w:val="FFFFFF" w:themeColor="background1"/>
+          <w:sz w:val="14"/>
+          <w:szCs w:val="14"/>
+        </w:rPr>
+        <w:t xml:space="preserve">d1 &lt; d </w:t>
+      </w:r>
+      <w:r>
+        <w:rPr>
+          <w:color w:val="BC8FDD"/>
+          <w:sz w:val="14"/>
+          <w:szCs w:val="14"/>
+        </w:rPr>
+        <w:t>and</w:t>
+      </w:r>
+      <w:r>
+        <w:rPr>
+          <w:color w:val="FFFFFF" w:themeColor="background1"/>
+          <w:sz w:val="14"/>
+          <w:szCs w:val="14"/>
+        </w:rPr>
+        <w:t xml:space="preserve"> </w:t>
       </w:r>
       <w:proofErr w:type="spellStart"/>
       <w:r>
         <w:rPr>
+          <w:color w:val="FFFFFF" w:themeColor="background1"/>
+          <w:sz w:val="14"/>
+          <w:szCs w:val="14"/>
+        </w:rPr>
+        <w:t>d_front</w:t>
+      </w:r>
+      <w:proofErr w:type="spellEnd"/>
+      <w:r>
+        <w:rPr>
+          <w:color w:val="FFFFFF" w:themeColor="background1"/>
+          <w:sz w:val="14"/>
+          <w:szCs w:val="14"/>
+        </w:rPr>
+        <w:t xml:space="preserve"> &lt; d):</w:t>
+      </w:r>
+    </w:p>
+    <w:p>
+      <w:pPr>
+        <w:pStyle w:val="codesource"/>
+        <w:pBdr>
+          <w:top w:val="single" w:sz="4" w:space="1" w:color="auto"/>
+          <w:left w:val="single" w:sz="4" w:space="4" w:color="auto"/>
+          <w:bottom w:val="single" w:sz="4" w:space="1" w:color="auto"/>
+          <w:right w:val="single" w:sz="4" w:space="4" w:color="auto"/>
+        </w:pBdr>
+        <w:shd w:val="clear" w:color="auto" w:fill="000000" w:themeFill="text1"/>
+        <w:rPr>
+          <w:color w:val="FFFFFF" w:themeColor="background1"/>
+          <w:sz w:val="14"/>
+          <w:szCs w:val="14"/>
+        </w:rPr>
+      </w:pPr>
+      <w:r>
+        <w:rPr>
+          <w:color w:val="FFFFFF" w:themeColor="background1"/>
+          <w:sz w:val="14"/>
+          <w:szCs w:val="14"/>
+        </w:rPr>
+        <w:tab/>
+        <w:t>[…]</w:t>
+      </w:r>
+    </w:p>
+    <w:p>
+      <w:pPr>
+        <w:pStyle w:val="codesource"/>
+        <w:pBdr>
+          <w:top w:val="single" w:sz="4" w:space="1" w:color="auto"/>
+          <w:left w:val="single" w:sz="4" w:space="4" w:color="auto"/>
+          <w:bottom w:val="single" w:sz="4" w:space="1" w:color="auto"/>
+          <w:right w:val="single" w:sz="4" w:space="4" w:color="auto"/>
+        </w:pBdr>
+        <w:shd w:val="clear" w:color="auto" w:fill="000000" w:themeFill="text1"/>
+        <w:rPr>
+          <w:color w:val="FFFFFF" w:themeColor="background1"/>
+          <w:sz w:val="14"/>
+          <w:szCs w:val="14"/>
+        </w:rPr>
+      </w:pPr>
+      <w:r>
+        <w:rPr>
+          <w:color w:val="FFFFFF" w:themeColor="background1"/>
+          <w:sz w:val="14"/>
+          <w:szCs w:val="14"/>
+        </w:rPr>
+        <w:tab/>
+      </w:r>
+      <w:proofErr w:type="gramStart"/>
+      <w:r>
+        <w:rPr>
+          <w:color w:val="BC8FDD"/>
+          <w:sz w:val="14"/>
+          <w:szCs w:val="14"/>
+        </w:rPr>
+        <w:t>if</w:t>
+      </w:r>
+      <w:proofErr w:type="gramEnd"/>
+      <w:r>
+        <w:rPr>
+          <w:color w:val="FFFFFF" w:themeColor="background1"/>
+          <w:sz w:val="14"/>
+          <w:szCs w:val="14"/>
+        </w:rPr>
+        <w:t xml:space="preserve"> (</w:t>
+      </w:r>
+      <w:proofErr w:type="spellStart"/>
+      <w:r>
+        <w:rPr>
+          <w:color w:val="FFFFFF" w:themeColor="background1"/>
+          <w:sz w:val="14"/>
+          <w:szCs w:val="14"/>
+        </w:rPr>
+        <w:t>msg.x</w:t>
+      </w:r>
+      <w:proofErr w:type="spellEnd"/>
+      <w:r>
+        <w:rPr>
+          <w:color w:val="FFFFFF" w:themeColor="background1"/>
+          <w:sz w:val="14"/>
+          <w:szCs w:val="14"/>
+        </w:rPr>
+        <w:t xml:space="preserve"> </w:t>
+      </w:r>
+      <w:r>
+        <w:rPr>
+          <w:color w:val="FFFFFF" w:themeColor="background1"/>
+          <w:sz w:val="14"/>
+          <w:szCs w:val="14"/>
+        </w:rPr>
+        <w:t>==</w:t>
+      </w:r>
+      <w:r>
+        <w:rPr>
+          <w:color w:val="FFFFFF" w:themeColor="background1"/>
+          <w:sz w:val="14"/>
+          <w:szCs w:val="14"/>
+        </w:rPr>
+        <w:t xml:space="preserve"> </w:t>
+      </w:r>
+      <w:r>
+        <w:rPr>
+          <w:color w:val="FFFF00"/>
+          <w:sz w:val="14"/>
+          <w:szCs w:val="14"/>
+        </w:rPr>
+        <w:t>0</w:t>
+      </w:r>
+      <w:r>
+        <w:rPr>
+          <w:color w:val="FFFFFF" w:themeColor="background1"/>
+          <w:sz w:val="14"/>
+          <w:szCs w:val="14"/>
+        </w:rPr>
+        <w:t xml:space="preserve"> </w:t>
+      </w:r>
+      <w:r>
+        <w:rPr>
+          <w:color w:val="BC8FDD"/>
+          <w:sz w:val="14"/>
+          <w:szCs w:val="14"/>
+        </w:rPr>
+        <w:t>and</w:t>
+      </w:r>
+      <w:r>
+        <w:rPr>
+          <w:color w:val="FFFFFF" w:themeColor="background1"/>
+          <w:sz w:val="14"/>
+          <w:szCs w:val="14"/>
+        </w:rPr>
+        <w:t xml:space="preserve"> </w:t>
+      </w:r>
+      <w:proofErr w:type="spellStart"/>
+      <w:r>
+        <w:rPr>
+          <w:color w:val="FFFFFF" w:themeColor="background1"/>
+          <w:sz w:val="14"/>
+          <w:szCs w:val="14"/>
+        </w:rPr>
+        <w:t>msg.y</w:t>
+      </w:r>
+      <w:proofErr w:type="spellEnd"/>
+      <w:r>
+        <w:rPr>
+          <w:color w:val="FFFFFF" w:themeColor="background1"/>
+          <w:sz w:val="14"/>
+          <w:szCs w:val="14"/>
+        </w:rPr>
+        <w:t xml:space="preserve"> </w:t>
+      </w:r>
+      <w:r>
+        <w:rPr>
+          <w:color w:val="FFFFFF" w:themeColor="background1"/>
+          <w:sz w:val="14"/>
+          <w:szCs w:val="14"/>
+        </w:rPr>
+        <w:t>==</w:t>
+      </w:r>
+      <w:r>
+        <w:rPr>
+          <w:color w:val="FFFFFF" w:themeColor="background1"/>
+          <w:sz w:val="14"/>
+          <w:szCs w:val="14"/>
+        </w:rPr>
+        <w:t xml:space="preserve"> </w:t>
+      </w:r>
+      <w:r>
+        <w:rPr>
+          <w:color w:val="FFFF00"/>
+          <w:sz w:val="14"/>
+          <w:szCs w:val="14"/>
+        </w:rPr>
+        <w:t>0</w:t>
+      </w:r>
+      <w:r>
+        <w:rPr>
+          <w:color w:val="FFFFFF" w:themeColor="background1"/>
+          <w:sz w:val="14"/>
+          <w:szCs w:val="14"/>
+        </w:rPr>
+        <w:t xml:space="preserve"> </w:t>
+      </w:r>
+      <w:r>
+        <w:rPr>
+          <w:color w:val="BC8FDD"/>
+          <w:sz w:val="14"/>
+          <w:szCs w:val="14"/>
+        </w:rPr>
+        <w:t>and</w:t>
+      </w:r>
+      <w:r>
+        <w:rPr>
+          <w:color w:val="FFFFFF" w:themeColor="background1"/>
+          <w:sz w:val="14"/>
+          <w:szCs w:val="14"/>
+        </w:rPr>
+        <w:t xml:space="preserve"> </w:t>
+      </w:r>
+      <w:proofErr w:type="spellStart"/>
+      <w:r>
+        <w:rPr>
+          <w:color w:val="FFFFFF" w:themeColor="background1"/>
+          <w:sz w:val="14"/>
+          <w:szCs w:val="14"/>
+        </w:rPr>
+        <w:t>msg.z</w:t>
+      </w:r>
+      <w:proofErr w:type="spellEnd"/>
+      <w:r>
+        <w:rPr>
+          <w:color w:val="FFFFFF" w:themeColor="background1"/>
+          <w:sz w:val="14"/>
+          <w:szCs w:val="14"/>
+        </w:rPr>
+        <w:t xml:space="preserve"> </w:t>
+      </w:r>
+      <w:r>
+        <w:rPr>
+          <w:color w:val="FFFFFF" w:themeColor="background1"/>
+          <w:sz w:val="14"/>
+          <w:szCs w:val="14"/>
+        </w:rPr>
+        <w:t>==</w:t>
+      </w:r>
+      <w:r>
+        <w:rPr>
+          <w:color w:val="FFFFFF" w:themeColor="background1"/>
+          <w:sz w:val="14"/>
+          <w:szCs w:val="14"/>
+        </w:rPr>
+        <w:t xml:space="preserve"> </w:t>
+      </w:r>
+      <w:r>
+        <w:rPr>
+          <w:color w:val="FFFF00"/>
+          <w:sz w:val="14"/>
+          <w:szCs w:val="14"/>
+        </w:rPr>
+        <w:t>0</w:t>
+      </w:r>
+      <w:r>
+        <w:rPr>
+          <w:color w:val="FFFFFF" w:themeColor="background1"/>
+          <w:sz w:val="14"/>
+          <w:szCs w:val="14"/>
+        </w:rPr>
+        <w:t xml:space="preserve"> </w:t>
+      </w:r>
+      <w:r>
+        <w:rPr>
+          <w:color w:val="BC8FDD"/>
+          <w:sz w:val="14"/>
+          <w:szCs w:val="14"/>
+        </w:rPr>
+        <w:t>or</w:t>
+      </w:r>
+      <w:r>
+        <w:rPr>
+          <w:color w:val="FFFFFF" w:themeColor="background1"/>
+          <w:sz w:val="14"/>
+          <w:szCs w:val="14"/>
+        </w:rPr>
+        <w:t xml:space="preserve"> surfa &lt;</w:t>
+      </w:r>
+      <w:r>
+        <w:rPr>
+          <w:color w:val="FFFFFF" w:themeColor="background1"/>
+          <w:sz w:val="14"/>
+          <w:szCs w:val="14"/>
+        </w:rPr>
+        <w:t xml:space="preserve"> </w:t>
+      </w:r>
+      <w:r>
+        <w:rPr>
+          <w:color w:val="FFFF00"/>
+          <w:sz w:val="14"/>
+          <w:szCs w:val="14"/>
+        </w:rPr>
+        <w:t>10000</w:t>
+      </w:r>
+      <w:r>
+        <w:rPr>
+          <w:color w:val="FFFFFF" w:themeColor="background1"/>
+          <w:sz w:val="14"/>
+          <w:szCs w:val="14"/>
+        </w:rPr>
+        <w:t>):</w:t>
+      </w:r>
+    </w:p>
+    <w:p>
+      <w:pPr>
+        <w:pStyle w:val="basique"/>
+        <w:spacing w:before="240"/>
+        <w:rPr>
+          <w:b w:val="0"/>
+          <w:bCs w:val="0"/>
+        </w:rPr>
+      </w:pPr>
+      <w:r>
+        <w:rPr>
+          <w:b w:val="0"/>
+          <w:bCs w:val="0"/>
+        </w:rPr>
+        <w:t>Si un obstacle gêne le robot et se trouve devant lui</w:t>
+      </w:r>
+      <w:r>
+        <w:rPr>
+          <w:b w:val="0"/>
+          <w:bCs w:val="0"/>
+        </w:rPr>
+        <w:t>, le robot</w:t>
+      </w:r>
+      <w:r>
+        <w:rPr>
+          <w:b w:val="0"/>
+          <w:bCs w:val="0"/>
+        </w:rPr>
+        <w:t xml:space="preserve"> n'avance pas.</w:t>
+      </w:r>
+      <w:r>
+        <w:rPr>
+          <w:b w:val="0"/>
+          <w:bCs w:val="0"/>
+        </w:rPr>
+        <w:t xml:space="preserve"> Cependant, il peut e</w:t>
+      </w:r>
+      <w:r>
+        <w:rPr>
+          <w:b w:val="0"/>
+          <w:bCs w:val="0"/>
+        </w:rPr>
+        <w:t>ffectuer un mouvement rotationnel s’il</w:t>
+      </w:r>
+      <w:r>
+        <w:rPr>
+          <w:b w:val="0"/>
+          <w:bCs w:val="0"/>
+        </w:rPr>
+        <w:t xml:space="preserve"> perçoit une </w:t>
+      </w:r>
+      <w:r>
+        <w:rPr>
+          <w:b w:val="0"/>
+          <w:bCs w:val="0"/>
+        </w:rPr>
+        <w:t>cible</w:t>
+      </w:r>
+      <w:r>
+        <w:rPr>
+          <w:b w:val="0"/>
+          <w:bCs w:val="0"/>
+        </w:rPr>
+        <w:t xml:space="preserve">. C’est ce qui lui permet </w:t>
+      </w:r>
+      <w:r>
+        <w:rPr>
+          <w:b w:val="0"/>
+          <w:bCs w:val="0"/>
+        </w:rPr>
+        <w:t>de contourner l'obstacle</w:t>
+      </w:r>
+      <w:r>
+        <w:rPr>
+          <w:b w:val="0"/>
+          <w:bCs w:val="0"/>
+        </w:rPr>
+        <w:t xml:space="preserve"> car une fois cet obstacle appartenant à un autre champ de détection que </w:t>
+      </w:r>
+      <w:proofErr w:type="spellStart"/>
+      <w:r>
+        <w:rPr>
           <w:rStyle w:val="codeCar"/>
-        </w:rPr>
-        <w:t>findContours</w:t>
+          <w:b/>
+          <w:bCs/>
+        </w:rPr>
+        <w:t>dfront</w:t>
       </w:r>
       <w:proofErr w:type="spellEnd"/>
       <w:r>
-        <w:t xml:space="preserve"> d’</w:t>
-      </w:r>
-      <w:proofErr w:type="spellStart"/>
-      <w:r>
-        <w:t>OpenCV</w:t>
-      </w:r>
-      <w:proofErr w:type="spellEnd"/>
-      <w:r>
-        <w:t>.</w:t>
-      </w:r>
-      <w:r>
-        <w:t xml:space="preserve"> À l’aide de la fonction </w:t>
-      </w:r>
-      <w:proofErr w:type="spellStart"/>
-      <w:r>
-        <w:rPr>
-          <w:rStyle w:val="codeCar"/>
-        </w:rPr>
-        <w:t>contourArea</w:t>
-      </w:r>
-      <w:proofErr w:type="spellEnd"/>
-      <w:r>
-        <w:t>, nous considérons l’élément ayant la plus grande aire comme notre cible.  Nous affichons les contours et le centre de la cible dans l’image caméra afin d’observer la détection du robot en temps réel lors du scénario.</w:t>
-      </w:r>
-      <w:bookmarkStart w:id="13" w:name="_Toc74304443"/>
-    </w:p>
-    <w:p>
-      <w:pPr>
-        <w:pStyle w:val="Titre2"/>
-      </w:pPr>
-      <w:bookmarkStart w:id="14" w:name="_Toc74343669"/>
-      <w:r>
-        <w:t>Objectif 2 : détecter les obstacles</w:t>
-      </w:r>
-      <w:bookmarkEnd w:id="14"/>
-    </w:p>
-    <w:p/>
+        <w:rPr>
+          <w:b w:val="0"/>
+          <w:bCs w:val="0"/>
+        </w:rPr>
+        <w:t>, le robot peut avancer.</w:t>
+      </w:r>
+    </w:p>
+    <w:p>
+      <w:pPr>
+        <w:keepNext w:val="0"/>
+        <w:keepLines w:val="0"/>
+      </w:pPr>
+    </w:p>
     <w:p>
       <w:pPr>
         <w:pStyle w:val="Titre1"/>
       </w:pPr>
-      <w:bookmarkStart w:id="15" w:name="_Toc74343670"/>
+      <w:bookmarkStart w:id="17" w:name="_Toc74410201"/>
       <w:r>
         <w:lastRenderedPageBreak/>
         <w:t>Évolutivité du scénario</w:t>
       </w:r>
       <w:bookmarkEnd w:id="13"/>
-      <w:bookmarkEnd w:id="15"/>
-    </w:p>
-    <w:p>
-      <w:r>
+      <w:bookmarkEnd w:id="17"/>
+    </w:p>
+    <w:p>
+      <w:r>
+        <w:t>Avec la détection d’obstacle par champs, il est possible de faire évoluer les fonctionnalités du robot</w:t>
+      </w:r>
+      <w:r>
+        <w:t>, par exemple</w:t>
+      </w:r>
+      <w:r>
+        <w:t> : lorsqu’un obstacle est détecté à gauche</w:t>
+      </w:r>
+      <w:r>
+        <w:t>, le robot se déplace</w:t>
+      </w:r>
+      <w:r>
+        <w:t xml:space="preserve"> légèrement à droite tant que la distance à l’obstacle est considérée comme dangereuse pour le robot. Il en est de même pour chaque champ car ils disposent</w:t>
+      </w:r>
+      <w:r>
+        <w:t xml:space="preserve"> tous</w:t>
+      </w:r>
+      <w:r>
+        <w:t xml:space="preserve"> d’un champ opposé par rapport au robot.</w:t>
+      </w:r>
+      <w:r>
+        <w:t xml:space="preserve"> On </w:t>
+      </w:r>
+      <w:r>
+        <w:t>améliorerait davantage</w:t>
+      </w:r>
+      <w:r>
+        <w:t xml:space="preserve"> </w:t>
+      </w:r>
+      <w:r>
+        <w:t>l’</w:t>
+      </w:r>
+      <w:r>
+        <w:rPr>
+          <w:b/>
+          <w:bCs/>
+        </w:rPr>
+        <w:t>autonom</w:t>
+      </w:r>
+      <w:r>
+        <w:rPr>
+          <w:b/>
+          <w:bCs/>
+        </w:rPr>
+        <w:t>i</w:t>
+      </w:r>
+      <w:r>
+        <w:rPr>
+          <w:b/>
+          <w:bCs/>
+        </w:rPr>
+        <w:t>e</w:t>
+      </w:r>
+      <w:r>
+        <w:t xml:space="preserve"> </w:t>
+      </w:r>
+      <w:r>
+        <w:t xml:space="preserve">du robot </w:t>
+      </w:r>
+      <w:r>
+        <w:t>face aux obstacles.</w:t>
+      </w:r>
+    </w:p>
+    <w:p/>
+    <w:p>
+      <w:r>
+        <w:t xml:space="preserve">Nous avons essayé de réaliser notre scénario sur </w:t>
+      </w:r>
+      <w:r>
+        <w:rPr>
+          <w:b/>
+          <w:bCs/>
+        </w:rPr>
         <w:t>Gazebo</w:t>
+      </w:r>
+      <w:r>
+        <w:t xml:space="preserve">, un simulateur 3D de robots. </w:t>
+      </w:r>
+      <w:r>
+        <w:t>Nous ne sommes pas parvenus à adapter notre code. Il reste cependant intéressant d’étudier cette possibilité afin de bénéficier des avantages de la simulation </w:t>
+      </w:r>
+      <w:r>
+        <w:t xml:space="preserve">comme </w:t>
+      </w:r>
+      <w:r>
+        <w:t>ajouter des contraintes physiques à l’environnement pour tester la détection d’une cible dans des environnements spécifiques :</w:t>
+      </w:r>
+      <w:r>
+        <w:t xml:space="preserve"> </w:t>
+      </w:r>
+    </w:p>
+    <w:p>
+      <w:pPr>
+        <w:pStyle w:val="Paragraphedeliste"/>
+        <w:numPr>
+          <w:ilvl w:val="0"/>
+          <w:numId w:val="8"/>
+        </w:numPr>
+        <w:spacing w:before="240"/>
+      </w:pPr>
+      <w:r>
+        <w:t>Détection</w:t>
+      </w:r>
+      <w:r>
+        <w:t xml:space="preserve"> </w:t>
+      </w:r>
+      <w:r>
+        <w:t>en</w:t>
+      </w:r>
+      <w:r>
+        <w:t xml:space="preserve"> conditions difficiles (pluie, brouillard, fumée, poussières…)</w:t>
+      </w:r>
+      <w:r>
+        <w:t>,</w:t>
+      </w:r>
+    </w:p>
+    <w:p>
+      <w:pPr>
+        <w:pStyle w:val="Paragraphedeliste"/>
+        <w:numPr>
+          <w:ilvl w:val="0"/>
+          <w:numId w:val="8"/>
+        </w:numPr>
+        <w:spacing w:before="240"/>
+      </w:pPr>
+      <w:r>
+        <w:t>Détection</w:t>
+      </w:r>
+      <w:r>
+        <w:t xml:space="preserve"> d’objets</w:t>
+      </w:r>
+      <w:r>
+        <w:t xml:space="preserve"> </w:t>
+      </w:r>
+      <w:r>
+        <w:t>transparents ou très réfléchissants</w:t>
+      </w:r>
+    </w:p>
+    <w:p>
+      <w:pPr>
+        <w:pStyle w:val="Paragraphedeliste"/>
+        <w:numPr>
+          <w:ilvl w:val="0"/>
+          <w:numId w:val="8"/>
+        </w:numPr>
+        <w:spacing w:before="240"/>
+      </w:pPr>
+      <w:r>
+        <w:t>etc.</w:t>
       </w:r>
     </w:p>
     <w:p>
@@ -2525,17 +4639,28 @@
         </w:numPr>
         <w:ind w:left="720"/>
       </w:pPr>
-      <w:bookmarkStart w:id="16" w:name="_Toc74304444"/>
-      <w:bookmarkStart w:id="17" w:name="_Toc74343671"/>
+      <w:bookmarkStart w:id="18" w:name="_Toc74304444"/>
+      <w:bookmarkStart w:id="19" w:name="_Toc74410202"/>
       <w:r>
         <w:lastRenderedPageBreak/>
         <w:t>Conclusion</w:t>
       </w:r>
-      <w:bookmarkEnd w:id="16"/>
-      <w:bookmarkEnd w:id="17"/>
-    </w:p>
-    <w:p/>
+      <w:bookmarkEnd w:id="18"/>
+      <w:bookmarkEnd w:id="19"/>
+    </w:p>
+    <w:p>
+      <w:r>
+        <w:t xml:space="preserve">Notre objectif </w:t>
+      </w:r>
+      <w:r>
+        <w:t xml:space="preserve">initial </w:t>
+      </w:r>
+      <w:r>
+        <w:t xml:space="preserve">était que le robot suive une cible, la centre dans son image camera et s’arrête lors de la détection d’un obstacle. Au cours de la construction de notre projet, nous avons réfléchi à supprimer notre intervention dans le scénario pour déplacer manuellement le robot. Au fur et à mesure de nos recherches, nous sommes parvenus à améliorer l’autonomie du robot en situation de risque de collision. </w:t>
+      </w:r>
+    </w:p>
     <w:sectPr>
+      <w:footerReference w:type="default" r:id="rId12"/>
       <w:type w:val="continuous"/>
       <w:pgSz w:w="11906" w:h="16838"/>
       <w:pgMar w:top="1417" w:right="1417" w:bottom="1417" w:left="1417" w:header="708" w:footer="708" w:gutter="0"/>
@@ -2574,6 +4699,47 @@
 </file>
 
 <file path=word/footer1.xml><?xml version="1.0" encoding="utf-8"?>
+<w:ftr xmlns:wpc="http://schemas.microsoft.com/office/word/2010/wordprocessingCanvas" xmlns:cx="http://schemas.microsoft.com/office/drawing/2014/chartex" xmlns:cx1="http://schemas.microsoft.com/office/drawing/2015/9/8/chartex" xmlns:cx2="http://schemas.microsoft.com/office/drawing/2015/10/21/chartex" xmlns:cx3="http://schemas.microsoft.com/office/drawing/2016/5/9/chartex" xmlns:cx4="http://schemas.microsoft.com/office/drawing/2016/5/10/chartex" xmlns:cx5="http://schemas.microsoft.com/office/drawing/2016/5/11/chartex" xmlns:cx6="http://schemas.microsoft.com/office/drawing/2016/5/12/chartex" xmlns:cx7="http://schemas.microsoft.com/office/drawing/2016/5/13/chartex" xmlns:cx8="http://schemas.microsoft.com/office/drawing/2016/5/14/chartex" xmlns:mc="http://schemas.openxmlformats.org/markup-compatibility/2006" xmlns:aink="http://schemas.microsoft.com/office/drawing/2016/ink" xmlns:am3d="http://schemas.microsoft.com/office/drawing/2017/model3d" xmlns:o="urn:schemas-microsoft-com:office:office" xmlns:r="http://schemas.openxmlformats.org/officeDocument/2006/relationships" xmlns:m="http://schemas.openxmlformats.org/officeDocument/2006/math" xmlns:v="urn:schemas-microsoft-com:vml" xmlns:wp14="http://schemas.microsoft.com/office/word/2010/wordprocessingDrawing" xmlns:wp="http://schemas.openxmlformats.org/drawingml/2006/wordprocessingDrawing" xmlns:w10="urn:schemas-microsoft-com:office:word" xmlns:w="http://schemas.openxmlformats.org/wordprocessingml/2006/main" xmlns:w14="http://schemas.microsoft.com/office/word/2010/wordml" xmlns:w15="http://schemas.microsoft.com/office/word/2012/wordml" xmlns:w16cex="http://schemas.microsoft.com/office/word/2018/wordml/cex" xmlns:w16cid="http://schemas.microsoft.com/office/word/2016/wordml/cid" xmlns:w16="http://schemas.microsoft.com/office/word/2018/wordml" xmlns:w16sdtdh="http://schemas.microsoft.com/office/word/2020/wordml/sdtdatahash" xmlns:w16se="http://schemas.microsoft.com/office/word/2015/wordml/symex" xmlns:wpg="http://schemas.microsoft.com/office/word/2010/wordprocessingGroup" xmlns:wpi="http://schemas.microsoft.com/office/word/2010/wordprocessingInk" xmlns:wne="http://schemas.microsoft.com/office/word/2006/wordml" xmlns:wps="http://schemas.microsoft.com/office/word/2010/wordprocessingShape" mc:Ignorable="w14 w15 w16se w16cid w16 w16cex w16sdtdh wp14">
+  <w:sdt>
+    <w:sdtPr>
+      <w:id w:val="-1596550063"/>
+      <w:docPartObj>
+        <w:docPartGallery w:val="Page Numbers (Bottom of Page)"/>
+        <w:docPartUnique/>
+      </w:docPartObj>
+    </w:sdtPr>
+    <w:sdtEndPr/>
+    <w:sdtContent>
+      <w:p>
+        <w:pPr>
+          <w:pStyle w:val="Pieddepage"/>
+          <w:jc w:val="right"/>
+        </w:pPr>
+        <w:r>
+          <w:fldChar w:fldCharType="begin"/>
+        </w:r>
+        <w:r>
+          <w:instrText>PAGE   \* MERGEFORMAT</w:instrText>
+        </w:r>
+        <w:r>
+          <w:fldChar w:fldCharType="separate"/>
+        </w:r>
+        <w:r>
+          <w:rPr>
+            <w:lang w:val="fr-FR"/>
+          </w:rPr>
+          <w:t>2</w:t>
+        </w:r>
+        <w:r>
+          <w:fldChar w:fldCharType="end"/>
+        </w:r>
+      </w:p>
+    </w:sdtContent>
+  </w:sdt>
+</w:ftr>
+</file>
+
+<file path=word/footer2.xml><?xml version="1.0" encoding="utf-8"?>
 <w:ftr xmlns:wpc="http://schemas.microsoft.com/office/word/2010/wordprocessingCanvas" xmlns:cx="http://schemas.microsoft.com/office/drawing/2014/chartex" xmlns:cx1="http://schemas.microsoft.com/office/drawing/2015/9/8/chartex" xmlns:cx2="http://schemas.microsoft.com/office/drawing/2015/10/21/chartex" xmlns:cx3="http://schemas.microsoft.com/office/drawing/2016/5/9/chartex" xmlns:cx4="http://schemas.microsoft.com/office/drawing/2016/5/10/chartex" xmlns:cx5="http://schemas.microsoft.com/office/drawing/2016/5/11/chartex" xmlns:cx6="http://schemas.microsoft.com/office/drawing/2016/5/12/chartex" xmlns:cx7="http://schemas.microsoft.com/office/drawing/2016/5/13/chartex" xmlns:cx8="http://schemas.microsoft.com/office/drawing/2016/5/14/chartex" xmlns:mc="http://schemas.openxmlformats.org/markup-compatibility/2006" xmlns:aink="http://schemas.microsoft.com/office/drawing/2016/ink" xmlns:am3d="http://schemas.microsoft.com/office/drawing/2017/model3d" xmlns:o="urn:schemas-microsoft-com:office:office" xmlns:r="http://schemas.openxmlformats.org/officeDocument/2006/relationships" xmlns:m="http://schemas.openxmlformats.org/officeDocument/2006/math" xmlns:v="urn:schemas-microsoft-com:vml" xmlns:wp14="http://schemas.microsoft.com/office/word/2010/wordprocessingDrawing" xmlns:wp="http://schemas.openxmlformats.org/drawingml/2006/wordprocessingDrawing" xmlns:w10="urn:schemas-microsoft-com:office:word" xmlns:w="http://schemas.openxmlformats.org/wordprocessingml/2006/main" xmlns:w14="http://schemas.microsoft.com/office/word/2010/wordml" xmlns:w15="http://schemas.microsoft.com/office/word/2012/wordml" xmlns:w16cex="http://schemas.microsoft.com/office/word/2018/wordml/cex" xmlns:w16cid="http://schemas.microsoft.com/office/word/2016/wordml/cid" xmlns:w16="http://schemas.microsoft.com/office/word/2018/wordml" xmlns:w16sdtdh="http://schemas.microsoft.com/office/word/2020/wordml/sdtdatahash" xmlns:w16se="http://schemas.microsoft.com/office/word/2015/wordml/symex" xmlns:wpg="http://schemas.microsoft.com/office/word/2010/wordprocessingGroup" xmlns:wpi="http://schemas.microsoft.com/office/word/2010/wordprocessingInk" xmlns:wne="http://schemas.microsoft.com/office/word/2006/wordml" xmlns:wps="http://schemas.microsoft.com/office/word/2010/wordprocessingShape" mc:Ignorable="w14 w15 w16se w16cid w16 w16cex w16sdtdh wp14">
   <w:sdt>
     <w:sdtPr>
@@ -2611,6 +4777,7 @@
       </w:p>
     </w:sdtContent>
   </w:sdt>
+  <w:p/>
 </w:ftr>
 </file>
 
@@ -3003,6 +5170,119 @@
     </w:lvl>
   </w:abstractNum>
   <w:abstractNum w:abstractNumId="3" w15:restartNumberingAfterBreak="0">
+    <w:nsid w:val="2C1024AF"/>
+    <w:multiLevelType w:val="hybridMultilevel"/>
+    <w:tmpl w:val="130AC024"/>
+    <w:lvl w:ilvl="0" w:tplc="442E2788">
+      <w:start w:val="1"/>
+      <w:numFmt w:val="bullet"/>
+      <w:lvlText w:val=""/>
+      <w:lvlJc w:val="left"/>
+      <w:pPr>
+        <w:ind w:left="360" w:hanging="360"/>
+      </w:pPr>
+      <w:rPr>
+        <w:rFonts w:ascii="Symbol" w:hAnsi="Symbol" w:hint="default"/>
+      </w:rPr>
+    </w:lvl>
+    <w:lvl w:ilvl="1" w:tplc="040C0003" w:tentative="1">
+      <w:start w:val="1"/>
+      <w:numFmt w:val="bullet"/>
+      <w:lvlText w:val="o"/>
+      <w:lvlJc w:val="left"/>
+      <w:pPr>
+        <w:ind w:left="1080" w:hanging="360"/>
+      </w:pPr>
+      <w:rPr>
+        <w:rFonts w:ascii="Courier New" w:hAnsi="Courier New" w:cs="Courier New" w:hint="default"/>
+      </w:rPr>
+    </w:lvl>
+    <w:lvl w:ilvl="2" w:tplc="040C0005" w:tentative="1">
+      <w:start w:val="1"/>
+      <w:numFmt w:val="bullet"/>
+      <w:lvlText w:val=""/>
+      <w:lvlJc w:val="left"/>
+      <w:pPr>
+        <w:ind w:left="1800" w:hanging="360"/>
+      </w:pPr>
+      <w:rPr>
+        <w:rFonts w:ascii="Wingdings" w:hAnsi="Wingdings" w:hint="default"/>
+      </w:rPr>
+    </w:lvl>
+    <w:lvl w:ilvl="3" w:tplc="040C0001" w:tentative="1">
+      <w:start w:val="1"/>
+      <w:numFmt w:val="bullet"/>
+      <w:lvlText w:val=""/>
+      <w:lvlJc w:val="left"/>
+      <w:pPr>
+        <w:ind w:left="2520" w:hanging="360"/>
+      </w:pPr>
+      <w:rPr>
+        <w:rFonts w:ascii="Symbol" w:hAnsi="Symbol" w:hint="default"/>
+      </w:rPr>
+    </w:lvl>
+    <w:lvl w:ilvl="4" w:tplc="040C0003" w:tentative="1">
+      <w:start w:val="1"/>
+      <w:numFmt w:val="bullet"/>
+      <w:lvlText w:val="o"/>
+      <w:lvlJc w:val="left"/>
+      <w:pPr>
+        <w:ind w:left="3240" w:hanging="360"/>
+      </w:pPr>
+      <w:rPr>
+        <w:rFonts w:ascii="Courier New" w:hAnsi="Courier New" w:cs="Courier New" w:hint="default"/>
+      </w:rPr>
+    </w:lvl>
+    <w:lvl w:ilvl="5" w:tplc="040C0005" w:tentative="1">
+      <w:start w:val="1"/>
+      <w:numFmt w:val="bullet"/>
+      <w:lvlText w:val=""/>
+      <w:lvlJc w:val="left"/>
+      <w:pPr>
+        <w:ind w:left="3960" w:hanging="360"/>
+      </w:pPr>
+      <w:rPr>
+        <w:rFonts w:ascii="Wingdings" w:hAnsi="Wingdings" w:hint="default"/>
+      </w:rPr>
+    </w:lvl>
+    <w:lvl w:ilvl="6" w:tplc="040C0001" w:tentative="1">
+      <w:start w:val="1"/>
+      <w:numFmt w:val="bullet"/>
+      <w:lvlText w:val=""/>
+      <w:lvlJc w:val="left"/>
+      <w:pPr>
+        <w:ind w:left="4680" w:hanging="360"/>
+      </w:pPr>
+      <w:rPr>
+        <w:rFonts w:ascii="Symbol" w:hAnsi="Symbol" w:hint="default"/>
+      </w:rPr>
+    </w:lvl>
+    <w:lvl w:ilvl="7" w:tplc="040C0003" w:tentative="1">
+      <w:start w:val="1"/>
+      <w:numFmt w:val="bullet"/>
+      <w:lvlText w:val="o"/>
+      <w:lvlJc w:val="left"/>
+      <w:pPr>
+        <w:ind w:left="5400" w:hanging="360"/>
+      </w:pPr>
+      <w:rPr>
+        <w:rFonts w:ascii="Courier New" w:hAnsi="Courier New" w:cs="Courier New" w:hint="default"/>
+      </w:rPr>
+    </w:lvl>
+    <w:lvl w:ilvl="8" w:tplc="040C0005" w:tentative="1">
+      <w:start w:val="1"/>
+      <w:numFmt w:val="bullet"/>
+      <w:lvlText w:val=""/>
+      <w:lvlJc w:val="left"/>
+      <w:pPr>
+        <w:ind w:left="6120" w:hanging="360"/>
+      </w:pPr>
+      <w:rPr>
+        <w:rFonts w:ascii="Wingdings" w:hAnsi="Wingdings" w:hint="default"/>
+      </w:rPr>
+    </w:lvl>
+  </w:abstractNum>
+  <w:abstractNum w:abstractNumId="4" w15:restartNumberingAfterBreak="0">
     <w:nsid w:val="5E727EA6"/>
     <w:multiLevelType w:val="hybridMultilevel"/>
     <w:tmpl w:val="A5CAA938"/>
@@ -3112,6 +5392,119 @@
       <w:lvlJc w:val="left"/>
       <w:pPr>
         <w:ind w:left="6120" w:hanging="360"/>
+      </w:pPr>
+      <w:rPr>
+        <w:rFonts w:ascii="Wingdings" w:hAnsi="Wingdings" w:hint="default"/>
+      </w:rPr>
+    </w:lvl>
+  </w:abstractNum>
+  <w:abstractNum w:abstractNumId="5" w15:restartNumberingAfterBreak="0">
+    <w:nsid w:val="61A8417E"/>
+    <w:multiLevelType w:val="hybridMultilevel"/>
+    <w:tmpl w:val="A28A12AC"/>
+    <w:lvl w:ilvl="0" w:tplc="040C0001">
+      <w:start w:val="1"/>
+      <w:numFmt w:val="bullet"/>
+      <w:lvlText w:val=""/>
+      <w:lvlJc w:val="left"/>
+      <w:pPr>
+        <w:ind w:left="1440" w:hanging="360"/>
+      </w:pPr>
+      <w:rPr>
+        <w:rFonts w:ascii="Symbol" w:hAnsi="Symbol" w:hint="default"/>
+      </w:rPr>
+    </w:lvl>
+    <w:lvl w:ilvl="1" w:tplc="040C0003" w:tentative="1">
+      <w:start w:val="1"/>
+      <w:numFmt w:val="bullet"/>
+      <w:lvlText w:val="o"/>
+      <w:lvlJc w:val="left"/>
+      <w:pPr>
+        <w:ind w:left="2160" w:hanging="360"/>
+      </w:pPr>
+      <w:rPr>
+        <w:rFonts w:ascii="Courier New" w:hAnsi="Courier New" w:cs="Courier New" w:hint="default"/>
+      </w:rPr>
+    </w:lvl>
+    <w:lvl w:ilvl="2" w:tplc="040C0005" w:tentative="1">
+      <w:start w:val="1"/>
+      <w:numFmt w:val="bullet"/>
+      <w:lvlText w:val=""/>
+      <w:lvlJc w:val="left"/>
+      <w:pPr>
+        <w:ind w:left="2880" w:hanging="360"/>
+      </w:pPr>
+      <w:rPr>
+        <w:rFonts w:ascii="Wingdings" w:hAnsi="Wingdings" w:hint="default"/>
+      </w:rPr>
+    </w:lvl>
+    <w:lvl w:ilvl="3" w:tplc="040C0001" w:tentative="1">
+      <w:start w:val="1"/>
+      <w:numFmt w:val="bullet"/>
+      <w:lvlText w:val=""/>
+      <w:lvlJc w:val="left"/>
+      <w:pPr>
+        <w:ind w:left="3600" w:hanging="360"/>
+      </w:pPr>
+      <w:rPr>
+        <w:rFonts w:ascii="Symbol" w:hAnsi="Symbol" w:hint="default"/>
+      </w:rPr>
+    </w:lvl>
+    <w:lvl w:ilvl="4" w:tplc="040C0003" w:tentative="1">
+      <w:start w:val="1"/>
+      <w:numFmt w:val="bullet"/>
+      <w:lvlText w:val="o"/>
+      <w:lvlJc w:val="left"/>
+      <w:pPr>
+        <w:ind w:left="4320" w:hanging="360"/>
+      </w:pPr>
+      <w:rPr>
+        <w:rFonts w:ascii="Courier New" w:hAnsi="Courier New" w:cs="Courier New" w:hint="default"/>
+      </w:rPr>
+    </w:lvl>
+    <w:lvl w:ilvl="5" w:tplc="040C0005" w:tentative="1">
+      <w:start w:val="1"/>
+      <w:numFmt w:val="bullet"/>
+      <w:lvlText w:val=""/>
+      <w:lvlJc w:val="left"/>
+      <w:pPr>
+        <w:ind w:left="5040" w:hanging="360"/>
+      </w:pPr>
+      <w:rPr>
+        <w:rFonts w:ascii="Wingdings" w:hAnsi="Wingdings" w:hint="default"/>
+      </w:rPr>
+    </w:lvl>
+    <w:lvl w:ilvl="6" w:tplc="040C0001" w:tentative="1">
+      <w:start w:val="1"/>
+      <w:numFmt w:val="bullet"/>
+      <w:lvlText w:val=""/>
+      <w:lvlJc w:val="left"/>
+      <w:pPr>
+        <w:ind w:left="5760" w:hanging="360"/>
+      </w:pPr>
+      <w:rPr>
+        <w:rFonts w:ascii="Symbol" w:hAnsi="Symbol" w:hint="default"/>
+      </w:rPr>
+    </w:lvl>
+    <w:lvl w:ilvl="7" w:tplc="040C0003" w:tentative="1">
+      <w:start w:val="1"/>
+      <w:numFmt w:val="bullet"/>
+      <w:lvlText w:val="o"/>
+      <w:lvlJc w:val="left"/>
+      <w:pPr>
+        <w:ind w:left="6480" w:hanging="360"/>
+      </w:pPr>
+      <w:rPr>
+        <w:rFonts w:ascii="Courier New" w:hAnsi="Courier New" w:cs="Courier New" w:hint="default"/>
+      </w:rPr>
+    </w:lvl>
+    <w:lvl w:ilvl="8" w:tplc="040C0005" w:tentative="1">
+      <w:start w:val="1"/>
+      <w:numFmt w:val="bullet"/>
+      <w:lvlText w:val=""/>
+      <w:lvlJc w:val="left"/>
+      <w:pPr>
+        <w:ind w:left="7200" w:hanging="360"/>
       </w:pPr>
       <w:rPr>
         <w:rFonts w:ascii="Wingdings" w:hAnsi="Wingdings" w:hint="default"/>
@@ -3128,7 +5521,7 @@
     <w:abstractNumId w:val="2"/>
   </w:num>
   <w:num w:numId="4">
-    <w:abstractNumId w:val="3"/>
+    <w:abstractNumId w:val="4"/>
   </w:num>
   <w:num w:numId="5">
     <w:abstractNumId w:val="1"/>
@@ -3159,6 +5552,42 @@
     <w:lvlOverride w:ilvl="8">
       <w:startOverride w:val="1"/>
     </w:lvlOverride>
+  </w:num>
+  <w:num w:numId="6">
+    <w:abstractNumId w:val="3"/>
+  </w:num>
+  <w:num w:numId="7">
+    <w:abstractNumId w:val="1"/>
+    <w:lvlOverride w:ilvl="0">
+      <w:startOverride w:val="1"/>
+    </w:lvlOverride>
+    <w:lvlOverride w:ilvl="1">
+      <w:startOverride w:val="1"/>
+    </w:lvlOverride>
+    <w:lvlOverride w:ilvl="2">
+      <w:startOverride w:val="1"/>
+    </w:lvlOverride>
+    <w:lvlOverride w:ilvl="3">
+      <w:startOverride w:val="1"/>
+    </w:lvlOverride>
+    <w:lvlOverride w:ilvl="4">
+      <w:startOverride w:val="1"/>
+    </w:lvlOverride>
+    <w:lvlOverride w:ilvl="5">
+      <w:startOverride w:val="1"/>
+    </w:lvlOverride>
+    <w:lvlOverride w:ilvl="6">
+      <w:startOverride w:val="1"/>
+    </w:lvlOverride>
+    <w:lvlOverride w:ilvl="7">
+      <w:startOverride w:val="1"/>
+    </w:lvlOverride>
+    <w:lvlOverride w:ilvl="8">
+      <w:startOverride w:val="1"/>
+    </w:lvlOverride>
+  </w:num>
+  <w:num w:numId="8">
+    <w:abstractNumId w:val="5"/>
   </w:num>
 </w:numbering>
 </file>
@@ -3561,8 +5990,10 @@
   <w:style w:type="paragraph" w:default="1" w:styleId="Normal">
     <w:name w:val="Normal"/>
     <w:qFormat/>
-    <w:rsid w:val="00F718D5"/>
+    <w:rsid w:val="00C41965"/>
     <w:pPr>
+      <w:keepNext/>
+      <w:keepLines/>
       <w:spacing w:after="0" w:line="276" w:lineRule="auto"/>
       <w:ind w:firstLine="720"/>
     </w:pPr>
@@ -3580,8 +6011,6 @@
     <w:qFormat/>
     <w:rsid w:val="009A3709"/>
     <w:pPr>
-      <w:keepNext/>
-      <w:keepLines/>
       <w:pageBreakBefore/>
       <w:numPr>
         <w:numId w:val="1"/>
@@ -3603,20 +6032,37 @@
     <w:uiPriority w:val="9"/>
     <w:unhideWhenUsed/>
     <w:qFormat/>
-    <w:rsid w:val="00356DE0"/>
+    <w:rsid w:val="00557D53"/>
     <w:pPr>
-      <w:keepNext/>
-      <w:keepLines/>
       <w:numPr>
         <w:ilvl w:val="1"/>
         <w:numId w:val="1"/>
       </w:numPr>
       <w:spacing w:before="360" w:after="120"/>
+      <w:ind w:left="1434" w:hanging="357"/>
       <w:outlineLvl w:val="1"/>
     </w:pPr>
     <w:rPr>
       <w:sz w:val="32"/>
       <w:szCs w:val="32"/>
+    </w:rPr>
+  </w:style>
+  <w:style w:type="paragraph" w:styleId="Titre3">
+    <w:name w:val="heading 3"/>
+    <w:basedOn w:val="Normal"/>
+    <w:next w:val="Normal"/>
+    <w:link w:val="Titre3Car"/>
+    <w:uiPriority w:val="9"/>
+    <w:unhideWhenUsed/>
+    <w:qFormat/>
+    <w:rsid w:val="00C41965"/>
+    <w:pPr>
+      <w:spacing w:after="240"/>
+      <w:outlineLvl w:val="2"/>
+    </w:pPr>
+    <w:rPr>
+      <w:b/>
+      <w:bCs/>
     </w:rPr>
   </w:style>
   <w:style w:type="character" w:default="1" w:styleId="Policepardfaut">
@@ -3655,8 +6101,6 @@
     <w:qFormat/>
     <w:rsid w:val="00356DE0"/>
     <w:pPr>
-      <w:keepNext/>
-      <w:keepLines/>
       <w:spacing w:after="60"/>
     </w:pPr>
     <w:rPr>
@@ -3695,7 +6139,7 @@
     <w:basedOn w:val="Policepardfaut"/>
     <w:link w:val="Titre2"/>
     <w:uiPriority w:val="9"/>
-    <w:rsid w:val="00356DE0"/>
+    <w:rsid w:val="00557D53"/>
     <w:rPr>
       <w:rFonts w:ascii="Arial" w:hAnsi="Arial" w:cs="Arial"/>
       <w:sz w:val="32"/>
@@ -3963,9 +6407,9 @@
     <w:basedOn w:val="Normal"/>
     <w:link w:val="codeCar"/>
     <w:qFormat/>
-    <w:rsid w:val="005F55CA"/>
+    <w:rsid w:val="00C41965"/>
     <w:pPr>
-      <w:ind w:left="1080" w:firstLine="0"/>
+      <w:ind w:firstLine="0"/>
     </w:pPr>
     <w:rPr>
       <w:rFonts w:ascii="Courier New" w:hAnsi="Courier New" w:cs="Courier New"/>
@@ -3988,12 +6432,101 @@
     <w:name w:val="code Car"/>
     <w:basedOn w:val="ParagraphedelisteCar"/>
     <w:link w:val="code"/>
-    <w:rsid w:val="005F55CA"/>
+    <w:rsid w:val="00C41965"/>
     <w:rPr>
       <w:rFonts w:ascii="Courier New" w:hAnsi="Courier New" w:cs="Courier New"/>
       <w:b/>
       <w:bCs/>
       <w:lang w:val="fr" w:eastAsia="fr-FR"/>
+    </w:rPr>
+  </w:style>
+  <w:style w:type="paragraph" w:styleId="Lgende">
+    <w:name w:val="caption"/>
+    <w:basedOn w:val="Normal"/>
+    <w:next w:val="Normal"/>
+    <w:uiPriority w:val="35"/>
+    <w:unhideWhenUsed/>
+    <w:qFormat/>
+    <w:rsid w:val="00F109BF"/>
+    <w:pPr>
+      <w:spacing w:after="200" w:line="240" w:lineRule="auto"/>
+    </w:pPr>
+    <w:rPr>
+      <w:i/>
+      <w:iCs/>
+      <w:color w:val="44546A" w:themeColor="text2"/>
+      <w:sz w:val="18"/>
+      <w:szCs w:val="18"/>
+    </w:rPr>
+  </w:style>
+  <w:style w:type="paragraph" w:customStyle="1" w:styleId="basique">
+    <w:name w:val="basique"/>
+    <w:basedOn w:val="Normal"/>
+    <w:link w:val="basiqueCar"/>
+    <w:qFormat/>
+    <w:rsid w:val="004A798F"/>
+    <w:pPr>
+      <w:ind w:firstLine="0"/>
+    </w:pPr>
+    <w:rPr>
+      <w:b/>
+      <w:bCs/>
+    </w:rPr>
+  </w:style>
+  <w:style w:type="paragraph" w:customStyle="1" w:styleId="codesource">
+    <w:name w:val="code source"/>
+    <w:basedOn w:val="code"/>
+    <w:link w:val="codesourceCar"/>
+    <w:qFormat/>
+    <w:rsid w:val="00C41965"/>
+  </w:style>
+  <w:style w:type="character" w:customStyle="1" w:styleId="basiqueCar">
+    <w:name w:val="basique Car"/>
+    <w:basedOn w:val="Policepardfaut"/>
+    <w:link w:val="basique"/>
+    <w:rsid w:val="004A798F"/>
+    <w:rPr>
+      <w:rFonts w:ascii="Arial" w:hAnsi="Arial" w:cs="Arial"/>
+      <w:b/>
+      <w:bCs/>
+      <w:lang w:val="fr" w:eastAsia="fr-FR"/>
+    </w:rPr>
+  </w:style>
+  <w:style w:type="character" w:customStyle="1" w:styleId="Titre3Car">
+    <w:name w:val="Titre 3 Car"/>
+    <w:basedOn w:val="Policepardfaut"/>
+    <w:link w:val="Titre3"/>
+    <w:uiPriority w:val="9"/>
+    <w:rsid w:val="00C41965"/>
+    <w:rPr>
+      <w:rFonts w:ascii="Arial" w:hAnsi="Arial" w:cs="Arial"/>
+      <w:b/>
+      <w:bCs/>
+      <w:lang w:val="fr" w:eastAsia="fr-FR"/>
+    </w:rPr>
+  </w:style>
+  <w:style w:type="character" w:customStyle="1" w:styleId="codesourceCar">
+    <w:name w:val="code source Car"/>
+    <w:basedOn w:val="codeCar"/>
+    <w:link w:val="codesource"/>
+    <w:rsid w:val="00C41965"/>
+    <w:rPr>
+      <w:rFonts w:ascii="Courier New" w:hAnsi="Courier New" w:cs="Courier New"/>
+      <w:b/>
+      <w:bCs/>
+      <w:lang w:val="fr" w:eastAsia="fr-FR"/>
+    </w:rPr>
+  </w:style>
+  <w:style w:type="character" w:styleId="Lienhypertextesuivivisit">
+    <w:name w:val="FollowedHyperlink"/>
+    <w:basedOn w:val="Policepardfaut"/>
+    <w:uiPriority w:val="99"/>
+    <w:semiHidden/>
+    <w:unhideWhenUsed/>
+    <w:rsid w:val="00061FF0"/>
+    <w:rPr>
+      <w:color w:val="954F72" w:themeColor="followedHyperlink"/>
+      <w:u w:val="single"/>
     </w:rPr>
   </w:style>
 </w:styles>

--- a/rapport.docx
+++ b/rapport.docx
@@ -1,20 +1,19 @@
 
 <file path=word/document.xml><?xml version="1.0" encoding="utf-8"?>
-<w:document xmlns:o="urn:schemas-microsoft-com:office:office" xmlns:r="http://schemas.openxmlformats.org/officeDocument/2006/relationships" xmlns:v="urn:schemas-microsoft-com:vml" xmlns:w="http://schemas.openxmlformats.org/wordprocessingml/2006/main" xmlns:w10="urn:schemas-microsoft-com:office:word" xmlns:wp="http://schemas.openxmlformats.org/drawingml/2006/wordprocessingDrawing" xmlns:wps="http://schemas.microsoft.com/office/word/2010/wordprocessingShape" xmlns:wpg="http://schemas.microsoft.com/office/word/2010/wordprocessingGroup" xmlns:mc="http://schemas.openxmlformats.org/markup-compatibility/2006" xmlns:wp14="http://schemas.microsoft.com/office/word/2010/wordprocessingDrawing" xmlns:w14="http://schemas.microsoft.com/office/word/2010/wordml" mc:Ignorable="w14 wp14">
+<w:document xmlns:wpc="http://schemas.microsoft.com/office/word/2010/wordprocessingCanvas" xmlns:cx="http://schemas.microsoft.com/office/drawing/2014/chartex" xmlns:cx1="http://schemas.microsoft.com/office/drawing/2015/9/8/chartex" xmlns:cx2="http://schemas.microsoft.com/office/drawing/2015/10/21/chartex" xmlns:cx3="http://schemas.microsoft.com/office/drawing/2016/5/9/chartex" xmlns:cx4="http://schemas.microsoft.com/office/drawing/2016/5/10/chartex" xmlns:cx5="http://schemas.microsoft.com/office/drawing/2016/5/11/chartex" xmlns:cx6="http://schemas.microsoft.com/office/drawing/2016/5/12/chartex" xmlns:cx7="http://schemas.microsoft.com/office/drawing/2016/5/13/chartex" xmlns:cx8="http://schemas.microsoft.com/office/drawing/2016/5/14/chartex" xmlns:mc="http://schemas.openxmlformats.org/markup-compatibility/2006" xmlns:aink="http://schemas.microsoft.com/office/drawing/2016/ink" xmlns:am3d="http://schemas.microsoft.com/office/drawing/2017/model3d" xmlns:o="urn:schemas-microsoft-com:office:office" xmlns:r="http://schemas.openxmlformats.org/officeDocument/2006/relationships" xmlns:m="http://schemas.openxmlformats.org/officeDocument/2006/math" xmlns:v="urn:schemas-microsoft-com:vml" xmlns:wp14="http://schemas.microsoft.com/office/word/2010/wordprocessingDrawing" xmlns:wp="http://schemas.openxmlformats.org/drawingml/2006/wordprocessingDrawing" xmlns:w10="urn:schemas-microsoft-com:office:word" xmlns:w="http://schemas.openxmlformats.org/wordprocessingml/2006/main" xmlns:w14="http://schemas.microsoft.com/office/word/2010/wordml" xmlns:w15="http://schemas.microsoft.com/office/word/2012/wordml" xmlns:w16cex="http://schemas.microsoft.com/office/word/2018/wordml/cex" xmlns:w16cid="http://schemas.microsoft.com/office/word/2016/wordml/cid" xmlns:w16="http://schemas.microsoft.com/office/word/2018/wordml" xmlns:w16sdtdh="http://schemas.microsoft.com/office/word/2020/wordml/sdtdatahash" xmlns:w16se="http://schemas.microsoft.com/office/word/2015/wordml/symex" xmlns:wpg="http://schemas.microsoft.com/office/word/2010/wordprocessingGroup" xmlns:wpi="http://schemas.microsoft.com/office/word/2010/wordprocessingInk" xmlns:wne="http://schemas.microsoft.com/office/word/2006/wordml" xmlns:wps="http://schemas.microsoft.com/office/word/2010/wordprocessingShape" mc:Ignorable="w14 w15 w16se w16cid w16 w16cex w16sdtdh wp14">
   <w:body>
     <w:p>
       <w:pPr>
-        <w:pStyle w:val="Normal"/>
         <w:jc w:val="center"/>
         <w:rPr>
-          <w:rFonts w:ascii="Courier New" w:hAnsi="Courier New" w:eastAsia="Courier New" w:cs="Courier New"/>
+          <w:rFonts w:ascii="Courier New" w:eastAsia="Courier New" w:hAnsi="Courier New" w:cs="Courier New"/>
           <w:sz w:val="34"/>
           <w:szCs w:val="34"/>
         </w:rPr>
       </w:pPr>
       <w:r>
         <w:rPr>
-          <w:rFonts w:eastAsia="Courier New" w:cs="Courier New" w:ascii="Courier New" w:hAnsi="Courier New"/>
+          <w:rFonts w:ascii="Courier New" w:eastAsia="Courier New" w:hAnsi="Courier New" w:cs="Courier New"/>
           <w:sz w:val="34"/>
           <w:szCs w:val="34"/>
         </w:rPr>
@@ -23,86 +22,56 @@
     </w:p>
     <w:p>
       <w:pPr>
-        <w:pStyle w:val="Normal"/>
         <w:jc w:val="center"/>
         <w:rPr>
-          <w:rFonts w:ascii="Times New Roman" w:hAnsi="Times New Roman" w:eastAsia="Times New Roman" w:cs="Times New Roman"/>
-        </w:rPr>
-      </w:pPr>
-      <w:r>
-        <w:rPr>
-          <w:rFonts w:eastAsia="Times New Roman" w:cs="Times New Roman" w:ascii="Times New Roman" w:hAnsi="Times New Roman"/>
-        </w:rPr>
-      </w:r>
-    </w:p>
-    <w:p>
-      <w:pPr>
-        <w:pStyle w:val="Normal"/>
+          <w:rFonts w:ascii="Times New Roman" w:eastAsia="Times New Roman" w:hAnsi="Times New Roman" w:cs="Times New Roman"/>
+        </w:rPr>
+      </w:pPr>
+    </w:p>
+    <w:p>
+      <w:pPr>
         <w:jc w:val="center"/>
         <w:rPr>
-          <w:rFonts w:ascii="Times New Roman" w:hAnsi="Times New Roman" w:eastAsia="Times New Roman" w:cs="Times New Roman"/>
+          <w:rFonts w:ascii="Times New Roman" w:eastAsia="Times New Roman" w:hAnsi="Times New Roman" w:cs="Times New Roman"/>
           <w:b/>
+        </w:rPr>
+      </w:pPr>
+    </w:p>
+    <w:p>
+      <w:pPr>
+        <w:ind w:firstLine="0"/>
+        <w:rPr>
+          <w:rFonts w:ascii="Times New Roman" w:eastAsia="Times New Roman" w:hAnsi="Times New Roman" w:cs="Times New Roman"/>
           <w:b/>
         </w:rPr>
       </w:pPr>
-      <w:r>
-        <w:rPr>
-          <w:rFonts w:eastAsia="Times New Roman" w:cs="Times New Roman" w:ascii="Times New Roman" w:hAnsi="Times New Roman"/>
+    </w:p>
+    <w:p>
+      <w:pPr>
+        <w:jc w:val="center"/>
+        <w:rPr>
+          <w:rFonts w:ascii="Times New Roman" w:eastAsia="Times New Roman" w:hAnsi="Times New Roman" w:cs="Times New Roman"/>
           <w:b/>
         </w:rPr>
-      </w:r>
-    </w:p>
-    <w:p>
-      <w:pPr>
-        <w:pStyle w:val="Normal"/>
-        <w:ind w:hanging="0"/>
-        <w:rPr>
-          <w:rFonts w:ascii="Times New Roman" w:hAnsi="Times New Roman" w:eastAsia="Times New Roman" w:cs="Times New Roman"/>
+      </w:pPr>
+    </w:p>
+    <w:p>
+      <w:pPr>
+        <w:jc w:val="center"/>
+        <w:rPr>
+          <w:rFonts w:ascii="Times New Roman" w:eastAsia="Times New Roman" w:hAnsi="Times New Roman" w:cs="Times New Roman"/>
           <w:b/>
-          <w:b/>
-        </w:rPr>
-      </w:pPr>
-      <w:r>
-        <w:rPr>
-          <w:rFonts w:eastAsia="Times New Roman" w:cs="Times New Roman" w:ascii="Times New Roman" w:hAnsi="Times New Roman"/>
-          <w:b/>
-        </w:rPr>
-      </w:r>
-    </w:p>
-    <w:p>
-      <w:pPr>
-        <w:pStyle w:val="Normal"/>
-        <w:jc w:val="center"/>
-        <w:rPr>
-          <w:rFonts w:ascii="Times New Roman" w:hAnsi="Times New Roman" w:eastAsia="Times New Roman" w:cs="Times New Roman"/>
-          <w:b/>
-          <w:b/>
-        </w:rPr>
-      </w:pPr>
-      <w:r>
-        <w:rPr>
-          <w:rFonts w:eastAsia="Times New Roman" w:cs="Times New Roman" w:ascii="Times New Roman" w:hAnsi="Times New Roman"/>
-          <w:b/>
-        </w:rPr>
-      </w:r>
-    </w:p>
-    <w:p>
-      <w:pPr>
-        <w:pStyle w:val="Normal"/>
-        <w:jc w:val="center"/>
-        <w:rPr>
-          <w:rFonts w:ascii="Times New Roman" w:hAnsi="Times New Roman" w:eastAsia="Times New Roman" w:cs="Times New Roman"/>
-          <w:b/>
-          <w:b/>
-        </w:rPr>
-      </w:pPr>
-      <w:r>
-        <w:rPr/>
+        </w:rPr>
+      </w:pPr>
+      <w:r>
+        <w:rPr>
+          <w:noProof/>
+        </w:rPr>
         <w:drawing>
-          <wp:inline distT="0" distB="0" distL="0" distR="0">
+          <wp:inline distT="0" distB="0" distL="0" distR="0" wp14:anchorId="3B9BA9EA" wp14:editId="3B9BA9EB">
             <wp:extent cx="3437255" cy="869315"/>
             <wp:effectExtent l="0" t="0" r="0" b="0"/>
-            <wp:docPr id="1" name="image2.png" descr=""/>
+            <wp:docPr id="1" name="image2.png"/>
             <wp:cNvGraphicFramePr>
               <a:graphicFrameLocks xmlns:a="http://schemas.openxmlformats.org/drawingml/2006/main" noChangeAspect="1"/>
             </wp:cNvGraphicFramePr>
@@ -110,13 +79,13 @@
               <a:graphicData uri="http://schemas.openxmlformats.org/drawingml/2006/picture">
                 <pic:pic xmlns:pic="http://schemas.openxmlformats.org/drawingml/2006/picture">
                   <pic:nvPicPr>
-                    <pic:cNvPr id="1" name="image2.png" descr=""/>
+                    <pic:cNvPr id="1" name="image2.png"/>
                     <pic:cNvPicPr>
                       <a:picLocks noChangeAspect="1" noChangeArrowheads="1"/>
                     </pic:cNvPicPr>
                   </pic:nvPicPr>
                   <pic:blipFill>
-                    <a:blip r:embed="rId2"/>
+                    <a:blip r:embed="rId8"/>
                     <a:stretch>
                       <a:fillRect/>
                     </a:stretch>
@@ -139,120 +108,84 @@
     </w:p>
     <w:p>
       <w:pPr>
-        <w:pStyle w:val="Normal"/>
         <w:jc w:val="center"/>
         <w:rPr>
-          <w:rFonts w:ascii="Times New Roman" w:hAnsi="Times New Roman" w:eastAsia="Times New Roman" w:cs="Times New Roman"/>
+          <w:rFonts w:ascii="Times New Roman" w:eastAsia="Times New Roman" w:hAnsi="Times New Roman" w:cs="Times New Roman"/>
           <w:b/>
+        </w:rPr>
+      </w:pPr>
+    </w:p>
+    <w:p>
+      <w:pPr>
+        <w:jc w:val="center"/>
+        <w:rPr>
+          <w:rFonts w:ascii="Times New Roman" w:eastAsia="Times New Roman" w:hAnsi="Times New Roman" w:cs="Times New Roman"/>
           <w:b/>
         </w:rPr>
       </w:pPr>
-      <w:r>
-        <w:rPr>
-          <w:rFonts w:eastAsia="Times New Roman" w:cs="Times New Roman" w:ascii="Times New Roman" w:hAnsi="Times New Roman"/>
+    </w:p>
+    <w:p>
+      <w:pPr>
+        <w:jc w:val="center"/>
+        <w:rPr>
+          <w:rFonts w:ascii="Times New Roman" w:eastAsia="Times New Roman" w:hAnsi="Times New Roman" w:cs="Times New Roman"/>
           <w:b/>
         </w:rPr>
-      </w:r>
-    </w:p>
-    <w:p>
-      <w:pPr>
-        <w:pStyle w:val="Normal"/>
+      </w:pPr>
+    </w:p>
+    <w:p>
+      <w:pPr>
         <w:jc w:val="center"/>
         <w:rPr>
-          <w:rFonts w:ascii="Times New Roman" w:hAnsi="Times New Roman" w:eastAsia="Times New Roman" w:cs="Times New Roman"/>
+          <w:rFonts w:ascii="Times New Roman" w:eastAsia="Times New Roman" w:hAnsi="Times New Roman" w:cs="Times New Roman"/>
           <w:b/>
-          <w:b/>
-        </w:rPr>
-      </w:pPr>
-      <w:r>
-        <w:rPr>
-          <w:rFonts w:eastAsia="Times New Roman" w:cs="Times New Roman" w:ascii="Times New Roman" w:hAnsi="Times New Roman"/>
-          <w:b/>
-        </w:rPr>
-      </w:r>
-    </w:p>
-    <w:p>
-      <w:pPr>
-        <w:pStyle w:val="Normal"/>
+        </w:rPr>
+      </w:pPr>
+    </w:p>
+    <w:p>
+      <w:pPr>
         <w:jc w:val="center"/>
         <w:rPr>
-          <w:rFonts w:ascii="Times New Roman" w:hAnsi="Times New Roman" w:eastAsia="Times New Roman" w:cs="Times New Roman"/>
-          <w:b/>
-          <w:b/>
-        </w:rPr>
-      </w:pPr>
-      <w:r>
-        <w:rPr>
-          <w:rFonts w:eastAsia="Times New Roman" w:cs="Times New Roman" w:ascii="Times New Roman" w:hAnsi="Times New Roman"/>
-          <w:b/>
-        </w:rPr>
-      </w:r>
-    </w:p>
-    <w:p>
-      <w:pPr>
-        <w:pStyle w:val="Normal"/>
-        <w:jc w:val="center"/>
-        <w:rPr>
-          <w:rFonts w:ascii="Times New Roman" w:hAnsi="Times New Roman" w:eastAsia="Times New Roman" w:cs="Times New Roman"/>
-          <w:b/>
-          <w:b/>
-        </w:rPr>
-      </w:pPr>
-      <w:r>
-        <w:rPr>
-          <w:rFonts w:eastAsia="Times New Roman" w:cs="Times New Roman" w:ascii="Times New Roman" w:hAnsi="Times New Roman"/>
-          <w:b/>
-        </w:rPr>
-      </w:r>
-    </w:p>
-    <w:p>
-      <w:pPr>
-        <w:pStyle w:val="Normal"/>
-        <w:jc w:val="center"/>
-        <w:rPr>
-          <w:rFonts w:ascii="Times New Roman" w:hAnsi="Times New Roman" w:eastAsia="Times New Roman" w:cs="Times New Roman"/>
-          <w:b/>
+          <w:rFonts w:ascii="Times New Roman" w:eastAsia="Times New Roman" w:hAnsi="Times New Roman" w:cs="Times New Roman"/>
           <w:b/>
           <w:sz w:val="34"/>
           <w:szCs w:val="34"/>
         </w:rPr>
       </w:pPr>
-      <w:r>
-        <w:rPr>
-          <w:rFonts w:eastAsia="Times New Roman" w:cs="Times New Roman" w:ascii="Times New Roman" w:hAnsi="Times New Roman"/>
+    </w:p>
+    <w:p>
+      <w:pPr>
+        <w:spacing w:line="360" w:lineRule="auto"/>
+        <w:jc w:val="center"/>
+        <w:rPr>
           <w:b/>
           <w:sz w:val="34"/>
           <w:szCs w:val="34"/>
         </w:rPr>
-      </w:r>
-    </w:p>
-    <w:p>
-      <w:pPr>
-        <w:pStyle w:val="Normal"/>
-        <w:spacing w:lineRule="auto" w:line="360"/>
-        <w:jc w:val="center"/>
-        <w:rPr>
-          <w:b/>
+      </w:pPr>
+      <w:r>
+        <w:rPr>
           <w:b/>
           <w:sz w:val="34"/>
           <w:szCs w:val="34"/>
         </w:rPr>
-      </w:pPr>
+        <w:t xml:space="preserve">Projet SY31 - Caméra &amp; </w:t>
+      </w:r>
+      <w:proofErr w:type="spellStart"/>
       <w:r>
         <w:rPr>
           <w:b/>
           <w:sz w:val="34"/>
           <w:szCs w:val="34"/>
         </w:rPr>
-        <w:t>Projet SY31 - Caméra &amp; LiDAR</w:t>
-      </w:r>
-    </w:p>
-    <w:p>
-      <w:pPr>
-        <w:pStyle w:val="Normal"/>
+        <w:t>LiDAR</w:t>
+      </w:r>
+      <w:proofErr w:type="spellEnd"/>
+    </w:p>
+    <w:p>
+      <w:pPr>
         <w:jc w:val="center"/>
         <w:rPr>
-          <w:b/>
           <w:b/>
           <w:sz w:val="36"/>
           <w:szCs w:val="36"/>
@@ -269,29 +202,18 @@
     </w:p>
     <w:p>
       <w:pPr>
-        <w:pStyle w:val="Normal"/>
         <w:jc w:val="center"/>
         <w:rPr>
-          <w:b/>
           <w:b/>
           <w:sz w:val="36"/>
           <w:szCs w:val="36"/>
         </w:rPr>
       </w:pPr>
-      <w:r>
-        <w:rPr>
-          <w:b/>
-          <w:sz w:val="36"/>
-          <w:szCs w:val="36"/>
-        </w:rPr>
-      </w:r>
-    </w:p>
-    <w:p>
-      <w:pPr>
-        <w:pStyle w:val="Normal"/>
+    </w:p>
+    <w:p>
+      <w:pPr>
         <w:jc w:val="center"/>
         <w:rPr>
-          <w:b/>
           <w:b/>
           <w:sz w:val="26"/>
           <w:szCs w:val="26"/>
@@ -308,333 +230,264 @@
     </w:p>
     <w:p>
       <w:pPr>
-        <w:pStyle w:val="Normal"/>
         <w:jc w:val="center"/>
         <w:rPr>
-          <w:rFonts w:ascii="Times New Roman" w:hAnsi="Times New Roman" w:eastAsia="Times New Roman" w:cs="Times New Roman"/>
-          <w:b/>
+          <w:rFonts w:ascii="Times New Roman" w:eastAsia="Times New Roman" w:hAnsi="Times New Roman" w:cs="Times New Roman"/>
           <w:b/>
           <w:sz w:val="34"/>
           <w:szCs w:val="34"/>
         </w:rPr>
       </w:pPr>
-      <w:r>
-        <w:rPr>
-          <w:rFonts w:eastAsia="Times New Roman" w:cs="Times New Roman" w:ascii="Times New Roman" w:hAnsi="Times New Roman"/>
+    </w:p>
+    <w:p>
+      <w:pPr>
+        <w:jc w:val="center"/>
+        <w:rPr>
+          <w:rFonts w:ascii="Times New Roman" w:eastAsia="Times New Roman" w:hAnsi="Times New Roman" w:cs="Times New Roman"/>
           <w:b/>
           <w:sz w:val="34"/>
           <w:szCs w:val="34"/>
         </w:rPr>
-      </w:r>
-    </w:p>
-    <w:p>
-      <w:pPr>
-        <w:pStyle w:val="Normal"/>
+      </w:pPr>
+    </w:p>
+    <w:p>
+      <w:pPr>
         <w:jc w:val="center"/>
         <w:rPr>
-          <w:rFonts w:ascii="Times New Roman" w:hAnsi="Times New Roman" w:eastAsia="Times New Roman" w:cs="Times New Roman"/>
-          <w:b/>
+          <w:rFonts w:ascii="Times New Roman" w:eastAsia="Times New Roman" w:hAnsi="Times New Roman" w:cs="Times New Roman"/>
           <w:b/>
           <w:sz w:val="34"/>
           <w:szCs w:val="34"/>
         </w:rPr>
       </w:pPr>
-      <w:r>
-        <w:rPr>
-          <w:rFonts w:eastAsia="Times New Roman" w:cs="Times New Roman" w:ascii="Times New Roman" w:hAnsi="Times New Roman"/>
+    </w:p>
+    <w:p>
+      <w:pPr>
+        <w:jc w:val="center"/>
+        <w:rPr>
+          <w:rFonts w:ascii="Times New Roman" w:eastAsia="Times New Roman" w:hAnsi="Times New Roman" w:cs="Times New Roman"/>
           <w:b/>
-          <w:sz w:val="34"/>
-          <w:szCs w:val="34"/>
-        </w:rPr>
-      </w:r>
-    </w:p>
-    <w:p>
-      <w:pPr>
-        <w:pStyle w:val="Normal"/>
+        </w:rPr>
+      </w:pPr>
+    </w:p>
+    <w:p>
+      <w:pPr>
         <w:jc w:val="center"/>
         <w:rPr>
-          <w:rFonts w:ascii="Times New Roman" w:hAnsi="Times New Roman" w:eastAsia="Times New Roman" w:cs="Times New Roman"/>
+          <w:rFonts w:ascii="Times New Roman" w:eastAsia="Times New Roman" w:hAnsi="Times New Roman" w:cs="Times New Roman"/>
           <w:b/>
+        </w:rPr>
+      </w:pPr>
+    </w:p>
+    <w:p>
+      <w:pPr>
+        <w:jc w:val="center"/>
+        <w:rPr>
+          <w:rFonts w:ascii="Times New Roman" w:eastAsia="Times New Roman" w:hAnsi="Times New Roman" w:cs="Times New Roman"/>
           <w:b/>
-          <w:sz w:val="34"/>
-          <w:szCs w:val="34"/>
-        </w:rPr>
-      </w:pPr>
-      <w:r>
-        <w:rPr>
-          <w:rFonts w:eastAsia="Times New Roman" w:cs="Times New Roman" w:ascii="Times New Roman" w:hAnsi="Times New Roman"/>
+        </w:rPr>
+      </w:pPr>
+    </w:p>
+    <w:p>
+      <w:pPr>
+        <w:jc w:val="center"/>
+        <w:rPr>
+          <w:rFonts w:ascii="Times New Roman" w:eastAsia="Times New Roman" w:hAnsi="Times New Roman" w:cs="Times New Roman"/>
           <w:b/>
-          <w:sz w:val="34"/>
-          <w:szCs w:val="34"/>
-        </w:rPr>
-      </w:r>
-    </w:p>
-    <w:p>
-      <w:pPr>
-        <w:pStyle w:val="Normal"/>
+        </w:rPr>
+      </w:pPr>
+    </w:p>
+    <w:p>
+      <w:pPr>
+        <w:ind w:firstLine="0"/>
+        <w:rPr>
+          <w:rFonts w:ascii="Times New Roman" w:eastAsia="Times New Roman" w:hAnsi="Times New Roman" w:cs="Times New Roman"/>
+          <w:b/>
+        </w:rPr>
+      </w:pPr>
+    </w:p>
+    <w:p>
+      <w:pPr>
+        <w:ind w:firstLine="0"/>
+        <w:rPr>
+          <w:rFonts w:ascii="Times New Roman" w:eastAsia="Times New Roman" w:hAnsi="Times New Roman" w:cs="Times New Roman"/>
+          <w:b/>
+        </w:rPr>
+      </w:pPr>
+    </w:p>
+    <w:p>
+      <w:pPr>
         <w:jc w:val="center"/>
         <w:rPr>
-          <w:rFonts w:ascii="Times New Roman" w:hAnsi="Times New Roman" w:eastAsia="Times New Roman" w:cs="Times New Roman"/>
+          <w:rFonts w:ascii="Times New Roman" w:eastAsia="Times New Roman" w:hAnsi="Times New Roman" w:cs="Times New Roman"/>
           <w:b/>
+        </w:rPr>
+      </w:pPr>
+    </w:p>
+    <w:p>
+      <w:pPr>
+        <w:jc w:val="center"/>
+        <w:rPr>
+          <w:rFonts w:ascii="Times New Roman" w:eastAsia="Times New Roman" w:hAnsi="Times New Roman" w:cs="Times New Roman"/>
           <w:b/>
         </w:rPr>
       </w:pPr>
-      <w:r>
-        <w:rPr>
-          <w:rFonts w:eastAsia="Times New Roman" w:cs="Times New Roman" w:ascii="Times New Roman" w:hAnsi="Times New Roman"/>
+    </w:p>
+    <w:p>
+      <w:pPr>
+        <w:jc w:val="center"/>
+        <w:rPr>
+          <w:rFonts w:ascii="Times New Roman" w:eastAsia="Times New Roman" w:hAnsi="Times New Roman" w:cs="Times New Roman"/>
           <w:b/>
         </w:rPr>
-      </w:r>
-    </w:p>
-    <w:p>
-      <w:pPr>
-        <w:pStyle w:val="Normal"/>
+      </w:pPr>
+    </w:p>
+    <w:p>
+      <w:pPr>
         <w:jc w:val="center"/>
         <w:rPr>
-          <w:rFonts w:ascii="Times New Roman" w:hAnsi="Times New Roman" w:eastAsia="Times New Roman" w:cs="Times New Roman"/>
+          <w:rFonts w:ascii="Times New Roman" w:eastAsia="Times New Roman" w:hAnsi="Times New Roman" w:cs="Times New Roman"/>
           <w:b/>
+        </w:rPr>
+      </w:pPr>
+    </w:p>
+    <w:p>
+      <w:pPr>
+        <w:jc w:val="center"/>
+        <w:rPr>
+          <w:rFonts w:ascii="Times New Roman" w:eastAsia="Times New Roman" w:hAnsi="Times New Roman" w:cs="Times New Roman"/>
           <w:b/>
         </w:rPr>
       </w:pPr>
-      <w:r>
-        <w:rPr>
-          <w:rFonts w:eastAsia="Times New Roman" w:cs="Times New Roman" w:ascii="Times New Roman" w:hAnsi="Times New Roman"/>
+    </w:p>
+    <w:p>
+      <w:pPr>
+        <w:jc w:val="center"/>
+        <w:rPr>
+          <w:rFonts w:ascii="Times New Roman" w:eastAsia="Times New Roman" w:hAnsi="Times New Roman" w:cs="Times New Roman"/>
           <w:b/>
         </w:rPr>
-      </w:r>
-    </w:p>
-    <w:p>
-      <w:pPr>
-        <w:pStyle w:val="Normal"/>
-        <w:jc w:val="center"/>
-        <w:rPr>
-          <w:rFonts w:ascii="Times New Roman" w:hAnsi="Times New Roman" w:eastAsia="Times New Roman" w:cs="Times New Roman"/>
+      </w:pPr>
+    </w:p>
+    <w:p>
+      <w:pPr>
+        <w:rPr>
+          <w:rFonts w:ascii="Times New Roman" w:eastAsia="Times New Roman" w:hAnsi="Times New Roman" w:cs="Times New Roman"/>
           <w:b/>
+        </w:rPr>
+      </w:pPr>
+    </w:p>
+    <w:p>
+      <w:pPr>
+        <w:rPr>
+          <w:rFonts w:ascii="Times New Roman" w:eastAsia="Times New Roman" w:hAnsi="Times New Roman" w:cs="Times New Roman"/>
           <w:b/>
         </w:rPr>
       </w:pPr>
-      <w:r>
-        <w:rPr>
-          <w:rFonts w:eastAsia="Times New Roman" w:cs="Times New Roman" w:ascii="Times New Roman" w:hAnsi="Times New Roman"/>
-          <w:b/>
-        </w:rPr>
-      </w:r>
-    </w:p>
-    <w:p>
-      <w:pPr>
-        <w:pStyle w:val="Normal"/>
-        <w:jc w:val="center"/>
-        <w:rPr>
-          <w:rFonts w:ascii="Times New Roman" w:hAnsi="Times New Roman" w:eastAsia="Times New Roman" w:cs="Times New Roman"/>
-          <w:b/>
-          <w:b/>
-        </w:rPr>
-      </w:pPr>
-      <w:r>
-        <w:rPr>
-          <w:rFonts w:eastAsia="Times New Roman" w:cs="Times New Roman" w:ascii="Times New Roman" w:hAnsi="Times New Roman"/>
-          <w:b/>
-        </w:rPr>
-      </w:r>
-    </w:p>
-    <w:p>
-      <w:pPr>
-        <w:pStyle w:val="Normal"/>
-        <w:ind w:hanging="0"/>
-        <w:rPr>
-          <w:rFonts w:ascii="Times New Roman" w:hAnsi="Times New Roman" w:eastAsia="Times New Roman" w:cs="Times New Roman"/>
-          <w:b/>
-          <w:b/>
-        </w:rPr>
-      </w:pPr>
-      <w:r>
-        <w:rPr>
-          <w:rFonts w:eastAsia="Times New Roman" w:cs="Times New Roman" w:ascii="Times New Roman" w:hAnsi="Times New Roman"/>
-          <w:b/>
-        </w:rPr>
-      </w:r>
-    </w:p>
-    <w:p>
-      <w:pPr>
-        <w:pStyle w:val="Normal"/>
-        <w:ind w:hanging="0"/>
-        <w:rPr>
-          <w:rFonts w:ascii="Times New Roman" w:hAnsi="Times New Roman" w:eastAsia="Times New Roman" w:cs="Times New Roman"/>
-          <w:b/>
-          <w:b/>
-        </w:rPr>
-      </w:pPr>
-      <w:r>
-        <w:rPr>
-          <w:rFonts w:eastAsia="Times New Roman" w:cs="Times New Roman" w:ascii="Times New Roman" w:hAnsi="Times New Roman"/>
-          <w:b/>
-        </w:rPr>
-      </w:r>
-    </w:p>
-    <w:p>
-      <w:pPr>
-        <w:pStyle w:val="Normal"/>
-        <w:jc w:val="center"/>
-        <w:rPr>
-          <w:rFonts w:ascii="Times New Roman" w:hAnsi="Times New Roman" w:eastAsia="Times New Roman" w:cs="Times New Roman"/>
-          <w:b/>
-          <w:b/>
-        </w:rPr>
-      </w:pPr>
-      <w:r>
-        <w:rPr>
-          <w:rFonts w:eastAsia="Times New Roman" w:cs="Times New Roman" w:ascii="Times New Roman" w:hAnsi="Times New Roman"/>
-          <w:b/>
-        </w:rPr>
-      </w:r>
-    </w:p>
-    <w:p>
-      <w:pPr>
-        <w:pStyle w:val="Normal"/>
-        <w:jc w:val="center"/>
-        <w:rPr>
-          <w:rFonts w:ascii="Times New Roman" w:hAnsi="Times New Roman" w:eastAsia="Times New Roman" w:cs="Times New Roman"/>
-          <w:b/>
-          <w:b/>
-        </w:rPr>
-      </w:pPr>
-      <w:r>
-        <w:rPr>
-          <w:rFonts w:eastAsia="Times New Roman" w:cs="Times New Roman" w:ascii="Times New Roman" w:hAnsi="Times New Roman"/>
-          <w:b/>
-        </w:rPr>
-      </w:r>
-    </w:p>
-    <w:p>
-      <w:pPr>
-        <w:pStyle w:val="Normal"/>
-        <w:jc w:val="center"/>
-        <w:rPr>
-          <w:rFonts w:ascii="Times New Roman" w:hAnsi="Times New Roman" w:eastAsia="Times New Roman" w:cs="Times New Roman"/>
-          <w:b/>
-          <w:b/>
-        </w:rPr>
-      </w:pPr>
-      <w:r>
-        <w:rPr>
-          <w:rFonts w:eastAsia="Times New Roman" w:cs="Times New Roman" w:ascii="Times New Roman" w:hAnsi="Times New Roman"/>
-          <w:b/>
-        </w:rPr>
-      </w:r>
-    </w:p>
-    <w:p>
-      <w:pPr>
-        <w:pStyle w:val="Normal"/>
-        <w:jc w:val="center"/>
-        <w:rPr>
-          <w:rFonts w:ascii="Times New Roman" w:hAnsi="Times New Roman" w:eastAsia="Times New Roman" w:cs="Times New Roman"/>
-          <w:b/>
-          <w:b/>
-        </w:rPr>
-      </w:pPr>
-      <w:r>
-        <w:rPr>
-          <w:rFonts w:eastAsia="Times New Roman" w:cs="Times New Roman" w:ascii="Times New Roman" w:hAnsi="Times New Roman"/>
-          <w:b/>
-        </w:rPr>
-      </w:r>
-    </w:p>
-    <w:p>
-      <w:pPr>
-        <w:pStyle w:val="Normal"/>
-        <w:jc w:val="center"/>
-        <w:rPr>
-          <w:rFonts w:ascii="Times New Roman" w:hAnsi="Times New Roman" w:eastAsia="Times New Roman" w:cs="Times New Roman"/>
-          <w:b/>
-          <w:b/>
-        </w:rPr>
-      </w:pPr>
-      <w:r>
-        <w:rPr>
-          <w:rFonts w:eastAsia="Times New Roman" w:cs="Times New Roman" w:ascii="Times New Roman" w:hAnsi="Times New Roman"/>
-          <w:b/>
-        </w:rPr>
-      </w:r>
-    </w:p>
-    <w:p>
-      <w:pPr>
-        <w:pStyle w:val="Normal"/>
-        <w:jc w:val="center"/>
-        <w:rPr>
-          <w:rFonts w:ascii="Times New Roman" w:hAnsi="Times New Roman" w:eastAsia="Times New Roman" w:cs="Times New Roman"/>
-          <w:b/>
-          <w:b/>
-        </w:rPr>
-      </w:pPr>
-      <w:r>
-        <w:rPr>
-          <w:rFonts w:eastAsia="Times New Roman" w:cs="Times New Roman" w:ascii="Times New Roman" w:hAnsi="Times New Roman"/>
-          <w:b/>
-        </w:rPr>
-      </w:r>
-    </w:p>
-    <w:p>
-      <w:pPr>
-        <w:pStyle w:val="Normal"/>
-        <w:rPr>
-          <w:rFonts w:ascii="Times New Roman" w:hAnsi="Times New Roman" w:eastAsia="Times New Roman" w:cs="Times New Roman"/>
-          <w:b/>
-          <w:b/>
-        </w:rPr>
-      </w:pPr>
-      <w:r>
-        <w:rPr>
-          <w:rFonts w:eastAsia="Times New Roman" w:cs="Times New Roman" w:ascii="Times New Roman" w:hAnsi="Times New Roman"/>
-          <w:b/>
-        </w:rPr>
-      </w:r>
-    </w:p>
-    <w:p>
-      <w:pPr>
-        <w:pStyle w:val="Normal"/>
-        <w:rPr>
-          <w:rFonts w:ascii="Times New Roman" w:hAnsi="Times New Roman" w:eastAsia="Times New Roman" w:cs="Times New Roman"/>
-          <w:b/>
-          <w:b/>
-        </w:rPr>
-      </w:pPr>
-      <w:r>
-        <w:rPr>
-          <w:rFonts w:eastAsia="Times New Roman" w:cs="Times New Roman" w:ascii="Times New Roman" w:hAnsi="Times New Roman"/>
-          <w:b/>
-        </w:rPr>
-      </w:r>
-    </w:p>
-    <w:p>
-      <w:pPr>
-        <w:pStyle w:val="Normal"/>
-        <w:rPr>
-          <w:rFonts w:ascii="Times New Roman" w:hAnsi="Times New Roman" w:eastAsia="Times New Roman" w:cs="Times New Roman"/>
-          <w:b/>
+    </w:p>
+    <w:p>
+      <w:pPr>
+        <w:rPr>
+          <w:rFonts w:ascii="Times New Roman" w:eastAsia="Times New Roman" w:hAnsi="Times New Roman" w:cs="Times New Roman"/>
           <w:b/>
           <w:sz w:val="24"/>
           <w:szCs w:val="24"/>
         </w:rPr>
       </w:pPr>
-      <w:r>
-        <w:rPr>
-          <w:rFonts w:eastAsia="Times New Roman" w:cs="Times New Roman" w:ascii="Times New Roman" w:hAnsi="Times New Roman"/>
+    </w:p>
+    <w:p>
+      <w:pPr>
+        <w:jc w:val="center"/>
+        <w:rPr>
           <w:b/>
           <w:sz w:val="24"/>
           <w:szCs w:val="24"/>
         </w:rPr>
-      </w:r>
-    </w:p>
-    <w:p>
-      <w:pPr>
-        <w:pStyle w:val="Normal"/>
-        <w:jc w:val="center"/>
-        <w:rPr>
-          <w:b/>
+      </w:pPr>
+      <w:r>
+        <w:rPr>
           <w:b/>
           <w:sz w:val="24"/>
           <w:szCs w:val="24"/>
         </w:rPr>
+        <w:t xml:space="preserve">Groupe : </w:t>
+      </w:r>
+    </w:p>
+    <w:p>
+      <w:pPr>
+        <w:jc w:val="center"/>
+        <w:rPr>
+          <w:rFonts w:ascii="Courier New" w:eastAsia="Courier New" w:hAnsi="Courier New" w:cs="Courier New"/>
+          <w:smallCaps/>
+          <w:sz w:val="24"/>
+          <w:szCs w:val="24"/>
+        </w:rPr>
+      </w:pPr>
+      <w:proofErr w:type="spellStart"/>
+      <w:r>
+        <w:rPr>
+          <w:rFonts w:ascii="Courier New" w:eastAsia="Courier New" w:hAnsi="Courier New" w:cs="Courier New"/>
+          <w:sz w:val="24"/>
+          <w:szCs w:val="24"/>
+        </w:rPr>
+        <w:t>Merwane</w:t>
+      </w:r>
+      <w:proofErr w:type="spellEnd"/>
+      <w:r>
+        <w:rPr>
+          <w:rFonts w:ascii="Courier New" w:eastAsia="Courier New" w:hAnsi="Courier New" w:cs="Courier New"/>
+          <w:sz w:val="24"/>
+          <w:szCs w:val="24"/>
+        </w:rPr>
+        <w:t xml:space="preserve"> </w:t>
+      </w:r>
+      <w:proofErr w:type="spellStart"/>
+      <w:r>
+        <w:rPr>
+          <w:rFonts w:ascii="Courier New" w:eastAsia="Courier New" w:hAnsi="Courier New" w:cs="Courier New"/>
+          <w:smallCaps/>
+          <w:sz w:val="24"/>
+          <w:szCs w:val="24"/>
+        </w:rPr>
+        <w:t>Bouri</w:t>
+      </w:r>
+      <w:proofErr w:type="spellEnd"/>
+      <w:r>
+        <w:rPr>
+          <w:rFonts w:ascii="Courier New" w:eastAsia="Courier New" w:hAnsi="Courier New" w:cs="Courier New"/>
+          <w:sz w:val="24"/>
+          <w:szCs w:val="24"/>
+        </w:rPr>
+        <w:t xml:space="preserve"> et Anaïs </w:t>
+      </w:r>
+      <w:r>
+        <w:rPr>
+          <w:rFonts w:ascii="Courier New" w:eastAsia="Courier New" w:hAnsi="Courier New" w:cs="Courier New"/>
+          <w:smallCaps/>
+          <w:sz w:val="24"/>
+          <w:szCs w:val="24"/>
+        </w:rPr>
+        <w:t>Débureaux</w:t>
+      </w:r>
+    </w:p>
+    <w:p>
+      <w:pPr>
+        <w:jc w:val="center"/>
+        <w:rPr>
+          <w:rFonts w:ascii="Courier New" w:eastAsia="Courier New" w:hAnsi="Courier New" w:cs="Courier New"/>
+          <w:sz w:val="24"/>
+          <w:szCs w:val="24"/>
+        </w:rPr>
+      </w:pPr>
+    </w:p>
+    <w:p>
+      <w:pPr>
+        <w:jc w:val="center"/>
+        <w:rPr>
+          <w:rFonts w:ascii="Courier New" w:eastAsia="Courier New" w:hAnsi="Courier New" w:cs="Courier New"/>
+          <w:sz w:val="24"/>
+          <w:szCs w:val="24"/>
+        </w:rPr>
       </w:pPr>
       <w:r>
         <w:rPr>
@@ -642,116 +495,31 @@
           <w:sz w:val="24"/>
           <w:szCs w:val="24"/>
         </w:rPr>
-        <w:t xml:space="preserve">Groupe : </w:t>
-      </w:r>
-    </w:p>
-    <w:p>
-      <w:pPr>
-        <w:pStyle w:val="Normal"/>
-        <w:jc w:val="center"/>
-        <w:rPr>
-          <w:rFonts w:ascii="Courier New" w:hAnsi="Courier New" w:eastAsia="Courier New" w:cs="Courier New"/>
+        <w:t>Responsable SY31 :</w:t>
+      </w:r>
+      <w:r>
+        <w:rPr>
+          <w:rFonts w:ascii="Courier New" w:eastAsia="Courier New" w:hAnsi="Courier New" w:cs="Courier New"/>
+          <w:sz w:val="24"/>
+          <w:szCs w:val="24"/>
+        </w:rPr>
+        <w:t xml:space="preserve"> Philippe </w:t>
+      </w:r>
+      <w:r>
+        <w:rPr>
+          <w:rFonts w:ascii="Courier New" w:eastAsia="Courier New" w:hAnsi="Courier New" w:cs="Courier New"/>
           <w:smallCaps/>
           <w:sz w:val="24"/>
           <w:szCs w:val="24"/>
         </w:rPr>
-      </w:pPr>
-      <w:r>
-        <w:rPr>
-          <w:rFonts w:eastAsia="Courier New" w:cs="Courier New" w:ascii="Courier New" w:hAnsi="Courier New"/>
-          <w:sz w:val="24"/>
-          <w:szCs w:val="24"/>
-        </w:rPr>
-        <w:t xml:space="preserve">Merwane </w:t>
-      </w:r>
-      <w:r>
-        <w:rPr>
-          <w:rFonts w:eastAsia="Courier New" w:cs="Courier New" w:ascii="Courier New" w:hAnsi="Courier New"/>
-          <w:smallCaps/>
-          <w:sz w:val="24"/>
-          <w:szCs w:val="24"/>
-        </w:rPr>
-        <w:t>Bouri</w:t>
-      </w:r>
-      <w:r>
-        <w:rPr>
-          <w:rFonts w:eastAsia="Courier New" w:cs="Courier New" w:ascii="Courier New" w:hAnsi="Courier New"/>
-          <w:sz w:val="24"/>
-          <w:szCs w:val="24"/>
-        </w:rPr>
-        <w:t xml:space="preserve"> et Anaïs </w:t>
-      </w:r>
-      <w:r>
-        <w:rPr>
-          <w:rFonts w:eastAsia="Courier New" w:cs="Courier New" w:ascii="Courier New" w:hAnsi="Courier New"/>
-          <w:smallCaps/>
-          <w:sz w:val="24"/>
-          <w:szCs w:val="24"/>
-        </w:rPr>
-        <w:t>Débureaux</w:t>
-      </w:r>
-    </w:p>
-    <w:p>
-      <w:pPr>
-        <w:pStyle w:val="Normal"/>
+        <w:t>Xu</w:t>
+      </w:r>
+    </w:p>
+    <w:p>
+      <w:pPr>
         <w:jc w:val="center"/>
         <w:rPr>
-          <w:rFonts w:ascii="Courier New" w:hAnsi="Courier New" w:eastAsia="Courier New" w:cs="Courier New"/>
-          <w:sz w:val="24"/>
-          <w:szCs w:val="24"/>
-        </w:rPr>
-      </w:pPr>
-      <w:r>
-        <w:rPr>
-          <w:rFonts w:eastAsia="Courier New" w:cs="Courier New" w:ascii="Courier New" w:hAnsi="Courier New"/>
-          <w:sz w:val="24"/>
-          <w:szCs w:val="24"/>
-        </w:rPr>
-      </w:r>
-    </w:p>
-    <w:p>
-      <w:pPr>
-        <w:pStyle w:val="Normal"/>
-        <w:jc w:val="center"/>
-        <w:rPr>
-          <w:rFonts w:ascii="Courier New" w:hAnsi="Courier New" w:eastAsia="Courier New" w:cs="Courier New"/>
-          <w:sz w:val="24"/>
-          <w:szCs w:val="24"/>
-        </w:rPr>
-      </w:pPr>
-      <w:r>
-        <w:rPr>
-          <w:b/>
-          <w:sz w:val="24"/>
-          <w:szCs w:val="24"/>
-        </w:rPr>
-        <w:t>Responsable SY31 :</w:t>
-      </w:r>
-      <w:r>
-        <w:rPr>
-          <w:rFonts w:eastAsia="Courier New" w:cs="Courier New" w:ascii="Courier New" w:hAnsi="Courier New"/>
-          <w:sz w:val="24"/>
-          <w:szCs w:val="24"/>
-        </w:rPr>
-        <w:t xml:space="preserve"> Philippe </w:t>
-      </w:r>
-      <w:r>
-        <w:rPr>
-          <w:rFonts w:eastAsia="Courier New" w:cs="Courier New" w:ascii="Courier New" w:hAnsi="Courier New"/>
-          <w:smallCaps/>
-          <w:sz w:val="24"/>
-          <w:szCs w:val="24"/>
-        </w:rPr>
-        <w:t>Xu</w:t>
-      </w:r>
-    </w:p>
-    <w:p>
-      <w:pPr>
-        <w:pStyle w:val="Normal"/>
-        <w:jc w:val="center"/>
-        <w:rPr>
           <w:rFonts w:ascii="Courier New" w:hAnsi="Courier New" w:cs="Courier New"/>
-          <w:b/>
           <w:b/>
           <w:sz w:val="24"/>
           <w:szCs w:val="24"/>
@@ -777,7 +545,7 @@
       </w:r>
       <w:r>
         <w:rPr>
-          <w:rFonts w:eastAsia="Courier New" w:cs="Courier New" w:ascii="Courier New" w:hAnsi="Courier New"/>
+          <w:rFonts w:ascii="Courier New" w:eastAsia="Courier New" w:hAnsi="Courier New" w:cs="Courier New"/>
           <w:sz w:val="24"/>
           <w:szCs w:val="24"/>
         </w:rPr>
@@ -785,7 +553,7 @@
       </w:r>
       <w:r>
         <w:rPr>
-          <w:rFonts w:eastAsia="Courier New" w:cs="Courier New" w:ascii="Courier New" w:hAnsi="Courier New"/>
+          <w:rFonts w:ascii="Courier New" w:eastAsia="Courier New" w:hAnsi="Courier New" w:cs="Courier New"/>
           <w:smallCaps/>
           <w:sz w:val="24"/>
           <w:szCs w:val="24"/>
@@ -794,7 +562,7 @@
       </w:r>
       <w:r>
         <w:rPr>
-          <w:rFonts w:eastAsia="Courier New" w:cs="Courier New" w:ascii="Courier New" w:hAnsi="Courier New"/>
+          <w:rFonts w:ascii="Courier New" w:eastAsia="Courier New" w:hAnsi="Courier New" w:cs="Courier New"/>
           <w:sz w:val="24"/>
           <w:szCs w:val="24"/>
         </w:rPr>
@@ -802,7 +570,7 @@
       </w:r>
       <w:r>
         <w:rPr>
-          <w:rFonts w:eastAsia="Courier New" w:cs="Courier New" w:ascii="Courier New" w:hAnsi="Courier New"/>
+          <w:rFonts w:ascii="Courier New" w:eastAsia="Courier New" w:hAnsi="Courier New" w:cs="Courier New"/>
           <w:smallCaps/>
           <w:sz w:val="24"/>
           <w:szCs w:val="24"/>
@@ -811,54 +579,47 @@
       </w:r>
     </w:p>
     <w:p>
-      <w:pPr>
-        <w:pStyle w:val="Normal"/>
-        <w:rPr/>
-      </w:pPr>
-      <w:r>
-        <w:rPr/>
-      </w:r>
       <w:r>
         <w:br w:type="page"/>
       </w:r>
     </w:p>
     <w:p>
       <w:pPr>
-        <w:pStyle w:val="Titreprincipal"/>
-        <w:rPr/>
-      </w:pPr>
-      <w:r>
-        <w:rPr/>
-        <w:t>Table des matières</w:t>
+        <w:pStyle w:val="Titre"/>
+      </w:pPr>
+      <w:r>
+        <w:lastRenderedPageBreak/>
+        <w:t xml:space="preserve">Table des </w:t>
+      </w:r>
+      <w:r>
+        <w:t>matières</w:t>
       </w:r>
     </w:p>
     <w:sdt>
       <w:sdtPr>
+        <w:id w:val="-2025549296"/>
         <w:docPartObj>
           <w:docPartGallery w:val="Table of Contents"/>
-          <w:docPartUnique w:val="true"/>
+          <w:docPartUnique/>
         </w:docPartObj>
       </w:sdtPr>
+      <w:sdtEndPr/>
       <w:sdtContent>
         <w:p>
           <w:pPr>
-            <w:pStyle w:val="Tabledesmatiresniveau1"/>
+            <w:pStyle w:val="TM1"/>
             <w:tabs>
-              <w:tab w:val="clear" w:pos="624"/>
-              <w:tab w:val="left" w:pos="1320" w:leader="none"/>
-              <w:tab w:val="right" w:pos="9062" w:leader="dot"/>
+              <w:tab w:val="right" w:leader="dot" w:pos="9062"/>
             </w:tabs>
             <w:rPr>
-              <w:rFonts w:eastAsia="" w:cs="" w:cstheme="minorBidi" w:eastAsiaTheme="minorEastAsia"/>
-              <w:b w:val="false"/>
-              <w:b w:val="false"/>
-              <w:bCs w:val="false"/>
-              <w:i w:val="false"/>
-              <w:i w:val="false"/>
-              <w:iCs w:val="false"/>
+              <w:rFonts w:eastAsiaTheme="minorEastAsia" w:cstheme="minorBidi"/>
+              <w:b w:val="0"/>
+              <w:bCs w:val="0"/>
+              <w:i w:val="0"/>
+              <w:iCs w:val="0"/>
+              <w:noProof/>
               <w:sz w:val="22"/>
               <w:szCs w:val="22"/>
-              <w:lang w:val="fr-FR"/>
             </w:rPr>
           </w:pPr>
           <w:r>
@@ -866,83 +627,69 @@
           </w:r>
           <w:r>
             <w:rPr>
+              <w:rStyle w:val="Sautdindex"/>
               <w:webHidden/>
-              <w:rStyle w:val="Sautdindex"/>
-              <w:vanish w:val="false"/>
             </w:rPr>
-            <w:instrText> TOC \z \o "1-3" \u \h</w:instrText>
+            <w:instrText>TOC \z \o "1-3" \u \h</w:instrText>
           </w:r>
           <w:r>
             <w:rPr>
-              <w:webHidden/>
               <w:rStyle w:val="Sautdindex"/>
-              <w:vanish w:val="false"/>
             </w:rPr>
             <w:fldChar w:fldCharType="separate"/>
           </w:r>
-          <w:hyperlink w:anchor="_Toc74410192">
-            <w:r>
-              <w:rPr>
-                <w:webHidden/>
-                <w:rStyle w:val="Sautdindex"/>
-                <w:vanish w:val="false"/>
-                <w14:scene3d>
-                  <w14:camera w14:prst="orthographicFront"/>
-                  <w14:lightRig w14:rig="threePt" w14:dir="t">
-                    <w14:rot w14:lat="0" w14:lon="0" w14:rev="0"/>
-                  </w14:lightRig>
-                </w14:scene3d>
-              </w:rPr>
-              <w:t>1.</w:t>
-            </w:r>
-            <w:r>
-              <w:rPr>
-                <w:rStyle w:val="Sautdindex"/>
-                <w:rFonts w:eastAsia="" w:cs="" w:cstheme="minorBidi" w:eastAsiaTheme="minorEastAsia"/>
-                <w:b w:val="false"/>
-                <w:bCs w:val="false"/>
-                <w:i w:val="false"/>
-                <w:iCs w:val="false"/>
-                <w:sz w:val="22"/>
-                <w:szCs w:val="22"/>
-                <w:lang w:val="fr-FR"/>
+          <w:hyperlink w:anchor="_Toc74683938" w:history="1">
+            <w:r>
+              <w:rPr>
+                <w:rStyle w:val="Lienhypertexte"/>
+                <w:noProof/>
+              </w:rPr>
+              <w:t>1. Indications</w:t>
+            </w:r>
+            <w:r>
+              <w:rPr>
+                <w:noProof/>
+                <w:webHidden/>
               </w:rPr>
               <w:tab/>
             </w:r>
             <w:r>
               <w:rPr>
-                <w:rStyle w:val="Sautdindex"/>
-              </w:rPr>
-              <w:t>Indications</w:t>
-            </w:r>
-            <w:r>
-              <w:rPr>
+                <w:noProof/>
                 <w:webHidden/>
               </w:rPr>
               <w:fldChar w:fldCharType="begin"/>
             </w:r>
             <w:r>
               <w:rPr>
-                <w:webHidden/>
-              </w:rPr>
-              <w:instrText>PAGEREF _Toc74410192 \h</w:instrText>
-            </w:r>
-            <w:r>
-              <w:rPr>
+                <w:noProof/>
+                <w:webHidden/>
+              </w:rPr>
+              <w:instrText xml:space="preserve"> PAGEREF _Toc74683938 \h </w:instrText>
+            </w:r>
+            <w:r>
+              <w:rPr>
+                <w:noProof/>
+                <w:webHidden/>
+              </w:rPr>
+            </w:r>
+            <w:r>
+              <w:rPr>
+                <w:noProof/>
                 <w:webHidden/>
               </w:rPr>
               <w:fldChar w:fldCharType="separate"/>
             </w:r>
             <w:r>
               <w:rPr>
-                <w:rStyle w:val="Sautdindex"/>
-                <w:vanish w:val="false"/>
-              </w:rPr>
-              <w:tab/>
-              <w:t>2</w:t>
-            </w:r>
-            <w:r>
-              <w:rPr>
+                <w:noProof/>
+                <w:webHidden/>
+              </w:rPr>
+              <w:t>3</w:t>
+            </w:r>
+            <w:r>
+              <w:rPr>
+                <w:noProof/>
                 <w:webHidden/>
               </w:rPr>
               <w:fldChar w:fldCharType="end"/>
@@ -951,73 +698,86 @@
         </w:p>
         <w:p>
           <w:pPr>
-            <w:pStyle w:val="Tabledesmatiresniveau2"/>
+            <w:pStyle w:val="TM2"/>
             <w:tabs>
-              <w:tab w:val="clear" w:pos="624"/>
-              <w:tab w:val="left" w:pos="1540" w:leader="none"/>
-              <w:tab w:val="right" w:pos="9062" w:leader="dot"/>
+              <w:tab w:val="left" w:pos="1540"/>
+              <w:tab w:val="right" w:leader="dot" w:pos="9062"/>
             </w:tabs>
             <w:rPr>
-              <w:rFonts w:eastAsia="" w:cs="" w:cstheme="minorBidi" w:eastAsiaTheme="minorEastAsia"/>
-              <w:b w:val="false"/>
-              <w:b w:val="false"/>
-              <w:bCs w:val="false"/>
-              <w:lang w:val="fr-FR"/>
+              <w:rFonts w:eastAsiaTheme="minorEastAsia" w:cstheme="minorBidi"/>
+              <w:b w:val="0"/>
+              <w:bCs w:val="0"/>
+              <w:noProof/>
             </w:rPr>
           </w:pPr>
-          <w:hyperlink w:anchor="_Toc74410193">
-            <w:r>
-              <w:rPr>
-                <w:webHidden/>
-                <w:rStyle w:val="Sautdindex"/>
-                <w:vanish w:val="false"/>
+          <w:hyperlink w:anchor="_Toc74683939" w:history="1">
+            <w:r>
+              <w:rPr>
+                <w:rStyle w:val="Lienhypertexte"/>
+                <w:noProof/>
               </w:rPr>
               <w:t>1.1.</w:t>
             </w:r>
             <w:r>
               <w:rPr>
-                <w:rStyle w:val="Sautdindex"/>
-                <w:rFonts w:eastAsia="" w:cs="" w:cstheme="minorBidi" w:eastAsiaTheme="minorEastAsia"/>
-                <w:b w:val="false"/>
-                <w:bCs w:val="false"/>
-                <w:lang w:val="fr-FR"/>
+                <w:rFonts w:eastAsiaTheme="minorEastAsia" w:cstheme="minorBidi"/>
+                <w:b w:val="0"/>
+                <w:bCs w:val="0"/>
+                <w:noProof/>
               </w:rPr>
               <w:tab/>
             </w:r>
             <w:r>
               <w:rPr>
-                <w:rStyle w:val="Sautdindex"/>
+                <w:rStyle w:val="Lienhypertexte"/>
+                <w:noProof/>
               </w:rPr>
               <w:t>Objectif</w:t>
             </w:r>
             <w:r>
               <w:rPr>
+                <w:noProof/>
+                <w:webHidden/>
+              </w:rPr>
+              <w:tab/>
+            </w:r>
+            <w:r>
+              <w:rPr>
+                <w:noProof/>
                 <w:webHidden/>
               </w:rPr>
               <w:fldChar w:fldCharType="begin"/>
             </w:r>
             <w:r>
               <w:rPr>
-                <w:webHidden/>
-              </w:rPr>
-              <w:instrText>PAGEREF _Toc74410193 \h</w:instrText>
-            </w:r>
-            <w:r>
-              <w:rPr>
+                <w:noProof/>
+                <w:webHidden/>
+              </w:rPr>
+              <w:instrText xml:space="preserve"> PAGEREF _Toc74683939 \h </w:instrText>
+            </w:r>
+            <w:r>
+              <w:rPr>
+                <w:noProof/>
+                <w:webHidden/>
+              </w:rPr>
+            </w:r>
+            <w:r>
+              <w:rPr>
+                <w:noProof/>
                 <w:webHidden/>
               </w:rPr>
               <w:fldChar w:fldCharType="separate"/>
             </w:r>
             <w:r>
               <w:rPr>
-                <w:rStyle w:val="Sautdindex"/>
-                <w:vanish w:val="false"/>
-              </w:rPr>
-              <w:tab/>
-              <w:t>2</w:t>
-            </w:r>
-            <w:r>
-              <w:rPr>
+                <w:noProof/>
+                <w:webHidden/>
+              </w:rPr>
+              <w:t>3</w:t>
+            </w:r>
+            <w:r>
+              <w:rPr>
+                <w:noProof/>
                 <w:webHidden/>
               </w:rPr>
               <w:fldChar w:fldCharType="end"/>
@@ -1026,73 +786,86 @@
         </w:p>
         <w:p>
           <w:pPr>
-            <w:pStyle w:val="Tabledesmatiresniveau2"/>
+            <w:pStyle w:val="TM2"/>
             <w:tabs>
-              <w:tab w:val="clear" w:pos="624"/>
-              <w:tab w:val="left" w:pos="1540" w:leader="none"/>
-              <w:tab w:val="right" w:pos="9062" w:leader="dot"/>
+              <w:tab w:val="left" w:pos="1540"/>
+              <w:tab w:val="right" w:leader="dot" w:pos="9062"/>
             </w:tabs>
             <w:rPr>
-              <w:rFonts w:eastAsia="" w:cs="" w:cstheme="minorBidi" w:eastAsiaTheme="minorEastAsia"/>
-              <w:b w:val="false"/>
-              <w:b w:val="false"/>
-              <w:bCs w:val="false"/>
-              <w:lang w:val="fr-FR"/>
+              <w:rFonts w:eastAsiaTheme="minorEastAsia" w:cstheme="minorBidi"/>
+              <w:b w:val="0"/>
+              <w:bCs w:val="0"/>
+              <w:noProof/>
             </w:rPr>
           </w:pPr>
-          <w:hyperlink w:anchor="_Toc74410194">
-            <w:r>
-              <w:rPr>
-                <w:webHidden/>
-                <w:rStyle w:val="Sautdindex"/>
-                <w:vanish w:val="false"/>
+          <w:hyperlink w:anchor="_Toc74683940" w:history="1">
+            <w:r>
+              <w:rPr>
+                <w:rStyle w:val="Lienhypertexte"/>
+                <w:noProof/>
               </w:rPr>
               <w:t>1.2.</w:t>
             </w:r>
             <w:r>
               <w:rPr>
-                <w:rStyle w:val="Sautdindex"/>
-                <w:rFonts w:eastAsia="" w:cs="" w:cstheme="minorBidi" w:eastAsiaTheme="minorEastAsia"/>
-                <w:b w:val="false"/>
-                <w:bCs w:val="false"/>
-                <w:lang w:val="fr-FR"/>
+                <w:rFonts w:eastAsiaTheme="minorEastAsia" w:cstheme="minorBidi"/>
+                <w:b w:val="0"/>
+                <w:bCs w:val="0"/>
+                <w:noProof/>
               </w:rPr>
               <w:tab/>
             </w:r>
             <w:r>
               <w:rPr>
-                <w:rStyle w:val="Sautdindex"/>
+                <w:rStyle w:val="Lienhypertexte"/>
+                <w:noProof/>
               </w:rPr>
               <w:t>Fonctionnalités supplémentaires et améliorations</w:t>
             </w:r>
             <w:r>
               <w:rPr>
+                <w:noProof/>
+                <w:webHidden/>
+              </w:rPr>
+              <w:tab/>
+            </w:r>
+            <w:r>
+              <w:rPr>
+                <w:noProof/>
                 <w:webHidden/>
               </w:rPr>
               <w:fldChar w:fldCharType="begin"/>
             </w:r>
             <w:r>
               <w:rPr>
-                <w:webHidden/>
-              </w:rPr>
-              <w:instrText>PAGEREF _Toc74410194 \h</w:instrText>
-            </w:r>
-            <w:r>
-              <w:rPr>
+                <w:noProof/>
+                <w:webHidden/>
+              </w:rPr>
+              <w:instrText xml:space="preserve"> PAGEREF _Toc74683940 \h </w:instrText>
+            </w:r>
+            <w:r>
+              <w:rPr>
+                <w:noProof/>
+                <w:webHidden/>
+              </w:rPr>
+            </w:r>
+            <w:r>
+              <w:rPr>
+                <w:noProof/>
                 <w:webHidden/>
               </w:rPr>
               <w:fldChar w:fldCharType="separate"/>
             </w:r>
             <w:r>
               <w:rPr>
-                <w:rStyle w:val="Sautdindex"/>
-                <w:vanish w:val="false"/>
-              </w:rPr>
-              <w:tab/>
-              <w:t>2</w:t>
-            </w:r>
-            <w:r>
-              <w:rPr>
+                <w:noProof/>
+                <w:webHidden/>
+              </w:rPr>
+              <w:t>3</w:t>
+            </w:r>
+            <w:r>
+              <w:rPr>
+                <w:noProof/>
                 <w:webHidden/>
               </w:rPr>
               <w:fldChar w:fldCharType="end"/>
@@ -1101,88 +874,73 @@
         </w:p>
         <w:p>
           <w:pPr>
-            <w:pStyle w:val="Tabledesmatiresniveau1"/>
+            <w:pStyle w:val="TM1"/>
             <w:tabs>
-              <w:tab w:val="clear" w:pos="624"/>
-              <w:tab w:val="left" w:pos="1320" w:leader="none"/>
-              <w:tab w:val="right" w:pos="9062" w:leader="dot"/>
+              <w:tab w:val="right" w:leader="dot" w:pos="9062"/>
             </w:tabs>
             <w:rPr>
-              <w:rFonts w:eastAsia="" w:cs="" w:cstheme="minorBidi" w:eastAsiaTheme="minorEastAsia"/>
-              <w:b w:val="false"/>
-              <w:b w:val="false"/>
-              <w:bCs w:val="false"/>
-              <w:i w:val="false"/>
-              <w:i w:val="false"/>
-              <w:iCs w:val="false"/>
+              <w:rFonts w:eastAsiaTheme="minorEastAsia" w:cstheme="minorBidi"/>
+              <w:b w:val="0"/>
+              <w:bCs w:val="0"/>
+              <w:i w:val="0"/>
+              <w:iCs w:val="0"/>
+              <w:noProof/>
               <w:sz w:val="22"/>
               <w:szCs w:val="22"/>
-              <w:lang w:val="fr-FR"/>
             </w:rPr>
           </w:pPr>
-          <w:hyperlink w:anchor="_Toc74410195">
-            <w:r>
-              <w:rPr>
-                <w:webHidden/>
-                <w:rStyle w:val="Sautdindex"/>
-                <w:vanish w:val="false"/>
-                <w14:scene3d>
-                  <w14:camera w14:prst="orthographicFront"/>
-                  <w14:lightRig w14:rig="threePt" w14:dir="t">
-                    <w14:rot w14:lat="0" w14:lon="0" w14:rev="0"/>
-                  </w14:lightRig>
-                </w14:scene3d>
-              </w:rPr>
-              <w:t>2.</w:t>
-            </w:r>
-            <w:r>
-              <w:rPr>
-                <w:rStyle w:val="Sautdindex"/>
-                <w:rFonts w:eastAsia="" w:cs="" w:cstheme="minorBidi" w:eastAsiaTheme="minorEastAsia"/>
-                <w:b w:val="false"/>
-                <w:bCs w:val="false"/>
-                <w:i w:val="false"/>
-                <w:iCs w:val="false"/>
-                <w:sz w:val="22"/>
-                <w:szCs w:val="22"/>
-                <w:lang w:val="fr-FR"/>
+          <w:hyperlink w:anchor="_Toc74683941" w:history="1">
+            <w:r>
+              <w:rPr>
+                <w:rStyle w:val="Lienhypertexte"/>
+                <w:noProof/>
+              </w:rPr>
+              <w:t>2. Description de l’architecture</w:t>
+            </w:r>
+            <w:r>
+              <w:rPr>
+                <w:noProof/>
+                <w:webHidden/>
               </w:rPr>
               <w:tab/>
             </w:r>
             <w:r>
               <w:rPr>
-                <w:rStyle w:val="Sautdindex"/>
-              </w:rPr>
-              <w:t>Description de l’architecture</w:t>
-            </w:r>
-            <w:r>
-              <w:rPr>
+                <w:noProof/>
                 <w:webHidden/>
               </w:rPr>
               <w:fldChar w:fldCharType="begin"/>
             </w:r>
             <w:r>
               <w:rPr>
-                <w:webHidden/>
-              </w:rPr>
-              <w:instrText>PAGEREF _Toc74410195 \h</w:instrText>
-            </w:r>
-            <w:r>
-              <w:rPr>
+                <w:noProof/>
+                <w:webHidden/>
+              </w:rPr>
+              <w:instrText xml:space="preserve"> PAGEREF _Toc74683941 \h </w:instrText>
+            </w:r>
+            <w:r>
+              <w:rPr>
+                <w:noProof/>
+                <w:webHidden/>
+              </w:rPr>
+            </w:r>
+            <w:r>
+              <w:rPr>
+                <w:noProof/>
                 <w:webHidden/>
               </w:rPr>
               <w:fldChar w:fldCharType="separate"/>
             </w:r>
             <w:r>
               <w:rPr>
-                <w:rStyle w:val="Sautdindex"/>
-                <w:vanish w:val="false"/>
-              </w:rPr>
-              <w:tab/>
-              <w:t>3</w:t>
-            </w:r>
-            <w:r>
-              <w:rPr>
+                <w:noProof/>
+                <w:webHidden/>
+              </w:rPr>
+              <w:t>4</w:t>
+            </w:r>
+            <w:r>
+              <w:rPr>
+                <w:noProof/>
                 <w:webHidden/>
               </w:rPr>
               <w:fldChar w:fldCharType="end"/>
@@ -1191,73 +949,86 @@
         </w:p>
         <w:p>
           <w:pPr>
-            <w:pStyle w:val="Tabledesmatiresniveau2"/>
+            <w:pStyle w:val="TM2"/>
             <w:tabs>
-              <w:tab w:val="clear" w:pos="624"/>
-              <w:tab w:val="left" w:pos="1540" w:leader="none"/>
-              <w:tab w:val="right" w:pos="9062" w:leader="dot"/>
+              <w:tab w:val="left" w:pos="1540"/>
+              <w:tab w:val="right" w:leader="dot" w:pos="9062"/>
             </w:tabs>
             <w:rPr>
-              <w:rFonts w:eastAsia="" w:cs="" w:cstheme="minorBidi" w:eastAsiaTheme="minorEastAsia"/>
-              <w:b w:val="false"/>
-              <w:b w:val="false"/>
-              <w:bCs w:val="false"/>
-              <w:lang w:val="fr-FR"/>
+              <w:rFonts w:eastAsiaTheme="minorEastAsia" w:cstheme="minorBidi"/>
+              <w:b w:val="0"/>
+              <w:bCs w:val="0"/>
+              <w:noProof/>
             </w:rPr>
           </w:pPr>
-          <w:hyperlink w:anchor="_Toc74410196">
-            <w:r>
-              <w:rPr>
-                <w:webHidden/>
-                <w:rStyle w:val="Sautdindex"/>
-                <w:vanish w:val="false"/>
+          <w:hyperlink w:anchor="_Toc74683942" w:history="1">
+            <w:r>
+              <w:rPr>
+                <w:rStyle w:val="Lienhypertexte"/>
+                <w:noProof/>
               </w:rPr>
               <w:t>2.1.</w:t>
             </w:r>
             <w:r>
               <w:rPr>
-                <w:rStyle w:val="Sautdindex"/>
-                <w:rFonts w:eastAsia="" w:cs="" w:cstheme="minorBidi" w:eastAsiaTheme="minorEastAsia"/>
-                <w:b w:val="false"/>
-                <w:bCs w:val="false"/>
-                <w:lang w:val="fr-FR"/>
+                <w:rFonts w:eastAsiaTheme="minorEastAsia" w:cstheme="minorBidi"/>
+                <w:b w:val="0"/>
+                <w:bCs w:val="0"/>
+                <w:noProof/>
               </w:rPr>
               <w:tab/>
             </w:r>
             <w:r>
               <w:rPr>
-                <w:rStyle w:val="Sautdindex"/>
+                <w:rStyle w:val="Lienhypertexte"/>
+                <w:noProof/>
               </w:rPr>
               <w:t>Structure du système</w:t>
             </w:r>
             <w:r>
               <w:rPr>
+                <w:noProof/>
+                <w:webHidden/>
+              </w:rPr>
+              <w:tab/>
+            </w:r>
+            <w:r>
+              <w:rPr>
+                <w:noProof/>
                 <w:webHidden/>
               </w:rPr>
               <w:fldChar w:fldCharType="begin"/>
             </w:r>
             <w:r>
               <w:rPr>
-                <w:webHidden/>
-              </w:rPr>
-              <w:instrText>PAGEREF _Toc74410196 \h</w:instrText>
-            </w:r>
-            <w:r>
-              <w:rPr>
+                <w:noProof/>
+                <w:webHidden/>
+              </w:rPr>
+              <w:instrText xml:space="preserve"> PAGEREF _Toc74683942 \h </w:instrText>
+            </w:r>
+            <w:r>
+              <w:rPr>
+                <w:noProof/>
+                <w:webHidden/>
+              </w:rPr>
+            </w:r>
+            <w:r>
+              <w:rPr>
+                <w:noProof/>
                 <w:webHidden/>
               </w:rPr>
               <w:fldChar w:fldCharType="separate"/>
             </w:r>
             <w:r>
               <w:rPr>
-                <w:rStyle w:val="Sautdindex"/>
-                <w:vanish w:val="false"/>
-              </w:rPr>
-              <w:tab/>
-              <w:t>3</w:t>
-            </w:r>
-            <w:r>
-              <w:rPr>
+                <w:noProof/>
+                <w:webHidden/>
+              </w:rPr>
+              <w:t>4</w:t>
+            </w:r>
+            <w:r>
+              <w:rPr>
+                <w:noProof/>
                 <w:webHidden/>
               </w:rPr>
               <w:fldChar w:fldCharType="end"/>
@@ -1266,73 +1037,78 @@
         </w:p>
         <w:p>
           <w:pPr>
-            <w:pStyle w:val="Tabledesmatiresniveau2"/>
+            <w:pStyle w:val="TM3"/>
             <w:tabs>
-              <w:tab w:val="clear" w:pos="624"/>
-              <w:tab w:val="left" w:pos="1540" w:leader="none"/>
-              <w:tab w:val="right" w:pos="9062" w:leader="dot"/>
+              <w:tab w:val="right" w:leader="dot" w:pos="9062"/>
             </w:tabs>
             <w:rPr>
-              <w:rFonts w:eastAsia="" w:cs="" w:cstheme="minorBidi" w:eastAsiaTheme="minorEastAsia"/>
-              <w:b w:val="false"/>
-              <w:b w:val="false"/>
-              <w:bCs w:val="false"/>
-              <w:lang w:val="fr-FR"/>
+              <w:rFonts w:eastAsiaTheme="minorEastAsia" w:cstheme="minorBidi"/>
+              <w:noProof/>
+              <w:sz w:val="22"/>
+              <w:szCs w:val="22"/>
             </w:rPr>
           </w:pPr>
-          <w:hyperlink w:anchor="_Toc74410197">
-            <w:r>
-              <w:rPr>
-                <w:webHidden/>
-                <w:rStyle w:val="Sautdindex"/>
-                <w:vanish w:val="false"/>
-              </w:rPr>
-              <w:t>2.2.</w:t>
-            </w:r>
-            <w:r>
-              <w:rPr>
-                <w:rStyle w:val="Sautdindex"/>
-                <w:rFonts w:eastAsia="" w:cs="" w:cstheme="minorBidi" w:eastAsiaTheme="minorEastAsia"/>
-                <w:b w:val="false"/>
-                <w:bCs w:val="false"/>
-                <w:lang w:val="fr-FR"/>
+          <w:hyperlink w:anchor="_Toc74683943" w:history="1">
+            <w:r>
+              <w:rPr>
+                <w:rStyle w:val="Lienhypertexte"/>
+                <w:b/>
+                <w:bCs/>
+                <w:noProof/>
+              </w:rPr>
+              <w:t xml:space="preserve">2.1.1 </w:t>
+            </w:r>
+            <w:r>
+              <w:rPr>
+                <w:rStyle w:val="Lienhypertexte"/>
+                <w:noProof/>
+              </w:rPr>
+              <w:t>Topics</w:t>
+            </w:r>
+            <w:r>
+              <w:rPr>
+                <w:noProof/>
+                <w:webHidden/>
               </w:rPr>
               <w:tab/>
             </w:r>
             <w:r>
               <w:rPr>
-                <w:rStyle w:val="Sautdindex"/>
-              </w:rPr>
-              <w:t>Objectif 1 : détecter la cible</w:t>
-            </w:r>
-            <w:r>
-              <w:rPr>
+                <w:noProof/>
                 <w:webHidden/>
               </w:rPr>
               <w:fldChar w:fldCharType="begin"/>
             </w:r>
             <w:r>
               <w:rPr>
-                <w:webHidden/>
-              </w:rPr>
-              <w:instrText>PAGEREF _Toc74410197 \h</w:instrText>
-            </w:r>
-            <w:r>
-              <w:rPr>
+                <w:noProof/>
+                <w:webHidden/>
+              </w:rPr>
+              <w:instrText xml:space="preserve"> PAGEREF _Toc74683943 \h </w:instrText>
+            </w:r>
+            <w:r>
+              <w:rPr>
+                <w:noProof/>
+                <w:webHidden/>
+              </w:rPr>
+            </w:r>
+            <w:r>
+              <w:rPr>
+                <w:noProof/>
                 <w:webHidden/>
               </w:rPr>
               <w:fldChar w:fldCharType="separate"/>
             </w:r>
             <w:r>
               <w:rPr>
-                <w:rStyle w:val="Sautdindex"/>
-                <w:vanish w:val="false"/>
-              </w:rPr>
-              <w:tab/>
-              <w:t>3</w:t>
-            </w:r>
-            <w:r>
-              <w:rPr>
+                <w:noProof/>
+                <w:webHidden/>
+              </w:rPr>
+              <w:t>4</w:t>
+            </w:r>
+            <w:r>
+              <w:rPr>
+                <w:noProof/>
                 <w:webHidden/>
               </w:rPr>
               <w:fldChar w:fldCharType="end"/>
@@ -1341,73 +1117,86 @@
         </w:p>
         <w:p>
           <w:pPr>
-            <w:pStyle w:val="Tabledesmatiresniveau2"/>
+            <w:pStyle w:val="TM2"/>
             <w:tabs>
-              <w:tab w:val="clear" w:pos="624"/>
-              <w:tab w:val="left" w:pos="1540" w:leader="none"/>
-              <w:tab w:val="right" w:pos="9062" w:leader="dot"/>
+              <w:tab w:val="left" w:pos="1540"/>
+              <w:tab w:val="right" w:leader="dot" w:pos="9062"/>
             </w:tabs>
             <w:rPr>
-              <w:rFonts w:eastAsia="" w:cs="" w:cstheme="minorBidi" w:eastAsiaTheme="minorEastAsia"/>
-              <w:b w:val="false"/>
-              <w:b w:val="false"/>
-              <w:bCs w:val="false"/>
-              <w:lang w:val="fr-FR"/>
+              <w:rFonts w:eastAsiaTheme="minorEastAsia" w:cstheme="minorBidi"/>
+              <w:b w:val="0"/>
+              <w:bCs w:val="0"/>
+              <w:noProof/>
             </w:rPr>
           </w:pPr>
-          <w:hyperlink w:anchor="_Toc74410198">
-            <w:r>
-              <w:rPr>
-                <w:webHidden/>
-                <w:rStyle w:val="Sautdindex"/>
-                <w:vanish w:val="false"/>
-              </w:rPr>
-              <w:t>2.3.</w:t>
-            </w:r>
-            <w:r>
-              <w:rPr>
-                <w:rStyle w:val="Sautdindex"/>
-                <w:rFonts w:eastAsia="" w:cs="" w:cstheme="minorBidi" w:eastAsiaTheme="minorEastAsia"/>
-                <w:b w:val="false"/>
-                <w:bCs w:val="false"/>
-                <w:lang w:val="fr-FR"/>
+          <w:hyperlink w:anchor="_Toc74683944" w:history="1">
+            <w:r>
+              <w:rPr>
+                <w:rStyle w:val="Lienhypertexte"/>
+                <w:noProof/>
+              </w:rPr>
+              <w:t>2.2.</w:t>
+            </w:r>
+            <w:r>
+              <w:rPr>
+                <w:rFonts w:eastAsiaTheme="minorEastAsia" w:cstheme="minorBidi"/>
+                <w:b w:val="0"/>
+                <w:bCs w:val="0"/>
+                <w:noProof/>
               </w:rPr>
               <w:tab/>
             </w:r>
             <w:r>
               <w:rPr>
-                <w:rStyle w:val="Sautdindex"/>
-              </w:rPr>
-              <w:t>Objectif 2 : détecter les obstacles</w:t>
-            </w:r>
-            <w:r>
-              <w:rPr>
+                <w:rStyle w:val="Lienhypertexte"/>
+                <w:noProof/>
+              </w:rPr>
+              <w:t>Objectif 1 : détecter la cible</w:t>
+            </w:r>
+            <w:r>
+              <w:rPr>
+                <w:noProof/>
+                <w:webHidden/>
+              </w:rPr>
+              <w:tab/>
+            </w:r>
+            <w:r>
+              <w:rPr>
+                <w:noProof/>
                 <w:webHidden/>
               </w:rPr>
               <w:fldChar w:fldCharType="begin"/>
             </w:r>
             <w:r>
               <w:rPr>
-                <w:webHidden/>
-              </w:rPr>
-              <w:instrText>PAGEREF _Toc74410198 \h</w:instrText>
-            </w:r>
-            <w:r>
-              <w:rPr>
+                <w:noProof/>
+                <w:webHidden/>
+              </w:rPr>
+              <w:instrText xml:space="preserve"> PAGEREF _Toc74683944 \h </w:instrText>
+            </w:r>
+            <w:r>
+              <w:rPr>
+                <w:noProof/>
+                <w:webHidden/>
+              </w:rPr>
+            </w:r>
+            <w:r>
+              <w:rPr>
+                <w:noProof/>
                 <w:webHidden/>
               </w:rPr>
               <w:fldChar w:fldCharType="separate"/>
             </w:r>
             <w:r>
               <w:rPr>
-                <w:rStyle w:val="Sautdindex"/>
-                <w:vanish w:val="false"/>
-              </w:rPr>
-              <w:tab/>
+                <w:noProof/>
+                <w:webHidden/>
+              </w:rPr>
               <w:t>4</w:t>
             </w:r>
             <w:r>
               <w:rPr>
+                <w:noProof/>
                 <w:webHidden/>
               </w:rPr>
               <w:fldChar w:fldCharType="end"/>
@@ -1416,49 +1205,86 @@
         </w:p>
         <w:p>
           <w:pPr>
-            <w:pStyle w:val="Tabledesmatiresniveau3"/>
+            <w:pStyle w:val="TM2"/>
             <w:tabs>
-              <w:tab w:val="clear" w:pos="624"/>
-              <w:tab w:val="right" w:pos="9062" w:leader="dot"/>
+              <w:tab w:val="left" w:pos="1540"/>
+              <w:tab w:val="right" w:leader="dot" w:pos="9062"/>
             </w:tabs>
             <w:rPr>
-              <w:rFonts w:eastAsia="" w:cs="" w:cstheme="minorBidi" w:eastAsiaTheme="minorEastAsia"/>
-              <w:sz w:val="22"/>
-              <w:szCs w:val="22"/>
-              <w:lang w:val="fr-FR"/>
+              <w:rFonts w:eastAsiaTheme="minorEastAsia" w:cstheme="minorBidi"/>
+              <w:b w:val="0"/>
+              <w:bCs w:val="0"/>
+              <w:noProof/>
             </w:rPr>
           </w:pPr>
-          <w:hyperlink w:anchor="_Toc74410199">
-            <w:r>
-              <w:rPr>
+          <w:hyperlink w:anchor="_Toc74683945" w:history="1">
+            <w:r>
+              <w:rPr>
+                <w:rStyle w:val="Lienhypertexte"/>
+                <w:noProof/>
+              </w:rPr>
+              <w:t>2.3.</w:t>
+            </w:r>
+            <w:r>
+              <w:rPr>
+                <w:rFonts w:eastAsiaTheme="minorEastAsia" w:cstheme="minorBidi"/>
+                <w:b w:val="0"/>
+                <w:bCs w:val="0"/>
+                <w:noProof/>
+              </w:rPr>
+              <w:tab/>
+            </w:r>
+            <w:r>
+              <w:rPr>
+                <w:rStyle w:val="Lienhypertexte"/>
+                <w:noProof/>
+              </w:rPr>
+              <w:t>Objectif 2 : détecter les obstacles</w:t>
+            </w:r>
+            <w:r>
+              <w:rPr>
+                <w:noProof/>
+                <w:webHidden/>
+              </w:rPr>
+              <w:tab/>
+            </w:r>
+            <w:r>
+              <w:rPr>
+                <w:noProof/>
                 <w:webHidden/>
               </w:rPr>
               <w:fldChar w:fldCharType="begin"/>
             </w:r>
             <w:r>
               <w:rPr>
-                <w:webHidden/>
-              </w:rPr>
-              <w:instrText>PAGEREF _Toc74410199 \h</w:instrText>
-            </w:r>
-            <w:r>
-              <w:rPr>
+                <w:noProof/>
+                <w:webHidden/>
+              </w:rPr>
+              <w:instrText xml:space="preserve"> PAGEREF _Toc74683945 \h </w:instrText>
+            </w:r>
+            <w:r>
+              <w:rPr>
+                <w:noProof/>
+                <w:webHidden/>
+              </w:rPr>
+            </w:r>
+            <w:r>
+              <w:rPr>
+                <w:noProof/>
                 <w:webHidden/>
               </w:rPr>
               <w:fldChar w:fldCharType="separate"/>
             </w:r>
             <w:r>
               <w:rPr>
-                <w:webHidden/>
-                <w:rStyle w:val="Sautdindex"/>
-                <w:vanish w:val="false"/>
-              </w:rPr>
-              <w:t>Cas 1</w:t>
-              <w:tab/>
+                <w:noProof/>
+                <w:webHidden/>
+              </w:rPr>
               <w:t>5</w:t>
             </w:r>
             <w:r>
               <w:rPr>
+                <w:noProof/>
                 <w:webHidden/>
               </w:rPr>
               <w:fldChar w:fldCharType="end"/>
@@ -1467,49 +1293,69 @@
         </w:p>
         <w:p>
           <w:pPr>
-            <w:pStyle w:val="Tabledesmatiresniveau3"/>
+            <w:pStyle w:val="TM3"/>
             <w:tabs>
-              <w:tab w:val="clear" w:pos="624"/>
-              <w:tab w:val="right" w:pos="9062" w:leader="dot"/>
+              <w:tab w:val="right" w:leader="dot" w:pos="9062"/>
             </w:tabs>
             <w:rPr>
-              <w:rFonts w:eastAsia="" w:cs="" w:cstheme="minorBidi" w:eastAsiaTheme="minorEastAsia"/>
+              <w:rFonts w:eastAsiaTheme="minorEastAsia" w:cstheme="minorBidi"/>
+              <w:noProof/>
               <w:sz w:val="22"/>
               <w:szCs w:val="22"/>
-              <w:lang w:val="fr-FR"/>
             </w:rPr>
           </w:pPr>
-          <w:hyperlink w:anchor="_Toc74410200">
-            <w:r>
-              <w:rPr>
+          <w:hyperlink w:anchor="_Toc74683946" w:history="1">
+            <w:r>
+              <w:rPr>
+                <w:rStyle w:val="Lienhypertexte"/>
+                <w:noProof/>
+              </w:rPr>
+              <w:t>Cas 1</w:t>
+            </w:r>
+            <w:r>
+              <w:rPr>
+                <w:noProof/>
+                <w:webHidden/>
+              </w:rPr>
+              <w:tab/>
+            </w:r>
+            <w:r>
+              <w:rPr>
+                <w:noProof/>
                 <w:webHidden/>
               </w:rPr>
               <w:fldChar w:fldCharType="begin"/>
             </w:r>
             <w:r>
               <w:rPr>
-                <w:webHidden/>
-              </w:rPr>
-              <w:instrText>PAGEREF _Toc74410200 \h</w:instrText>
-            </w:r>
-            <w:r>
-              <w:rPr>
+                <w:noProof/>
+                <w:webHidden/>
+              </w:rPr>
+              <w:instrText xml:space="preserve"> PAGEREF _Toc74683946 \h </w:instrText>
+            </w:r>
+            <w:r>
+              <w:rPr>
+                <w:noProof/>
+                <w:webHidden/>
+              </w:rPr>
+            </w:r>
+            <w:r>
+              <w:rPr>
+                <w:noProof/>
                 <w:webHidden/>
               </w:rPr>
               <w:fldChar w:fldCharType="separate"/>
             </w:r>
             <w:r>
               <w:rPr>
-                <w:webHidden/>
-                <w:rStyle w:val="Sautdindex"/>
-                <w:vanish w:val="false"/>
-              </w:rPr>
-              <w:t>Cas 2</w:t>
-              <w:tab/>
-              <w:t>5</w:t>
-            </w:r>
-            <w:r>
-              <w:rPr>
+                <w:noProof/>
+                <w:webHidden/>
+              </w:rPr>
+              <w:t>6</w:t>
+            </w:r>
+            <w:r>
+              <w:rPr>
+                <w:noProof/>
                 <w:webHidden/>
               </w:rPr>
               <w:fldChar w:fldCharType="end"/>
@@ -1518,88 +1364,69 @@
         </w:p>
         <w:p>
           <w:pPr>
-            <w:pStyle w:val="Tabledesmatiresniveau1"/>
+            <w:pStyle w:val="TM3"/>
             <w:tabs>
-              <w:tab w:val="clear" w:pos="624"/>
-              <w:tab w:val="left" w:pos="1320" w:leader="none"/>
-              <w:tab w:val="right" w:pos="9062" w:leader="dot"/>
+              <w:tab w:val="right" w:leader="dot" w:pos="9062"/>
             </w:tabs>
             <w:rPr>
-              <w:rFonts w:eastAsia="" w:cs="" w:cstheme="minorBidi" w:eastAsiaTheme="minorEastAsia"/>
-              <w:b w:val="false"/>
-              <w:b w:val="false"/>
-              <w:bCs w:val="false"/>
-              <w:i w:val="false"/>
-              <w:i w:val="false"/>
-              <w:iCs w:val="false"/>
+              <w:rFonts w:eastAsiaTheme="minorEastAsia" w:cstheme="minorBidi"/>
+              <w:noProof/>
               <w:sz w:val="22"/>
               <w:szCs w:val="22"/>
-              <w:lang w:val="fr-FR"/>
             </w:rPr>
           </w:pPr>
-          <w:hyperlink w:anchor="_Toc74410201">
-            <w:r>
-              <w:rPr>
-                <w:webHidden/>
-                <w:rStyle w:val="Sautdindex"/>
-                <w:vanish w:val="false"/>
-                <w14:scene3d>
-                  <w14:camera w14:prst="orthographicFront"/>
-                  <w14:lightRig w14:rig="threePt" w14:dir="t">
-                    <w14:rot w14:lat="0" w14:lon="0" w14:rev="0"/>
-                  </w14:lightRig>
-                </w14:scene3d>
-              </w:rPr>
-              <w:t>3.</w:t>
-            </w:r>
-            <w:r>
-              <w:rPr>
-                <w:rStyle w:val="Sautdindex"/>
-                <w:rFonts w:eastAsia="" w:cs="" w:cstheme="minorBidi" w:eastAsiaTheme="minorEastAsia"/>
-                <w:b w:val="false"/>
-                <w:bCs w:val="false"/>
-                <w:i w:val="false"/>
-                <w:iCs w:val="false"/>
-                <w:sz w:val="22"/>
-                <w:szCs w:val="22"/>
-                <w:lang w:val="fr-FR"/>
+          <w:hyperlink w:anchor="_Toc74683947" w:history="1">
+            <w:r>
+              <w:rPr>
+                <w:rStyle w:val="Lienhypertexte"/>
+                <w:noProof/>
+              </w:rPr>
+              <w:t>Cas 2</w:t>
+            </w:r>
+            <w:r>
+              <w:rPr>
+                <w:noProof/>
+                <w:webHidden/>
               </w:rPr>
               <w:tab/>
             </w:r>
             <w:r>
               <w:rPr>
-                <w:rStyle w:val="Sautdindex"/>
-              </w:rPr>
-              <w:t>Évolutivité du scénario</w:t>
-            </w:r>
-            <w:r>
-              <w:rPr>
+                <w:noProof/>
                 <w:webHidden/>
               </w:rPr>
               <w:fldChar w:fldCharType="begin"/>
             </w:r>
             <w:r>
               <w:rPr>
-                <w:webHidden/>
-              </w:rPr>
-              <w:instrText>PAGEREF _Toc74410201 \h</w:instrText>
-            </w:r>
-            <w:r>
-              <w:rPr>
+                <w:noProof/>
+                <w:webHidden/>
+              </w:rPr>
+              <w:instrText xml:space="preserve"> PAGEREF _Toc74683947 \h </w:instrText>
+            </w:r>
+            <w:r>
+              <w:rPr>
+                <w:noProof/>
+                <w:webHidden/>
+              </w:rPr>
+            </w:r>
+            <w:r>
+              <w:rPr>
+                <w:noProof/>
                 <w:webHidden/>
               </w:rPr>
               <w:fldChar w:fldCharType="separate"/>
             </w:r>
             <w:r>
               <w:rPr>
-                <w:rStyle w:val="Sautdindex"/>
-                <w:vanish w:val="false"/>
-              </w:rPr>
-              <w:tab/>
+                <w:noProof/>
+                <w:webHidden/>
+              </w:rPr>
               <w:t>6</w:t>
             </w:r>
             <w:r>
               <w:rPr>
+                <w:noProof/>
                 <w:webHidden/>
               </w:rPr>
               <w:fldChar w:fldCharType="end"/>
@@ -1608,100 +1435,181 @@
         </w:p>
         <w:p>
           <w:pPr>
-            <w:pStyle w:val="Tabledesmatiresniveau1"/>
+            <w:pStyle w:val="TM1"/>
             <w:tabs>
-              <w:tab w:val="clear" w:pos="624"/>
-              <w:tab w:val="right" w:pos="9062" w:leader="dot"/>
+              <w:tab w:val="right" w:leader="dot" w:pos="9062"/>
             </w:tabs>
             <w:rPr>
-              <w:rFonts w:eastAsia="" w:cs="" w:cstheme="minorBidi" w:eastAsiaTheme="minorEastAsia"/>
-              <w:b w:val="false"/>
-              <w:b w:val="false"/>
-              <w:bCs w:val="false"/>
-              <w:i w:val="false"/>
-              <w:i w:val="false"/>
-              <w:iCs w:val="false"/>
+              <w:rFonts w:eastAsiaTheme="minorEastAsia" w:cstheme="minorBidi"/>
+              <w:b w:val="0"/>
+              <w:bCs w:val="0"/>
+              <w:i w:val="0"/>
+              <w:iCs w:val="0"/>
+              <w:noProof/>
               <w:sz w:val="22"/>
               <w:szCs w:val="22"/>
-              <w:lang w:val="fr-FR"/>
             </w:rPr>
           </w:pPr>
-          <w:hyperlink w:anchor="_Toc74410202">
-            <w:r>
-              <w:rPr>
+          <w:hyperlink w:anchor="_Toc74683948" w:history="1">
+            <w:r>
+              <w:rPr>
+                <w:rStyle w:val="Lienhypertexte"/>
+                <w:noProof/>
+              </w:rPr>
+              <w:t>3. Évolutivité du scénario</w:t>
+            </w:r>
+            <w:r>
+              <w:rPr>
+                <w:noProof/>
+                <w:webHidden/>
+              </w:rPr>
+              <w:tab/>
+            </w:r>
+            <w:r>
+              <w:rPr>
+                <w:noProof/>
                 <w:webHidden/>
               </w:rPr>
               <w:fldChar w:fldCharType="begin"/>
             </w:r>
             <w:r>
               <w:rPr>
-                <w:webHidden/>
-              </w:rPr>
-              <w:instrText>PAGEREF _Toc74410202 \h</w:instrText>
-            </w:r>
-            <w:r>
-              <w:rPr>
+                <w:noProof/>
+                <w:webHidden/>
+              </w:rPr>
+              <w:instrText xml:space="preserve"> PAGEREF _Toc74683948 \h </w:instrText>
+            </w:r>
+            <w:r>
+              <w:rPr>
+                <w:noProof/>
+                <w:webHidden/>
+              </w:rPr>
+            </w:r>
+            <w:r>
+              <w:rPr>
+                <w:noProof/>
                 <w:webHidden/>
               </w:rPr>
               <w:fldChar w:fldCharType="separate"/>
             </w:r>
             <w:r>
               <w:rPr>
-                <w:webHidden/>
-                <w:rStyle w:val="Sautdindex"/>
-                <w:vanish w:val="false"/>
+                <w:noProof/>
+                <w:webHidden/>
+              </w:rPr>
+              <w:t>7</w:t>
+            </w:r>
+            <w:r>
+              <w:rPr>
+                <w:noProof/>
+                <w:webHidden/>
+              </w:rPr>
+              <w:fldChar w:fldCharType="end"/>
+            </w:r>
+          </w:hyperlink>
+        </w:p>
+        <w:p>
+          <w:pPr>
+            <w:pStyle w:val="TM1"/>
+            <w:tabs>
+              <w:tab w:val="right" w:leader="dot" w:pos="9062"/>
+            </w:tabs>
+            <w:rPr>
+              <w:rFonts w:eastAsiaTheme="minorEastAsia" w:cstheme="minorBidi"/>
+              <w:b w:val="0"/>
+              <w:bCs w:val="0"/>
+              <w:i w:val="0"/>
+              <w:iCs w:val="0"/>
+              <w:noProof/>
+              <w:sz w:val="22"/>
+              <w:szCs w:val="22"/>
+            </w:rPr>
+          </w:pPr>
+          <w:hyperlink w:anchor="_Toc74683949" w:history="1">
+            <w:r>
+              <w:rPr>
+                <w:rStyle w:val="Lienhypertexte"/>
+                <w:noProof/>
               </w:rPr>
               <w:t>Conclusion</w:t>
+            </w:r>
+            <w:r>
+              <w:rPr>
+                <w:noProof/>
+                <w:webHidden/>
+              </w:rPr>
               <w:tab/>
-              <w:t>7</w:t>
-            </w:r>
-            <w:r>
-              <w:rPr>
+            </w:r>
+            <w:r>
+              <w:rPr>
+                <w:noProof/>
+                <w:webHidden/>
+              </w:rPr>
+              <w:fldChar w:fldCharType="begin"/>
+            </w:r>
+            <w:r>
+              <w:rPr>
+                <w:noProof/>
+                <w:webHidden/>
+              </w:rPr>
+              <w:instrText xml:space="preserve"> PAGEREF _Toc74683949 \h </w:instrText>
+            </w:r>
+            <w:r>
+              <w:rPr>
+                <w:noProof/>
+                <w:webHidden/>
+              </w:rPr>
+            </w:r>
+            <w:r>
+              <w:rPr>
+                <w:noProof/>
+                <w:webHidden/>
+              </w:rPr>
+              <w:fldChar w:fldCharType="separate"/>
+            </w:r>
+            <w:r>
+              <w:rPr>
+                <w:noProof/>
+                <w:webHidden/>
+              </w:rPr>
+              <w:t>8</w:t>
+            </w:r>
+            <w:r>
+              <w:rPr>
+                <w:noProof/>
                 <w:webHidden/>
               </w:rPr>
               <w:fldChar w:fldCharType="end"/>
             </w:r>
           </w:hyperlink>
+        </w:p>
+        <w:p>
+          <w:pPr>
+            <w:pStyle w:val="TM1"/>
+            <w:tabs>
+              <w:tab w:val="right" w:leader="dot" w:pos="9062"/>
+            </w:tabs>
+            <w:rPr>
+              <w:rFonts w:eastAsiaTheme="minorEastAsia" w:cstheme="minorBidi"/>
+              <w:b w:val="0"/>
+              <w:bCs w:val="0"/>
+              <w:i w:val="0"/>
+              <w:iCs w:val="0"/>
+              <w:sz w:val="22"/>
+              <w:szCs w:val="22"/>
+            </w:rPr>
+          </w:pPr>
           <w:r>
             <w:rPr>
               <w:rStyle w:val="Sautdindex"/>
-              <w:vanish w:val="false"/>
             </w:rPr>
             <w:fldChar w:fldCharType="end"/>
           </w:r>
         </w:p>
       </w:sdtContent>
     </w:sdt>
-    <w:p>
-      <w:pPr>
-        <w:pStyle w:val="Normal"/>
-        <w:keepNext w:val="true"/>
-        <w:keepLines/>
-        <w:widowControl/>
-        <w:bidi w:val="0"/>
-        <w:spacing w:lineRule="auto" w:line="276" w:before="0" w:after="0"/>
-        <w:ind w:firstLine="720"/>
-        <w:jc w:val="left"/>
-        <w:rPr>
-          <w:rFonts w:ascii="Arial" w:hAnsi="Arial" w:cs="Arial"/>
-          <w:lang w:val="fr-FR" w:eastAsia="fr-FR"/>
-        </w:rPr>
-      </w:pPr>
-      <w:r>
-        <w:rPr>
-          <w:rFonts w:cs="Arial"/>
-          <w:lang w:val="fr-FR" w:eastAsia="fr-FR"/>
-        </w:rPr>
-      </w:r>
-    </w:p>
-    <w:p>
-      <w:pPr>
-        <w:pStyle w:val="Normal"/>
-        <w:rPr/>
-      </w:pPr>
-      <w:r>
-        <w:rPr/>
-      </w:r>
+    <w:p/>
+    <w:p>
       <w:r>
         <w:br w:type="page"/>
       </w:r>
@@ -1709,17 +1617,11 @@
     <w:p>
       <w:pPr>
         <w:pStyle w:val="Titre1"/>
-        <w:numPr>
-          <w:ilvl w:val="0"/>
-          <w:numId w:val="2"/>
-        </w:numPr>
-        <w:ind w:left="714" w:hanging="357"/>
-        <w:rPr/>
-      </w:pPr>
-      <w:bookmarkStart w:id="0" w:name="_Toc74410192"/>
-      <w:bookmarkStart w:id="1" w:name="_Toc74304437"/>
-      <w:r>
-        <w:rPr/>
+      </w:pPr>
+      <w:bookmarkStart w:id="0" w:name="_Toc74304437"/>
+      <w:bookmarkStart w:id="1" w:name="_Toc74683938"/>
+      <w:r>
+        <w:lastRenderedPageBreak/>
         <w:t>Indications</w:t>
       </w:r>
       <w:bookmarkEnd w:id="0"/>
@@ -1727,24 +1629,43 @@
     </w:p>
     <w:p>
       <w:pPr>
-        <w:pStyle w:val="Normal"/>
-        <w:ind w:left="720" w:hanging="0"/>
-        <w:rPr/>
-      </w:pPr>
-      <w:r>
-        <w:rPr/>
-        <w:t xml:space="preserve">Le code source du projet est consultable sur ce </w:t>
-      </w:r>
-      <w:hyperlink r:id="rId3">
+        <w:ind w:left="720" w:firstLine="0"/>
+      </w:pPr>
+      <w:r>
+        <w:t>L</w:t>
+      </w:r>
+      <w:r>
+        <w:t xml:space="preserve">e code source du projet est consultable sur ce </w:t>
+      </w:r>
+      <w:hyperlink r:id="rId9">
         <w:r>
           <w:rPr>
             <w:rStyle w:val="LienInternet"/>
           </w:rPr>
-          <w:t>dépôt Gitlab</w:t>
+          <w:t xml:space="preserve">dépôt </w:t>
         </w:r>
+        <w:proofErr w:type="spellStart"/>
+        <w:r>
+          <w:rPr>
+            <w:rStyle w:val="LienInternet"/>
+          </w:rPr>
+          <w:t>Git</w:t>
+        </w:r>
+        <w:r>
+          <w:rPr>
+            <w:rStyle w:val="LienInternet"/>
+          </w:rPr>
+          <w:t>l</w:t>
+        </w:r>
+        <w:r>
+          <w:rPr>
+            <w:rStyle w:val="LienInternet"/>
+          </w:rPr>
+          <w:t>ab</w:t>
+        </w:r>
+        <w:proofErr w:type="spellEnd"/>
       </w:hyperlink>
       <w:r>
-        <w:rPr/>
         <w:t xml:space="preserve"> .</w:t>
       </w:r>
     </w:p>
@@ -1756,38 +1677,48 @@
           <w:numId w:val="2"/>
         </w:numPr>
         <w:ind w:left="1434" w:hanging="357"/>
-        <w:rPr/>
-      </w:pPr>
-      <w:bookmarkStart w:id="2" w:name="_Toc74410193"/>
+      </w:pPr>
+      <w:bookmarkStart w:id="2" w:name="_goi3eujnx"/>
       <w:bookmarkStart w:id="3" w:name="_Toc74304438"/>
-      <w:bookmarkStart w:id="4" w:name="_goi3eujnx"/>
+      <w:bookmarkStart w:id="4" w:name="_Toc74683939"/>
+      <w:bookmarkEnd w:id="2"/>
+      <w:r>
+        <w:t>Objectif</w:t>
+      </w:r>
+      <w:bookmarkEnd w:id="3"/>
       <w:bookmarkEnd w:id="4"/>
-      <w:r>
-        <w:rPr/>
-        <w:t>Objectif</w:t>
-      </w:r>
-      <w:bookmarkEnd w:id="2"/>
-      <w:bookmarkEnd w:id="3"/>
-    </w:p>
-    <w:p>
-      <w:pPr>
-        <w:pStyle w:val="Normal"/>
-        <w:ind w:left="1440" w:hanging="0"/>
-        <w:rPr/>
-      </w:pPr>
-      <w:r>
-        <w:rPr/>
-      </w:r>
-    </w:p>
-    <w:p>
-      <w:pPr>
-        <w:pStyle w:val="Normal"/>
+    </w:p>
+    <w:p>
+      <w:pPr>
+        <w:ind w:left="1440" w:firstLine="0"/>
+      </w:pPr>
+    </w:p>
+    <w:p>
+      <w:pPr>
         <w:jc w:val="both"/>
-        <w:rPr/>
-      </w:pPr>
-      <w:r>
-        <w:rPr/>
-        <w:t xml:space="preserve">L’objectif de notre projet est de mettre en œuvre un scénario dans lequel le robot cherche à suivre une cible en maîtrisant sa trajectoire de façon à éviter toute collision. La cible, qu’il détecte par caméra est modélisée par un objet de couleur uniforme, connue (H = 194.1, S = 100.0, V = 53.3) et facilement discernable du reste de l’image. Le robot est à la base statique puis cherche à se rapprocher de la cible lorsqu’il en détecte une et s’oriente de manière à centrer la cible dans son image. En même temps, le LiDAR est utilisé pour détecter d’éventuels obstacles dans sa trajectoire. Lorsque trop proche d’un obstacle, le robot s’arrête pour signaler qu’il a besoin qu’on le déplace manuellement. </w:t>
+      </w:pPr>
+      <w:r>
+        <w:t>L’objectif de notre projet est de mettre en œuvre un scénario dans lequel le robot cherche à suivre une cible en maîtrisant</w:t>
+      </w:r>
+      <w:r>
+        <w:t xml:space="preserve"> sa trajectoire de façon à éviter toute collision. La cible</w:t>
+      </w:r>
+      <w:r>
+        <w:t xml:space="preserve"> qu’il détecte par caméra est modélisée par un objet de couleur uniforme, connue (H = 194.1, S = 100.0, V = 53.3) et facilement discernable du reste de l’image. Le robot est à la base statique pui</w:t>
+      </w:r>
+      <w:r>
+        <w:t xml:space="preserve">s cherche à se rapprocher de la cible lorsqu’il en détecte une et s’oriente de manière à centrer la cible dans son image. En même temps, le </w:t>
+      </w:r>
+      <w:proofErr w:type="spellStart"/>
+      <w:r>
+        <w:t>LiDAR</w:t>
+      </w:r>
+      <w:proofErr w:type="spellEnd"/>
+      <w:r>
+        <w:t xml:space="preserve"> est utilisé pour détecter d’éventuels obstacles dans sa trajectoire. Lorsque trop proche d’un obstacle, le rob</w:t>
+      </w:r>
+      <w:r>
+        <w:t xml:space="preserve">ot s’arrête pour signaler qu’il a besoin qu’on le déplace manuellement. </w:t>
       </w:r>
     </w:p>
     <w:p>
@@ -1798,32 +1729,29 @@
           <w:numId w:val="2"/>
         </w:numPr>
         <w:ind w:left="1434" w:hanging="357"/>
-        <w:rPr/>
-      </w:pPr>
-      <w:bookmarkStart w:id="5" w:name="_Toc74410194"/>
+      </w:pPr>
+      <w:bookmarkStart w:id="5" w:name="_n6cq4to50p6o"/>
       <w:bookmarkStart w:id="6" w:name="_Toc74304439"/>
-      <w:bookmarkStart w:id="7" w:name="_n6cq4to50p6o"/>
+      <w:bookmarkStart w:id="7" w:name="_Toc74683940"/>
+      <w:bookmarkEnd w:id="5"/>
+      <w:r>
+        <w:t>Fonctionnalités supplémentaires</w:t>
+      </w:r>
+      <w:bookmarkEnd w:id="6"/>
+      <w:r>
+        <w:t xml:space="preserve"> et améliorations</w:t>
+      </w:r>
       <w:bookmarkEnd w:id="7"/>
-      <w:r>
-        <w:rPr/>
-        <w:t>Fonctionnalités supplémentaires</w:t>
-      </w:r>
-      <w:bookmarkEnd w:id="6"/>
-      <w:r>
-        <w:rPr/>
-        <w:t xml:space="preserve"> et améliorations</w:t>
-      </w:r>
-      <w:bookmarkEnd w:id="5"/>
-    </w:p>
-    <w:p>
-      <w:pPr>
-        <w:pStyle w:val="Normal"/>
+    </w:p>
+    <w:p>
+      <w:pPr>
         <w:jc w:val="both"/>
-        <w:rPr/>
-      </w:pPr>
-      <w:r>
-        <w:rPr/>
-        <w:t>Afin d’optimiser le scénario, nous avons décidé de rendre le robot davantage autonome face à la détection d’un obstacle. Le principe étant de ne pas intervenir afin de déplacer le robot mais d’orienter la cible afin d’éviter l’obstacle. Nous n’avons donc pas besoin de le déplacer manuellement lorsqu’il s’arrête.</w:t>
+      </w:pPr>
+      <w:r>
+        <w:t>Afin d’optimiser le scénario, nous avons décidé de rendre le robot davantage autonome face à la détection d’un obstacle. Le principe é</w:t>
+      </w:r>
+      <w:r>
+        <w:t>tant de ne pas intervenir afin de déplacer le robot mais d’orienter la cible afin d’éviter l’obstacle. Nous n’avons donc pas besoin de le déplacer manuellement lorsqu’il s’arrête.</w:t>
       </w:r>
       <w:bookmarkStart w:id="8" w:name="_dizw1hbhje4p"/>
       <w:bookmarkEnd w:id="8"/>
@@ -1834,17 +1762,11 @@
     <w:p>
       <w:pPr>
         <w:pStyle w:val="Titre1"/>
-        <w:numPr>
-          <w:ilvl w:val="0"/>
-          <w:numId w:val="2"/>
-        </w:numPr>
-        <w:ind w:left="714" w:hanging="357"/>
-        <w:rPr/>
-      </w:pPr>
-      <w:bookmarkStart w:id="9" w:name="_Toc74410195"/>
-      <w:bookmarkStart w:id="10" w:name="_Toc74304441"/>
-      <w:r>
-        <w:rPr/>
+      </w:pPr>
+      <w:bookmarkStart w:id="9" w:name="_Toc74304441"/>
+      <w:bookmarkStart w:id="10" w:name="_Toc74683941"/>
+      <w:r>
+        <w:lastRenderedPageBreak/>
         <w:t>Description de l’architecture</w:t>
       </w:r>
       <w:bookmarkEnd w:id="9"/>
@@ -1858,236 +1780,396 @@
           <w:numId w:val="2"/>
         </w:numPr>
         <w:ind w:left="1434" w:hanging="357"/>
-        <w:rPr/>
-      </w:pPr>
-      <w:bookmarkStart w:id="11" w:name="_Toc74410196"/>
-      <w:r>
-        <w:rPr/>
-        <w:t>Structure du système</w:t>
+      </w:pPr>
+      <w:bookmarkStart w:id="11" w:name="_Toc74683942"/>
+      <w:r>
+        <w:t>S</w:t>
+      </w:r>
+      <w:r>
+        <w:t>tructure du système</w:t>
       </w:r>
       <w:bookmarkEnd w:id="11"/>
     </w:p>
     <w:p>
-      <w:pPr>
-        <w:pStyle w:val="Normal"/>
-        <w:rPr/>
-      </w:pPr>
-      <w:r>
-        <w:rPr/>
-        <w:t xml:space="preserve">Pour mener notre projet, nous utilisons deux nœuds : </w:t>
-      </w:r>
-    </w:p>
-    <w:p>
-      <w:pPr>
-        <w:pStyle w:val="ListParagraph"/>
+      <w:r>
+        <w:t>Pour mener notre projet,</w:t>
+      </w:r>
+      <w:r>
+        <w:t xml:space="preserve"> nous utilisons deux nœuds : </w:t>
+      </w:r>
+    </w:p>
+    <w:p>
+      <w:pPr>
+        <w:pStyle w:val="Paragraphedeliste"/>
         <w:numPr>
           <w:ilvl w:val="0"/>
           <w:numId w:val="3"/>
         </w:numPr>
-        <w:rPr/>
-      </w:pPr>
-      <w:r>
-        <w:rPr>
-          <w:rStyle w:val="CodeCar"/>
+      </w:pPr>
+      <w:proofErr w:type="spellStart"/>
+      <w:proofErr w:type="gramStart"/>
+      <w:r>
+        <w:rPr>
+          <w:rStyle w:val="codeCar"/>
         </w:rPr>
         <w:t>brain</w:t>
       </w:r>
-      <w:r>
-        <w:rPr>
-          <w:rFonts w:cs="Courier New" w:ascii="Courier New" w:hAnsi="Courier New"/>
+      <w:proofErr w:type="spellEnd"/>
+      <w:proofErr w:type="gramEnd"/>
+      <w:r>
+        <w:rPr>
+          <w:rFonts w:ascii="Courier New" w:hAnsi="Courier New" w:cs="Courier New"/>
         </w:rPr>
         <w:t> </w:t>
       </w:r>
       <w:r>
-        <w:rPr/>
-        <w:t xml:space="preserve">: c’est en quelque sorte le cerveau de notre robot. En récupérant les informations générées par les capteurs, ce nœud se charge de donner les directives de direction au robot. Il récupère les données concernant la détection des obstacles par le LiDAR et souscrit aux topics sur lesquels le nœud </w:t>
-      </w:r>
-      <w:r>
-        <w:rPr>
-          <w:rStyle w:val="CodeCar"/>
+        <w:t>: c’est en quelque sorte le cerveau de notre robot. En récupérant les informations générées par les capteurs, ce nœud se charge de donner les directives de direction au robot. Il récupère les données concernant la détect</w:t>
+      </w:r>
+      <w:r>
+        <w:t xml:space="preserve">ion des obstacles par le </w:t>
+      </w:r>
+      <w:proofErr w:type="spellStart"/>
+      <w:r>
+        <w:t>LiDAR</w:t>
+      </w:r>
+      <w:proofErr w:type="spellEnd"/>
+      <w:r>
+        <w:t xml:space="preserve"> et souscrit aux topics sur lesquels le nœud </w:t>
+      </w:r>
+      <w:proofErr w:type="spellStart"/>
+      <w:r>
+        <w:rPr>
+          <w:rStyle w:val="codeCar"/>
         </w:rPr>
         <w:t>detect</w:t>
       </w:r>
-      <w:r>
-        <w:rPr/>
+      <w:proofErr w:type="spellEnd"/>
+      <w:r>
         <w:t xml:space="preserve"> publie.</w:t>
       </w:r>
     </w:p>
     <w:p>
       <w:pPr>
-        <w:pStyle w:val="ListParagraph"/>
+        <w:pStyle w:val="Paragraphedeliste"/>
         <w:numPr>
           <w:ilvl w:val="0"/>
           <w:numId w:val="3"/>
         </w:numPr>
-        <w:rPr/>
-      </w:pPr>
-      <w:r>
-        <w:rPr>
-          <w:rStyle w:val="CodeCar"/>
+      </w:pPr>
+      <w:proofErr w:type="spellStart"/>
+      <w:proofErr w:type="gramStart"/>
+      <w:r>
+        <w:rPr>
+          <w:rStyle w:val="codeCar"/>
         </w:rPr>
         <w:t>detect</w:t>
       </w:r>
-      <w:r>
-        <w:rPr/>
+      <w:proofErr w:type="spellEnd"/>
+      <w:proofErr w:type="gramEnd"/>
+      <w:r>
         <w:t> : ce nœud récupère les données concernant la détection de la cible par la caméra.</w:t>
       </w:r>
     </w:p>
     <w:p>
       <w:pPr>
-        <w:pStyle w:val="ListParagraph"/>
-        <w:ind w:left="720" w:hanging="0"/>
-        <w:rPr/>
-      </w:pPr>
-      <w:r>
-        <w:rPr/>
-      </w:r>
-    </w:p>
-    <w:p>
-      <w:pPr>
-        <w:pStyle w:val="ListParagraph"/>
-        <w:ind w:left="720" w:hanging="0"/>
-        <w:rPr/>
-      </w:pPr>
-      <w:r>
-        <w:rPr/>
-      </w:r>
-    </w:p>
-    <w:p>
-      <w:pPr>
-        <w:pStyle w:val="ListParagraph"/>
-        <w:ind w:left="720" w:hanging="0"/>
-        <w:rPr/>
-      </w:pPr>
-      <w:r>
-        <w:rPr/>
+        <w:pStyle w:val="Paragraphedeliste"/>
+        <w:ind w:firstLine="0"/>
+      </w:pPr>
+    </w:p>
+    <w:p>
+      <w:pPr>
+        <w:pStyle w:val="Titre3"/>
+      </w:pPr>
+      <w:r>
         <w:t xml:space="preserve">      </w:t>
       </w:r>
       <w:r>
         <w:rPr>
           <w:b/>
           <w:bCs/>
-          <w:sz w:val="28"/>
-          <w:szCs w:val="28"/>
         </w:rPr>
         <w:t xml:space="preserve"> </w:t>
       </w:r>
+      <w:bookmarkStart w:id="12" w:name="_Toc74683943"/>
       <w:r>
         <w:rPr>
           <w:b/>
           <w:bCs/>
-          <w:sz w:val="28"/>
-          <w:szCs w:val="28"/>
         </w:rPr>
         <w:t xml:space="preserve">2.1.1 </w:t>
       </w:r>
       <w:r>
-        <w:rPr>
-          <w:b w:val="false"/>
-          <w:bCs w:val="false"/>
-          <w:sz w:val="28"/>
-          <w:szCs w:val="28"/>
-        </w:rPr>
-        <w:t xml:space="preserve">Topic </w:t>
-      </w:r>
-    </w:p>
-    <w:p>
-      <w:pPr>
-        <w:pStyle w:val="ListParagraph"/>
-        <w:ind w:left="720" w:hanging="0"/>
-        <w:rPr/>
-      </w:pPr>
-      <w:r>
-        <w:rPr/>
-        <w:t xml:space="preserve">  </w:t>
-      </w:r>
-      <w:r>
-        <w:rPr/>
-        <w:t>Les topic que nous utilisons sont les suivants :</w:t>
-      </w:r>
-    </w:p>
-    <w:p>
-      <w:pPr>
-        <w:pStyle w:val="ListParagraph"/>
+        <w:t>Topic</w:t>
+      </w:r>
+      <w:r>
+        <w:t>s</w:t>
+      </w:r>
+      <w:bookmarkEnd w:id="12"/>
+    </w:p>
+    <w:p>
+      <w:pPr>
+        <w:pStyle w:val="Paragraphedeliste"/>
+        <w:ind w:firstLine="0"/>
+      </w:pPr>
+      <w:r>
+        <w:t xml:space="preserve"> </w:t>
+      </w:r>
+      <w:r>
+        <w:t xml:space="preserve"> </w:t>
+      </w:r>
+      <w:r>
+        <w:t>Les topics</w:t>
+      </w:r>
+      <w:r>
+        <w:t xml:space="preserve"> que nous utilisons sont les </w:t>
+      </w:r>
+      <w:r>
+        <w:t>suivants :</w:t>
+      </w:r>
+    </w:p>
+    <w:p>
+      <w:pPr>
+        <w:pStyle w:val="Paragraphedeliste"/>
         <w:numPr>
           <w:ilvl w:val="0"/>
           <w:numId w:val="6"/>
         </w:numPr>
-        <w:rPr/>
-      </w:pPr>
-      <w:r>
-        <w:rPr/>
+      </w:pPr>
+      <w:r>
+        <w:rPr>
+          <w:rStyle w:val="codesourceCar"/>
+        </w:rPr>
+        <w:t>Direction</w:t>
+      </w:r>
+      <w:r>
+        <w:t xml:space="preserve"> : </w:t>
+      </w:r>
+      <w:r>
+        <w:rPr>
+          <w:rStyle w:val="codesourceCar"/>
+        </w:rPr>
+        <w:t>Point 32</w:t>
+      </w:r>
+      <w:r>
+        <w:rPr>
+          <w:rStyle w:val="codesourceCar"/>
+        </w:rPr>
         <w:t xml:space="preserve"> </w:t>
       </w:r>
       <w:r>
-        <w:rPr/>
-        <w:t>Direction : Point 32, qui permet de situer la cible en fonction des valeurs de x(gauche), y(centre), z(droite). 1 : cible présente, 0:cible absente.</w:t>
-      </w:r>
-    </w:p>
-    <w:p>
-      <w:pPr>
-        <w:pStyle w:val="ListParagraph"/>
+        <w:t xml:space="preserve">qui permet de situer la cible en fonction des valeurs de </w:t>
+      </w:r>
+      <w:r>
+        <w:t>(</w:t>
+      </w:r>
+      <w:proofErr w:type="spellStart"/>
+      <w:proofErr w:type="gramStart"/>
+      <w:r>
+        <w:t>x,y</w:t>
+      </w:r>
+      <w:proofErr w:type="gramEnd"/>
+      <w:r>
+        <w:t>,z</w:t>
+      </w:r>
+      <w:proofErr w:type="spellEnd"/>
+      <w:r>
+        <w:t xml:space="preserve">) que nous faisons correspondre à (gauche, centre, droite) dans l’image caméra. Ces valeurs sont </w:t>
+      </w:r>
+      <w:r>
+        <w:t>1 </w:t>
+      </w:r>
+      <w:r>
+        <w:t>pour la</w:t>
+      </w:r>
+      <w:r>
+        <w:t xml:space="preserve"> cible présente</w:t>
+      </w:r>
+      <w:r>
+        <w:t xml:space="preserve"> ou</w:t>
+      </w:r>
+      <w:r>
+        <w:t xml:space="preserve"> </w:t>
+      </w:r>
+      <w:r>
+        <w:t>0 pour la cible</w:t>
+      </w:r>
+      <w:r>
+        <w:t xml:space="preserve"> absente.</w:t>
+      </w:r>
+    </w:p>
+    <w:p>
+      <w:pPr>
+        <w:pStyle w:val="Paragraphedeliste"/>
         <w:numPr>
           <w:ilvl w:val="0"/>
           <w:numId w:val="6"/>
         </w:numPr>
-        <w:rPr/>
-      </w:pPr>
-      <w:r>
-        <w:rPr/>
-        <w:t>Surface : Float 32, contient la valeur de la surface du rectangle créée par la cible.</w:t>
-      </w:r>
-    </w:p>
-    <w:p>
-      <w:pPr>
-        <w:pStyle w:val="ListParagraph"/>
+      </w:pPr>
+      <w:r>
+        <w:rPr>
+          <w:rStyle w:val="codesourceCar"/>
+        </w:rPr>
+        <w:t>Surface</w:t>
+      </w:r>
+      <w:r>
+        <w:t xml:space="preserve"> : </w:t>
+      </w:r>
+      <w:proofErr w:type="spellStart"/>
+      <w:r>
+        <w:rPr>
+          <w:rStyle w:val="codesourceCar"/>
+        </w:rPr>
+        <w:t>Float</w:t>
+      </w:r>
+      <w:proofErr w:type="spellEnd"/>
+      <w:r>
+        <w:rPr>
+          <w:rStyle w:val="codesourceCar"/>
+        </w:rPr>
+        <w:t xml:space="preserve"> 32</w:t>
+      </w:r>
+      <w:r>
+        <w:t xml:space="preserve"> qui </w:t>
+      </w:r>
+      <w:r>
+        <w:t>contient la valeur de la surface du rectangle créé</w:t>
+      </w:r>
+      <w:r>
+        <w:t xml:space="preserve"> </w:t>
+      </w:r>
+      <w:r>
+        <w:t>et positionné su</w:t>
+      </w:r>
+      <w:r>
+        <w:t>r la cible</w:t>
+      </w:r>
+      <w:r>
+        <w:t xml:space="preserve"> dans l’image caméra</w:t>
+      </w:r>
+      <w:r>
+        <w:t>.</w:t>
+      </w:r>
+    </w:p>
+    <w:p>
+      <w:pPr>
+        <w:pStyle w:val="Paragraphedeliste"/>
         <w:numPr>
           <w:ilvl w:val="0"/>
           <w:numId w:val="6"/>
         </w:numPr>
-        <w:rPr/>
-      </w:pPr>
-      <w:r>
-        <w:rPr/>
-        <w:t>/camera/image_rect_color : topic standard.</w:t>
-      </w:r>
-    </w:p>
-    <w:p>
-      <w:pPr>
-        <w:pStyle w:val="ListParagraph"/>
+      </w:pPr>
+      <w:r>
+        <w:rPr>
+          <w:rStyle w:val="codesourceCar"/>
+        </w:rPr>
+        <w:t>/camera/</w:t>
+      </w:r>
+      <w:proofErr w:type="spellStart"/>
+      <w:r>
+        <w:rPr>
+          <w:rStyle w:val="codesourceCar"/>
+        </w:rPr>
+        <w:t>i</w:t>
+      </w:r>
+      <w:r>
+        <w:rPr>
+          <w:rStyle w:val="codesourceCar"/>
+        </w:rPr>
+        <w:t>mage_rect_color</w:t>
+      </w:r>
+      <w:proofErr w:type="spellEnd"/>
+      <w:r>
+        <w:t> </w:t>
+      </w:r>
+      <w:r>
+        <w:t>: topic standard.</w:t>
+      </w:r>
+    </w:p>
+    <w:p>
+      <w:pPr>
+        <w:pStyle w:val="Paragraphedeliste"/>
         <w:numPr>
           <w:ilvl w:val="0"/>
           <w:numId w:val="6"/>
         </w:numPr>
-        <w:rPr/>
-      </w:pPr>
-      <w:r>
-        <w:rPr/>
-        <w:t>/scan : LaserScan, permet de récupérer les données brutes du LIDAR</w:t>
-      </w:r>
-    </w:p>
-    <w:p>
-      <w:pPr>
-        <w:pStyle w:val="ListParagraph"/>
+      </w:pPr>
+      <w:r>
+        <w:rPr>
+          <w:rStyle w:val="codesourceCar"/>
+        </w:rPr>
+        <w:t>/scan</w:t>
+      </w:r>
+      <w:r>
+        <w:t> </w:t>
+      </w:r>
+      <w:r>
+        <w:t xml:space="preserve">: </w:t>
+      </w:r>
+      <w:proofErr w:type="spellStart"/>
+      <w:r>
+        <w:rPr>
+          <w:rStyle w:val="codesourceCar"/>
+        </w:rPr>
+        <w:t>LaserScan</w:t>
+      </w:r>
+      <w:proofErr w:type="spellEnd"/>
+      <w:r>
+        <w:t xml:space="preserve"> qui </w:t>
+      </w:r>
+      <w:r>
+        <w:t xml:space="preserve">permet de récupérer les données brutes du </w:t>
+      </w:r>
+      <w:proofErr w:type="spellStart"/>
+      <w:r>
+        <w:t>LiDAR</w:t>
+      </w:r>
+      <w:proofErr w:type="spellEnd"/>
+      <w:r>
+        <w:t>.</w:t>
+      </w:r>
+    </w:p>
+    <w:p>
+      <w:pPr>
+        <w:pStyle w:val="Paragraphedeliste"/>
         <w:numPr>
           <w:ilvl w:val="0"/>
           <w:numId w:val="6"/>
         </w:numPr>
-        <w:rPr/>
-      </w:pPr>
-      <w:r>
-        <w:rPr/>
-        <w:t>/cmd_vel : permet de commander les roues du Turtlebot</w:t>
-      </w:r>
-    </w:p>
-    <w:p>
-      <w:pPr>
-        <w:pStyle w:val="ListParagraph"/>
-        <w:ind w:left="720" w:hanging="0"/>
-        <w:rPr/>
-      </w:pPr>
-      <w:r>
-        <w:rPr/>
+      </w:pPr>
+      <w:r>
+        <w:rPr>
+          <w:rStyle w:val="codesourceCar"/>
+        </w:rPr>
+        <w:t>/</w:t>
+      </w:r>
+      <w:proofErr w:type="spellStart"/>
+      <w:r>
+        <w:rPr>
+          <w:rStyle w:val="codesourceCar"/>
+        </w:rPr>
+        <w:t>cmd_vel</w:t>
+      </w:r>
+      <w:proofErr w:type="spellEnd"/>
+      <w:r>
+        <w:t> </w:t>
+      </w:r>
+      <w:r>
+        <w:t xml:space="preserve">: </w:t>
+      </w:r>
+      <w:r>
+        <w:rPr>
+          <w:rStyle w:val="codesourceCar"/>
+        </w:rPr>
+        <w:t>Twist</w:t>
+      </w:r>
+      <w:r>
+        <w:t xml:space="preserve"> qui </w:t>
+      </w:r>
+      <w:r>
+        <w:t>permet de commander les roues du Turtlebot</w:t>
+      </w:r>
+      <w:r>
+        <w:t>.</w:t>
       </w:r>
     </w:p>
     <w:p>
@@ -2098,23 +2180,19 @@
           <w:numId w:val="2"/>
         </w:numPr>
         <w:ind w:left="1434" w:hanging="357"/>
-        <w:rPr/>
-      </w:pPr>
-      <w:bookmarkStart w:id="12" w:name="_Toc74410197"/>
-      <w:r>
-        <w:rPr/>
+      </w:pPr>
+      <w:bookmarkStart w:id="13" w:name="_Toc74683944"/>
+      <w:r>
         <w:t>Objectif 1 : détecter la cible</w:t>
       </w:r>
-      <w:bookmarkEnd w:id="12"/>
-    </w:p>
-    <w:p>
-      <w:pPr>
-        <w:pStyle w:val="Normal"/>
-        <w:rPr/>
-      </w:pPr>
-      <w:r>
-        <w:rPr/>
-        <w:t>Dans un premier temps, nous détectons la couleur de la cible dans l’image. Pour cela, nous déterminons un intervalle [</w:t>
+      <w:bookmarkEnd w:id="13"/>
+    </w:p>
+    <w:p>
+      <w:r>
+        <w:t xml:space="preserve">Dans un premier temps, nous détectons la couleur de la cible dans </w:t>
+      </w:r>
+      <w:r>
+        <w:t>l’image. Pour cela, nous déterminons un intervalle [</w:t>
       </w:r>
       <w:r>
         <w:rPr>
@@ -2124,188 +2202,141 @@
         <w:t>min ; max</w:t>
       </w:r>
       <w:r>
-        <w:rPr/>
         <w:t>] de l’espace colorimétrique selon la couleur de l’objet :</w:t>
       </w:r>
     </w:p>
     <w:p>
       <w:pPr>
-        <w:pStyle w:val="Normal"/>
-        <w:keepNext w:val="false"/>
-        <w:keepLines w:val="false"/>
-        <w:rPr/>
-      </w:pPr>
-      <w:r>
-        <w:rPr/>
-      </w:r>
+        <w:keepNext w:val="0"/>
+        <w:keepLines w:val="0"/>
+      </w:pPr>
     </w:p>
     <w:p>
       <w:pPr>
         <w:sectPr>
-          <w:footerReference w:type="default" r:id="rId4"/>
-          <w:type w:val="nextPage"/>
+          <w:footerReference w:type="default" r:id="rId10"/>
           <w:pgSz w:w="11906" w:h="16838"/>
-          <w:pgMar w:left="1417" w:right="1417" w:header="0" w:top="1417" w:footer="0" w:bottom="1417" w:gutter="0"/>
-          <w:pgNumType w:fmt="decimal"/>
-          <w:formProt w:val="false"/>
+          <w:pgMar w:top="1417" w:right="1417" w:bottom="1417" w:left="1417" w:header="0" w:footer="0" w:gutter="0"/>
+          <w:cols w:space="720"/>
+          <w:formProt w:val="0"/>
           <w:titlePg/>
-          <w:textDirection w:val="lrTb"/>
-          <w:docGrid w:type="default" w:linePitch="600" w:charSpace="36864"/>
+          <w:docGrid w:linePitch="600" w:charSpace="36864"/>
         </w:sectPr>
       </w:pPr>
     </w:p>
     <w:p>
       <w:pPr>
-        <w:pStyle w:val="Normal"/>
-        <w:keepNext w:val="false"/>
-        <w:keepLines w:val="false"/>
+        <w:keepNext w:val="0"/>
+        <w:keepLines w:val="0"/>
         <w:numPr>
           <w:ilvl w:val="0"/>
           <w:numId w:val="4"/>
         </w:numPr>
-        <w:spacing w:before="0" w:after="0"/>
         <w:contextualSpacing/>
-        <w:rPr/>
-      </w:pPr>
-      <w:r>
-        <w:rPr/>
+      </w:pPr>
+      <w:r>
         <w:t xml:space="preserve"> </w:t>
       </w:r>
-      <w:r>
-        <w:rPr/>
-      </w:r>
-      <m:oMath xmlns:m="http://schemas.openxmlformats.org/officeDocument/2006/math">
+      <m:oMath>
         <m:r>
           <w:rPr>
             <w:rFonts w:ascii="Cambria Math" w:hAnsi="Cambria Math"/>
           </w:rPr>
-          <m:t xml:space="preserve">H</m:t>
+          <m:t>H</m:t>
         </m:r>
         <m:r>
           <w:rPr>
             <w:rFonts w:ascii="Cambria Math" w:hAnsi="Cambria Math"/>
           </w:rPr>
-          <m:t xml:space="preserve">=</m:t>
+          <m:t>=194</m:t>
+        </m:r>
+      </m:oMath>
+    </w:p>
+    <w:p>
+      <w:pPr>
+        <w:keepNext w:val="0"/>
+        <w:keepLines w:val="0"/>
+        <w:numPr>
+          <w:ilvl w:val="0"/>
+          <w:numId w:val="4"/>
+        </w:numPr>
+        <w:contextualSpacing/>
+      </w:pPr>
+      <w:r>
+        <w:t xml:space="preserve"> </w:t>
+      </w:r>
+      <m:oMath>
+        <m:r>
+          <w:rPr>
+            <w:rFonts w:ascii="Cambria Math" w:hAnsi="Cambria Math"/>
+          </w:rPr>
+          <m:t>S</m:t>
         </m:r>
         <m:r>
           <w:rPr>
             <w:rFonts w:ascii="Cambria Math" w:hAnsi="Cambria Math"/>
           </w:rPr>
-          <m:t xml:space="preserve">194</m:t>
+          <m:t>=100</m:t>
         </m:r>
       </m:oMath>
     </w:p>
     <w:p>
       <w:pPr>
-        <w:pStyle w:val="Normal"/>
-        <w:keepNext w:val="false"/>
-        <w:keepLines w:val="false"/>
+        <w:keepNext w:val="0"/>
+        <w:keepLines w:val="0"/>
         <w:numPr>
           <w:ilvl w:val="0"/>
           <w:numId w:val="4"/>
         </w:numPr>
-        <w:spacing w:before="0" w:after="0"/>
         <w:contextualSpacing/>
-        <w:rPr/>
-      </w:pPr>
-      <w:r>
-        <w:rPr/>
+      </w:pPr>
+      <w:r>
         <w:t xml:space="preserve"> </w:t>
       </w:r>
-      <w:r>
-        <w:rPr/>
-      </w:r>
-      <m:oMath xmlns:m="http://schemas.openxmlformats.org/officeDocument/2006/math">
+      <m:oMath>
         <m:r>
           <w:rPr>
             <w:rFonts w:ascii="Cambria Math" w:hAnsi="Cambria Math"/>
           </w:rPr>
-          <m:t xml:space="preserve">S</m:t>
+          <m:t>V</m:t>
         </m:r>
         <m:r>
           <w:rPr>
             <w:rFonts w:ascii="Cambria Math" w:hAnsi="Cambria Math"/>
           </w:rPr>
-          <m:t xml:space="preserve">=</m:t>
-        </m:r>
-        <m:r>
-          <w:rPr>
-            <w:rFonts w:ascii="Cambria Math" w:hAnsi="Cambria Math"/>
-          </w:rPr>
-          <m:t xml:space="preserve">100</m:t>
+          <m:t>=54</m:t>
         </m:r>
       </m:oMath>
     </w:p>
     <w:p>
       <w:pPr>
-        <w:pStyle w:val="Normal"/>
-        <w:keepNext w:val="false"/>
-        <w:keepLines w:val="false"/>
+        <w:keepNext w:val="0"/>
+        <w:keepLines w:val="0"/>
         <w:numPr>
           <w:ilvl w:val="0"/>
           <w:numId w:val="4"/>
         </w:numPr>
-        <w:spacing w:before="0" w:after="0"/>
+        <w:ind w:left="0" w:firstLine="0"/>
         <w:contextualSpacing/>
-        <w:rPr/>
-      </w:pPr>
-      <w:r>
-        <w:rPr/>
+      </w:pPr>
+      <w:r>
         <w:t xml:space="preserve"> </w:t>
       </w:r>
-      <w:r>
-        <w:rPr/>
-      </w:r>
-      <m:oMath xmlns:m="http://schemas.openxmlformats.org/officeDocument/2006/math">
-        <m:r>
-          <w:rPr>
-            <w:rFonts w:ascii="Cambria Math" w:hAnsi="Cambria Math"/>
-          </w:rPr>
-          <m:t xml:space="preserve">V</m:t>
-        </m:r>
-        <m:r>
-          <w:rPr>
-            <w:rFonts w:ascii="Cambria Math" w:hAnsi="Cambria Math"/>
-          </w:rPr>
-          <m:t xml:space="preserve">=</m:t>
-        </m:r>
-        <m:r>
-          <w:rPr>
-            <w:rFonts w:ascii="Cambria Math" w:hAnsi="Cambria Math"/>
-          </w:rPr>
-          <m:t xml:space="preserve">54</m:t>
-        </m:r>
-      </m:oMath>
-    </w:p>
-    <w:p>
-      <w:pPr>
-        <w:pStyle w:val="Normal"/>
-        <w:keepNext w:val="false"/>
-        <w:keepLines w:val="false"/>
-        <w:numPr>
-          <w:ilvl w:val="0"/>
-          <w:numId w:val="4"/>
-        </w:numPr>
-        <w:spacing w:before="0" w:after="0"/>
-        <w:ind w:left="0" w:hanging="0"/>
-        <w:contextualSpacing/>
-        <w:rPr/>
-      </w:pPr>
-      <w:r>
-        <w:rPr/>
-        <w:t xml:space="preserve"> </w:t>
-      </w:r>
-      <w:r>
-        <w:rPr/>
-      </w:r>
-      <m:oMath xmlns:m="http://schemas.openxmlformats.org/officeDocument/2006/math">
+      <m:oMath>
         <m:sSub>
+          <m:sSubPr>
+            <m:ctrlPr>
+              <w:rPr>
+                <w:rFonts w:ascii="Cambria Math" w:hAnsi="Cambria Math"/>
+              </w:rPr>
+            </m:ctrlPr>
+          </m:sSubPr>
           <m:e>
             <m:r>
               <w:rPr>
                 <w:rFonts w:ascii="Cambria Math" w:hAnsi="Cambria Math"/>
               </w:rPr>
-              <m:t xml:space="preserve">H</m:t>
+              <m:t>H</m:t>
             </m:r>
           </m:e>
           <m:sub>
@@ -2313,7 +2344,7 @@
               <w:rPr>
                 <w:rFonts w:ascii="Cambria Math" w:hAnsi="Cambria Math"/>
               </w:rPr>
-              <m:t xml:space="preserve">min</m:t>
+              <m:t>min</m:t>
             </m:r>
           </m:sub>
         </m:sSub>
@@ -2321,15 +2352,22 @@
           <w:rPr>
             <w:rFonts w:ascii="Cambria Math" w:hAnsi="Cambria Math"/>
           </w:rPr>
-          <m:t xml:space="preserve">=</m:t>
+          <m:t>=</m:t>
         </m:r>
         <m:f>
+          <m:fPr>
+            <m:ctrlPr>
+              <w:rPr>
+                <w:rFonts w:ascii="Cambria Math" w:hAnsi="Cambria Math"/>
+              </w:rPr>
+            </m:ctrlPr>
+          </m:fPr>
           <m:num>
             <m:r>
               <w:rPr>
                 <w:rFonts w:ascii="Cambria Math" w:hAnsi="Cambria Math"/>
               </w:rPr>
-              <m:t xml:space="preserve">194</m:t>
+              <m:t>194</m:t>
             </m:r>
           </m:num>
           <m:den>
@@ -2337,7 +2375,7 @@
               <w:rPr>
                 <w:rFonts w:ascii="Cambria Math" w:hAnsi="Cambria Math"/>
               </w:rPr>
-              <m:t xml:space="preserve">2</m:t>
+              <m:t>2</m:t>
             </m:r>
           </m:den>
         </m:f>
@@ -2345,44 +2383,44 @@
           <w:rPr>
             <w:rFonts w:ascii="Cambria Math" w:hAnsi="Cambria Math"/>
           </w:rPr>
-          <m:t xml:space="preserve">−</m:t>
+          <m:t>-</m:t>
         </m:r>
         <m:r>
           <w:rPr>
             <w:rFonts w:ascii="Cambria Math" w:hAnsi="Cambria Math"/>
           </w:rPr>
-          <m:t xml:space="preserve">10</m:t>
+          <m:t>10</m:t>
         </m:r>
       </m:oMath>
     </w:p>
     <w:p>
       <w:pPr>
-        <w:pStyle w:val="Normal"/>
-        <w:keepNext w:val="false"/>
-        <w:keepLines w:val="false"/>
+        <w:keepNext w:val="0"/>
+        <w:keepLines w:val="0"/>
         <w:numPr>
           <w:ilvl w:val="0"/>
           <w:numId w:val="4"/>
         </w:numPr>
-        <w:spacing w:before="0" w:after="0"/>
         <w:contextualSpacing/>
-        <w:rPr/>
-      </w:pPr>
-      <w:r>
-        <w:rPr/>
+      </w:pPr>
+      <w:r>
         <w:t xml:space="preserve"> </w:t>
       </w:r>
-      <w:r>
-        <w:rPr/>
-      </w:r>
-      <m:oMath xmlns:m="http://schemas.openxmlformats.org/officeDocument/2006/math">
+      <m:oMath>
         <m:sSub>
+          <m:sSubPr>
+            <m:ctrlPr>
+              <w:rPr>
+                <w:rFonts w:ascii="Cambria Math" w:hAnsi="Cambria Math"/>
+              </w:rPr>
+            </m:ctrlPr>
+          </m:sSubPr>
           <m:e>
             <m:r>
               <w:rPr>
                 <w:rFonts w:ascii="Cambria Math" w:hAnsi="Cambria Math"/>
               </w:rPr>
-              <m:t xml:space="preserve">S</m:t>
+              <m:t>S</m:t>
             </m:r>
           </m:e>
           <m:sub>
@@ -2390,7 +2428,7 @@
               <w:rPr>
                 <w:rFonts w:ascii="Cambria Math" w:hAnsi="Cambria Math"/>
               </w:rPr>
-              <m:t xml:space="preserve">min</m:t>
+              <m:t>min</m:t>
             </m:r>
           </m:sub>
         </m:sSub>
@@ -2398,31 +2436,34 @@
           <w:rPr>
             <w:rFonts w:ascii="Cambria Math" w:hAnsi="Cambria Math"/>
           </w:rPr>
-          <m:t xml:space="preserve">=</m:t>
+          <m:t>=</m:t>
         </m:r>
         <m:d>
           <m:dPr>
-            <m:begChr m:val="("/>
-            <m:endChr m:val=")"/>
+            <m:ctrlPr>
+              <w:rPr>
+                <w:rFonts w:ascii="Cambria Math" w:hAnsi="Cambria Math"/>
+              </w:rPr>
+            </m:ctrlPr>
           </m:dPr>
           <m:e>
             <m:r>
               <w:rPr>
                 <w:rFonts w:ascii="Cambria Math" w:hAnsi="Cambria Math"/>
               </w:rPr>
-              <m:t xml:space="preserve">100</m:t>
+              <m:t>100</m:t>
             </m:r>
             <m:r>
               <w:rPr>
                 <w:rFonts w:ascii="Cambria Math" w:hAnsi="Cambria Math"/>
               </w:rPr>
-              <m:t xml:space="preserve">x</m:t>
+              <m:t>x</m:t>
             </m:r>
             <m:r>
               <w:rPr>
                 <w:rFonts w:ascii="Cambria Math" w:hAnsi="Cambria Math"/>
               </w:rPr>
-              <m:t xml:space="preserve">2.55</m:t>
+              <m:t>2.55</m:t>
             </m:r>
           </m:e>
         </m:d>
@@ -2430,48 +2471,47 @@
           <w:rPr>
             <w:rFonts w:ascii="Cambria Math" w:hAnsi="Cambria Math"/>
           </w:rPr>
-          <m:t xml:space="preserve">−</m:t>
+          <m:t>-</m:t>
         </m:r>
         <m:r>
           <w:rPr>
             <w:rFonts w:ascii="Cambria Math" w:hAnsi="Cambria Math"/>
           </w:rPr>
-          <m:t xml:space="preserve">75</m:t>
+          <m:t>75</m:t>
         </m:r>
       </m:oMath>
       <w:r>
-        <w:rPr/>
         <w:t xml:space="preserve"> </w:t>
       </w:r>
     </w:p>
     <w:p>
       <w:pPr>
-        <w:pStyle w:val="Normal"/>
-        <w:keepNext w:val="false"/>
-        <w:keepLines w:val="false"/>
+        <w:keepNext w:val="0"/>
+        <w:keepLines w:val="0"/>
         <w:numPr>
           <w:ilvl w:val="0"/>
           <w:numId w:val="4"/>
         </w:numPr>
-        <w:spacing w:before="0" w:after="0"/>
         <w:contextualSpacing/>
-        <w:rPr/>
-      </w:pPr>
-      <w:r>
-        <w:rPr/>
+      </w:pPr>
+      <w:r>
         <w:t xml:space="preserve"> </w:t>
       </w:r>
-      <w:r>
-        <w:rPr/>
-      </w:r>
-      <m:oMath xmlns:m="http://schemas.openxmlformats.org/officeDocument/2006/math">
+      <m:oMath>
         <m:sSub>
+          <m:sSubPr>
+            <m:ctrlPr>
+              <w:rPr>
+                <w:rFonts w:ascii="Cambria Math" w:hAnsi="Cambria Math"/>
+              </w:rPr>
+            </m:ctrlPr>
+          </m:sSubPr>
           <m:e>
             <m:r>
               <w:rPr>
                 <w:rFonts w:ascii="Cambria Math" w:hAnsi="Cambria Math"/>
               </w:rPr>
-              <m:t xml:space="preserve">V</m:t>
+              <m:t>V</m:t>
             </m:r>
           </m:e>
           <m:sub>
@@ -2479,33 +2519,36 @@
               <w:rPr>
                 <w:rFonts w:ascii="Cambria Math" w:hAnsi="Cambria Math"/>
               </w:rPr>
-              <m:t xml:space="preserve">min</m:t>
+              <m:t>min</m:t>
             </m:r>
           </m:sub>
         </m:sSub>
         <m:d>
           <m:dPr>
-            <m:begChr m:val="("/>
-            <m:endChr m:val=")"/>
+            <m:ctrlPr>
+              <w:rPr>
+                <w:rFonts w:ascii="Cambria Math" w:hAnsi="Cambria Math"/>
+              </w:rPr>
+            </m:ctrlPr>
           </m:dPr>
           <m:e>
             <m:r>
               <w:rPr>
                 <w:rFonts w:ascii="Cambria Math" w:hAnsi="Cambria Math"/>
               </w:rPr>
-              <m:t xml:space="preserve">54</m:t>
+              <m:t>54</m:t>
             </m:r>
             <m:r>
               <w:rPr>
                 <w:rFonts w:ascii="Cambria Math" w:hAnsi="Cambria Math"/>
               </w:rPr>
-              <m:t xml:space="preserve">x</m:t>
+              <m:t>x</m:t>
             </m:r>
             <m:r>
               <w:rPr>
                 <w:rFonts w:ascii="Cambria Math" w:hAnsi="Cambria Math"/>
               </w:rPr>
-              <m:t xml:space="preserve">2.55</m:t>
+              <m:t>2.55</m:t>
             </m:r>
           </m:e>
         </m:d>
@@ -2513,44 +2556,44 @@
           <w:rPr>
             <w:rFonts w:ascii="Cambria Math" w:hAnsi="Cambria Math"/>
           </w:rPr>
-          <m:t xml:space="preserve">−</m:t>
+          <m:t>-</m:t>
         </m:r>
         <m:r>
           <w:rPr>
             <w:rFonts w:ascii="Cambria Math" w:hAnsi="Cambria Math"/>
           </w:rPr>
-          <m:t xml:space="preserve">75</m:t>
+          <m:t>75</m:t>
         </m:r>
       </m:oMath>
     </w:p>
     <w:p>
       <w:pPr>
-        <w:pStyle w:val="Normal"/>
-        <w:keepNext w:val="false"/>
-        <w:keepLines w:val="false"/>
+        <w:keepNext w:val="0"/>
+        <w:keepLines w:val="0"/>
         <w:numPr>
           <w:ilvl w:val="0"/>
           <w:numId w:val="4"/>
         </w:numPr>
-        <w:spacing w:before="0" w:after="0"/>
         <w:contextualSpacing/>
-        <w:rPr/>
-      </w:pPr>
-      <w:r>
-        <w:rPr/>
+      </w:pPr>
+      <w:r>
         <w:t xml:space="preserve"> </w:t>
       </w:r>
-      <w:r>
-        <w:rPr/>
-      </w:r>
-      <m:oMath xmlns:m="http://schemas.openxmlformats.org/officeDocument/2006/math">
+      <m:oMath>
         <m:sSub>
+          <m:sSubPr>
+            <m:ctrlPr>
+              <w:rPr>
+                <w:rFonts w:ascii="Cambria Math" w:hAnsi="Cambria Math"/>
+              </w:rPr>
+            </m:ctrlPr>
+          </m:sSubPr>
           <m:e>
             <m:r>
               <w:rPr>
                 <w:rFonts w:ascii="Cambria Math" w:hAnsi="Cambria Math"/>
               </w:rPr>
-              <m:t xml:space="preserve">H</m:t>
+              <m:t>H</m:t>
             </m:r>
           </m:e>
           <m:sub>
@@ -2558,7 +2601,7 @@
               <w:rPr>
                 <w:rFonts w:ascii="Cambria Math" w:hAnsi="Cambria Math"/>
               </w:rPr>
-              <m:t xml:space="preserve">max</m:t>
+              <m:t>max</m:t>
             </m:r>
           </m:sub>
         </m:sSub>
@@ -2566,15 +2609,22 @@
           <w:rPr>
             <w:rFonts w:ascii="Cambria Math" w:hAnsi="Cambria Math"/>
           </w:rPr>
-          <m:t xml:space="preserve">=</m:t>
+          <m:t>=</m:t>
         </m:r>
         <m:f>
+          <m:fPr>
+            <m:ctrlPr>
+              <w:rPr>
+                <w:rFonts w:ascii="Cambria Math" w:hAnsi="Cambria Math"/>
+              </w:rPr>
+            </m:ctrlPr>
+          </m:fPr>
           <m:num>
             <m:r>
               <w:rPr>
                 <w:rFonts w:ascii="Cambria Math" w:hAnsi="Cambria Math"/>
               </w:rPr>
-              <m:t xml:space="preserve">194</m:t>
+              <m:t>194</m:t>
             </m:r>
           </m:num>
           <m:den>
@@ -2582,7 +2632,7 @@
               <w:rPr>
                 <w:rFonts w:ascii="Cambria Math" w:hAnsi="Cambria Math"/>
               </w:rPr>
-              <m:t xml:space="preserve">2</m:t>
+              <m:t>2</m:t>
             </m:r>
           </m:den>
         </m:f>
@@ -2590,44 +2640,38 @@
           <w:rPr>
             <w:rFonts w:ascii="Cambria Math" w:hAnsi="Cambria Math"/>
           </w:rPr>
-          <m:t xml:space="preserve">+</m:t>
-        </m:r>
-        <m:r>
-          <w:rPr>
-            <w:rFonts w:ascii="Cambria Math" w:hAnsi="Cambria Math"/>
-          </w:rPr>
-          <m:t xml:space="preserve">10</m:t>
+          <m:t>+10</m:t>
         </m:r>
       </m:oMath>
     </w:p>
     <w:p>
       <w:pPr>
-        <w:pStyle w:val="Normal"/>
-        <w:keepNext w:val="false"/>
-        <w:keepLines w:val="false"/>
+        <w:keepNext w:val="0"/>
+        <w:keepLines w:val="0"/>
         <w:numPr>
           <w:ilvl w:val="0"/>
           <w:numId w:val="4"/>
         </w:numPr>
-        <w:spacing w:before="0" w:after="0"/>
         <w:contextualSpacing/>
-        <w:rPr/>
-      </w:pPr>
-      <w:r>
-        <w:rPr/>
+      </w:pPr>
+      <w:r>
         <w:t xml:space="preserve"> </w:t>
       </w:r>
-      <w:r>
-        <w:rPr/>
-      </w:r>
-      <m:oMath xmlns:m="http://schemas.openxmlformats.org/officeDocument/2006/math">
+      <m:oMath>
         <m:sSub>
+          <m:sSubPr>
+            <m:ctrlPr>
+              <w:rPr>
+                <w:rFonts w:ascii="Cambria Math" w:hAnsi="Cambria Math"/>
+              </w:rPr>
+            </m:ctrlPr>
+          </m:sSubPr>
           <m:e>
             <m:r>
               <w:rPr>
                 <w:rFonts w:ascii="Cambria Math" w:hAnsi="Cambria Math"/>
               </w:rPr>
-              <m:t xml:space="preserve">S</m:t>
+              <m:t>S</m:t>
             </m:r>
           </m:e>
           <m:sub>
@@ -2635,7 +2679,7 @@
               <w:rPr>
                 <w:rFonts w:ascii="Cambria Math" w:hAnsi="Cambria Math"/>
               </w:rPr>
-              <m:t xml:space="preserve">max</m:t>
+              <m:t>max</m:t>
             </m:r>
           </m:sub>
         </m:sSub>
@@ -2643,31 +2687,34 @@
           <w:rPr>
             <w:rFonts w:ascii="Cambria Math" w:hAnsi="Cambria Math"/>
           </w:rPr>
-          <m:t xml:space="preserve">=</m:t>
+          <m:t>=</m:t>
         </m:r>
         <m:d>
           <m:dPr>
-            <m:begChr m:val="("/>
-            <m:endChr m:val=")"/>
+            <m:ctrlPr>
+              <w:rPr>
+                <w:rFonts w:ascii="Cambria Math" w:hAnsi="Cambria Math"/>
+              </w:rPr>
+            </m:ctrlPr>
           </m:dPr>
           <m:e>
             <m:r>
               <w:rPr>
                 <w:rFonts w:ascii="Cambria Math" w:hAnsi="Cambria Math"/>
               </w:rPr>
-              <m:t xml:space="preserve">100</m:t>
+              <m:t>100</m:t>
             </m:r>
             <m:r>
               <w:rPr>
                 <w:rFonts w:ascii="Cambria Math" w:hAnsi="Cambria Math"/>
               </w:rPr>
-              <m:t xml:space="preserve">x</m:t>
+              <m:t>x</m:t>
             </m:r>
             <m:r>
               <w:rPr>
                 <w:rFonts w:ascii="Cambria Math" w:hAnsi="Cambria Math"/>
               </w:rPr>
-              <m:t xml:space="preserve">2.55</m:t>
+              <m:t>2.55</m:t>
             </m:r>
           </m:e>
         </m:d>
@@ -2675,48 +2722,41 @@
           <w:rPr>
             <w:rFonts w:ascii="Cambria Math" w:hAnsi="Cambria Math"/>
           </w:rPr>
-          <m:t xml:space="preserve">+</m:t>
-        </m:r>
-        <m:r>
-          <w:rPr>
-            <w:rFonts w:ascii="Cambria Math" w:hAnsi="Cambria Math"/>
-          </w:rPr>
-          <m:t xml:space="preserve">75</m:t>
+          <m:t>+75</m:t>
         </m:r>
       </m:oMath>
       <w:r>
-        <w:rPr/>
         <w:t xml:space="preserve"> </w:t>
       </w:r>
     </w:p>
     <w:p>
       <w:pPr>
-        <w:pStyle w:val="Normal"/>
-        <w:keepNext w:val="false"/>
-        <w:keepLines w:val="false"/>
+        <w:keepNext w:val="0"/>
+        <w:keepLines w:val="0"/>
         <w:numPr>
           <w:ilvl w:val="0"/>
           <w:numId w:val="4"/>
         </w:numPr>
-        <w:spacing w:before="0" w:after="0"/>
         <w:contextualSpacing/>
-        <w:rPr/>
-      </w:pPr>
-      <w:r>
-        <w:rPr/>
+      </w:pPr>
+      <w:r>
         <w:t xml:space="preserve"> </w:t>
       </w:r>
-      <w:r>
-        <w:rPr/>
-      </w:r>
-      <m:oMath xmlns:m="http://schemas.openxmlformats.org/officeDocument/2006/math">
+      <m:oMath>
         <m:sSub>
+          <m:sSubPr>
+            <m:ctrlPr>
+              <w:rPr>
+                <w:rFonts w:ascii="Cambria Math" w:hAnsi="Cambria Math"/>
+              </w:rPr>
+            </m:ctrlPr>
+          </m:sSubPr>
           <m:e>
             <m:r>
               <w:rPr>
                 <w:rFonts w:ascii="Cambria Math" w:hAnsi="Cambria Math"/>
               </w:rPr>
-              <m:t xml:space="preserve">V</m:t>
+              <m:t>V</m:t>
             </m:r>
           </m:e>
           <m:sub>
@@ -2724,7 +2764,7 @@
               <w:rPr>
                 <w:rFonts w:ascii="Cambria Math" w:hAnsi="Cambria Math"/>
               </w:rPr>
-              <m:t xml:space="preserve">max</m:t>
+              <m:t>max</m:t>
             </m:r>
           </m:sub>
         </m:sSub>
@@ -2732,31 +2772,34 @@
           <w:rPr>
             <w:rFonts w:ascii="Cambria Math" w:hAnsi="Cambria Math"/>
           </w:rPr>
-          <m:t xml:space="preserve">=</m:t>
+          <m:t>=</m:t>
         </m:r>
         <m:d>
           <m:dPr>
-            <m:begChr m:val="("/>
-            <m:endChr m:val=")"/>
+            <m:ctrlPr>
+              <w:rPr>
+                <w:rFonts w:ascii="Cambria Math" w:hAnsi="Cambria Math"/>
+              </w:rPr>
+            </m:ctrlPr>
           </m:dPr>
           <m:e>
             <m:r>
               <w:rPr>
                 <w:rFonts w:ascii="Cambria Math" w:hAnsi="Cambria Math"/>
               </w:rPr>
-              <m:t xml:space="preserve">54</m:t>
+              <m:t>54</m:t>
             </m:r>
             <m:r>
               <w:rPr>
                 <w:rFonts w:ascii="Cambria Math" w:hAnsi="Cambria Math"/>
               </w:rPr>
-              <m:t xml:space="preserve">x</m:t>
+              <m:t>x</m:t>
             </m:r>
             <m:r>
               <w:rPr>
                 <w:rFonts w:ascii="Cambria Math" w:hAnsi="Cambria Math"/>
               </w:rPr>
-              <m:t xml:space="preserve">2.55</m:t>
+              <m:t>2.55</m:t>
             </m:r>
           </m:e>
         </m:d>
@@ -2764,13 +2807,7 @@
           <w:rPr>
             <w:rFonts w:ascii="Cambria Math" w:hAnsi="Cambria Math"/>
           </w:rPr>
-          <m:t xml:space="preserve">+</m:t>
-        </m:r>
-        <m:r>
-          <w:rPr>
-            <w:rFonts w:ascii="Cambria Math" w:hAnsi="Cambria Math"/>
-          </w:rPr>
-          <m:t xml:space="preserve">75</m:t>
+          <m:t>+75</m:t>
         </m:r>
       </m:oMath>
     </w:p>
@@ -2779,182 +2816,238 @@
         <w:sectPr>
           <w:type w:val="continuous"/>
           <w:pgSz w:w="11906" w:h="16838"/>
-          <w:pgMar w:left="1417" w:right="1417" w:header="0" w:top="1417" w:footer="0" w:bottom="1417" w:gutter="0"/>
-          <w:cols w:num="3" w:equalWidth="false" w:sep="false">
+          <w:pgMar w:top="1417" w:right="1417" w:bottom="1417" w:left="1417" w:header="0" w:footer="0" w:gutter="0"/>
+          <w:cols w:num="3" w:space="720" w:equalWidth="0">
             <w:col w:w="2754" w:space="538"/>
             <w:col w:w="2484" w:space="538"/>
             <w:col w:w="2757"/>
           </w:cols>
-          <w:formProt w:val="false"/>
-          <w:textDirection w:val="lrTb"/>
-          <w:docGrid w:type="default" w:linePitch="600" w:charSpace="36864"/>
+          <w:formProt w:val="0"/>
+          <w:docGrid w:linePitch="600" w:charSpace="36864"/>
         </w:sectPr>
       </w:pPr>
     </w:p>
     <w:p>
       <w:pPr>
-        <w:pStyle w:val="Normal"/>
-        <w:keepNext w:val="false"/>
-        <w:keepLines w:val="false"/>
-        <w:spacing w:before="0" w:after="0"/>
-        <w:ind w:left="360" w:hanging="0"/>
+        <w:keepNext w:val="0"/>
+        <w:keepLines w:val="0"/>
+        <w:ind w:left="360" w:firstLine="0"/>
         <w:contextualSpacing/>
-        <w:rPr/>
-      </w:pPr>
-      <w:r>
-        <w:rPr/>
-      </w:r>
-    </w:p>
-    <w:p>
-      <w:pPr>
-        <w:pStyle w:val="Normal"/>
-        <w:keepNext w:val="false"/>
-        <w:keepLines w:val="false"/>
-        <w:rPr/>
-      </w:pPr>
-      <w:r>
-        <w:rPr/>
-        <w:t>Après conversion de l’image ROS en une matrice manipulable par OpenCV, nous convertissons l’espace colorimétrique initialement BGR en HSV. Nous préférons l’espace de couleur HSV qui permet de séparer l’intensité de l’image pour une meilleure détection de la cible. En effet, dans l'espace colorimétrique BGR, la partie ombrée aura très probablement des caractéristiques très différentes de la partie sans ombre. Dans l'espace colorimétrique HSV, la composante de la teinte des deux zones a plus de chances d'être similaire : l'ombre influencera principalement la valeur (V), ou peut-être la composante de saturation (S), tandis que la teinte (H), indiquant la "principale couleur" (sans sa luminosité et sa dilution par le blanc/noir) devrait peu changer.</w:t>
-      </w:r>
-    </w:p>
-    <w:p>
-      <w:pPr>
-        <w:pStyle w:val="Normal"/>
-        <w:keepNext w:val="false"/>
-        <w:keepLines w:val="false"/>
-        <w:rPr/>
-      </w:pPr>
-      <w:r>
-        <w:rPr/>
-      </w:r>
-    </w:p>
-    <w:p>
-      <w:pPr>
-        <w:pStyle w:val="Normal"/>
-        <w:keepNext w:val="false"/>
-        <w:keepLines w:val="false"/>
-        <w:rPr/>
-      </w:pPr>
-      <w:r>
-        <w:rPr/>
-        <w:t xml:space="preserve">Dans un second temps, nous détectons la position et la forme de l’objet. Après avoir appliqué le masque HSV sur l’image, nous la floutons légèrement avant de récupérer les contours de la cible grâce à la fonction </w:t>
-      </w:r>
-      <w:r>
-        <w:rPr>
-          <w:rStyle w:val="CodeCar"/>
+      </w:pPr>
+    </w:p>
+    <w:p>
+      <w:pPr>
+        <w:keepNext w:val="0"/>
+        <w:keepLines w:val="0"/>
+      </w:pPr>
+      <w:r>
+        <w:t xml:space="preserve">Après conversion de l’image ROS en une matrice manipulable par </w:t>
+      </w:r>
+      <w:proofErr w:type="spellStart"/>
+      <w:r>
+        <w:t>OpenCV</w:t>
+      </w:r>
+      <w:proofErr w:type="spellEnd"/>
+      <w:r>
+        <w:t>, nous convertissons l’espace colorimétrique initialement BGR en HSV. Nous préférons l’es</w:t>
+      </w:r>
+      <w:r>
+        <w:t>pace de couleur HSV qui permet de séparer l’intensité de l’image pour une meilleure détection de la cible. En effet, dans l'espace colorimétrique BGR, la partie ombrée aura très probablement des caractéristiques très différentes de la partie sans ombre. Da</w:t>
+      </w:r>
+      <w:r>
+        <w:t xml:space="preserve">ns l'espace colorimétrique HSV, la composante de la teinte des deux zones a plus de chances d'être similaire : l'ombre influencera principalement la valeur (V), ou peut-être la composante de saturation (S), tandis </w:t>
+      </w:r>
+      <w:r>
+        <w:lastRenderedPageBreak/>
+        <w:t>que la teinte (H), indiquant la "principal</w:t>
+      </w:r>
+      <w:r>
+        <w:t>e couleur" (sans sa luminosité et sa dilution par le blanc/noir) devrait peu changer.</w:t>
+      </w:r>
+    </w:p>
+    <w:p>
+      <w:pPr>
+        <w:keepNext w:val="0"/>
+        <w:keepLines w:val="0"/>
+      </w:pPr>
+    </w:p>
+    <w:p>
+      <w:pPr>
+        <w:keepNext w:val="0"/>
+        <w:keepLines w:val="0"/>
+      </w:pPr>
+      <w:r>
+        <w:t>Dans un second temps, nous détectons la position et la forme de l’objet. Après avoir appliqué le masque HSV sur l’image, nous la floutons légèrement avant de récupérer l</w:t>
+      </w:r>
+      <w:r>
+        <w:t xml:space="preserve">es contours de la cible grâce à la fonction </w:t>
+      </w:r>
+      <w:proofErr w:type="spellStart"/>
+      <w:r>
+        <w:rPr>
+          <w:rStyle w:val="codeCar"/>
         </w:rPr>
         <w:t>findContours</w:t>
       </w:r>
-      <w:r>
-        <w:rPr/>
-        <w:t xml:space="preserve"> d’OpenCV. À l’aide de la fonction </w:t>
-      </w:r>
-      <w:r>
-        <w:rPr>
-          <w:rStyle w:val="CodeCar"/>
+      <w:proofErr w:type="spellEnd"/>
+      <w:r>
+        <w:t xml:space="preserve"> d’</w:t>
+      </w:r>
+      <w:proofErr w:type="spellStart"/>
+      <w:r>
+        <w:t>OpenCV</w:t>
+      </w:r>
+      <w:proofErr w:type="spellEnd"/>
+      <w:r>
+        <w:t xml:space="preserve">. À l’aide de la fonction </w:t>
+      </w:r>
+      <w:proofErr w:type="spellStart"/>
+      <w:r>
+        <w:rPr>
+          <w:rStyle w:val="codeCar"/>
         </w:rPr>
         <w:t>contourArea</w:t>
       </w:r>
-      <w:r>
-        <w:rPr/>
-        <w:t>, nous considérons l’élément ayant la plus grande aire comme notre cible.  Nous affichons les contours et le centre de la cible dans l’image caméra afin d’observer la détection du robot en temps réel lors du scénario.</w:t>
-      </w:r>
-      <w:bookmarkStart w:id="13" w:name="_Toc74304443"/>
-    </w:p>
-    <w:p>
-      <w:pPr>
-        <w:pStyle w:val="Normal"/>
-        <w:keepNext w:val="false"/>
-        <w:keepLines w:val="false"/>
-        <w:rPr/>
-      </w:pPr>
-      <w:r>
-        <w:rPr/>
-      </w:r>
-    </w:p>
-    <w:p>
-      <w:pPr>
-        <w:pStyle w:val="Normal"/>
-        <w:keepNext w:val="false"/>
-        <w:keepLines w:val="false"/>
-        <w:rPr/>
-      </w:pPr>
-      <w:r>
-        <w:rPr/>
+      <w:proofErr w:type="spellEnd"/>
+      <w:r>
+        <w:t>, nous considérons l’élément ayant la plus grande aire comme notre cible.  Nous affichons les contours et le centre de la cible dans l’image caméra afin d</w:t>
+      </w:r>
+      <w:r>
+        <w:t>’observer la détection du robot en temps réel lors du scénario.</w:t>
+      </w:r>
+      <w:bookmarkStart w:id="14" w:name="_Toc74304443"/>
+    </w:p>
+    <w:p>
+      <w:pPr>
+        <w:keepNext w:val="0"/>
+        <w:keepLines w:val="0"/>
+      </w:pPr>
+    </w:p>
+    <w:p>
+      <w:pPr>
+        <w:keepNext w:val="0"/>
+        <w:keepLines w:val="0"/>
+      </w:pPr>
+      <w:r>
         <w:t xml:space="preserve">Enfin, le nœud </w:t>
       </w:r>
-      <w:r>
-        <w:rPr>
-          <w:rStyle w:val="CodeCar"/>
+      <w:proofErr w:type="spellStart"/>
+      <w:r>
+        <w:rPr>
+          <w:rStyle w:val="codeCar"/>
         </w:rPr>
         <w:t>brain</w:t>
       </w:r>
-      <w:r>
-        <w:rPr/>
-        <w:t xml:space="preserve"> considère la position et la surface de la cible pour contrôler le déplacement du robot. Nous utilisons la surface de la cible dans le but de déterminer si le robot se situe suffisamment proche de celle-ci (surface suffisamment grande) et ne doit plus avancer, ou au contraire si le robot n’est pas suffisamment proche (surface trop petite) et demande à ce que le robot se rapproche. Nous indiquons donc un seuil max pour considérer la surface suffisamment proche ou non. Un seuil nous permet de filtrer les petites surfaces de l’image camera qui sont de couleur similaire à celle de la cible et qui pour autant ne sont pas à prendre en considération dans ce scénario. Nous considérons donc la cible absente de la vue du robot pour une surface trop petite, bien que la couleur puisse correspondre à celle recherchée.</w:t>
-      </w:r>
-    </w:p>
-    <w:p>
-      <w:pPr>
-        <w:pStyle w:val="Normal"/>
-        <w:keepNext w:val="false"/>
-        <w:keepLines w:val="false"/>
-        <w:rPr/>
-      </w:pPr>
-      <w:r>
-        <w:rPr/>
-      </w:r>
-    </w:p>
-    <w:p>
-      <w:pPr>
-        <w:pStyle w:val="Normal"/>
-        <w:keepNext w:val="false"/>
-        <w:keepLines w:val="false"/>
-        <w:rPr/>
-      </w:pPr>
-      <w:r>
-        <w:rPr/>
+      <w:proofErr w:type="spellEnd"/>
+      <w:r>
+        <w:t xml:space="preserve"> considère la position et la surface de la cible pour contrôler le déplacement du robot. Nous utilisons la surface de la cible dans le but de déterminer si le robot se sit</w:t>
+      </w:r>
+      <w:r>
+        <w:t xml:space="preserve">ue suffisamment proche de celle-ci (surface suffisamment grande) et ne doit plus avancer, ou au contraire si le robot n’est pas suffisamment proche (surface trop petite) et </w:t>
+      </w:r>
+      <w:r>
+        <w:t>doit ainsi</w:t>
+      </w:r>
+      <w:r>
+        <w:t xml:space="preserve"> se rapproche</w:t>
+      </w:r>
+      <w:r>
+        <w:t>r</w:t>
+      </w:r>
+      <w:r>
+        <w:t>. Nous indiquons donc un seuil max pour consi</w:t>
+      </w:r>
+      <w:r>
+        <w:t>dérer la surface suffisamment proche ou non. Un seuil</w:t>
+      </w:r>
+      <w:r>
+        <w:t xml:space="preserve"> min</w:t>
+      </w:r>
+      <w:r>
+        <w:t xml:space="preserve"> nous permet de filtrer les petites surfaces de l’image camera qui sont de couleur similaire à celle de la cible et qui pour autant ne sont pas à prendre en considération dans ce scénario. </w:t>
+      </w:r>
+      <w:r>
+        <w:t>Pour des surfaces inférieures à ce seuil min (trop petite), no</w:t>
+      </w:r>
+      <w:r>
+        <w:t>us considéro</w:t>
+      </w:r>
+      <w:r>
+        <w:t xml:space="preserve">ns </w:t>
+      </w:r>
+      <w:r>
+        <w:t>la cible absente de la vue du robot</w:t>
+      </w:r>
+      <w:r>
+        <w:t>, bien que la couleur puisse correspondre à celle recherchée.</w:t>
+      </w:r>
+    </w:p>
+    <w:p>
+      <w:pPr>
+        <w:keepNext w:val="0"/>
+        <w:keepLines w:val="0"/>
+      </w:pPr>
+    </w:p>
+    <w:p>
+      <w:pPr>
+        <w:keepNext w:val="0"/>
+        <w:keepLines w:val="0"/>
+      </w:pPr>
+      <w:r>
         <w:t xml:space="preserve">Le nœud </w:t>
       </w:r>
-      <w:r>
-        <w:rPr>
-          <w:rStyle w:val="CodeCar"/>
+      <w:proofErr w:type="spellStart"/>
+      <w:r>
+        <w:rPr>
+          <w:rStyle w:val="codeCar"/>
         </w:rPr>
         <w:t>brain</w:t>
       </w:r>
-      <w:r>
-        <w:rPr/>
+      <w:proofErr w:type="spellEnd"/>
+      <w:r>
         <w:t xml:space="preserve"> considère également la position de la cible selon trois champs de l’image camera : gauche, centre, droite. C’est en fonction du message de type </w:t>
       </w:r>
-      <w:r>
-        <w:rPr>
-          <w:rStyle w:val="CodeCar"/>
-        </w:rPr>
-        <w:t>geometry_msgs/Point32</w:t>
-      </w:r>
-      <w:r>
-        <w:rPr/>
+      <w:proofErr w:type="spellStart"/>
+      <w:r>
+        <w:rPr>
+          <w:rStyle w:val="codeCar"/>
+        </w:rPr>
+        <w:t>geometry_msgs</w:t>
+      </w:r>
+      <w:proofErr w:type="spellEnd"/>
+      <w:r>
+        <w:rPr>
+          <w:rStyle w:val="codeCar"/>
+        </w:rPr>
+        <w:t>/Point32</w:t>
+      </w:r>
+      <w:r>
         <w:t xml:space="preserve"> souscrit par le nœud </w:t>
       </w:r>
-      <w:r>
-        <w:rPr>
-          <w:rStyle w:val="CodeCar"/>
+      <w:proofErr w:type="spellStart"/>
+      <w:r>
+        <w:rPr>
+          <w:rStyle w:val="codeCar"/>
         </w:rPr>
         <w:t>detect</w:t>
       </w:r>
-      <w:r>
-        <w:rPr/>
+      <w:proofErr w:type="spellEnd"/>
+      <w:r>
         <w:t xml:space="preserve"> que le nœud </w:t>
       </w:r>
-      <w:r>
-        <w:rPr>
-          <w:rStyle w:val="CodeCar"/>
+      <w:proofErr w:type="spellStart"/>
+      <w:r>
+        <w:rPr>
+          <w:rStyle w:val="codeCar"/>
         </w:rPr>
         <w:t>brain</w:t>
       </w:r>
-      <w:r>
-        <w:rPr/>
-        <w:t xml:space="preserve"> contrôle la vitesse angulaire du robot dans le but de cibler l’objet au centre de l’image caméra.</w:t>
+      <w:proofErr w:type="spellEnd"/>
+      <w:r>
+        <w:t xml:space="preserve"> contrôle la vitesse angulaire du robot dans</w:t>
+      </w:r>
+      <w:r>
+        <w:t xml:space="preserve"> le but de cibler l’objet au centre de l’image caméra.</w:t>
       </w:r>
     </w:p>
     <w:p>
@@ -2965,60 +3058,151 @@
           <w:numId w:val="2"/>
         </w:numPr>
         <w:ind w:left="1434" w:hanging="357"/>
-        <w:rPr/>
-      </w:pPr>
-      <w:bookmarkStart w:id="14" w:name="_Toc74410198"/>
-      <w:r>
-        <w:rPr/>
+      </w:pPr>
+      <w:bookmarkStart w:id="15" w:name="_Toc74683945"/>
+      <w:r>
         <w:t>Objectif 2 : détecter les obstacles</w:t>
       </w:r>
-      <w:bookmarkEnd w:id="14"/>
-    </w:p>
-    <w:p>
-      <w:pPr>
-        <w:pStyle w:val="Normal"/>
-        <w:keepNext w:val="false"/>
-        <w:keepLines w:val="false"/>
-        <w:rPr/>
-      </w:pPr>
-      <w:r>
-        <w:rPr/>
+      <w:bookmarkEnd w:id="15"/>
+    </w:p>
+    <w:p>
+      <w:pPr>
+        <w:keepNext w:val="0"/>
+        <w:keepLines w:val="0"/>
+      </w:pPr>
+      <w:r>
         <w:t>Dans un premier temps, nous récupérons la distance des obstacles par rapport au</w:t>
       </w:r>
-    </w:p>
-    <w:p>
-      <w:pPr>
-        <w:pStyle w:val="Normal"/>
-        <w:ind w:hanging="0"/>
-        <w:rPr/>
-      </w:pPr>
-      <w:r>
-        <w:rPr/>
-        <w:t>robot (grâce à msg.ranges, données brutes par le Lidar) et nous filtrons les points trop proches en leur attribuant une valeur (3.5) ), valeur maximale pour le Lidar qui est utilisé. Ce filtrage est nécessaire car il subsiste des points aberrants ayant comme valeur 0.0. De plus, cela nous permet d’optimiser la mesure dans le cas où nous souhaitons équiper le robot d’une lampe frontale pour ajuster la luminosité de l’espace par exemple. Ainsi, toute aide apportée au robot et détectée par le LiDAR n’est pas considérée comme un obstacle.</w:t>
-      </w:r>
-    </w:p>
-    <w:p>
-      <w:pPr>
-        <w:pStyle w:val="Normal"/>
-        <w:keepNext w:val="false"/>
-        <w:keepLines w:val="false"/>
-        <w:rPr/>
-      </w:pPr>
-      <w:r>
-        <w:rPr/>
-      </w:r>
-    </w:p>
-    <w:p>
-      <w:pPr>
-        <w:pStyle w:val="Normal"/>
-        <w:keepLines w:val="false"/>
-        <w:rPr/>
-      </w:pPr>
-      <w:r>
+      <w:r>
+        <w:t xml:space="preserve"> r</w:t>
+      </w:r>
+      <w:r>
+        <w:t xml:space="preserve">obot (grâce à </w:t>
+      </w:r>
+      <w:proofErr w:type="spellStart"/>
+      <w:proofErr w:type="gramStart"/>
+      <w:r>
+        <w:rPr>
+          <w:rStyle w:val="codesourceCar"/>
+        </w:rPr>
+        <w:t>msg.ranges</w:t>
+      </w:r>
+      <w:proofErr w:type="spellEnd"/>
+      <w:proofErr w:type="gramEnd"/>
+      <w:r>
+        <w:t xml:space="preserve">, une </w:t>
+      </w:r>
+      <w:r>
+        <w:t>donnée</w:t>
+      </w:r>
+      <w:r>
+        <w:t xml:space="preserve"> brute</w:t>
+      </w:r>
+      <w:r>
+        <w:t xml:space="preserve"> par le </w:t>
+      </w:r>
+      <w:proofErr w:type="spellStart"/>
+      <w:r>
+        <w:t>LiDAR</w:t>
+      </w:r>
+      <w:proofErr w:type="spellEnd"/>
+      <w:r>
+        <w:t>) et nous filtrons les points t</w:t>
+      </w:r>
+      <w:r>
+        <w:t xml:space="preserve">rop proches en leur attribuant </w:t>
+      </w:r>
+      <w:r>
+        <w:t xml:space="preserve">la </w:t>
+      </w:r>
+      <w:r>
+        <w:t xml:space="preserve">valeur maximale </w:t>
+      </w:r>
+      <w:r>
+        <w:t>considérée par</w:t>
+      </w:r>
+      <w:r>
+        <w:t xml:space="preserve"> le </w:t>
+      </w:r>
+      <w:proofErr w:type="spellStart"/>
+      <w:r>
+        <w:t>LiDAR</w:t>
+      </w:r>
+      <w:proofErr w:type="spellEnd"/>
+      <w:r>
+        <w:t xml:space="preserve"> qui est utilisé</w:t>
+      </w:r>
+      <w:r>
+        <w:t xml:space="preserve"> </w:t>
+      </w:r>
+      <w:r>
+        <w:t>(</w:t>
+      </w:r>
+      <m:oMath>
+        <m:r>
+          <w:rPr>
+            <w:rFonts w:ascii="Cambria Math" w:hAnsi="Cambria Math"/>
+          </w:rPr>
+          <m:t>3.5)</m:t>
+        </m:r>
+      </m:oMath>
+      <w:r>
+        <w:t xml:space="preserve">. Ce filtrage est nécessaire car il subsiste des points aberrants ayant comme valeur </w:t>
+      </w:r>
+      <m:oMath>
+        <m:r>
+          <w:rPr>
+            <w:rFonts w:ascii="Cambria Math" w:hAnsi="Cambria Math"/>
+          </w:rPr>
+          <m:t>0</m:t>
+        </m:r>
+        <m:r>
+          <w:rPr>
+            <w:rFonts w:ascii="Cambria Math" w:hAnsi="Cambria Math"/>
+          </w:rPr>
+          <m:t>.</m:t>
+        </m:r>
+        <m:r>
+          <w:rPr>
+            <w:rFonts w:ascii="Cambria Math" w:hAnsi="Cambria Math"/>
+          </w:rPr>
+          <m:t>0</m:t>
+        </m:r>
+      </m:oMath>
+      <w:r>
+        <w:t>. De plus, cela nous permet d’optimiser la mesure dans le cas où nous so</w:t>
+      </w:r>
+      <w:r>
+        <w:t xml:space="preserve">uhaitons équiper le robot d’une lampe frontale pour ajuster la luminosité de l’espace par exemple. Ainsi, toute aide apportée au robot et détectée par le </w:t>
+      </w:r>
+      <w:proofErr w:type="spellStart"/>
+      <w:r>
+        <w:t>LiDAR</w:t>
+      </w:r>
+      <w:proofErr w:type="spellEnd"/>
+      <w:r>
+        <w:t xml:space="preserve"> n’est pas considérée comme un obstacle.</w:t>
+      </w:r>
+    </w:p>
+    <w:p>
+      <w:pPr>
+        <w:keepNext w:val="0"/>
+        <w:keepLines w:val="0"/>
+      </w:pPr>
+    </w:p>
+    <w:p>
+      <w:pPr>
+        <w:keepLines w:val="0"/>
+      </w:pPr>
+      <w:r>
+        <w:rPr>
+          <w:noProof/>
+        </w:rPr>
+        <w:lastRenderedPageBreak/>
         <mc:AlternateContent>
           <mc:Choice Requires="wps">
             <w:drawing>
-              <wp:anchor behindDoc="0" distT="0" distB="0" distL="0" distR="0" simplePos="0" locked="0" layoutInCell="1" allowOverlap="1" relativeHeight="2" wp14:anchorId="18E03125">
+              <wp:anchor distT="0" distB="0" distL="0" distR="0" simplePos="0" relativeHeight="2" behindDoc="0" locked="0" layoutInCell="1" allowOverlap="1" wp14:anchorId="3B9BA9EC" wp14:editId="3B9BA9ED">
                 <wp:simplePos x="0" y="0"/>
                 <wp:positionH relativeFrom="column">
                   <wp:posOffset>2847975</wp:posOffset>
@@ -3030,6 +3214,7 @@
                 <wp:effectExtent l="76200" t="57150" r="46355" b="98425"/>
                 <wp:wrapNone/>
                 <wp:docPr id="2" name="Organigramme : Alternative 4"/>
+                <wp:cNvGraphicFramePr/>
                 <a:graphic xmlns:a="http://schemas.openxmlformats.org/drawingml/2006/main">
                   <a:graphicData uri="http://schemas.microsoft.com/office/word/2010/wordprocessingShape">
                     <wps:wsp>
@@ -3046,7 +3231,7 @@
                           <a:noFill/>
                         </a:ln>
                         <a:effectLst>
-                          <a:outerShdw algn="ctr" blurRad="57150" dir="5400000" dist="19080" rotWithShape="0">
+                          <a:outerShdw blurRad="57150" dist="19080" dir="5400000" algn="ctr" rotWithShape="0">
                             <a:srgbClr val="000000">
                               <a:alpha val="63000"/>
                             </a:srgbClr>
@@ -3099,10 +3284,15 @@
             </w:pict>
           </mc:Fallback>
         </mc:AlternateContent>
+      </w:r>
+      <w:r>
+        <w:rPr>
+          <w:noProof/>
+        </w:rPr>
         <mc:AlternateContent>
           <mc:Choice Requires="wps">
             <w:drawing>
-              <wp:anchor behindDoc="0" distT="0" distB="0" distL="0" distR="0" simplePos="0" locked="0" layoutInCell="1" allowOverlap="1" relativeHeight="3" wp14:anchorId="169DF3E3">
+              <wp:anchor distT="0" distB="0" distL="0" distR="0" simplePos="0" relativeHeight="3" behindDoc="0" locked="0" layoutInCell="1" allowOverlap="1" wp14:anchorId="3B9BA9EE" wp14:editId="3B9BA9EF">
                 <wp:simplePos x="0" y="0"/>
                 <wp:positionH relativeFrom="column">
                   <wp:posOffset>2887980</wp:posOffset>
@@ -3114,6 +3304,7 @@
                 <wp:effectExtent l="38100" t="0" r="28575" b="53975"/>
                 <wp:wrapNone/>
                 <wp:docPr id="3" name="Connecteur droit avec flèche 5"/>
+                <wp:cNvGraphicFramePr/>
                 <a:graphic xmlns:a="http://schemas.openxmlformats.org/drawingml/2006/main">
                   <a:graphicData uri="http://schemas.microsoft.com/office/word/2010/wordprocessingShape">
                     <wps:wsp>
@@ -3127,6 +3318,7 @@
                           <a:avLst/>
                           <a:gdLst/>
                           <a:ahLst/>
+                          <a:cxnLst/>
                           <a:rect l="l" t="t" r="r" b="b"/>
                           <a:pathLst>
                             <a:path w="21600" h="21600">
@@ -3141,7 +3333,7 @@
                         </a:custGeom>
                         <a:noFill/>
                         <a:ln>
-                          <a:tailEnd len="med" type="triangle" w="med"/>
+                          <a:tailEnd type="triangle" w="med" len="med"/>
                         </a:ln>
                       </wps:spPr>
                       <wps:style>
@@ -3167,10 +3359,15 @@
             <w:pict/>
           </mc:Fallback>
         </mc:AlternateContent>
+      </w:r>
+      <w:r>
+        <w:rPr>
+          <w:noProof/>
+        </w:rPr>
         <mc:AlternateContent>
           <mc:Choice Requires="wps">
             <w:drawing>
-              <wp:anchor behindDoc="0" distT="0" distB="0" distL="0" distR="0" simplePos="0" locked="0" layoutInCell="1" allowOverlap="1" relativeHeight="4" wp14:anchorId="47ACA728">
+              <wp:anchor distT="0" distB="0" distL="0" distR="0" simplePos="0" relativeHeight="4" behindDoc="0" locked="0" layoutInCell="1" allowOverlap="1" wp14:anchorId="3B9BA9F0" wp14:editId="3B9BA9F1">
                 <wp:simplePos x="0" y="0"/>
                 <wp:positionH relativeFrom="column">
                   <wp:posOffset>3315335</wp:posOffset>
@@ -3182,6 +3379,7 @@
                 <wp:effectExtent l="0" t="0" r="0" b="4445"/>
                 <wp:wrapNone/>
                 <wp:docPr id="4" name="Zone de texte 6"/>
+                <wp:cNvGraphicFramePr/>
                 <a:graphic xmlns:a="http://schemas.openxmlformats.org/drawingml/2006/main">
                   <a:graphicData uri="http://schemas.microsoft.com/office/word/2010/wordprocessingShape">
                     <wps:wsp>
@@ -3200,9 +3398,15 @@
                         </a:ln>
                       </wps:spPr>
                       <wps:style>
-                        <a:lnRef idx="0"/>
-                        <a:fillRef idx="0"/>
-                        <a:effectRef idx="0"/>
+                        <a:lnRef idx="0">
+                          <a:scrgbClr r="0" g="0" b="0"/>
+                        </a:lnRef>
+                        <a:fillRef idx="0">
+                          <a:scrgbClr r="0" g="0" b="0"/>
+                        </a:fillRef>
+                        <a:effectRef idx="0">
+                          <a:scrgbClr r="0" g="0" b="0"/>
+                        </a:effectRef>
                         <a:fontRef idx="minor"/>
                       </wps:style>
                       <wps:txbx>
@@ -3210,16 +3414,12 @@
                           <w:p>
                             <w:pPr>
                               <w:pStyle w:val="Contenudecadre"/>
-                              <w:ind w:hanging="0"/>
+                              <w:ind w:firstLine="0"/>
                               <w:jc w:val="both"/>
-                              <w:rPr>
-                                <w:lang w:val="fr-FR"/>
-                              </w:rPr>
                             </w:pPr>
                             <w:r>
                               <w:rPr>
                                 <w:color w:val="000000"/>
-                                <w:lang w:val="fr-FR"/>
                               </w:rPr>
                               <w:t>Turtlebot</w:t>
                             </w:r>
@@ -3237,25 +3437,18 @@
           </mc:Choice>
           <mc:Fallback>
             <w:pict>
-              <v:rect id="shape_0" ID="Zone de texte 6" stroked="f" style="position:absolute;margin-left:261.05pt;margin-top:115.05pt;width:62.3pt;height:20.7pt" wp14:anchorId="47ACA728">
-                <w10:wrap type="square"/>
-                <v:fill o:detectmouseclick="t" on="false"/>
-                <v:stroke color="#3465a4" weight="6480" joinstyle="round" endcap="flat"/>
+              <v:rect w14:anchorId="3B9BA9F0" id="Zone de texte 6" o:spid="_x0000_s1026" style="position:absolute;left:0;text-align:left;margin-left:261.05pt;margin-top:115.05pt;width:62.4pt;height:20.8pt;z-index:4;visibility:visible;mso-wrap-style:square;mso-wrap-distance-left:0;mso-wrap-distance-top:0;mso-wrap-distance-right:0;mso-wrap-distance-bottom:0;mso-position-horizontal:absolute;mso-position-horizontal-relative:text;mso-position-vertical:absolute;mso-position-vertical-relative:text;v-text-anchor:top" o:gfxdata="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" filled="f" stroked="f" strokeweight=".18mm">
                 <v:textbox>
                   <w:txbxContent>
                     <w:p>
                       <w:pPr>
                         <w:pStyle w:val="Contenudecadre"/>
-                        <w:ind w:hanging="0"/>
+                        <w:ind w:firstLine="0"/>
                         <w:jc w:val="both"/>
-                        <w:rPr>
-                          <w:lang w:val="fr-FR"/>
-                        </w:rPr>
                       </w:pPr>
                       <w:r>
                         <w:rPr>
                           <w:color w:val="000000"/>
-                          <w:lang w:val="fr-FR"/>
                         </w:rPr>
                         <w:t>Turtlebot</w:t>
                       </w:r>
@@ -3266,10 +3459,15 @@
             </w:pict>
           </mc:Fallback>
         </mc:AlternateContent>
+      </w:r>
+      <w:r>
+        <w:rPr>
+          <w:noProof/>
+        </w:rPr>
         <mc:AlternateContent>
           <mc:Choice Requires="wps">
             <w:drawing>
-              <wp:anchor behindDoc="0" distT="0" distB="0" distL="0" distR="0" simplePos="0" locked="0" layoutInCell="1" allowOverlap="1" relativeHeight="5" wp14:anchorId="463BD4C6">
+              <wp:anchor distT="0" distB="0" distL="0" distR="0" simplePos="0" relativeHeight="5" behindDoc="0" locked="0" layoutInCell="1" allowOverlap="1" wp14:anchorId="3B9BA9F2" wp14:editId="3B9BA9F3">
                 <wp:simplePos x="0" y="0"/>
                 <wp:positionH relativeFrom="column">
                   <wp:posOffset>2932430</wp:posOffset>
@@ -3281,6 +3479,7 @@
                 <wp:effectExtent l="59373" t="54927" r="104457" b="104458"/>
                 <wp:wrapNone/>
                 <wp:docPr id="6" name="Organigramme : Décision 7"/>
+                <wp:cNvGraphicFramePr/>
                 <a:graphic xmlns:a="http://schemas.openxmlformats.org/drawingml/2006/main">
                   <a:graphicData uri="http://schemas.microsoft.com/office/word/2010/wordprocessingShape">
                     <wps:wsp>
@@ -3306,7 +3505,7 @@
                           </a:solidFill>
                         </a:ln>
                         <a:effectLst>
-                          <a:outerShdw algn="tl" blurRad="50800" dir="2700000" dist="37674" rotWithShape="0">
+                          <a:outerShdw blurRad="50800" dist="37674" dir="2700000" algn="tl" rotWithShape="0">
                             <a:srgbClr val="000000">
                               <a:alpha val="40000"/>
                             </a:srgbClr>
@@ -3314,7 +3513,7 @@
                         </a:effectLst>
                         <a:scene3d>
                           <a:camera prst="orthographicFront"/>
-                          <a:lightRig dir="t" rig="threePt"/>
+                          <a:lightRig rig="threePt" dir="t"/>
                         </a:scene3d>
                         <a:sp3d>
                           <a:bevelT prst="convex"/>
@@ -3358,10 +3557,15 @@
             </w:pict>
           </mc:Fallback>
         </mc:AlternateContent>
+      </w:r>
+      <w:r>
+        <w:rPr>
+          <w:noProof/>
+        </w:rPr>
         <mc:AlternateContent>
           <mc:Choice Requires="wps">
             <w:drawing>
-              <wp:anchor behindDoc="0" distT="0" distB="0" distL="0" distR="0" simplePos="0" locked="0" layoutInCell="1" allowOverlap="1" relativeHeight="6" wp14:anchorId="73CADAB6">
+              <wp:anchor distT="0" distB="0" distL="0" distR="0" simplePos="0" relativeHeight="6" behindDoc="0" locked="0" layoutInCell="1" allowOverlap="1" wp14:anchorId="3B9BA9F4" wp14:editId="3B9BA9F5">
                 <wp:simplePos x="0" y="0"/>
                 <wp:positionH relativeFrom="column">
                   <wp:posOffset>2999105</wp:posOffset>
@@ -3373,6 +3577,7 @@
                 <wp:effectExtent l="38100" t="38100" r="24765" b="23495"/>
                 <wp:wrapNone/>
                 <wp:docPr id="7" name="Connecteur droit avec flèche 8"/>
+                <wp:cNvGraphicFramePr/>
                 <a:graphic xmlns:a="http://schemas.openxmlformats.org/drawingml/2006/main">
                   <a:graphicData uri="http://schemas.microsoft.com/office/word/2010/wordprocessingShape">
                     <wps:wsp>
@@ -3386,6 +3591,7 @@
                           <a:avLst/>
                           <a:gdLst/>
                           <a:ahLst/>
+                          <a:cxnLst/>
                           <a:rect l="l" t="t" r="r" b="b"/>
                           <a:pathLst>
                             <a:path w="21600" h="21600">
@@ -3405,7 +3611,7 @@
                               <a:lumMod val="25000"/>
                             </a:schemeClr>
                           </a:solidFill>
-                          <a:tailEnd len="med" type="triangle" w="med"/>
+                          <a:tailEnd type="triangle" w="med" len="med"/>
                         </a:ln>
                       </wps:spPr>
                       <wps:style>
@@ -3431,10 +3637,15 @@
             <w:pict/>
           </mc:Fallback>
         </mc:AlternateContent>
+      </w:r>
+      <w:r>
+        <w:rPr>
+          <w:noProof/>
+        </w:rPr>
         <mc:AlternateContent>
           <mc:Choice Requires="wps">
             <w:drawing>
-              <wp:anchor behindDoc="0" distT="0" distB="0" distL="0" distR="0" simplePos="0" locked="0" layoutInCell="1" allowOverlap="1" relativeHeight="7" wp14:anchorId="2AC9AC0E">
+              <wp:anchor distT="0" distB="0" distL="0" distR="0" simplePos="0" relativeHeight="7" behindDoc="0" locked="0" layoutInCell="1" allowOverlap="1" wp14:anchorId="3B9BA9F6" wp14:editId="3B9BA9F7">
                 <wp:simplePos x="0" y="0"/>
                 <wp:positionH relativeFrom="column">
                   <wp:posOffset>3969385</wp:posOffset>
@@ -3446,6 +3657,7 @@
                 <wp:effectExtent l="0" t="0" r="0" b="4445"/>
                 <wp:wrapNone/>
                 <wp:docPr id="8" name="Zone de texte 9"/>
+                <wp:cNvGraphicFramePr/>
                 <a:graphic xmlns:a="http://schemas.openxmlformats.org/drawingml/2006/main">
                   <a:graphicData uri="http://schemas.microsoft.com/office/word/2010/wordprocessingShape">
                     <wps:wsp>
@@ -3464,9 +3676,15 @@
                         </a:ln>
                       </wps:spPr>
                       <wps:style>
-                        <a:lnRef idx="0"/>
-                        <a:fillRef idx="0"/>
-                        <a:effectRef idx="0"/>
+                        <a:lnRef idx="0">
+                          <a:scrgbClr r="0" g="0" b="0"/>
+                        </a:lnRef>
+                        <a:fillRef idx="0">
+                          <a:scrgbClr r="0" g="0" b="0"/>
+                        </a:fillRef>
+                        <a:effectRef idx="0">
+                          <a:scrgbClr r="0" g="0" b="0"/>
+                        </a:effectRef>
                         <a:fontRef idx="minor"/>
                       </wps:style>
                       <wps:txbx>
@@ -3474,16 +3692,12 @@
                           <w:p>
                             <w:pPr>
                               <w:pStyle w:val="Contenudecadre"/>
-                              <w:ind w:hanging="0"/>
+                              <w:ind w:firstLine="0"/>
                               <w:jc w:val="both"/>
-                              <w:rPr>
-                                <w:lang w:val="fr-FR"/>
-                              </w:rPr>
                             </w:pPr>
                             <w:r>
                               <w:rPr>
                                 <w:color w:val="000000"/>
-                                <w:lang w:val="fr-FR"/>
                               </w:rPr>
                               <w:t>Camera</w:t>
                             </w:r>
@@ -3501,25 +3715,18 @@
           </mc:Choice>
           <mc:Fallback>
             <w:pict>
-              <v:rect id="shape_0" ID="Zone de texte 9" stroked="f" style="position:absolute;margin-left:312.55pt;margin-top:215.05pt;width:62.3pt;height:20.7pt" wp14:anchorId="2AC9AC0E">
-                <w10:wrap type="square"/>
-                <v:fill o:detectmouseclick="t" on="false"/>
-                <v:stroke color="#3465a4" weight="6480" joinstyle="round" endcap="flat"/>
+              <v:rect w14:anchorId="3B9BA9F6" id="Zone de texte 9" o:spid="_x0000_s1027" style="position:absolute;left:0;text-align:left;margin-left:312.55pt;margin-top:215.05pt;width:62.4pt;height:20.8pt;z-index:7;visibility:visible;mso-wrap-style:square;mso-wrap-distance-left:0;mso-wrap-distance-top:0;mso-wrap-distance-right:0;mso-wrap-distance-bottom:0;mso-position-horizontal:absolute;mso-position-horizontal-relative:text;mso-position-vertical:absolute;mso-position-vertical-relative:text;v-text-anchor:top" o:gfxdata="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" filled="f" stroked="f" strokeweight=".18mm">
                 <v:textbox>
                   <w:txbxContent>
                     <w:p>
                       <w:pPr>
                         <w:pStyle w:val="Contenudecadre"/>
-                        <w:ind w:hanging="0"/>
+                        <w:ind w:firstLine="0"/>
                         <w:jc w:val="both"/>
-                        <w:rPr>
-                          <w:lang w:val="fr-FR"/>
-                        </w:rPr>
                       </w:pPr>
                       <w:r>
                         <w:rPr>
                           <w:color w:val="000000"/>
-                          <w:lang w:val="fr-FR"/>
                         </w:rPr>
                         <w:t>Camera</w:t>
                       </w:r>
@@ -3532,16 +3739,25 @@
         </mc:AlternateContent>
       </w:r>
       <w:r>
-        <w:rPr/>
-        <w:t xml:space="preserve">Dans un second temps, nous positionnons les obstacles dans l'un des huit champs de détection du LiDAR, que nous déterminons de cette façon : </w:t>
-      </w:r>
-      <w:r>
-        <w:rPr/>
+        <w:t xml:space="preserve">Dans un second temps, nous positionnons les obstacles dans l'un des huit champs de détection du </w:t>
+      </w:r>
+      <w:proofErr w:type="spellStart"/>
+      <w:r>
+        <w:t>LiDAR</w:t>
+      </w:r>
+      <w:proofErr w:type="spellEnd"/>
+      <w:r>
+        <w:t xml:space="preserve">, que nous déterminons de cette façon : </w:t>
+      </w:r>
+      <w:r>
+        <w:rPr>
+          <w:noProof/>
+        </w:rPr>
         <w:drawing>
-          <wp:inline distT="0" distB="0" distL="0" distR="0">
+          <wp:inline distT="0" distB="0" distL="0" distR="0" wp14:anchorId="3B9BA9F8" wp14:editId="3B9BA9F9">
             <wp:extent cx="4093210" cy="3572510"/>
             <wp:effectExtent l="0" t="0" r="0" b="0"/>
-            <wp:docPr id="10" name="Image 3" descr=""/>
+            <wp:docPr id="10" name="Image 3"/>
             <wp:cNvGraphicFramePr>
               <a:graphicFrameLocks xmlns:a="http://schemas.openxmlformats.org/drawingml/2006/main" noChangeAspect="1"/>
             </wp:cNvGraphicFramePr>
@@ -3549,14 +3765,14 @@
               <a:graphicData uri="http://schemas.openxmlformats.org/drawingml/2006/picture">
                 <pic:pic xmlns:pic="http://schemas.openxmlformats.org/drawingml/2006/picture">
                   <pic:nvPicPr>
-                    <pic:cNvPr id="10" name="Image 3" descr=""/>
+                    <pic:cNvPr id="10" name="Image 3"/>
                     <pic:cNvPicPr>
                       <a:picLocks noChangeAspect="1" noChangeArrowheads="1"/>
                     </pic:cNvPicPr>
                   </pic:nvPicPr>
                   <pic:blipFill>
-                    <a:blip r:embed="rId5"/>
-                    <a:srcRect l="0" t="-5829" r="28913" b="21267"/>
+                    <a:blip r:embed="rId11"/>
+                    <a:srcRect t="-5829" r="28913" b="21267"/>
                     <a:stretch>
                       <a:fillRect/>
                     </a:stretch>
@@ -3579,87 +3795,81 @@
     </w:p>
     <w:p>
       <w:pPr>
-        <w:pStyle w:val="Caption"/>
+        <w:pStyle w:val="Lgende"/>
         <w:jc w:val="center"/>
-        <w:rPr/>
-      </w:pPr>
-      <w:r>
-        <w:rPr/>
+      </w:pPr>
+      <w:r>
         <w:t xml:space="preserve">Figure </w:t>
       </w:r>
       <w:r>
-        <w:rPr/>
         <w:fldChar w:fldCharType="begin"/>
       </w:r>
       <w:r>
-        <w:rPr/>
-        <w:instrText> SEQ Figure \* ARABIC </w:instrText>
-      </w:r>
-      <w:r>
-        <w:rPr/>
+        <w:instrText>SEQ Figure \* ARABIC</w:instrText>
+      </w:r>
+      <w:r>
         <w:fldChar w:fldCharType="separate"/>
       </w:r>
       <w:r>
-        <w:rPr/>
+        <w:rPr>
+          <w:noProof/>
+        </w:rPr>
         <w:t>1</w:t>
       </w:r>
       <w:r>
-        <w:rPr/>
         <w:fldChar w:fldCharType="end"/>
       </w:r>
       <w:r>
-        <w:rPr/>
-        <w:t xml:space="preserve"> : Les huit champs de détection du LiDAR</w:t>
-      </w:r>
-    </w:p>
-    <w:p>
-      <w:pPr>
-        <w:pStyle w:val="Normal"/>
-        <w:keepNext w:val="false"/>
-        <w:keepLines w:val="false"/>
-        <w:rPr/>
-      </w:pPr>
-      <w:r>
-        <w:rPr/>
-      </w:r>
-    </w:p>
-    <w:p>
-      <w:pPr>
-        <w:pStyle w:val="Normal"/>
-        <w:keepNext w:val="false"/>
-        <w:keepLines w:val="false"/>
-        <w:rPr/>
-      </w:pPr>
-      <w:r>
-        <w:rPr/>
-        <w:t xml:space="preserve">Ces champs nous permettent ensuite de différencier un obstacle frontal de tout autre obstacle. Ainsi, le nœud </w:t>
-      </w:r>
-      <w:r>
-        <w:rPr>
-          <w:rStyle w:val="CodeCar"/>
+        <w:t xml:space="preserve"> : Les huit champs de détection du </w:t>
+      </w:r>
+      <w:proofErr w:type="spellStart"/>
+      <w:r>
+        <w:t>LiDAR</w:t>
+      </w:r>
+      <w:proofErr w:type="spellEnd"/>
+    </w:p>
+    <w:p>
+      <w:pPr>
+        <w:keepNext w:val="0"/>
+        <w:keepLines w:val="0"/>
+      </w:pPr>
+    </w:p>
+    <w:p>
+      <w:pPr>
+        <w:keepNext w:val="0"/>
+        <w:keepLines w:val="0"/>
+      </w:pPr>
+      <w:r>
+        <w:t>Ces champs nous permettent ensuite de di</w:t>
+      </w:r>
+      <w:r>
+        <w:t xml:space="preserve">fférencier un obstacle frontal de tout autre obstacle. Ainsi, le nœud </w:t>
+      </w:r>
+      <w:proofErr w:type="spellStart"/>
+      <w:r>
+        <w:rPr>
+          <w:rStyle w:val="codeCar"/>
         </w:rPr>
         <w:t>brain</w:t>
       </w:r>
-      <w:r>
-        <w:rPr/>
+      <w:proofErr w:type="spellEnd"/>
+      <w:r>
         <w:t xml:space="preserve"> est capable de donner les directives au robot qui ne nécessitent pas d’intervention manuelle pour contourner l’obstacle :</w:t>
       </w:r>
     </w:p>
     <w:p>
       <w:pPr>
         <w:pStyle w:val="Titre3"/>
-        <w:rPr/>
-      </w:pPr>
-      <w:bookmarkStart w:id="15" w:name="_Toc74410199"/>
-      <w:r>
-        <w:rPr/>
+      </w:pPr>
+      <w:bookmarkStart w:id="16" w:name="_Toc74683946"/>
+      <w:r>
         <w:t>Cas 1</w:t>
       </w:r>
-      <w:bookmarkEnd w:id="15"/>
-    </w:p>
-    <w:p>
-      <w:pPr>
-        <w:pStyle w:val="Codesource"/>
+      <w:bookmarkEnd w:id="16"/>
+    </w:p>
+    <w:p>
+      <w:pPr>
+        <w:pStyle w:val="codesource"/>
         <w:pBdr>
           <w:top w:val="single" w:sz="4" w:space="1" w:color="000000"/>
           <w:left w:val="single" w:sz="4" w:space="4" w:color="000000"/>
@@ -3673,20 +3883,39 @@
           <w:szCs w:val="14"/>
         </w:rPr>
       </w:pPr>
+      <w:proofErr w:type="spellStart"/>
+      <w:proofErr w:type="gramStart"/>
       <w:r>
         <w:rPr>
           <w:color w:val="BC8FDD"/>
           <w:sz w:val="14"/>
           <w:szCs w:val="14"/>
         </w:rPr>
-        <w:t>elif</w:t>
-      </w:r>
-      <w:r>
-        <w:rPr>
+        <w:t>e</w:t>
+      </w:r>
+      <w:r>
+        <w:rPr>
+          <w:color w:val="BC8FDD"/>
           <w:sz w:val="14"/>
           <w:szCs w:val="14"/>
         </w:rPr>
-        <w:t xml:space="preserve">((surfa &gt; </w:t>
+        <w:t>lif</w:t>
+      </w:r>
+      <w:proofErr w:type="spellEnd"/>
+      <w:r>
+        <w:rPr>
+          <w:sz w:val="14"/>
+          <w:szCs w:val="14"/>
+        </w:rPr>
+        <w:t>(</w:t>
+      </w:r>
+      <w:proofErr w:type="gramEnd"/>
+      <w:r>
+        <w:rPr>
+          <w:sz w:val="14"/>
+          <w:szCs w:val="14"/>
+        </w:rPr>
+        <w:t xml:space="preserve">(surfa &gt; </w:t>
       </w:r>
       <w:r>
         <w:rPr>
@@ -3759,7 +3988,7 @@
     </w:p>
     <w:p>
       <w:pPr>
-        <w:pStyle w:val="Codesource"/>
+        <w:pStyle w:val="codesource"/>
         <w:pBdr>
           <w:top w:val="single" w:sz="4" w:space="1" w:color="000000"/>
           <w:left w:val="single" w:sz="4" w:space="4" w:color="000000"/>
@@ -3772,6 +4001,7 @@
           <w:szCs w:val="14"/>
         </w:rPr>
       </w:pPr>
+      <w:proofErr w:type="gramStart"/>
       <w:r>
         <w:rPr>
           <w:color w:val="BC8FDD"/>
@@ -3785,7 +4015,15 @@
           <w:sz w:val="14"/>
           <w:szCs w:val="14"/>
         </w:rPr>
-        <w:t>((d1 &lt; d</w:t>
+        <w:t>(</w:t>
+      </w:r>
+      <w:proofErr w:type="gramEnd"/>
+      <w:r>
+        <w:rPr>
+          <w:sz w:val="14"/>
+          <w:szCs w:val="14"/>
+        </w:rPr>
+        <w:t>(d1 &lt; d</w:t>
       </w:r>
       <w:r>
         <w:rPr>
@@ -3811,12 +4049,21 @@
         </w:rPr>
         <w:t xml:space="preserve"> </w:t>
       </w:r>
+      <w:proofErr w:type="spellStart"/>
       <w:r>
         <w:rPr>
           <w:sz w:val="14"/>
           <w:szCs w:val="14"/>
         </w:rPr>
-        <w:t xml:space="preserve">d_front &gt; d) </w:t>
+        <w:t>d_front</w:t>
+      </w:r>
+      <w:proofErr w:type="spellEnd"/>
+      <w:r>
+        <w:rPr>
+          <w:sz w:val="14"/>
+          <w:szCs w:val="14"/>
+        </w:rPr>
+        <w:t xml:space="preserve"> &gt; d) </w:t>
       </w:r>
       <w:r>
         <w:rPr>
@@ -3881,57 +4128,45 @@
     </w:p>
     <w:p>
       <w:pPr>
-        <w:pStyle w:val="Basique"/>
-        <w:spacing w:before="240" w:after="0"/>
-        <w:rPr>
-          <w:b w:val="false"/>
-          <w:b w:val="false"/>
-          <w:bCs w:val="false"/>
-        </w:rPr>
-      </w:pPr>
-      <w:r>
-        <w:rPr>
-          <w:b w:val="false"/>
-          <w:bCs w:val="false"/>
+        <w:pStyle w:val="basique"/>
+        <w:spacing w:before="240"/>
+        <w:rPr>
+          <w:b w:val="0"/>
+          <w:bCs w:val="0"/>
+        </w:rPr>
+      </w:pPr>
+      <w:r>
+        <w:rPr>
+          <w:b w:val="0"/>
+          <w:bCs w:val="0"/>
         </w:rPr>
         <w:t xml:space="preserve">Si la cible n'est pas assez proche et qu'il n'y a pas d'obstacle </w:t>
       </w:r>
       <w:r>
-        <w:rPr/>
         <w:t>ou</w:t>
       </w:r>
       <w:r>
         <w:rPr>
-          <w:b w:val="false"/>
-          <w:bCs w:val="false"/>
+          <w:b w:val="0"/>
+          <w:bCs w:val="0"/>
         </w:rPr>
         <w:t xml:space="preserve"> si la cible n'est pas assez proche et qu'il y a un obstacle qui ne fait pas face au robot, le robot se rapproche.</w:t>
       </w:r>
     </w:p>
-    <w:p>
-      <w:pPr>
-        <w:pStyle w:val="Normal"/>
-        <w:rPr/>
-      </w:pPr>
-      <w:r>
-        <w:rPr/>
-      </w:r>
-    </w:p>
+    <w:p/>
     <w:p>
       <w:pPr>
         <w:pStyle w:val="Titre3"/>
-        <w:rPr/>
-      </w:pPr>
-      <w:bookmarkStart w:id="16" w:name="_Toc74410200"/>
-      <w:r>
-        <w:rPr/>
+      </w:pPr>
+      <w:bookmarkStart w:id="17" w:name="_Toc74683947"/>
+      <w:r>
         <w:t>Cas 2</w:t>
       </w:r>
-      <w:bookmarkEnd w:id="16"/>
-    </w:p>
-    <w:p>
-      <w:pPr>
-        <w:pStyle w:val="Codesource"/>
+      <w:bookmarkEnd w:id="17"/>
+    </w:p>
+    <w:p>
+      <w:pPr>
+        <w:pStyle w:val="codesource"/>
         <w:pBdr>
           <w:top w:val="single" w:sz="4" w:space="1" w:color="000000"/>
           <w:left w:val="single" w:sz="4" w:space="4" w:color="000000"/>
@@ -3945,21 +4180,41 @@
           <w:szCs w:val="14"/>
         </w:rPr>
       </w:pPr>
+      <w:proofErr w:type="spellStart"/>
+      <w:proofErr w:type="gramStart"/>
       <w:r>
         <w:rPr>
           <w:color w:val="BC8FDD"/>
           <w:sz w:val="14"/>
           <w:szCs w:val="14"/>
         </w:rPr>
-        <w:t>elif</w:t>
-      </w:r>
+        <w:t>e</w:t>
+      </w:r>
+      <w:r>
+        <w:rPr>
+          <w:color w:val="BC8FDD"/>
+          <w:sz w:val="14"/>
+          <w:szCs w:val="14"/>
+        </w:rPr>
+        <w:t>lif</w:t>
+      </w:r>
+      <w:proofErr w:type="spellEnd"/>
       <w:r>
         <w:rPr>
           <w:color w:val="FFFFFF" w:themeColor="background1"/>
           <w:sz w:val="14"/>
           <w:szCs w:val="14"/>
         </w:rPr>
-        <w:t xml:space="preserve">(d1 &lt; d </w:t>
+        <w:t>(</w:t>
+      </w:r>
+      <w:proofErr w:type="gramEnd"/>
+      <w:r>
+        <w:rPr>
+          <w:color w:val="FFFFFF" w:themeColor="background1"/>
+          <w:sz w:val="14"/>
+          <w:szCs w:val="14"/>
+        </w:rPr>
+        <w:t xml:space="preserve">d1 &lt; d </w:t>
       </w:r>
       <w:r>
         <w:rPr>
@@ -3975,12 +4230,30 @@
           <w:sz w:val="14"/>
           <w:szCs w:val="14"/>
         </w:rPr>
-        <w:t xml:space="preserve"> d_front &lt; d):</w:t>
-      </w:r>
-    </w:p>
-    <w:p>
-      <w:pPr>
-        <w:pStyle w:val="Codesource"/>
+        <w:t xml:space="preserve"> </w:t>
+      </w:r>
+      <w:proofErr w:type="spellStart"/>
+      <w:r>
+        <w:rPr>
+          <w:color w:val="FFFFFF" w:themeColor="background1"/>
+          <w:sz w:val="14"/>
+          <w:szCs w:val="14"/>
+        </w:rPr>
+        <w:t>d_front</w:t>
+      </w:r>
+      <w:proofErr w:type="spellEnd"/>
+      <w:r>
+        <w:rPr>
+          <w:color w:val="FFFFFF" w:themeColor="background1"/>
+          <w:sz w:val="14"/>
+          <w:szCs w:val="14"/>
+        </w:rPr>
+        <w:t xml:space="preserve"> &lt; d):</w:t>
+      </w:r>
+    </w:p>
+    <w:p>
+      <w:pPr>
+        <w:pStyle w:val="codesource"/>
         <w:pBdr>
           <w:top w:val="single" w:sz="4" w:space="1" w:color="000000"/>
           <w:left w:val="single" w:sz="4" w:space="4" w:color="000000"/>
@@ -4006,7 +4279,7 @@
     </w:p>
     <w:p>
       <w:pPr>
-        <w:pStyle w:val="Codesource"/>
+        <w:pStyle w:val="codesource"/>
         <w:pBdr>
           <w:top w:val="single" w:sz="4" w:space="1" w:color="000000"/>
           <w:left w:val="single" w:sz="4" w:space="4" w:color="000000"/>
@@ -4028,6 +4301,7 @@
         </w:rPr>
         <w:tab/>
       </w:r>
+      <w:proofErr w:type="gramStart"/>
       <w:r>
         <w:rPr>
           <w:color w:val="BC8FDD"/>
@@ -4036,13 +4310,32 @@
         </w:rPr>
         <w:t>if</w:t>
       </w:r>
+      <w:proofErr w:type="gramEnd"/>
       <w:r>
         <w:rPr>
           <w:color w:val="FFFFFF" w:themeColor="background1"/>
           <w:sz w:val="14"/>
           <w:szCs w:val="14"/>
         </w:rPr>
-        <w:t xml:space="preserve"> (msg.x == </w:t>
+        <w:t xml:space="preserve"> (</w:t>
+      </w:r>
+      <w:proofErr w:type="spellStart"/>
+      <w:r>
+        <w:rPr>
+          <w:color w:val="FFFFFF" w:themeColor="background1"/>
+          <w:sz w:val="14"/>
+          <w:szCs w:val="14"/>
+        </w:rPr>
+        <w:t>msg.x</w:t>
+      </w:r>
+      <w:proofErr w:type="spellEnd"/>
+      <w:r>
+        <w:rPr>
+          <w:color w:val="FFFFFF" w:themeColor="background1"/>
+          <w:sz w:val="14"/>
+          <w:szCs w:val="14"/>
+        </w:rPr>
+        <w:t xml:space="preserve"> == </w:t>
       </w:r>
       <w:r>
         <w:rPr>
@@ -4074,7 +4367,25 @@
           <w:sz w:val="14"/>
           <w:szCs w:val="14"/>
         </w:rPr>
-        <w:t xml:space="preserve"> msg.y == </w:t>
+        <w:t xml:space="preserve"> </w:t>
+      </w:r>
+      <w:proofErr w:type="spellStart"/>
+      <w:r>
+        <w:rPr>
+          <w:color w:val="FFFFFF" w:themeColor="background1"/>
+          <w:sz w:val="14"/>
+          <w:szCs w:val="14"/>
+        </w:rPr>
+        <w:t>msg.y</w:t>
+      </w:r>
+      <w:proofErr w:type="spellEnd"/>
+      <w:r>
+        <w:rPr>
+          <w:color w:val="FFFFFF" w:themeColor="background1"/>
+          <w:sz w:val="14"/>
+          <w:szCs w:val="14"/>
+        </w:rPr>
+        <w:t xml:space="preserve"> == </w:t>
       </w:r>
       <w:r>
         <w:rPr>
@@ -4106,7 +4417,25 @@
           <w:sz w:val="14"/>
           <w:szCs w:val="14"/>
         </w:rPr>
-        <w:t xml:space="preserve"> msg.z == </w:t>
+        <w:t xml:space="preserve"> </w:t>
+      </w:r>
+      <w:proofErr w:type="spellStart"/>
+      <w:r>
+        <w:rPr>
+          <w:color w:val="FFFFFF" w:themeColor="background1"/>
+          <w:sz w:val="14"/>
+          <w:szCs w:val="14"/>
+        </w:rPr>
+        <w:t>msg.z</w:t>
+      </w:r>
+      <w:proofErr w:type="spellEnd"/>
+      <w:r>
+        <w:rPr>
+          <w:color w:val="FFFFFF" w:themeColor="background1"/>
+          <w:sz w:val="14"/>
+          <w:szCs w:val="14"/>
+        </w:rPr>
+        <w:t xml:space="preserve"> == </w:t>
       </w:r>
       <w:r>
         <w:rPr>
@@ -4159,35 +4488,50 @@
     </w:p>
     <w:p>
       <w:pPr>
-        <w:pStyle w:val="Basique"/>
-        <w:spacing w:before="240" w:after="0"/>
-        <w:rPr>
-          <w:b w:val="false"/>
-          <w:b w:val="false"/>
-          <w:bCs w:val="false"/>
-        </w:rPr>
-      </w:pPr>
-      <w:r>
-        <w:rPr>
-          <w:b w:val="false"/>
-          <w:bCs w:val="false"/>
-        </w:rPr>
-        <w:t xml:space="preserve">Si un obstacle gêne le robot et se trouve devant lui, le robot n'avance pas. Cependant, il peut effectuer un mouvement rotationnel s’il perçoit une cible. C’est ce qui lui permet de contourner l'obstacle car une fois cet obstacle appartenant à un autre champ de détection que </w:t>
-      </w:r>
-      <w:r>
-        <w:rPr>
-          <w:rStyle w:val="CodeCar"/>
+        <w:pStyle w:val="basique"/>
+        <w:spacing w:before="240"/>
+        <w:rPr>
+          <w:b w:val="0"/>
+          <w:bCs w:val="0"/>
+        </w:rPr>
+      </w:pPr>
+      <w:r>
+        <w:rPr>
+          <w:b w:val="0"/>
+          <w:bCs w:val="0"/>
+        </w:rPr>
+        <w:t>Si un obstacle gêne le robot et se</w:t>
+      </w:r>
+      <w:r>
+        <w:rPr>
+          <w:b w:val="0"/>
+          <w:bCs w:val="0"/>
+        </w:rPr>
+        <w:t xml:space="preserve"> trouve devant lui, le robot n'avance pas. Cependant, il peut effectuer un mouvement rotationnel s’il perçoit une cible. C’est ce qui lui permet de contourner l'obstacle car une fois cet obstacle appartenant à un autre champ de détection que </w:t>
+      </w:r>
+      <w:proofErr w:type="spellStart"/>
+      <w:r>
+        <w:rPr>
+          <w:rStyle w:val="codeCar"/>
           <w:b/>
           <w:bCs/>
         </w:rPr>
         <w:t>dfront</w:t>
       </w:r>
-      <w:r>
-        <w:rPr>
-          <w:b w:val="false"/>
-          <w:bCs w:val="false"/>
-        </w:rPr>
-        <w:t>, le robot peut avancer.</w:t>
+      <w:proofErr w:type="spellEnd"/>
+      <w:r>
+        <w:rPr>
+          <w:b w:val="0"/>
+          <w:bCs w:val="0"/>
+        </w:rPr>
+        <w:t>, le rob</w:t>
+      </w:r>
+      <w:r>
+        <w:rPr>
+          <w:b w:val="0"/>
+          <w:bCs w:val="0"/>
+        </w:rPr>
+        <w:t>ot peut avancer.</w:t>
       </w:r>
     </w:p>
     <w:p>
@@ -4195,39 +4539,34 @@
         <w:sectPr>
           <w:type w:val="continuous"/>
           <w:pgSz w:w="11906" w:h="16838"/>
-          <w:pgMar w:left="1417" w:right="1417" w:header="0" w:top="1417" w:footer="0" w:bottom="1417" w:gutter="0"/>
-          <w:formProt w:val="false"/>
-          <w:textDirection w:val="lrTb"/>
-          <w:docGrid w:type="default" w:linePitch="600" w:charSpace="36864"/>
+          <w:pgMar w:top="1417" w:right="1417" w:bottom="1417" w:left="1417" w:header="0" w:footer="0" w:gutter="0"/>
+          <w:cols w:space="720"/>
+          <w:formProt w:val="0"/>
+          <w:docGrid w:linePitch="600" w:charSpace="36864"/>
         </w:sectPr>
       </w:pPr>
     </w:p>
     <w:p>
       <w:pPr>
         <w:pStyle w:val="Titre1"/>
-        <w:numPr>
-          <w:ilvl w:val="0"/>
-          <w:numId w:val="2"/>
-        </w:numPr>
-        <w:ind w:left="714" w:hanging="357"/>
-        <w:rPr/>
-      </w:pPr>
-      <w:bookmarkStart w:id="17" w:name="_Toc74410201"/>
-      <w:r>
-        <w:rPr/>
+      </w:pPr>
+      <w:bookmarkStart w:id="18" w:name="_Toc74683948"/>
+      <w:r>
+        <w:lastRenderedPageBreak/>
         <w:t>Évolutivité du scénario</w:t>
       </w:r>
-      <w:bookmarkEnd w:id="13"/>
-      <w:bookmarkEnd w:id="17"/>
-    </w:p>
-    <w:p>
-      <w:pPr>
-        <w:pStyle w:val="Normal"/>
-        <w:rPr/>
-      </w:pPr>
-      <w:r>
-        <w:rPr/>
-        <w:t>Avec la détection d’obstacle par champs, il est possible de faire évoluer les fonctionnalités du robot, par exemple : lorsqu’un obstacle est détecté à gauche, le robot se déplace légèrement à droite tant que la distance à l’obstacle est considérée comme dangereuse pour le robot. Il en est de même pour chaque champ car ils disposent tous d’un champ opposé par rapport au robot. On améliorerait davantage l’</w:t>
+      <w:bookmarkEnd w:id="14"/>
+      <w:bookmarkEnd w:id="18"/>
+    </w:p>
+    <w:p>
+      <w:r>
+        <w:t>A</w:t>
+      </w:r>
+      <w:r>
+        <w:t xml:space="preserve">vec la détection d’obstacle par champs, il est possible de faire évoluer les fonctionnalités du robot, par exemple : lorsqu’un obstacle est détecté à gauche, le robot se déplace </w:t>
+      </w:r>
+      <w:r>
+        <w:t>légèrement à droite tant que la distance à l’obstacle est considérée comme dangereuse pour le robot. Il en est de même pour chaque champ car ils disposent tous d’un champ opposé par rapport au robot. On améliorerait davantage l’</w:t>
       </w:r>
       <w:r>
         <w:rPr>
@@ -4237,26 +4576,15 @@
         <w:t>autonomie</w:t>
       </w:r>
       <w:r>
-        <w:rPr/>
-        <w:t xml:space="preserve"> du robot face aux obstacles.</w:t>
-      </w:r>
-    </w:p>
-    <w:p>
-      <w:pPr>
-        <w:pStyle w:val="Normal"/>
-        <w:rPr/>
-      </w:pPr>
-      <w:r>
-        <w:rPr/>
-      </w:r>
-    </w:p>
-    <w:p>
-      <w:pPr>
-        <w:pStyle w:val="Normal"/>
-        <w:rPr/>
-      </w:pPr>
-      <w:r>
-        <w:rPr/>
+        <w:t xml:space="preserve"> du robot face aux </w:t>
+      </w:r>
+      <w:r>
+        <w:t>obstacles.</w:t>
+      </w:r>
+    </w:p>
+    <w:p/>
+    <w:p>
+      <w:r>
         <w:t xml:space="preserve">Nous avons essayé de réaliser notre scénario sur </w:t>
       </w:r>
       <w:r>
@@ -4267,107 +4595,76 @@
         <w:t>Gazebo</w:t>
       </w:r>
       <w:r>
-        <w:rPr/>
-        <w:t xml:space="preserve">, un simulateur 3D de robots. Nous ne sommes pas parvenus à adapter notre code. Il reste cependant intéressant d’étudier cette possibilité afin de bénéficier des avantages de la simulation comme ajouter des contraintes physiques à l’environnement pour tester la détection d’une cible dans des environnements spécifiques : </w:t>
-      </w:r>
-    </w:p>
-    <w:p>
-      <w:pPr>
-        <w:pStyle w:val="ListParagraph"/>
+        <w:t>, un simulateur 3D de robots. Nous ne sommes pas parvenus à adapter notre code. Il reste cependant intéressant d’étudier cette possibilité afin de bénéficier des avantages de la simulation </w:t>
+      </w:r>
+      <w:r>
+        <w:t xml:space="preserve">comme ajouter des contraintes physiques à l’environnement pour tester la détection d’une cible dans des environnements spécifiques : </w:t>
+      </w:r>
+    </w:p>
+    <w:p>
+      <w:pPr>
+        <w:pStyle w:val="Paragraphedeliste"/>
         <w:numPr>
           <w:ilvl w:val="0"/>
           <w:numId w:val="5"/>
         </w:numPr>
-        <w:spacing w:before="240" w:after="0"/>
-        <w:contextualSpacing/>
-        <w:rPr/>
-      </w:pPr>
-      <w:r>
-        <w:rPr/>
+        <w:spacing w:before="240"/>
+      </w:pPr>
+      <w:r>
         <w:t>Détection en conditions difficiles (pluie, brouillard, fumée, poussières…),</w:t>
       </w:r>
     </w:p>
     <w:p>
       <w:pPr>
-        <w:pStyle w:val="ListParagraph"/>
+        <w:pStyle w:val="Paragraphedeliste"/>
         <w:numPr>
           <w:ilvl w:val="0"/>
           <w:numId w:val="5"/>
         </w:numPr>
-        <w:spacing w:before="240" w:after="0"/>
-        <w:contextualSpacing/>
-        <w:rPr/>
-      </w:pPr>
-      <w:r>
-        <w:rPr/>
-        <w:t>Détection d’objets transparents ou très réfléchissants</w:t>
-      </w:r>
-    </w:p>
-    <w:p>
-      <w:pPr>
-        <w:pStyle w:val="ListParagraph"/>
+        <w:spacing w:before="240"/>
+      </w:pPr>
+      <w:r>
+        <w:t>Détection d’objets transparents ou très réfléc</w:t>
+      </w:r>
+      <w:r>
+        <w:t>hissants</w:t>
+      </w:r>
+    </w:p>
+    <w:p>
+      <w:pPr>
+        <w:pStyle w:val="Paragraphedeliste"/>
         <w:numPr>
           <w:ilvl w:val="0"/>
           <w:numId w:val="5"/>
         </w:numPr>
-        <w:spacing w:before="240" w:after="0"/>
-        <w:contextualSpacing/>
-        <w:rPr/>
-      </w:pPr>
-      <w:r>
-        <w:rPr/>
+        <w:spacing w:before="240"/>
+      </w:pPr>
+      <w:r>
         <w:t>etc.</w:t>
       </w:r>
     </w:p>
     <w:p>
       <w:pPr>
-        <w:pStyle w:val="ListParagraph"/>
-        <w:spacing w:before="240" w:after="0"/>
-        <w:ind w:left="720" w:hanging="0"/>
-        <w:contextualSpacing/>
-        <w:rPr/>
-      </w:pPr>
-      <w:r>
-        <w:rPr/>
-      </w:r>
-    </w:p>
-    <w:p>
-      <w:pPr>
-        <w:pStyle w:val="ListParagraph"/>
-        <w:spacing w:before="240" w:after="0"/>
-        <w:ind w:hanging="0"/>
-        <w:contextualSpacing/>
-        <w:rPr/>
-      </w:pPr>
-      <w:r>
-        <w:rPr/>
-        <w:t>L’utilisation d’une lampe torche facilite la détection de la cible, dans un but d’être efficace</w:t>
-      </w:r>
-    </w:p>
-    <w:p>
-      <w:pPr>
-        <w:pStyle w:val="ListParagraph"/>
-        <w:spacing w:before="240" w:after="0"/>
-        <w:ind w:hanging="0"/>
-        <w:contextualSpacing/>
-        <w:rPr/>
-      </w:pPr>
-      <w:r>
-        <w:rPr/>
-        <w:t>peu importe l’environnement. Cependant, l’utilisation de la lampe torche rencontre des</w:t>
-      </w:r>
-    </w:p>
-    <w:p>
-      <w:pPr>
-        <w:pStyle w:val="ListParagraph"/>
-        <w:spacing w:before="240" w:after="0"/>
-        <w:ind w:hanging="0"/>
-        <w:contextualSpacing/>
-        <w:rPr/>
-      </w:pPr>
-      <w:r>
-        <w:rPr/>
-        <w:t>limites lorsque la cible est loin.</w:t>
+        <w:pStyle w:val="Paragraphedeliste"/>
+        <w:spacing w:before="240"/>
+        <w:ind w:firstLine="0"/>
+      </w:pPr>
+    </w:p>
+    <w:p>
+      <w:r>
+        <w:t>Nous avons essayé l</w:t>
+      </w:r>
+      <w:r>
+        <w:t xml:space="preserve">’utilisation d’une lampe frontale sur notre robot ayant pour but de le rendre efficace dans la détection </w:t>
+      </w:r>
+      <w:r>
+        <w:t>peu importe l’environnement. Nous avons rencontré des limites à cette lampe</w:t>
+      </w:r>
+      <w:r>
+        <w:t xml:space="preserve"> lorsque la cible se place trop loin du robot</w:t>
+      </w:r>
+      <w:r>
+        <w:t>. Il serait intéressant de réfléchir à améliorer la luminosité de l’image camera pour une meilleure détection de la couleur de la cible.</w:t>
       </w:r>
     </w:p>
     <w:p>
@@ -4377,77 +4674,98 @@
           <w:ilvl w:val="0"/>
           <w:numId w:val="0"/>
         </w:numPr>
-        <w:ind w:left="720" w:hanging="0"/>
-        <w:rPr/>
-      </w:pPr>
-      <w:bookmarkStart w:id="18" w:name="_Toc74410202"/>
+        <w:ind w:left="720"/>
+      </w:pPr>
       <w:bookmarkStart w:id="19" w:name="_Toc74304444"/>
-      <w:r>
-        <w:rPr/>
+      <w:bookmarkStart w:id="20" w:name="_Toc74683949"/>
+      <w:r>
+        <w:lastRenderedPageBreak/>
         <w:t>Conclusion</w:t>
       </w:r>
-      <w:bookmarkEnd w:id="18"/>
       <w:bookmarkEnd w:id="19"/>
-    </w:p>
-    <w:p>
-      <w:pPr>
-        <w:pStyle w:val="Normal"/>
-        <w:rPr/>
-      </w:pPr>
-      <w:r>
-        <w:rPr/>
-        <w:t xml:space="preserve">Notre objectif initial était que le robot suive une cible, la centre dans son image camera et s’arrête lors de la détection d’un obstacle. Au cours de la construction de notre projet, nous avons réfléchi à supprimer notre intervention dans le scénario pour déplacer manuellement le robot. Au fur et à mesure de nos recherches, nous sommes parvenus à améliorer l’autonomie du robot en situation de risque de collision. </w:t>
+      <w:bookmarkEnd w:id="20"/>
+    </w:p>
+    <w:p>
+      <w:r>
+        <w:t>N</w:t>
+      </w:r>
+      <w:r>
+        <w:t>otre object</w:t>
+      </w:r>
+      <w:r>
+        <w:t>if initial était que le robot suive une cible, la centre dans son image camera et s’arrête lors de la détection d’un obstacle. Au cours de la construction de notre projet, nous avons réfléchi à supprimer notre intervention dans le scénario pour déplacer ma</w:t>
+      </w:r>
+      <w:r>
+        <w:t xml:space="preserve">nuellement le robot. Au fur et à mesure de nos recherches, nous sommes parvenus à améliorer l’autonomie du robot en situation de risque de collision. </w:t>
       </w:r>
     </w:p>
     <w:sectPr>
-      <w:footerReference w:type="default" r:id="rId6"/>
-      <w:type w:val="nextPage"/>
+      <w:footerReference w:type="default" r:id="rId12"/>
       <w:pgSz w:w="11906" w:h="16838"/>
-      <w:pgMar w:left="1417" w:right="1417" w:header="0" w:top="1417" w:footer="708" w:bottom="1417" w:gutter="0"/>
-      <w:pgNumType w:fmt="decimal"/>
-      <w:formProt w:val="false"/>
-      <w:textDirection w:val="lrTb"/>
-      <w:docGrid w:type="default" w:linePitch="600" w:charSpace="36864"/>
+      <w:pgMar w:top="1417" w:right="1417" w:bottom="1417" w:left="1417" w:header="0" w:footer="708" w:gutter="0"/>
+      <w:cols w:space="720"/>
+      <w:formProt w:val="0"/>
+      <w:docGrid w:linePitch="600" w:charSpace="36864"/>
     </w:sectPr>
   </w:body>
 </w:document>
 </file>
 
+<file path=word/endnotes.xml><?xml version="1.0" encoding="utf-8"?>
+<w:endnotes xmlns:wpc="http://schemas.microsoft.com/office/word/2010/wordprocessingCanvas" xmlns:cx="http://schemas.microsoft.com/office/drawing/2014/chartex" xmlns:cx1="http://schemas.microsoft.com/office/drawing/2015/9/8/chartex" xmlns:cx2="http://schemas.microsoft.com/office/drawing/2015/10/21/chartex" xmlns:cx3="http://schemas.microsoft.com/office/drawing/2016/5/9/chartex" xmlns:cx4="http://schemas.microsoft.com/office/drawing/2016/5/10/chartex" xmlns:cx5="http://schemas.microsoft.com/office/drawing/2016/5/11/chartex" xmlns:cx6="http://schemas.microsoft.com/office/drawing/2016/5/12/chartex" xmlns:cx7="http://schemas.microsoft.com/office/drawing/2016/5/13/chartex" xmlns:cx8="http://schemas.microsoft.com/office/drawing/2016/5/14/chartex" xmlns:mc="http://schemas.openxmlformats.org/markup-compatibility/2006" xmlns:aink="http://schemas.microsoft.com/office/drawing/2016/ink" xmlns:am3d="http://schemas.microsoft.com/office/drawing/2017/model3d" xmlns:o="urn:schemas-microsoft-com:office:office" xmlns:r="http://schemas.openxmlformats.org/officeDocument/2006/relationships" xmlns:m="http://schemas.openxmlformats.org/officeDocument/2006/math" xmlns:v="urn:schemas-microsoft-com:vml" xmlns:wp14="http://schemas.microsoft.com/office/word/2010/wordprocessingDrawing" xmlns:wp="http://schemas.openxmlformats.org/drawingml/2006/wordprocessingDrawing" xmlns:w10="urn:schemas-microsoft-com:office:word" xmlns:w="http://schemas.openxmlformats.org/wordprocessingml/2006/main" xmlns:w14="http://schemas.microsoft.com/office/word/2010/wordml" xmlns:w15="http://schemas.microsoft.com/office/word/2012/wordml" xmlns:w16cex="http://schemas.microsoft.com/office/word/2018/wordml/cex" xmlns:w16cid="http://schemas.microsoft.com/office/word/2016/wordml/cid" xmlns:w16="http://schemas.microsoft.com/office/word/2018/wordml" xmlns:w16sdtdh="http://schemas.microsoft.com/office/word/2020/wordml/sdtdatahash" xmlns:w16se="http://schemas.microsoft.com/office/word/2015/wordml/symex" xmlns:wpg="http://schemas.microsoft.com/office/word/2010/wordprocessingGroup" xmlns:wpi="http://schemas.microsoft.com/office/word/2010/wordprocessingInk" xmlns:wne="http://schemas.microsoft.com/office/word/2006/wordml" xmlns:wps="http://schemas.microsoft.com/office/word/2010/wordprocessingShape" mc:Ignorable="w14 w15 w16se w16cid w16 w16cex w16sdtdh wp14">
+  <w:endnote w:type="separator" w:id="-1">
+    <w:p>
+      <w:pPr>
+        <w:spacing w:line="240" w:lineRule="auto"/>
+      </w:pPr>
+      <w:r>
+        <w:separator/>
+      </w:r>
+    </w:p>
+  </w:endnote>
+  <w:endnote w:type="continuationSeparator" w:id="0">
+    <w:p>
+      <w:pPr>
+        <w:spacing w:line="240" w:lineRule="auto"/>
+      </w:pPr>
+      <w:r>
+        <w:continuationSeparator/>
+      </w:r>
+    </w:p>
+  </w:endnote>
+</w:endnotes>
+</file>
+
 <file path=word/footer1.xml><?xml version="1.0" encoding="utf-8"?>
-<w:ftr xmlns:o="urn:schemas-microsoft-com:office:office" xmlns:r="http://schemas.openxmlformats.org/officeDocument/2006/relationships" xmlns:v="urn:schemas-microsoft-com:vml" xmlns:w="http://schemas.openxmlformats.org/wordprocessingml/2006/main" xmlns:w10="urn:schemas-microsoft-com:office:word" xmlns:wp="http://schemas.openxmlformats.org/drawingml/2006/wordprocessingDrawing" xmlns:wps="http://schemas.microsoft.com/office/word/2010/wordprocessingShape" xmlns:wpg="http://schemas.microsoft.com/office/word/2010/wordprocessingGroup" xmlns:mc="http://schemas.openxmlformats.org/markup-compatibility/2006" xmlns:wp14="http://schemas.microsoft.com/office/word/2010/wordprocessingDrawing" xmlns:w14="http://schemas.microsoft.com/office/word/2010/wordml" mc:Ignorable="w14 wp14">
+<w:ftr xmlns:wpc="http://schemas.microsoft.com/office/word/2010/wordprocessingCanvas" xmlns:cx="http://schemas.microsoft.com/office/drawing/2014/chartex" xmlns:cx1="http://schemas.microsoft.com/office/drawing/2015/9/8/chartex" xmlns:cx2="http://schemas.microsoft.com/office/drawing/2015/10/21/chartex" xmlns:cx3="http://schemas.microsoft.com/office/drawing/2016/5/9/chartex" xmlns:cx4="http://schemas.microsoft.com/office/drawing/2016/5/10/chartex" xmlns:cx5="http://schemas.microsoft.com/office/drawing/2016/5/11/chartex" xmlns:cx6="http://schemas.microsoft.com/office/drawing/2016/5/12/chartex" xmlns:cx7="http://schemas.microsoft.com/office/drawing/2016/5/13/chartex" xmlns:cx8="http://schemas.microsoft.com/office/drawing/2016/5/14/chartex" xmlns:mc="http://schemas.openxmlformats.org/markup-compatibility/2006" xmlns:aink="http://schemas.microsoft.com/office/drawing/2016/ink" xmlns:am3d="http://schemas.microsoft.com/office/drawing/2017/model3d" xmlns:o="urn:schemas-microsoft-com:office:office" xmlns:r="http://schemas.openxmlformats.org/officeDocument/2006/relationships" xmlns:m="http://schemas.openxmlformats.org/officeDocument/2006/math" xmlns:v="urn:schemas-microsoft-com:vml" xmlns:wp14="http://schemas.microsoft.com/office/word/2010/wordprocessingDrawing" xmlns:wp="http://schemas.openxmlformats.org/drawingml/2006/wordprocessingDrawing" xmlns:w10="urn:schemas-microsoft-com:office:word" xmlns:w="http://schemas.openxmlformats.org/wordprocessingml/2006/main" xmlns:w14="http://schemas.microsoft.com/office/word/2010/wordml" xmlns:w15="http://schemas.microsoft.com/office/word/2012/wordml" xmlns:w16cex="http://schemas.microsoft.com/office/word/2018/wordml/cex" xmlns:w16cid="http://schemas.microsoft.com/office/word/2016/wordml/cid" xmlns:w16="http://schemas.microsoft.com/office/word/2018/wordml" xmlns:w16sdtdh="http://schemas.microsoft.com/office/word/2020/wordml/sdtdatahash" xmlns:w16se="http://schemas.microsoft.com/office/word/2015/wordml/symex" xmlns:wpg="http://schemas.microsoft.com/office/word/2010/wordprocessingGroup" xmlns:wpi="http://schemas.microsoft.com/office/word/2010/wordprocessingInk" xmlns:wne="http://schemas.microsoft.com/office/word/2006/wordml" xmlns:wps="http://schemas.microsoft.com/office/word/2010/wordprocessingShape" mc:Ignorable="w14 w15 w16se w16cid w16 w16cex w16sdtdh wp14">
   <w:sdt>
     <w:sdtPr>
+      <w:id w:val="1551433076"/>
       <w:docPartObj>
         <w:docPartGallery w:val="Page Numbers (Bottom of Page)"/>
-        <w:docPartUnique w:val="true"/>
+        <w:docPartUnique/>
       </w:docPartObj>
-      <w:id w:val="1551433076"/>
     </w:sdtPr>
+    <w:sdtEndPr/>
     <w:sdtContent>
       <w:p>
         <w:pPr>
           <w:pStyle w:val="Pieddepage"/>
           <w:jc w:val="right"/>
-          <w:rPr/>
         </w:pPr>
         <w:r>
-          <w:rPr/>
           <w:fldChar w:fldCharType="begin"/>
         </w:r>
         <w:r>
-          <w:rPr/>
-          <w:instrText> PAGE </w:instrText>
+          <w:instrText>PAGE</w:instrText>
         </w:r>
         <w:r>
-          <w:rPr/>
           <w:fldChar w:fldCharType="separate"/>
         </w:r>
         <w:r>
-          <w:rPr/>
           <w:t>6</w:t>
         </w:r>
         <w:r>
-          <w:rPr/>
           <w:fldChar w:fldCharType="end"/>
         </w:r>
       </w:p>
@@ -4457,63 +4775,358 @@
 </file>
 
 <file path=word/footer2.xml><?xml version="1.0" encoding="utf-8"?>
-<w:ftr xmlns:o="urn:schemas-microsoft-com:office:office" xmlns:r="http://schemas.openxmlformats.org/officeDocument/2006/relationships" xmlns:v="urn:schemas-microsoft-com:vml" xmlns:w="http://schemas.openxmlformats.org/wordprocessingml/2006/main" xmlns:w10="urn:schemas-microsoft-com:office:word" xmlns:wp="http://schemas.openxmlformats.org/drawingml/2006/wordprocessingDrawing" xmlns:wps="http://schemas.microsoft.com/office/word/2010/wordprocessingShape" xmlns:wpg="http://schemas.microsoft.com/office/word/2010/wordprocessingGroup" xmlns:mc="http://schemas.openxmlformats.org/markup-compatibility/2006" xmlns:wp14="http://schemas.microsoft.com/office/word/2010/wordprocessingDrawing" xmlns:w14="http://schemas.microsoft.com/office/word/2010/wordml" mc:Ignorable="w14 wp14">
+<w:ftr xmlns:wpc="http://schemas.microsoft.com/office/word/2010/wordprocessingCanvas" xmlns:cx="http://schemas.microsoft.com/office/drawing/2014/chartex" xmlns:cx1="http://schemas.microsoft.com/office/drawing/2015/9/8/chartex" xmlns:cx2="http://schemas.microsoft.com/office/drawing/2015/10/21/chartex" xmlns:cx3="http://schemas.microsoft.com/office/drawing/2016/5/9/chartex" xmlns:cx4="http://schemas.microsoft.com/office/drawing/2016/5/10/chartex" xmlns:cx5="http://schemas.microsoft.com/office/drawing/2016/5/11/chartex" xmlns:cx6="http://schemas.microsoft.com/office/drawing/2016/5/12/chartex" xmlns:cx7="http://schemas.microsoft.com/office/drawing/2016/5/13/chartex" xmlns:cx8="http://schemas.microsoft.com/office/drawing/2016/5/14/chartex" xmlns:mc="http://schemas.openxmlformats.org/markup-compatibility/2006" xmlns:aink="http://schemas.microsoft.com/office/drawing/2016/ink" xmlns:am3d="http://schemas.microsoft.com/office/drawing/2017/model3d" xmlns:o="urn:schemas-microsoft-com:office:office" xmlns:r="http://schemas.openxmlformats.org/officeDocument/2006/relationships" xmlns:m="http://schemas.openxmlformats.org/officeDocument/2006/math" xmlns:v="urn:schemas-microsoft-com:vml" xmlns:wp14="http://schemas.microsoft.com/office/word/2010/wordprocessingDrawing" xmlns:wp="http://schemas.openxmlformats.org/drawingml/2006/wordprocessingDrawing" xmlns:w10="urn:schemas-microsoft-com:office:word" xmlns:w="http://schemas.openxmlformats.org/wordprocessingml/2006/main" xmlns:w14="http://schemas.microsoft.com/office/word/2010/wordml" xmlns:w15="http://schemas.microsoft.com/office/word/2012/wordml" xmlns:w16cex="http://schemas.microsoft.com/office/word/2018/wordml/cex" xmlns:w16cid="http://schemas.microsoft.com/office/word/2016/wordml/cid" xmlns:w16="http://schemas.microsoft.com/office/word/2018/wordml" xmlns:w16sdtdh="http://schemas.microsoft.com/office/word/2020/wordml/sdtdatahash" xmlns:w16se="http://schemas.microsoft.com/office/word/2015/wordml/symex" xmlns:wpg="http://schemas.microsoft.com/office/word/2010/wordprocessingGroup" xmlns:wpi="http://schemas.microsoft.com/office/word/2010/wordprocessingInk" xmlns:wne="http://schemas.microsoft.com/office/word/2006/wordml" xmlns:wps="http://schemas.microsoft.com/office/word/2010/wordprocessingShape" mc:Ignorable="w14 w15 w16se w16cid w16 w16cex w16sdtdh wp14">
   <w:sdt>
     <w:sdtPr>
+      <w:id w:val="1321281548"/>
       <w:docPartObj>
         <w:docPartGallery w:val="Page Numbers (Bottom of Page)"/>
-        <w:docPartUnique w:val="true"/>
+        <w:docPartUnique/>
       </w:docPartObj>
-      <w:id w:val="1321281548"/>
     </w:sdtPr>
+    <w:sdtEndPr/>
     <w:sdtContent>
       <w:p>
         <w:pPr>
           <w:pStyle w:val="Pieddepage"/>
           <w:jc w:val="right"/>
-          <w:rPr/>
         </w:pPr>
         <w:r>
-          <w:rPr/>
           <w:fldChar w:fldCharType="begin"/>
         </w:r>
         <w:r>
-          <w:rPr/>
-          <w:instrText> PAGE </w:instrText>
+          <w:instrText>PAGE</w:instrText>
         </w:r>
         <w:r>
-          <w:rPr/>
           <w:fldChar w:fldCharType="separate"/>
         </w:r>
         <w:r>
-          <w:rPr/>
           <w:t>8</w:t>
         </w:r>
         <w:r>
-          <w:rPr/>
           <w:fldChar w:fldCharType="end"/>
         </w:r>
       </w:p>
     </w:sdtContent>
   </w:sdt>
-  <w:p>
-    <w:pPr>
-      <w:pStyle w:val="Normal"/>
-      <w:rPr/>
-    </w:pPr>
-    <w:r>
-      <w:rPr/>
-    </w:r>
-  </w:p>
+  <w:p/>
 </w:ftr>
 </file>
 
+<file path=word/footnotes.xml><?xml version="1.0" encoding="utf-8"?>
+<w:footnotes xmlns:wpc="http://schemas.microsoft.com/office/word/2010/wordprocessingCanvas" xmlns:cx="http://schemas.microsoft.com/office/drawing/2014/chartex" xmlns:cx1="http://schemas.microsoft.com/office/drawing/2015/9/8/chartex" xmlns:cx2="http://schemas.microsoft.com/office/drawing/2015/10/21/chartex" xmlns:cx3="http://schemas.microsoft.com/office/drawing/2016/5/9/chartex" xmlns:cx4="http://schemas.microsoft.com/office/drawing/2016/5/10/chartex" xmlns:cx5="http://schemas.microsoft.com/office/drawing/2016/5/11/chartex" xmlns:cx6="http://schemas.microsoft.com/office/drawing/2016/5/12/chartex" xmlns:cx7="http://schemas.microsoft.com/office/drawing/2016/5/13/chartex" xmlns:cx8="http://schemas.microsoft.com/office/drawing/2016/5/14/chartex" xmlns:mc="http://schemas.openxmlformats.org/markup-compatibility/2006" xmlns:aink="http://schemas.microsoft.com/office/drawing/2016/ink" xmlns:am3d="http://schemas.microsoft.com/office/drawing/2017/model3d" xmlns:o="urn:schemas-microsoft-com:office:office" xmlns:r="http://schemas.openxmlformats.org/officeDocument/2006/relationships" xmlns:m="http://schemas.openxmlformats.org/officeDocument/2006/math" xmlns:v="urn:schemas-microsoft-com:vml" xmlns:wp14="http://schemas.microsoft.com/office/word/2010/wordprocessingDrawing" xmlns:wp="http://schemas.openxmlformats.org/drawingml/2006/wordprocessingDrawing" xmlns:w10="urn:schemas-microsoft-com:office:word" xmlns:w="http://schemas.openxmlformats.org/wordprocessingml/2006/main" xmlns:w14="http://schemas.microsoft.com/office/word/2010/wordml" xmlns:w15="http://schemas.microsoft.com/office/word/2012/wordml" xmlns:w16cex="http://schemas.microsoft.com/office/word/2018/wordml/cex" xmlns:w16cid="http://schemas.microsoft.com/office/word/2016/wordml/cid" xmlns:w16="http://schemas.microsoft.com/office/word/2018/wordml" xmlns:w16sdtdh="http://schemas.microsoft.com/office/word/2020/wordml/sdtdatahash" xmlns:w16se="http://schemas.microsoft.com/office/word/2015/wordml/symex" xmlns:wpg="http://schemas.microsoft.com/office/word/2010/wordprocessingGroup" xmlns:wpi="http://schemas.microsoft.com/office/word/2010/wordprocessingInk" xmlns:wne="http://schemas.microsoft.com/office/word/2006/wordml" xmlns:wps="http://schemas.microsoft.com/office/word/2010/wordprocessingShape" mc:Ignorable="w14 w15 w16se w16cid w16 w16cex w16sdtdh wp14">
+  <w:footnote w:type="separator" w:id="-1">
+    <w:p>
+      <w:pPr>
+        <w:spacing w:line="240" w:lineRule="auto"/>
+      </w:pPr>
+      <w:r>
+        <w:separator/>
+      </w:r>
+    </w:p>
+  </w:footnote>
+  <w:footnote w:type="continuationSeparator" w:id="0">
+    <w:p>
+      <w:pPr>
+        <w:spacing w:line="240" w:lineRule="auto"/>
+      </w:pPr>
+      <w:r>
+        <w:continuationSeparator/>
+      </w:r>
+    </w:p>
+  </w:footnote>
+</w:footnotes>
+</file>
+
 <file path=word/numbering.xml><?xml version="1.0" encoding="utf-8"?>
-<w:numbering xmlns:w="http://schemas.openxmlformats.org/wordprocessingml/2006/main" xmlns:o="urn:schemas-microsoft-com:office:office" xmlns:r="http://schemas.openxmlformats.org/officeDocument/2006/relationships" xmlns:v="urn:schemas-microsoft-com:vml">
-  <w:abstractNum w:abstractNumId="1">
+<w:numbering xmlns:wpc="http://schemas.microsoft.com/office/word/2010/wordprocessingCanvas" xmlns:cx="http://schemas.microsoft.com/office/drawing/2014/chartex" xmlns:cx1="http://schemas.microsoft.com/office/drawing/2015/9/8/chartex" xmlns:cx2="http://schemas.microsoft.com/office/drawing/2015/10/21/chartex" xmlns:cx3="http://schemas.microsoft.com/office/drawing/2016/5/9/chartex" xmlns:cx4="http://schemas.microsoft.com/office/drawing/2016/5/10/chartex" xmlns:cx5="http://schemas.microsoft.com/office/drawing/2016/5/11/chartex" xmlns:cx6="http://schemas.microsoft.com/office/drawing/2016/5/12/chartex" xmlns:cx7="http://schemas.microsoft.com/office/drawing/2016/5/13/chartex" xmlns:cx8="http://schemas.microsoft.com/office/drawing/2016/5/14/chartex" xmlns:mc="http://schemas.openxmlformats.org/markup-compatibility/2006" xmlns:aink="http://schemas.microsoft.com/office/drawing/2016/ink" xmlns:am3d="http://schemas.microsoft.com/office/drawing/2017/model3d" xmlns:o="urn:schemas-microsoft-com:office:office" xmlns:r="http://schemas.openxmlformats.org/officeDocument/2006/relationships" xmlns:m="http://schemas.openxmlformats.org/officeDocument/2006/math" xmlns:v="urn:schemas-microsoft-com:vml" xmlns:wp14="http://schemas.microsoft.com/office/word/2010/wordprocessingDrawing" xmlns:wp="http://schemas.openxmlformats.org/drawingml/2006/wordprocessingDrawing" xmlns:w10="urn:schemas-microsoft-com:office:word" xmlns:w="http://schemas.openxmlformats.org/wordprocessingml/2006/main" xmlns:w14="http://schemas.microsoft.com/office/word/2010/wordml" xmlns:w15="http://schemas.microsoft.com/office/word/2012/wordml" xmlns:w16cex="http://schemas.microsoft.com/office/word/2018/wordml/cex" xmlns:w16cid="http://schemas.microsoft.com/office/word/2016/wordml/cid" xmlns:w16="http://schemas.microsoft.com/office/word/2018/wordml" xmlns:w16sdtdh="http://schemas.microsoft.com/office/word/2020/wordml/sdtdatahash" xmlns:w16se="http://schemas.microsoft.com/office/word/2015/wordml/symex" xmlns:wpg="http://schemas.microsoft.com/office/word/2010/wordprocessingGroup" xmlns:wpi="http://schemas.microsoft.com/office/word/2010/wordprocessingInk" xmlns:wne="http://schemas.microsoft.com/office/word/2006/wordml" xmlns:wps="http://schemas.microsoft.com/office/word/2010/wordprocessingShape" mc:Ignorable="w14 w15 w16se w16cid w16 w16cex w16sdtdh wp14">
+  <w:abstractNum w:abstractNumId="0" w15:restartNumberingAfterBreak="0">
+    <w:nsid w:val="1DB27AC1"/>
+    <w:multiLevelType w:val="multilevel"/>
+    <w:tmpl w:val="21AE8552"/>
     <w:lvl w:ilvl="0">
       <w:start w:val="1"/>
-      <w:pStyle w:val="Titre1"/>
+      <w:numFmt w:val="bullet"/>
+      <w:suff w:val="space"/>
+      <w:lvlText w:val=""/>
+      <w:lvlJc w:val="left"/>
+      <w:pPr>
+        <w:tabs>
+          <w:tab w:val="num" w:pos="0"/>
+        </w:tabs>
+        <w:ind w:left="340" w:hanging="340"/>
+      </w:pPr>
+      <w:rPr>
+        <w:rFonts w:ascii="Symbol" w:hAnsi="Symbol" w:cs="Symbol" w:hint="default"/>
+      </w:rPr>
+    </w:lvl>
+    <w:lvl w:ilvl="1">
+      <w:start w:val="1"/>
+      <w:numFmt w:val="bullet"/>
+      <w:lvlText w:val="o"/>
+      <w:lvlJc w:val="left"/>
+      <w:pPr>
+        <w:tabs>
+          <w:tab w:val="num" w:pos="0"/>
+        </w:tabs>
+        <w:ind w:left="1080" w:hanging="360"/>
+      </w:pPr>
+      <w:rPr>
+        <w:rFonts w:ascii="Courier New" w:hAnsi="Courier New" w:cs="Courier New" w:hint="default"/>
+      </w:rPr>
+    </w:lvl>
+    <w:lvl w:ilvl="2">
+      <w:start w:val="1"/>
+      <w:numFmt w:val="bullet"/>
+      <w:lvlText w:val=""/>
+      <w:lvlJc w:val="left"/>
+      <w:pPr>
+        <w:tabs>
+          <w:tab w:val="num" w:pos="0"/>
+        </w:tabs>
+        <w:ind w:left="1800" w:hanging="360"/>
+      </w:pPr>
+      <w:rPr>
+        <w:rFonts w:ascii="Wingdings" w:hAnsi="Wingdings" w:cs="Wingdings" w:hint="default"/>
+      </w:rPr>
+    </w:lvl>
+    <w:lvl w:ilvl="3">
+      <w:start w:val="1"/>
+      <w:numFmt w:val="bullet"/>
+      <w:lvlText w:val=""/>
+      <w:lvlJc w:val="left"/>
+      <w:pPr>
+        <w:tabs>
+          <w:tab w:val="num" w:pos="0"/>
+        </w:tabs>
+        <w:ind w:left="2520" w:hanging="360"/>
+      </w:pPr>
+      <w:rPr>
+        <w:rFonts w:ascii="Symbol" w:hAnsi="Symbol" w:cs="Symbol" w:hint="default"/>
+      </w:rPr>
+    </w:lvl>
+    <w:lvl w:ilvl="4">
+      <w:start w:val="1"/>
+      <w:numFmt w:val="bullet"/>
+      <w:lvlText w:val="o"/>
+      <w:lvlJc w:val="left"/>
+      <w:pPr>
+        <w:tabs>
+          <w:tab w:val="num" w:pos="0"/>
+        </w:tabs>
+        <w:ind w:left="3240" w:hanging="360"/>
+      </w:pPr>
+      <w:rPr>
+        <w:rFonts w:ascii="Courier New" w:hAnsi="Courier New" w:cs="Courier New" w:hint="default"/>
+      </w:rPr>
+    </w:lvl>
+    <w:lvl w:ilvl="5">
+      <w:start w:val="1"/>
+      <w:numFmt w:val="bullet"/>
+      <w:lvlText w:val=""/>
+      <w:lvlJc w:val="left"/>
+      <w:pPr>
+        <w:tabs>
+          <w:tab w:val="num" w:pos="0"/>
+        </w:tabs>
+        <w:ind w:left="3960" w:hanging="360"/>
+      </w:pPr>
+      <w:rPr>
+        <w:rFonts w:ascii="Wingdings" w:hAnsi="Wingdings" w:cs="Wingdings" w:hint="default"/>
+      </w:rPr>
+    </w:lvl>
+    <w:lvl w:ilvl="6">
+      <w:start w:val="1"/>
+      <w:numFmt w:val="bullet"/>
+      <w:lvlText w:val=""/>
+      <w:lvlJc w:val="left"/>
+      <w:pPr>
+        <w:tabs>
+          <w:tab w:val="num" w:pos="0"/>
+        </w:tabs>
+        <w:ind w:left="4680" w:hanging="360"/>
+      </w:pPr>
+      <w:rPr>
+        <w:rFonts w:ascii="Symbol" w:hAnsi="Symbol" w:cs="Symbol" w:hint="default"/>
+      </w:rPr>
+    </w:lvl>
+    <w:lvl w:ilvl="7">
+      <w:start w:val="1"/>
+      <w:numFmt w:val="bullet"/>
+      <w:lvlText w:val="o"/>
+      <w:lvlJc w:val="left"/>
+      <w:pPr>
+        <w:tabs>
+          <w:tab w:val="num" w:pos="0"/>
+        </w:tabs>
+        <w:ind w:left="5400" w:hanging="360"/>
+      </w:pPr>
+      <w:rPr>
+        <w:rFonts w:ascii="Courier New" w:hAnsi="Courier New" w:cs="Courier New" w:hint="default"/>
+      </w:rPr>
+    </w:lvl>
+    <w:lvl w:ilvl="8">
+      <w:start w:val="1"/>
+      <w:numFmt w:val="bullet"/>
+      <w:lvlText w:val=""/>
+      <w:lvlJc w:val="left"/>
+      <w:pPr>
+        <w:tabs>
+          <w:tab w:val="num" w:pos="0"/>
+        </w:tabs>
+        <w:ind w:left="6120" w:hanging="360"/>
+      </w:pPr>
+      <w:rPr>
+        <w:rFonts w:ascii="Wingdings" w:hAnsi="Wingdings" w:cs="Wingdings" w:hint="default"/>
+      </w:rPr>
+    </w:lvl>
+  </w:abstractNum>
+  <w:abstractNum w:abstractNumId="1" w15:restartNumberingAfterBreak="0">
+    <w:nsid w:val="41103C20"/>
+    <w:multiLevelType w:val="multilevel"/>
+    <w:tmpl w:val="B23A0BBE"/>
+    <w:lvl w:ilvl="0">
+      <w:start w:val="1"/>
+      <w:numFmt w:val="bullet"/>
+      <w:lvlText w:val=""/>
+      <w:lvlJc w:val="left"/>
+      <w:pPr>
+        <w:tabs>
+          <w:tab w:val="num" w:pos="1608"/>
+        </w:tabs>
+        <w:ind w:left="1608" w:hanging="360"/>
+      </w:pPr>
+      <w:rPr>
+        <w:rFonts w:ascii="Symbol" w:hAnsi="Symbol" w:cs="Symbol" w:hint="default"/>
+      </w:rPr>
+    </w:lvl>
+    <w:lvl w:ilvl="1">
+      <w:start w:val="1"/>
+      <w:numFmt w:val="bullet"/>
+      <w:lvlText w:val="◦"/>
+      <w:lvlJc w:val="left"/>
+      <w:pPr>
+        <w:tabs>
+          <w:tab w:val="num" w:pos="1968"/>
+        </w:tabs>
+        <w:ind w:left="1968" w:hanging="360"/>
+      </w:pPr>
+      <w:rPr>
+        <w:rFonts w:ascii="OpenSymbol" w:hAnsi="OpenSymbol" w:cs="OpenSymbol" w:hint="default"/>
+      </w:rPr>
+    </w:lvl>
+    <w:lvl w:ilvl="2">
+      <w:start w:val="1"/>
+      <w:numFmt w:val="bullet"/>
+      <w:lvlText w:val="▪"/>
+      <w:lvlJc w:val="left"/>
+      <w:pPr>
+        <w:tabs>
+          <w:tab w:val="num" w:pos="2328"/>
+        </w:tabs>
+        <w:ind w:left="2328" w:hanging="360"/>
+      </w:pPr>
+      <w:rPr>
+        <w:rFonts w:ascii="OpenSymbol" w:hAnsi="OpenSymbol" w:cs="OpenSymbol" w:hint="default"/>
+      </w:rPr>
+    </w:lvl>
+    <w:lvl w:ilvl="3">
+      <w:start w:val="1"/>
+      <w:numFmt w:val="bullet"/>
+      <w:lvlText w:val=""/>
+      <w:lvlJc w:val="left"/>
+      <w:pPr>
+        <w:tabs>
+          <w:tab w:val="num" w:pos="2688"/>
+        </w:tabs>
+        <w:ind w:left="2688" w:hanging="360"/>
+      </w:pPr>
+      <w:rPr>
+        <w:rFonts w:ascii="Symbol" w:hAnsi="Symbol" w:cs="Symbol" w:hint="default"/>
+      </w:rPr>
+    </w:lvl>
+    <w:lvl w:ilvl="4">
+      <w:start w:val="1"/>
+      <w:numFmt w:val="bullet"/>
+      <w:lvlText w:val="◦"/>
+      <w:lvlJc w:val="left"/>
+      <w:pPr>
+        <w:tabs>
+          <w:tab w:val="num" w:pos="3048"/>
+        </w:tabs>
+        <w:ind w:left="3048" w:hanging="360"/>
+      </w:pPr>
+      <w:rPr>
+        <w:rFonts w:ascii="OpenSymbol" w:hAnsi="OpenSymbol" w:cs="OpenSymbol" w:hint="default"/>
+      </w:rPr>
+    </w:lvl>
+    <w:lvl w:ilvl="5">
+      <w:start w:val="1"/>
+      <w:numFmt w:val="bullet"/>
+      <w:lvlText w:val="▪"/>
+      <w:lvlJc w:val="left"/>
+      <w:pPr>
+        <w:tabs>
+          <w:tab w:val="num" w:pos="3408"/>
+        </w:tabs>
+        <w:ind w:left="3408" w:hanging="360"/>
+      </w:pPr>
+      <w:rPr>
+        <w:rFonts w:ascii="OpenSymbol" w:hAnsi="OpenSymbol" w:cs="OpenSymbol" w:hint="default"/>
+      </w:rPr>
+    </w:lvl>
+    <w:lvl w:ilvl="6">
+      <w:start w:val="1"/>
+      <w:numFmt w:val="bullet"/>
+      <w:lvlText w:val=""/>
+      <w:lvlJc w:val="left"/>
+      <w:pPr>
+        <w:tabs>
+          <w:tab w:val="num" w:pos="3768"/>
+        </w:tabs>
+        <w:ind w:left="3768" w:hanging="360"/>
+      </w:pPr>
+      <w:rPr>
+        <w:rFonts w:ascii="Symbol" w:hAnsi="Symbol" w:cs="Symbol" w:hint="default"/>
+      </w:rPr>
+    </w:lvl>
+    <w:lvl w:ilvl="7">
+      <w:start w:val="1"/>
+      <w:numFmt w:val="bullet"/>
+      <w:lvlText w:val="◦"/>
+      <w:lvlJc w:val="left"/>
+      <w:pPr>
+        <w:tabs>
+          <w:tab w:val="num" w:pos="4128"/>
+        </w:tabs>
+        <w:ind w:left="4128" w:hanging="360"/>
+      </w:pPr>
+      <w:rPr>
+        <w:rFonts w:ascii="OpenSymbol" w:hAnsi="OpenSymbol" w:cs="OpenSymbol" w:hint="default"/>
+      </w:rPr>
+    </w:lvl>
+    <w:lvl w:ilvl="8">
+      <w:start w:val="1"/>
+      <w:numFmt w:val="bullet"/>
+      <w:lvlText w:val="▪"/>
+      <w:lvlJc w:val="left"/>
+      <w:pPr>
+        <w:tabs>
+          <w:tab w:val="num" w:pos="4488"/>
+        </w:tabs>
+        <w:ind w:left="4488" w:hanging="360"/>
+      </w:pPr>
+      <w:rPr>
+        <w:rFonts w:ascii="OpenSymbol" w:hAnsi="OpenSymbol" w:cs="OpenSymbol" w:hint="default"/>
+      </w:rPr>
+    </w:lvl>
+  </w:abstractNum>
+  <w:abstractNum w:abstractNumId="2" w15:restartNumberingAfterBreak="0">
+    <w:nsid w:val="5DBE0161"/>
+    <w:multiLevelType w:val="multilevel"/>
+    <w:tmpl w:val="4C5E1C38"/>
+    <w:lvl w:ilvl="0">
+      <w:start w:val="1"/>
       <w:numFmt w:val="decimal"/>
       <w:lvlText w:val="%1."/>
       <w:lvlJc w:val="right"/>
@@ -4524,34 +5137,33 @@
         <w:ind w:left="720" w:hanging="360"/>
       </w:pPr>
       <w:rPr>
-        <w:smallCaps w:val="false"/>
-        <w:caps w:val="false"/>
-        <w:outline w:val="false"/>
-        <w:dstrike w:val="false"/>
-        <w:strike w:val="false"/>
-        <w:vertAlign w:val="baseline"/>
+        <w:b w:val="0"/>
+        <w:bCs w:val="0"/>
+        <w:i w:val="0"/>
+        <w:iCs w:val="0"/>
+        <w:caps w:val="0"/>
+        <w:smallCaps w:val="0"/>
+        <w:strike w:val="0"/>
+        <w:dstrike w:val="0"/>
+        <w:outline w:val="0"/>
+        <w:shadow w:val="0"/>
+        <w:emboss w:val="0"/>
+        <w:imprint w:val="0"/>
+        <w:vanish w:val="0"/>
+        <w:spacing w:val="0"/>
+        <w:kern w:val="0"/>
         <w:position w:val="0"/>
         <w:sz w:val="22"/>
-        <w:sz w:val="22"/>
-        <w:spacing w:val="0"/>
-        <w:i w:val="false"/>
-        <w:shadow w:val="false"/>
         <w:u w:val="none"/>
-        <w:b w:val="false"/>
-        <w:kern w:val="0"/>
         <w:effect w:val="none"/>
-        <w:iCs w:val="false"/>
-        <w:bCs w:val="false"/>
+        <w:vertAlign w:val="baseline"/>
         <w:em w:val="none"/>
-        <w:emboss w:val="false"/>
-        <w:imprint w:val="false"/>
-        <w:vanish w:val="false"/>
       </w:rPr>
     </w:lvl>
     <w:lvl w:ilvl="1">
       <w:start w:val="1"/>
+      <w:numFmt w:val="decimal"/>
       <w:pStyle w:val="Titre2"/>
-      <w:numFmt w:val="decimal"/>
       <w:lvlText w:val="%1.%2."/>
       <w:lvlJc w:val="right"/>
       <w:pPr>
@@ -4561,9 +5173,9 @@
         <w:ind w:left="1440" w:hanging="360"/>
       </w:pPr>
       <w:rPr>
+        <w:rFonts w:eastAsia="Arial" w:cs="Arial"/>
+        <w:b/>
         <w:u w:val="none"/>
-        <w:b/>
-        <w:rFonts w:eastAsia="Arial" w:cs="Arial"/>
       </w:rPr>
     </w:lvl>
     <w:lvl w:ilvl="2">
@@ -4576,7 +5188,7 @@
         <w:tabs>
           <w:tab w:val="num" w:pos="0"/>
         </w:tabs>
-        <w:ind w:left="0" w:hanging="0"/>
+        <w:ind w:left="0" w:firstLine="0"/>
       </w:pPr>
     </w:lvl>
     <w:lvl w:ilvl="3">
@@ -4589,7 +5201,7 @@
         <w:tabs>
           <w:tab w:val="num" w:pos="0"/>
         </w:tabs>
-        <w:ind w:left="0" w:hanging="0"/>
+        <w:ind w:left="0" w:firstLine="0"/>
       </w:pPr>
     </w:lvl>
     <w:lvl w:ilvl="4">
@@ -4602,7 +5214,7 @@
         <w:tabs>
           <w:tab w:val="num" w:pos="0"/>
         </w:tabs>
-        <w:ind w:left="0" w:hanging="0"/>
+        <w:ind w:left="0" w:firstLine="0"/>
       </w:pPr>
     </w:lvl>
     <w:lvl w:ilvl="5">
@@ -4615,7 +5227,7 @@
         <w:tabs>
           <w:tab w:val="num" w:pos="0"/>
         </w:tabs>
-        <w:ind w:left="0" w:hanging="0"/>
+        <w:ind w:left="0" w:firstLine="0"/>
       </w:pPr>
     </w:lvl>
     <w:lvl w:ilvl="6">
@@ -4628,7 +5240,7 @@
         <w:tabs>
           <w:tab w:val="num" w:pos="0"/>
         </w:tabs>
-        <w:ind w:left="0" w:hanging="0"/>
+        <w:ind w:left="0" w:firstLine="0"/>
       </w:pPr>
     </w:lvl>
     <w:lvl w:ilvl="7">
@@ -4641,7 +5253,7 @@
         <w:tabs>
           <w:tab w:val="num" w:pos="0"/>
         </w:tabs>
-        <w:ind w:left="0" w:hanging="0"/>
+        <w:ind w:left="0" w:firstLine="0"/>
       </w:pPr>
     </w:lvl>
     <w:lvl w:ilvl="8">
@@ -4654,16 +5266,134 @@
         <w:tabs>
           <w:tab w:val="num" w:pos="0"/>
         </w:tabs>
-        <w:ind w:left="0" w:hanging="0"/>
+        <w:ind w:left="0" w:firstLine="0"/>
       </w:pPr>
     </w:lvl>
   </w:abstractNum>
-  <w:abstractNum w:abstractNumId="2">
+  <w:abstractNum w:abstractNumId="3" w15:restartNumberingAfterBreak="0">
+    <w:nsid w:val="73026696"/>
+    <w:multiLevelType w:val="multilevel"/>
+    <w:tmpl w:val="9DA40BE2"/>
     <w:lvl w:ilvl="0">
       <w:start w:val="1"/>
       <w:numFmt w:val="decimal"/>
+      <w:lvlText w:val="%1)"/>
+      <w:lvlJc w:val="left"/>
+      <w:pPr>
+        <w:tabs>
+          <w:tab w:val="num" w:pos="0"/>
+        </w:tabs>
+        <w:ind w:left="1440" w:hanging="360"/>
+      </w:pPr>
+    </w:lvl>
+    <w:lvl w:ilvl="1">
+      <w:start w:val="1"/>
+      <w:numFmt w:val="lowerLetter"/>
+      <w:lvlText w:val="%2."/>
+      <w:lvlJc w:val="left"/>
+      <w:pPr>
+        <w:tabs>
+          <w:tab w:val="num" w:pos="0"/>
+        </w:tabs>
+        <w:ind w:left="2160" w:hanging="360"/>
+      </w:pPr>
+    </w:lvl>
+    <w:lvl w:ilvl="2">
+      <w:start w:val="1"/>
+      <w:numFmt w:val="lowerRoman"/>
+      <w:lvlText w:val="%3."/>
+      <w:lvlJc w:val="right"/>
+      <w:pPr>
+        <w:tabs>
+          <w:tab w:val="num" w:pos="0"/>
+        </w:tabs>
+        <w:ind w:left="2880" w:hanging="180"/>
+      </w:pPr>
+    </w:lvl>
+    <w:lvl w:ilvl="3">
+      <w:start w:val="1"/>
+      <w:numFmt w:val="decimal"/>
+      <w:lvlText w:val="%4."/>
+      <w:lvlJc w:val="left"/>
+      <w:pPr>
+        <w:tabs>
+          <w:tab w:val="num" w:pos="0"/>
+        </w:tabs>
+        <w:ind w:left="3600" w:hanging="360"/>
+      </w:pPr>
+    </w:lvl>
+    <w:lvl w:ilvl="4">
+      <w:start w:val="1"/>
+      <w:numFmt w:val="lowerLetter"/>
+      <w:lvlText w:val="%5."/>
+      <w:lvlJc w:val="left"/>
+      <w:pPr>
+        <w:tabs>
+          <w:tab w:val="num" w:pos="0"/>
+        </w:tabs>
+        <w:ind w:left="4320" w:hanging="360"/>
+      </w:pPr>
+    </w:lvl>
+    <w:lvl w:ilvl="5">
+      <w:start w:val="1"/>
+      <w:numFmt w:val="lowerRoman"/>
+      <w:lvlText w:val="%6."/>
+      <w:lvlJc w:val="right"/>
+      <w:pPr>
+        <w:tabs>
+          <w:tab w:val="num" w:pos="0"/>
+        </w:tabs>
+        <w:ind w:left="5040" w:hanging="180"/>
+      </w:pPr>
+    </w:lvl>
+    <w:lvl w:ilvl="6">
+      <w:start w:val="1"/>
+      <w:numFmt w:val="decimal"/>
+      <w:lvlText w:val="%7."/>
+      <w:lvlJc w:val="left"/>
+      <w:pPr>
+        <w:tabs>
+          <w:tab w:val="num" w:pos="0"/>
+        </w:tabs>
+        <w:ind w:left="5760" w:hanging="360"/>
+      </w:pPr>
+    </w:lvl>
+    <w:lvl w:ilvl="7">
+      <w:start w:val="1"/>
+      <w:numFmt w:val="lowerLetter"/>
+      <w:lvlText w:val="%8."/>
+      <w:lvlJc w:val="left"/>
+      <w:pPr>
+        <w:tabs>
+          <w:tab w:val="num" w:pos="0"/>
+        </w:tabs>
+        <w:ind w:left="6480" w:hanging="360"/>
+      </w:pPr>
+    </w:lvl>
+    <w:lvl w:ilvl="8">
+      <w:start w:val="1"/>
+      <w:numFmt w:val="lowerRoman"/>
+      <w:lvlText w:val="%9."/>
+      <w:lvlJc w:val="right"/>
+      <w:pPr>
+        <w:tabs>
+          <w:tab w:val="num" w:pos="0"/>
+        </w:tabs>
+        <w:ind w:left="7200" w:hanging="180"/>
+      </w:pPr>
+    </w:lvl>
+  </w:abstractNum>
+  <w:abstractNum w:abstractNumId="4" w15:restartNumberingAfterBreak="0">
+    <w:nsid w:val="7CD82E25"/>
+    <w:multiLevelType w:val="multilevel"/>
+    <w:tmpl w:val="9A50770A"/>
+    <w:lvl w:ilvl="0">
+      <w:start w:val="1"/>
+      <w:numFmt w:val="decimal"/>
+      <w:pStyle w:val="Titre1"/>
+      <w:suff w:val="space"/>
       <w:lvlText w:val="%1."/>
-      <w:lvlJc w:val="right"/>
+      <w:lvlJc w:val="left"/>
       <w:pPr>
         <w:tabs>
           <w:tab w:val="num" w:pos="0"/>
@@ -4671,28 +5401,28 @@
         <w:ind w:left="720" w:hanging="360"/>
       </w:pPr>
       <w:rPr>
-        <w:smallCaps w:val="false"/>
-        <w:caps w:val="false"/>
-        <w:outline w:val="false"/>
-        <w:dstrike w:val="false"/>
-        <w:strike w:val="false"/>
+        <w:rFonts w:ascii="Arial" w:hAnsi="Arial" w:hint="default"/>
+        <w:b/>
+        <w:bCs/>
+        <w:i w:val="0"/>
+        <w:iCs w:val="0"/>
+        <w:caps w:val="0"/>
+        <w:smallCaps w:val="0"/>
+        <w:strike w:val="0"/>
+        <w:dstrike w:val="0"/>
+        <w:outline w:val="0"/>
+        <w:shadow w:val="0"/>
+        <w:emboss w:val="0"/>
+        <w:imprint w:val="0"/>
+        <w:vanish w:val="0"/>
+        <w:spacing w:val="0"/>
+        <w:kern w:val="0"/>
+        <w:position w:val="0"/>
+        <w:sz w:val="40"/>
+        <w:u w:val="none"/>
+        <w:effect w:val="none"/>
         <w:vertAlign w:val="baseline"/>
-        <w:position w:val="0"/>
-        <w:sz w:val="22"/>
-        <w:sz w:val="22"/>
-        <w:spacing w:val="0"/>
-        <w:i w:val="false"/>
-        <w:shadow w:val="false"/>
-        <w:u w:val="none"/>
-        <w:b w:val="false"/>
-        <w:kern w:val="0"/>
-        <w:effect w:val="none"/>
-        <w:iCs w:val="false"/>
-        <w:bCs w:val="false"/>
         <w:em w:val="none"/>
-        <w:emboss w:val="false"/>
-        <w:imprint w:val="false"/>
-        <w:vanish w:val="false"/>
       </w:rPr>
     </w:lvl>
     <w:lvl w:ilvl="1">
@@ -4707,9 +5437,9 @@
         <w:ind w:left="1440" w:hanging="360"/>
       </w:pPr>
       <w:rPr>
+        <w:rFonts w:eastAsia="Arial" w:cs="Arial"/>
+        <w:b/>
         <w:u w:val="none"/>
-        <w:b/>
-        <w:rFonts w:eastAsia="Arial" w:cs="Arial"/>
       </w:rPr>
     </w:lvl>
     <w:lvl w:ilvl="2">
@@ -4818,128 +5548,20 @@
       </w:rPr>
     </w:lvl>
   </w:abstractNum>
-  <w:abstractNum w:abstractNumId="3">
+  <w:abstractNum w:abstractNumId="5" w15:restartNumberingAfterBreak="0">
+    <w:nsid w:val="7EDC23DA"/>
+    <w:multiLevelType w:val="multilevel"/>
+    <w:tmpl w:val="2920F6D2"/>
     <w:lvl w:ilvl="0">
       <w:start w:val="1"/>
-      <w:numFmt w:val="decimal"/>
-      <w:lvlText w:val="%1)"/>
+      <w:numFmt w:val="bullet"/>
+      <w:lvlText w:val=""/>
       <w:lvlJc w:val="left"/>
       <w:pPr>
         <w:tabs>
           <w:tab w:val="num" w:pos="0"/>
         </w:tabs>
         <w:ind w:left="1440" w:hanging="360"/>
-      </w:pPr>
-    </w:lvl>
-    <w:lvl w:ilvl="1">
-      <w:start w:val="1"/>
-      <w:numFmt w:val="lowerLetter"/>
-      <w:lvlText w:val="%2."/>
-      <w:lvlJc w:val="left"/>
-      <w:pPr>
-        <w:tabs>
-          <w:tab w:val="num" w:pos="0"/>
-        </w:tabs>
-        <w:ind w:left="2160" w:hanging="360"/>
-      </w:pPr>
-    </w:lvl>
-    <w:lvl w:ilvl="2">
-      <w:start w:val="1"/>
-      <w:numFmt w:val="lowerRoman"/>
-      <w:lvlText w:val="%3."/>
-      <w:lvlJc w:val="right"/>
-      <w:pPr>
-        <w:tabs>
-          <w:tab w:val="num" w:pos="0"/>
-        </w:tabs>
-        <w:ind w:left="2880" w:hanging="180"/>
-      </w:pPr>
-    </w:lvl>
-    <w:lvl w:ilvl="3">
-      <w:start w:val="1"/>
-      <w:numFmt w:val="decimal"/>
-      <w:lvlText w:val="%4."/>
-      <w:lvlJc w:val="left"/>
-      <w:pPr>
-        <w:tabs>
-          <w:tab w:val="num" w:pos="0"/>
-        </w:tabs>
-        <w:ind w:left="3600" w:hanging="360"/>
-      </w:pPr>
-    </w:lvl>
-    <w:lvl w:ilvl="4">
-      <w:start w:val="1"/>
-      <w:numFmt w:val="lowerLetter"/>
-      <w:lvlText w:val="%5."/>
-      <w:lvlJc w:val="left"/>
-      <w:pPr>
-        <w:tabs>
-          <w:tab w:val="num" w:pos="0"/>
-        </w:tabs>
-        <w:ind w:left="4320" w:hanging="360"/>
-      </w:pPr>
-    </w:lvl>
-    <w:lvl w:ilvl="5">
-      <w:start w:val="1"/>
-      <w:numFmt w:val="lowerRoman"/>
-      <w:lvlText w:val="%6."/>
-      <w:lvlJc w:val="right"/>
-      <w:pPr>
-        <w:tabs>
-          <w:tab w:val="num" w:pos="0"/>
-        </w:tabs>
-        <w:ind w:left="5040" w:hanging="180"/>
-      </w:pPr>
-    </w:lvl>
-    <w:lvl w:ilvl="6">
-      <w:start w:val="1"/>
-      <w:numFmt w:val="decimal"/>
-      <w:lvlText w:val="%7."/>
-      <w:lvlJc w:val="left"/>
-      <w:pPr>
-        <w:tabs>
-          <w:tab w:val="num" w:pos="0"/>
-        </w:tabs>
-        <w:ind w:left="5760" w:hanging="360"/>
-      </w:pPr>
-    </w:lvl>
-    <w:lvl w:ilvl="7">
-      <w:start w:val="1"/>
-      <w:numFmt w:val="lowerLetter"/>
-      <w:lvlText w:val="%8."/>
-      <w:lvlJc w:val="left"/>
-      <w:pPr>
-        <w:tabs>
-          <w:tab w:val="num" w:pos="0"/>
-        </w:tabs>
-        <w:ind w:left="6480" w:hanging="360"/>
-      </w:pPr>
-    </w:lvl>
-    <w:lvl w:ilvl="8">
-      <w:start w:val="1"/>
-      <w:numFmt w:val="lowerRoman"/>
-      <w:lvlText w:val="%9."/>
-      <w:lvlJc w:val="right"/>
-      <w:pPr>
-        <w:tabs>
-          <w:tab w:val="num" w:pos="0"/>
-        </w:tabs>
-        <w:ind w:left="7200" w:hanging="180"/>
-      </w:pPr>
-    </w:lvl>
-  </w:abstractNum>
-  <w:abstractNum w:abstractNumId="4">
-    <w:lvl w:ilvl="0">
-      <w:start w:val="1"/>
-      <w:numFmt w:val="bullet"/>
-      <w:suff w:val="space"/>
-      <w:lvlText w:val=""/>
-      <w:lvlJc w:val="left"/>
-      <w:pPr>
-        <w:tabs>
-          <w:tab w:val="num" w:pos="0"/>
-        </w:tabs>
-        <w:ind w:left="340" w:hanging="340"/>
       </w:pPr>
       <w:rPr>
         <w:rFonts w:ascii="Symbol" w:hAnsi="Symbol" w:cs="Symbol" w:hint="default"/>
@@ -4954,7 +5576,7 @@
         <w:tabs>
           <w:tab w:val="num" w:pos="0"/>
         </w:tabs>
-        <w:ind w:left="1080" w:hanging="360"/>
+        <w:ind w:left="2160" w:hanging="360"/>
       </w:pPr>
       <w:rPr>
         <w:rFonts w:ascii="Courier New" w:hAnsi="Courier New" w:cs="Courier New" w:hint="default"/>
@@ -4969,7 +5591,7 @@
         <w:tabs>
           <w:tab w:val="num" w:pos="0"/>
         </w:tabs>
-        <w:ind w:left="1800" w:hanging="360"/>
+        <w:ind w:left="2880" w:hanging="360"/>
       </w:pPr>
       <w:rPr>
         <w:rFonts w:ascii="Wingdings" w:hAnsi="Wingdings" w:cs="Wingdings" w:hint="default"/>
@@ -4984,7 +5606,7 @@
         <w:tabs>
           <w:tab w:val="num" w:pos="0"/>
         </w:tabs>
-        <w:ind w:left="2520" w:hanging="360"/>
+        <w:ind w:left="3600" w:hanging="360"/>
       </w:pPr>
       <w:rPr>
         <w:rFonts w:ascii="Symbol" w:hAnsi="Symbol" w:cs="Symbol" w:hint="default"/>
@@ -4999,7 +5621,7 @@
         <w:tabs>
           <w:tab w:val="num" w:pos="0"/>
         </w:tabs>
-        <w:ind w:left="3240" w:hanging="360"/>
+        <w:ind w:left="4320" w:hanging="360"/>
       </w:pPr>
       <w:rPr>
         <w:rFonts w:ascii="Courier New" w:hAnsi="Courier New" w:cs="Courier New" w:hint="default"/>
@@ -5014,7 +5636,7 @@
         <w:tabs>
           <w:tab w:val="num" w:pos="0"/>
         </w:tabs>
-        <w:ind w:left="3960" w:hanging="360"/>
+        <w:ind w:left="5040" w:hanging="360"/>
       </w:pPr>
       <w:rPr>
         <w:rFonts w:ascii="Wingdings" w:hAnsi="Wingdings" w:cs="Wingdings" w:hint="default"/>
@@ -5029,7 +5651,7 @@
         <w:tabs>
           <w:tab w:val="num" w:pos="0"/>
         </w:tabs>
-        <w:ind w:left="4680" w:hanging="360"/>
+        <w:ind w:left="5760" w:hanging="360"/>
       </w:pPr>
       <w:rPr>
         <w:rFonts w:ascii="Symbol" w:hAnsi="Symbol" w:cs="Symbol" w:hint="default"/>
@@ -5044,7 +5666,7 @@
         <w:tabs>
           <w:tab w:val="num" w:pos="0"/>
         </w:tabs>
-        <w:ind w:left="5400" w:hanging="360"/>
+        <w:ind w:left="6480" w:hanging="360"/>
       </w:pPr>
       <w:rPr>
         <w:rFonts w:ascii="Courier New" w:hAnsi="Courier New" w:cs="Courier New" w:hint="default"/>
@@ -5059,335 +5681,61 @@
         <w:tabs>
           <w:tab w:val="num" w:pos="0"/>
         </w:tabs>
-        <w:ind w:left="6120" w:hanging="360"/>
+        <w:ind w:left="7200" w:hanging="360"/>
       </w:pPr>
       <w:rPr>
         <w:rFonts w:ascii="Wingdings" w:hAnsi="Wingdings" w:cs="Wingdings" w:hint="default"/>
       </w:rPr>
     </w:lvl>
   </w:abstractNum>
-  <w:abstractNum w:abstractNumId="5">
-    <w:lvl w:ilvl="0">
-      <w:start w:val="1"/>
-      <w:numFmt w:val="bullet"/>
-      <w:lvlText w:val=""/>
-      <w:lvlJc w:val="left"/>
-      <w:pPr>
-        <w:tabs>
-          <w:tab w:val="num" w:pos="0"/>
-        </w:tabs>
-        <w:ind w:left="1440" w:hanging="360"/>
-      </w:pPr>
-      <w:rPr>
-        <w:rFonts w:ascii="Symbol" w:hAnsi="Symbol" w:cs="Symbol" w:hint="default"/>
-      </w:rPr>
-    </w:lvl>
-    <w:lvl w:ilvl="1">
-      <w:start w:val="1"/>
-      <w:numFmt w:val="bullet"/>
-      <w:lvlText w:val="o"/>
-      <w:lvlJc w:val="left"/>
-      <w:pPr>
-        <w:tabs>
-          <w:tab w:val="num" w:pos="0"/>
-        </w:tabs>
-        <w:ind w:left="2160" w:hanging="360"/>
-      </w:pPr>
-      <w:rPr>
-        <w:rFonts w:ascii="Courier New" w:hAnsi="Courier New" w:cs="Courier New" w:hint="default"/>
-      </w:rPr>
-    </w:lvl>
-    <w:lvl w:ilvl="2">
-      <w:start w:val="1"/>
-      <w:numFmt w:val="bullet"/>
-      <w:lvlText w:val=""/>
-      <w:lvlJc w:val="left"/>
-      <w:pPr>
-        <w:tabs>
-          <w:tab w:val="num" w:pos="0"/>
-        </w:tabs>
-        <w:ind w:left="2880" w:hanging="360"/>
-      </w:pPr>
-      <w:rPr>
-        <w:rFonts w:ascii="Wingdings" w:hAnsi="Wingdings" w:cs="Wingdings" w:hint="default"/>
-      </w:rPr>
-    </w:lvl>
-    <w:lvl w:ilvl="3">
-      <w:start w:val="1"/>
-      <w:numFmt w:val="bullet"/>
-      <w:lvlText w:val=""/>
-      <w:lvlJc w:val="left"/>
-      <w:pPr>
-        <w:tabs>
-          <w:tab w:val="num" w:pos="0"/>
-        </w:tabs>
-        <w:ind w:left="3600" w:hanging="360"/>
-      </w:pPr>
-      <w:rPr>
-        <w:rFonts w:ascii="Symbol" w:hAnsi="Symbol" w:cs="Symbol" w:hint="default"/>
-      </w:rPr>
-    </w:lvl>
-    <w:lvl w:ilvl="4">
-      <w:start w:val="1"/>
-      <w:numFmt w:val="bullet"/>
-      <w:lvlText w:val="o"/>
-      <w:lvlJc w:val="left"/>
-      <w:pPr>
-        <w:tabs>
-          <w:tab w:val="num" w:pos="0"/>
-        </w:tabs>
-        <w:ind w:left="4320" w:hanging="360"/>
-      </w:pPr>
-      <w:rPr>
-        <w:rFonts w:ascii="Courier New" w:hAnsi="Courier New" w:cs="Courier New" w:hint="default"/>
-      </w:rPr>
-    </w:lvl>
-    <w:lvl w:ilvl="5">
-      <w:start w:val="1"/>
-      <w:numFmt w:val="bullet"/>
-      <w:lvlText w:val=""/>
-      <w:lvlJc w:val="left"/>
-      <w:pPr>
-        <w:tabs>
-          <w:tab w:val="num" w:pos="0"/>
-        </w:tabs>
-        <w:ind w:left="5040" w:hanging="360"/>
-      </w:pPr>
-      <w:rPr>
-        <w:rFonts w:ascii="Wingdings" w:hAnsi="Wingdings" w:cs="Wingdings" w:hint="default"/>
-      </w:rPr>
-    </w:lvl>
-    <w:lvl w:ilvl="6">
-      <w:start w:val="1"/>
-      <w:numFmt w:val="bullet"/>
-      <w:lvlText w:val=""/>
-      <w:lvlJc w:val="left"/>
-      <w:pPr>
-        <w:tabs>
-          <w:tab w:val="num" w:pos="0"/>
-        </w:tabs>
-        <w:ind w:left="5760" w:hanging="360"/>
-      </w:pPr>
-      <w:rPr>
-        <w:rFonts w:ascii="Symbol" w:hAnsi="Symbol" w:cs="Symbol" w:hint="default"/>
-      </w:rPr>
-    </w:lvl>
-    <w:lvl w:ilvl="7">
-      <w:start w:val="1"/>
-      <w:numFmt w:val="bullet"/>
-      <w:lvlText w:val="o"/>
-      <w:lvlJc w:val="left"/>
-      <w:pPr>
-        <w:tabs>
-          <w:tab w:val="num" w:pos="0"/>
-        </w:tabs>
-        <w:ind w:left="6480" w:hanging="360"/>
-      </w:pPr>
-      <w:rPr>
-        <w:rFonts w:ascii="Courier New" w:hAnsi="Courier New" w:cs="Courier New" w:hint="default"/>
-      </w:rPr>
-    </w:lvl>
-    <w:lvl w:ilvl="8">
-      <w:start w:val="1"/>
-      <w:numFmt w:val="bullet"/>
-      <w:lvlText w:val=""/>
-      <w:lvlJc w:val="left"/>
-      <w:pPr>
-        <w:tabs>
-          <w:tab w:val="num" w:pos="0"/>
-        </w:tabs>
-        <w:ind w:left="7200" w:hanging="360"/>
-      </w:pPr>
-      <w:rPr>
-        <w:rFonts w:ascii="Wingdings" w:hAnsi="Wingdings" w:cs="Wingdings" w:hint="default"/>
-      </w:rPr>
-    </w:lvl>
-  </w:abstractNum>
-  <w:abstractNum w:abstractNumId="6">
-    <w:lvl w:ilvl="0">
-      <w:start w:val="1"/>
-      <w:numFmt w:val="bullet"/>
-      <w:lvlText w:val=""/>
-      <w:lvlJc w:val="left"/>
-      <w:pPr>
-        <w:tabs>
-          <w:tab w:val="num" w:pos="1680"/>
-        </w:tabs>
-        <w:ind w:left="1680" w:hanging="360"/>
-      </w:pPr>
-      <w:rPr>
-        <w:rFonts w:ascii="Symbol" w:hAnsi="Symbol" w:cs="Symbol" w:hint="default"/>
-      </w:rPr>
-    </w:lvl>
-    <w:lvl w:ilvl="1">
-      <w:start w:val="1"/>
-      <w:numFmt w:val="bullet"/>
-      <w:lvlText w:val="◦"/>
-      <w:lvlJc w:val="left"/>
-      <w:pPr>
-        <w:tabs>
-          <w:tab w:val="num" w:pos="2040"/>
-        </w:tabs>
-        <w:ind w:left="2040" w:hanging="360"/>
-      </w:pPr>
-      <w:rPr>
-        <w:rFonts w:ascii="OpenSymbol" w:hAnsi="OpenSymbol" w:cs="OpenSymbol" w:hint="default"/>
-      </w:rPr>
-    </w:lvl>
-    <w:lvl w:ilvl="2">
-      <w:start w:val="1"/>
-      <w:numFmt w:val="bullet"/>
-      <w:lvlText w:val="▪"/>
-      <w:lvlJc w:val="left"/>
-      <w:pPr>
-        <w:tabs>
-          <w:tab w:val="num" w:pos="2400"/>
-        </w:tabs>
-        <w:ind w:left="2400" w:hanging="360"/>
-      </w:pPr>
-      <w:rPr>
-        <w:rFonts w:ascii="OpenSymbol" w:hAnsi="OpenSymbol" w:cs="OpenSymbol" w:hint="default"/>
-      </w:rPr>
-    </w:lvl>
-    <w:lvl w:ilvl="3">
-      <w:start w:val="1"/>
-      <w:numFmt w:val="bullet"/>
-      <w:lvlText w:val=""/>
-      <w:lvlJc w:val="left"/>
-      <w:pPr>
-        <w:tabs>
-          <w:tab w:val="num" w:pos="2760"/>
-        </w:tabs>
-        <w:ind w:left="2760" w:hanging="360"/>
-      </w:pPr>
-      <w:rPr>
-        <w:rFonts w:ascii="Symbol" w:hAnsi="Symbol" w:cs="Symbol" w:hint="default"/>
-      </w:rPr>
-    </w:lvl>
-    <w:lvl w:ilvl="4">
-      <w:start w:val="1"/>
-      <w:numFmt w:val="bullet"/>
-      <w:lvlText w:val="◦"/>
-      <w:lvlJc w:val="left"/>
-      <w:pPr>
-        <w:tabs>
-          <w:tab w:val="num" w:pos="3120"/>
-        </w:tabs>
-        <w:ind w:left="3120" w:hanging="360"/>
-      </w:pPr>
-      <w:rPr>
-        <w:rFonts w:ascii="OpenSymbol" w:hAnsi="OpenSymbol" w:cs="OpenSymbol" w:hint="default"/>
-      </w:rPr>
-    </w:lvl>
-    <w:lvl w:ilvl="5">
-      <w:start w:val="1"/>
-      <w:numFmt w:val="bullet"/>
-      <w:lvlText w:val="▪"/>
-      <w:lvlJc w:val="left"/>
-      <w:pPr>
-        <w:tabs>
-          <w:tab w:val="num" w:pos="3480"/>
-        </w:tabs>
-        <w:ind w:left="3480" w:hanging="360"/>
-      </w:pPr>
-      <w:rPr>
-        <w:rFonts w:ascii="OpenSymbol" w:hAnsi="OpenSymbol" w:cs="OpenSymbol" w:hint="default"/>
-      </w:rPr>
-    </w:lvl>
-    <w:lvl w:ilvl="6">
-      <w:start w:val="1"/>
-      <w:numFmt w:val="bullet"/>
-      <w:lvlText w:val=""/>
-      <w:lvlJc w:val="left"/>
-      <w:pPr>
-        <w:tabs>
-          <w:tab w:val="num" w:pos="3840"/>
-        </w:tabs>
-        <w:ind w:left="3840" w:hanging="360"/>
-      </w:pPr>
-      <w:rPr>
-        <w:rFonts w:ascii="Symbol" w:hAnsi="Symbol" w:cs="Symbol" w:hint="default"/>
-      </w:rPr>
-    </w:lvl>
-    <w:lvl w:ilvl="7">
-      <w:start w:val="1"/>
-      <w:numFmt w:val="bullet"/>
-      <w:lvlText w:val="◦"/>
-      <w:lvlJc w:val="left"/>
-      <w:pPr>
-        <w:tabs>
-          <w:tab w:val="num" w:pos="4200"/>
-        </w:tabs>
-        <w:ind w:left="4200" w:hanging="360"/>
-      </w:pPr>
-      <w:rPr>
-        <w:rFonts w:ascii="OpenSymbol" w:hAnsi="OpenSymbol" w:cs="OpenSymbol" w:hint="default"/>
-      </w:rPr>
-    </w:lvl>
-    <w:lvl w:ilvl="8">
-      <w:start w:val="1"/>
-      <w:numFmt w:val="bullet"/>
-      <w:lvlText w:val="▪"/>
-      <w:lvlJc w:val="left"/>
-      <w:pPr>
-        <w:tabs>
-          <w:tab w:val="num" w:pos="4560"/>
-        </w:tabs>
-        <w:ind w:left="4560" w:hanging="360"/>
-      </w:pPr>
-      <w:rPr>
-        <w:rFonts w:ascii="OpenSymbol" w:hAnsi="OpenSymbol" w:cs="OpenSymbol" w:hint="default"/>
-      </w:rPr>
-    </w:lvl>
-  </w:abstractNum>
   <w:num w:numId="1">
-    <w:abstractNumId w:val="1"/>
+    <w:abstractNumId w:val="2"/>
   </w:num>
   <w:num w:numId="2">
-    <w:abstractNumId w:val="2"/>
+    <w:abstractNumId w:val="4"/>
   </w:num>
   <w:num w:numId="3">
     <w:abstractNumId w:val="3"/>
   </w:num>
   <w:num w:numId="4">
-    <w:abstractNumId w:val="4"/>
+    <w:abstractNumId w:val="0"/>
   </w:num>
   <w:num w:numId="5">
     <w:abstractNumId w:val="5"/>
   </w:num>
   <w:num w:numId="6">
-    <w:abstractNumId w:val="6"/>
+    <w:abstractNumId w:val="1"/>
   </w:num>
 </w:numbering>
 </file>
 
 <file path=word/styles.xml><?xml version="1.0" encoding="utf-8"?>
-<w:styles xmlns:w="http://schemas.openxmlformats.org/wordprocessingml/2006/main" xmlns:w14="http://schemas.microsoft.com/office/word/2010/wordml" xmlns:mc="http://schemas.openxmlformats.org/markup-compatibility/2006" mc:Ignorable="w14">
+<w:styles xmlns:mc="http://schemas.openxmlformats.org/markup-compatibility/2006" xmlns:r="http://schemas.openxmlformats.org/officeDocument/2006/relationships" xmlns:w="http://schemas.openxmlformats.org/wordprocessingml/2006/main" xmlns:w14="http://schemas.microsoft.com/office/word/2010/wordml" xmlns:w15="http://schemas.microsoft.com/office/word/2012/wordml" xmlns:w16cex="http://schemas.microsoft.com/office/word/2018/wordml/cex" xmlns:w16cid="http://schemas.microsoft.com/office/word/2016/wordml/cid" xmlns:w16="http://schemas.microsoft.com/office/word/2018/wordml" xmlns:w16sdtdh="http://schemas.microsoft.com/office/word/2020/wordml/sdtdatahash" xmlns:w16se="http://schemas.microsoft.com/office/word/2015/wordml/symex" mc:Ignorable="w14 w15 w16se w16cid w16 w16cex w16sdtdh">
   <w:docDefaults>
     <w:rPrDefault>
       <w:rPr>
-        <w:rFonts w:ascii="Calibri" w:hAnsi="Calibri" w:eastAsia="Arial" w:cs="" w:asciiTheme="minorHAnsi" w:cstheme="minorBidi" w:hAnsiTheme="minorHAnsi"/>
+        <w:rFonts w:asciiTheme="minorHAnsi" w:eastAsia="Arial" w:hAnsiTheme="minorHAnsi" w:cstheme="minorBidi"/>
         <w:szCs w:val="22"/>
         <w:lang w:val="fr-FR" w:eastAsia="en-US" w:bidi="ar-SA"/>
       </w:rPr>
     </w:rPrDefault>
     <w:pPrDefault>
       <w:pPr>
-        <w:suppressAutoHyphens w:val="true"/>
+        <w:suppressAutoHyphens/>
       </w:pPr>
     </w:pPrDefault>
   </w:docDefaults>
   <w:latentStyles w:defLockedState="0" w:defUIPriority="99" w:defSemiHidden="0" w:defUnhideWhenUsed="0" w:defQFormat="0" w:count="376">
     <w:lsdException w:name="Normal" w:uiPriority="0" w:qFormat="1"/>
     <w:lsdException w:name="heading 1" w:uiPriority="9" w:qFormat="1"/>
-    <w:lsdException w:name="heading 2" w:uiPriority="9" w:semiHidden="1" w:unhideWhenUsed="1" w:qFormat="1"/>
-    <w:lsdException w:name="heading 3" w:uiPriority="9" w:semiHidden="1" w:unhideWhenUsed="1" w:qFormat="1"/>
-    <w:lsdException w:name="heading 4" w:uiPriority="9" w:semiHidden="1" w:unhideWhenUsed="1" w:qFormat="1"/>
-    <w:lsdException w:name="heading 5" w:uiPriority="9" w:semiHidden="1" w:unhideWhenUsed="1" w:qFormat="1"/>
-    <w:lsdException w:name="heading 6" w:uiPriority="9" w:semiHidden="1" w:unhideWhenUsed="1" w:qFormat="1"/>
-    <w:lsdException w:name="heading 7" w:uiPriority="9" w:semiHidden="1" w:unhideWhenUsed="1" w:qFormat="1"/>
-    <w:lsdException w:name="heading 8" w:uiPriority="9" w:semiHidden="1" w:unhideWhenUsed="1" w:qFormat="1"/>
-    <w:lsdException w:name="heading 9" w:uiPriority="9" w:semiHidden="1" w:unhideWhenUsed="1" w:qFormat="1"/>
+    <w:lsdException w:name="heading 2" w:semiHidden="1" w:uiPriority="9" w:unhideWhenUsed="1" w:qFormat="1"/>
+    <w:lsdException w:name="heading 3" w:semiHidden="1" w:uiPriority="9" w:unhideWhenUsed="1" w:qFormat="1"/>
+    <w:lsdException w:name="heading 4" w:semiHidden="1" w:uiPriority="9" w:unhideWhenUsed="1" w:qFormat="1"/>
+    <w:lsdException w:name="heading 5" w:semiHidden="1" w:uiPriority="9" w:unhideWhenUsed="1" w:qFormat="1"/>
+    <w:lsdException w:name="heading 6" w:semiHidden="1" w:uiPriority="9" w:unhideWhenUsed="1" w:qFormat="1"/>
+    <w:lsdException w:name="heading 7" w:semiHidden="1" w:uiPriority="9" w:unhideWhenUsed="1" w:qFormat="1"/>
+    <w:lsdException w:name="heading 8" w:semiHidden="1" w:uiPriority="9" w:unhideWhenUsed="1" w:qFormat="1"/>
+    <w:lsdException w:name="heading 9" w:semiHidden="1" w:uiPriority="9" w:unhideWhenUsed="1" w:qFormat="1"/>
     <w:lsdException w:name="index 1" w:semiHidden="1" w:unhideWhenUsed="1"/>
     <w:lsdException w:name="index 2" w:semiHidden="1" w:unhideWhenUsed="1"/>
     <w:lsdException w:name="index 3" w:semiHidden="1" w:unhideWhenUsed="1"/>
@@ -5397,22 +5745,22 @@
     <w:lsdException w:name="index 7" w:semiHidden="1" w:unhideWhenUsed="1"/>
     <w:lsdException w:name="index 8" w:semiHidden="1" w:unhideWhenUsed="1"/>
     <w:lsdException w:name="index 9" w:semiHidden="1" w:unhideWhenUsed="1"/>
-    <w:lsdException w:name="toc 1" w:uiPriority="39" w:semiHidden="1" w:unhideWhenUsed="1"/>
-    <w:lsdException w:name="toc 2" w:uiPriority="39" w:semiHidden="1" w:unhideWhenUsed="1"/>
-    <w:lsdException w:name="toc 3" w:uiPriority="39" w:semiHidden="1" w:unhideWhenUsed="1"/>
-    <w:lsdException w:name="toc 4" w:uiPriority="39" w:semiHidden="1" w:unhideWhenUsed="1"/>
-    <w:lsdException w:name="toc 5" w:uiPriority="39" w:semiHidden="1" w:unhideWhenUsed="1"/>
-    <w:lsdException w:name="toc 6" w:uiPriority="39" w:semiHidden="1" w:unhideWhenUsed="1"/>
-    <w:lsdException w:name="toc 7" w:uiPriority="39" w:semiHidden="1" w:unhideWhenUsed="1"/>
-    <w:lsdException w:name="toc 8" w:uiPriority="39" w:semiHidden="1" w:unhideWhenUsed="1"/>
-    <w:lsdException w:name="toc 9" w:uiPriority="39" w:semiHidden="1" w:unhideWhenUsed="1"/>
+    <w:lsdException w:name="toc 1" w:semiHidden="1" w:uiPriority="39" w:unhideWhenUsed="1"/>
+    <w:lsdException w:name="toc 2" w:semiHidden="1" w:uiPriority="39" w:unhideWhenUsed="1"/>
+    <w:lsdException w:name="toc 3" w:semiHidden="1" w:uiPriority="39" w:unhideWhenUsed="1"/>
+    <w:lsdException w:name="toc 4" w:semiHidden="1" w:uiPriority="39" w:unhideWhenUsed="1"/>
+    <w:lsdException w:name="toc 5" w:semiHidden="1" w:uiPriority="39" w:unhideWhenUsed="1"/>
+    <w:lsdException w:name="toc 6" w:semiHidden="1" w:uiPriority="39" w:unhideWhenUsed="1"/>
+    <w:lsdException w:name="toc 7" w:semiHidden="1" w:uiPriority="39" w:unhideWhenUsed="1"/>
+    <w:lsdException w:name="toc 8" w:semiHidden="1" w:uiPriority="39" w:unhideWhenUsed="1"/>
+    <w:lsdException w:name="toc 9" w:semiHidden="1" w:uiPriority="39" w:unhideWhenUsed="1"/>
     <w:lsdException w:name="Normal Indent" w:semiHidden="1" w:unhideWhenUsed="1"/>
     <w:lsdException w:name="footnote text" w:semiHidden="1" w:unhideWhenUsed="1"/>
     <w:lsdException w:name="annotation text" w:semiHidden="1" w:unhideWhenUsed="1"/>
     <w:lsdException w:name="header" w:semiHidden="1" w:unhideWhenUsed="1"/>
     <w:lsdException w:name="footer" w:semiHidden="1" w:unhideWhenUsed="1"/>
     <w:lsdException w:name="index heading" w:semiHidden="1" w:unhideWhenUsed="1"/>
-    <w:lsdException w:name="caption" w:uiPriority="35" w:semiHidden="1" w:unhideWhenUsed="1" w:qFormat="1"/>
+    <w:lsdException w:name="caption" w:semiHidden="1" w:uiPriority="35" w:unhideWhenUsed="1" w:qFormat="1"/>
     <w:lsdException w:name="table of figures" w:semiHidden="1" w:unhideWhenUsed="1"/>
     <w:lsdException w:name="envelope address" w:semiHidden="1" w:unhideWhenUsed="1"/>
     <w:lsdException w:name="envelope return" w:semiHidden="1" w:unhideWhenUsed="1"/>
@@ -5443,7 +5791,7 @@
     <w:lsdException w:name="Title" w:uiPriority="10" w:qFormat="1"/>
     <w:lsdException w:name="Closing" w:semiHidden="1" w:unhideWhenUsed="1"/>
     <w:lsdException w:name="Signature" w:semiHidden="1" w:unhideWhenUsed="1"/>
-    <w:lsdException w:name="Default Paragraph Font" w:uiPriority="1" w:semiHidden="1" w:unhideWhenUsed="1"/>
+    <w:lsdException w:name="Default Paragraph Font" w:semiHidden="1" w:uiPriority="1" w:unhideWhenUsed="1"/>
     <w:lsdException w:name="Body Text" w:semiHidden="1" w:unhideWhenUsed="1"/>
     <w:lsdException w:name="Body Text Indent" w:semiHidden="1" w:unhideWhenUsed="1"/>
     <w:lsdException w:name="List Continue" w:semiHidden="1" w:unhideWhenUsed="1"/>
@@ -5643,8 +5991,8 @@
     <w:lsdException w:name="Subtle Reference" w:uiPriority="31" w:qFormat="1"/>
     <w:lsdException w:name="Intense Reference" w:uiPriority="32" w:qFormat="1"/>
     <w:lsdException w:name="Book Title" w:uiPriority="33" w:qFormat="1"/>
-    <w:lsdException w:name="Bibliography" w:uiPriority="37" w:semiHidden="1" w:unhideWhenUsed="1"/>
-    <w:lsdException w:name="TOC Heading" w:uiPriority="39" w:semiHidden="1" w:unhideWhenUsed="1" w:qFormat="1"/>
+    <w:lsdException w:name="Bibliography" w:semiHidden="1" w:uiPriority="37" w:unhideWhenUsed="1"/>
+    <w:lsdException w:name="TOC Heading" w:semiHidden="1" w:uiPriority="39" w:unhideWhenUsed="1" w:qFormat="1"/>
     <w:lsdException w:name="Plain Table 1" w:uiPriority="41"/>
     <w:lsdException w:name="Plain Table 2" w:uiPriority="42"/>
     <w:lsdException w:name="Plain Table 3" w:uiPriority="43"/>
@@ -5755,45 +6103,36 @@
     <w:lsdException w:name="Unresolved Mention" w:semiHidden="1" w:unhideWhenUsed="1"/>
     <w:lsdException w:name="Smart Link" w:semiHidden="1" w:unhideWhenUsed="1"/>
   </w:latentStyles>
-  <w:style w:type="paragraph" w:styleId="Normal" w:default="1">
+  <w:style w:type="paragraph" w:default="1" w:styleId="Normal">
     <w:name w:val="Normal"/>
     <w:qFormat/>
-    <w:rsid w:val="00c41965"/>
+    <w:rsid w:val="00C41965"/>
     <w:pPr>
-      <w:keepNext w:val="true"/>
+      <w:keepNext/>
       <w:keepLines/>
-      <w:widowControl/>
-      <w:suppressAutoHyphens w:val="true"/>
-      <w:bidi w:val="0"/>
-      <w:spacing w:lineRule="auto" w:line="276" w:before="0" w:after="0"/>
+      <w:spacing w:line="276" w:lineRule="auto"/>
       <w:ind w:firstLine="720"/>
-      <w:jc w:val="left"/>
     </w:pPr>
     <w:rPr>
-      <w:rFonts w:ascii="Arial" w:hAnsi="Arial" w:eastAsia="Arial" w:cs="Arial"/>
-      <w:color w:val="auto"/>
-      <w:kern w:val="0"/>
+      <w:rFonts w:ascii="Arial" w:hAnsi="Arial" w:cs="Arial"/>
       <w:sz w:val="22"/>
-      <w:szCs w:val="22"/>
-      <w:lang w:val="fr-FR" w:eastAsia="fr-FR" w:bidi="ar-SA"/>
+      <w:lang w:eastAsia="fr-FR"/>
     </w:rPr>
   </w:style>
   <w:style w:type="paragraph" w:styleId="Titre1">
-    <w:name w:val="Heading 1"/>
+    <w:name w:val="heading 1"/>
     <w:basedOn w:val="Normal"/>
     <w:next w:val="Normal"/>
     <w:link w:val="Titre1Car"/>
     <w:uiPriority w:val="9"/>
     <w:qFormat/>
-    <w:rsid w:val="009a3709"/>
+    <w:rsid w:val="00A73492"/>
     <w:pPr>
       <w:pageBreakBefore/>
       <w:numPr>
-        <w:ilvl w:val="0"/>
-        <w:numId w:val="1"/>
+        <w:numId w:val="2"/>
       </w:numPr>
       <w:spacing w:before="400" w:after="120"/>
-      <w:ind w:left="714" w:hanging="357"/>
       <w:outlineLvl w:val="0"/>
     </w:pPr>
     <w:rPr>
@@ -5802,14 +6141,14 @@
     </w:rPr>
   </w:style>
   <w:style w:type="paragraph" w:styleId="Titre2">
-    <w:name w:val="Heading 2"/>
+    <w:name w:val="heading 2"/>
     <w:basedOn w:val="Normal"/>
     <w:next w:val="Normal"/>
     <w:link w:val="Titre2Car"/>
     <w:uiPriority w:val="9"/>
     <w:unhideWhenUsed/>
     <w:qFormat/>
-    <w:rsid w:val="00557d53"/>
+    <w:rsid w:val="00557D53"/>
     <w:pPr>
       <w:numPr>
         <w:ilvl w:val="1"/>
@@ -5825,578 +6164,29 @@
     </w:rPr>
   </w:style>
   <w:style w:type="paragraph" w:styleId="Titre3">
-    <w:name w:val="Heading 3"/>
-    <w:basedOn w:val="Normal"/>
+    <w:name w:val="heading 3"/>
+    <w:basedOn w:val="Paragraphedeliste"/>
     <w:next w:val="Normal"/>
     <w:link w:val="Titre3Car"/>
     <w:uiPriority w:val="9"/>
     <w:unhideWhenUsed/>
     <w:qFormat/>
-    <w:rsid w:val="00c41965"/>
+    <w:rsid w:val="001000B7"/>
     <w:pPr>
-      <w:spacing w:before="0" w:after="240"/>
+      <w:spacing w:before="240" w:after="240"/>
+      <w:ind w:firstLine="0"/>
       <w:outlineLvl w:val="2"/>
     </w:pPr>
     <w:rPr>
-      <w:b/>
-      <w:bCs/>
+      <w:sz w:val="28"/>
+      <w:szCs w:val="28"/>
     </w:rPr>
   </w:style>
-  <w:style w:type="character" w:styleId="DefaultParagraphFont" w:default="1">
+  <w:style w:type="character" w:default="1" w:styleId="Policepardfaut">
     <w:name w:val="Default Paragraph Font"/>
     <w:uiPriority w:val="1"/>
     <w:semiHidden/>
     <w:unhideWhenUsed/>
-    <w:qFormat/>
-    <w:rPr/>
-  </w:style>
-  <w:style w:type="character" w:styleId="TitreCar" w:customStyle="1">
-    <w:name w:val="Titre Car"/>
-    <w:basedOn w:val="DefaultParagraphFont"/>
-    <w:link w:val="Titre"/>
-    <w:uiPriority w:val="10"/>
-    <w:qFormat/>
-    <w:rsid w:val="00356de0"/>
-    <w:rPr>
-      <w:rFonts w:ascii="Arial" w:hAnsi="Arial" w:cs="Arial"/>
-      <w:sz w:val="52"/>
-      <w:szCs w:val="52"/>
-      <w:lang w:val="fr-FR" w:eastAsia="fr-FR"/>
-    </w:rPr>
-  </w:style>
-  <w:style w:type="character" w:styleId="Titre1Car" w:customStyle="1">
-    <w:name w:val="Titre 1 Car"/>
-    <w:basedOn w:val="DefaultParagraphFont"/>
-    <w:link w:val="Titre1"/>
-    <w:uiPriority w:val="9"/>
-    <w:qFormat/>
-    <w:rsid w:val="009a3709"/>
-    <w:rPr>
-      <w:rFonts w:ascii="Arial" w:hAnsi="Arial" w:cs="Arial"/>
-      <w:sz w:val="40"/>
-      <w:szCs w:val="40"/>
-      <w:lang w:val="fr-FR" w:eastAsia="fr-FR"/>
-    </w:rPr>
-  </w:style>
-  <w:style w:type="character" w:styleId="Titre2Car" w:customStyle="1">
-    <w:name w:val="Titre 2 Car"/>
-    <w:basedOn w:val="DefaultParagraphFont"/>
-    <w:link w:val="Titre2"/>
-    <w:uiPriority w:val="9"/>
-    <w:qFormat/>
-    <w:rsid w:val="00557d53"/>
-    <w:rPr>
-      <w:rFonts w:ascii="Arial" w:hAnsi="Arial" w:cs="Arial"/>
-      <w:sz w:val="32"/>
-      <w:szCs w:val="32"/>
-      <w:lang w:val="fr-FR" w:eastAsia="fr-FR"/>
-    </w:rPr>
-  </w:style>
-  <w:style w:type="character" w:styleId="LienInternet">
-    <w:name w:val="Lien Internet"/>
-    <w:basedOn w:val="DefaultParagraphFont"/>
-    <w:uiPriority w:val="99"/>
-    <w:unhideWhenUsed/>
-    <w:rsid w:val="007a0535"/>
-    <w:rPr>
-      <w:color w:val="0563C1" w:themeColor="hyperlink"/>
-      <w:u w:val="single"/>
-    </w:rPr>
-  </w:style>
-  <w:style w:type="character" w:styleId="UnresolvedMention">
-    <w:name w:val="Unresolved Mention"/>
-    <w:basedOn w:val="DefaultParagraphFont"/>
-    <w:uiPriority w:val="99"/>
-    <w:semiHidden/>
-    <w:unhideWhenUsed/>
-    <w:qFormat/>
-    <w:rsid w:val="00044ba2"/>
-    <w:rPr>
-      <w:color w:val="605E5C"/>
-      <w:shd w:fill="E1DFDD" w:val="clear"/>
-    </w:rPr>
-  </w:style>
-  <w:style w:type="character" w:styleId="EntteCar" w:customStyle="1">
-    <w:name w:val="En-tête Car"/>
-    <w:basedOn w:val="DefaultParagraphFont"/>
-    <w:link w:val="En-tte"/>
-    <w:uiPriority w:val="99"/>
-    <w:qFormat/>
-    <w:rsid w:val="00992b41"/>
-    <w:rPr>
-      <w:rFonts w:ascii="Arial" w:hAnsi="Arial" w:cs="Arial"/>
-      <w:lang w:val="fr-FR" w:eastAsia="fr-FR"/>
-    </w:rPr>
-  </w:style>
-  <w:style w:type="character" w:styleId="PieddepageCar" w:customStyle="1">
-    <w:name w:val="Pied de page Car"/>
-    <w:basedOn w:val="DefaultParagraphFont"/>
-    <w:link w:val="Pieddepage"/>
-    <w:uiPriority w:val="99"/>
-    <w:qFormat/>
-    <w:rsid w:val="00992b41"/>
-    <w:rPr>
-      <w:rFonts w:ascii="Arial" w:hAnsi="Arial" w:cs="Arial"/>
-      <w:lang w:val="fr-FR" w:eastAsia="fr-FR"/>
-    </w:rPr>
-  </w:style>
-  <w:style w:type="character" w:styleId="PlaceholderText">
-    <w:name w:val="Placeholder Text"/>
-    <w:basedOn w:val="DefaultParagraphFont"/>
-    <w:uiPriority w:val="99"/>
-    <w:semiHidden/>
-    <w:qFormat/>
-    <w:rsid w:val="002c0235"/>
-    <w:rPr>
-      <w:color w:val="808080"/>
-    </w:rPr>
-  </w:style>
-  <w:style w:type="character" w:styleId="ParagraphedelisteCar" w:customStyle="1">
-    <w:name w:val="Paragraphe de liste Car"/>
-    <w:basedOn w:val="DefaultParagraphFont"/>
-    <w:link w:val="Paragraphedeliste"/>
-    <w:uiPriority w:val="34"/>
-    <w:qFormat/>
-    <w:rsid w:val="005f55ca"/>
-    <w:rPr>
-      <w:rFonts w:ascii="Arial" w:hAnsi="Arial" w:cs="Arial"/>
-      <w:lang w:val="fr-FR" w:eastAsia="fr-FR"/>
-    </w:rPr>
-  </w:style>
-  <w:style w:type="character" w:styleId="CodeCar" w:customStyle="1">
-    <w:name w:val="code Car"/>
-    <w:basedOn w:val="ParagraphedelisteCar"/>
-    <w:link w:val="code"/>
-    <w:qFormat/>
-    <w:rsid w:val="00c41965"/>
-    <w:rPr>
-      <w:rFonts w:ascii="Courier New" w:hAnsi="Courier New" w:cs="Courier New"/>
-      <w:b/>
-      <w:bCs/>
-      <w:lang w:val="fr-FR" w:eastAsia="fr-FR"/>
-    </w:rPr>
-  </w:style>
-  <w:style w:type="character" w:styleId="BasiqueCar" w:customStyle="1">
-    <w:name w:val="basique Car"/>
-    <w:basedOn w:val="DefaultParagraphFont"/>
-    <w:link w:val="basique"/>
-    <w:qFormat/>
-    <w:rsid w:val="004a798f"/>
-    <w:rPr>
-      <w:rFonts w:ascii="Arial" w:hAnsi="Arial" w:cs="Arial"/>
-      <w:b/>
-      <w:bCs/>
-      <w:lang w:val="fr-FR" w:eastAsia="fr-FR"/>
-    </w:rPr>
-  </w:style>
-  <w:style w:type="character" w:styleId="Titre3Car" w:customStyle="1">
-    <w:name w:val="Titre 3 Car"/>
-    <w:basedOn w:val="DefaultParagraphFont"/>
-    <w:link w:val="Titre3"/>
-    <w:uiPriority w:val="9"/>
-    <w:qFormat/>
-    <w:rsid w:val="00c41965"/>
-    <w:rPr>
-      <w:rFonts w:ascii="Arial" w:hAnsi="Arial" w:cs="Arial"/>
-      <w:b/>
-      <w:bCs/>
-      <w:lang w:val="fr-FR" w:eastAsia="fr-FR"/>
-    </w:rPr>
-  </w:style>
-  <w:style w:type="character" w:styleId="CodesourceCar" w:customStyle="1">
-    <w:name w:val="code source Car"/>
-    <w:basedOn w:val="CodeCar"/>
-    <w:link w:val="codesource"/>
-    <w:qFormat/>
-    <w:rsid w:val="00c41965"/>
-    <w:rPr>
-      <w:rFonts w:ascii="Courier New" w:hAnsi="Courier New" w:cs="Courier New"/>
-      <w:b/>
-      <w:bCs/>
-      <w:lang w:val="fr-FR" w:eastAsia="fr-FR"/>
-    </w:rPr>
-  </w:style>
-  <w:style w:type="character" w:styleId="LienInternetvisit">
-    <w:name w:val="Lien Internet visité"/>
-    <w:basedOn w:val="DefaultParagraphFont"/>
-    <w:uiPriority w:val="99"/>
-    <w:semiHidden/>
-    <w:unhideWhenUsed/>
-    <w:rsid w:val="00061ff0"/>
-    <w:rPr>
-      <w:color w:val="954F72" w:themeColor="followedHyperlink"/>
-      <w:u w:val="single"/>
-    </w:rPr>
-  </w:style>
-  <w:style w:type="character" w:styleId="Sautdindex">
-    <w:name w:val="Saut d'index"/>
-    <w:qFormat/>
-    <w:rPr/>
-  </w:style>
-  <w:style w:type="character" w:styleId="Puces">
-    <w:name w:val="Puces"/>
-    <w:qFormat/>
-    <w:rPr>
-      <w:rFonts w:ascii="OpenSymbol" w:hAnsi="OpenSymbol" w:eastAsia="OpenSymbol" w:cs="OpenSymbol"/>
-    </w:rPr>
-  </w:style>
-  <w:style w:type="paragraph" w:styleId="Titre">
-    <w:name w:val="Titre"/>
-    <w:basedOn w:val="Normal"/>
-    <w:next w:val="Corpsdetexte"/>
-    <w:qFormat/>
-    <w:pPr>
-      <w:keepNext w:val="true"/>
-      <w:spacing w:before="240" w:after="120"/>
-    </w:pPr>
-    <w:rPr>
-      <w:rFonts w:ascii="Liberation Sans" w:hAnsi="Liberation Sans" w:eastAsia="Noto Sans CJK SC" w:cs="Lohit Devanagari"/>
-      <w:sz w:val="28"/>
-      <w:szCs w:val="28"/>
-    </w:rPr>
-  </w:style>
-  <w:style w:type="paragraph" w:styleId="Corpsdetexte">
-    <w:name w:val="Body Text"/>
-    <w:basedOn w:val="Normal"/>
-    <w:pPr>
-      <w:spacing w:lineRule="auto" w:line="276" w:before="0" w:after="140"/>
-    </w:pPr>
-    <w:rPr/>
-  </w:style>
-  <w:style w:type="paragraph" w:styleId="Liste">
-    <w:name w:val="List"/>
-    <w:basedOn w:val="Corpsdetexte"/>
-    <w:pPr/>
-    <w:rPr>
-      <w:rFonts w:cs="Lohit Devanagari"/>
-    </w:rPr>
-  </w:style>
-  <w:style w:type="paragraph" w:styleId="Lgende">
-    <w:name w:val="Caption"/>
-    <w:basedOn w:val="Normal"/>
-    <w:qFormat/>
-    <w:pPr>
-      <w:suppressLineNumbers/>
-      <w:spacing w:before="120" w:after="120"/>
-    </w:pPr>
-    <w:rPr>
-      <w:rFonts w:cs="Lohit Devanagari"/>
-      <w:i/>
-      <w:iCs/>
-      <w:sz w:val="24"/>
-      <w:szCs w:val="24"/>
-    </w:rPr>
-  </w:style>
-  <w:style w:type="paragraph" w:styleId="Index">
-    <w:name w:val="Index"/>
-    <w:basedOn w:val="Normal"/>
-    <w:qFormat/>
-    <w:pPr>
-      <w:suppressLineNumbers/>
-    </w:pPr>
-    <w:rPr>
-      <w:rFonts w:cs="Lohit Devanagari"/>
-    </w:rPr>
-  </w:style>
-  <w:style w:type="paragraph" w:styleId="Titreprincipal">
-    <w:name w:val="Title"/>
-    <w:basedOn w:val="Normal"/>
-    <w:next w:val="Normal"/>
-    <w:link w:val="TitreCar"/>
-    <w:uiPriority w:val="10"/>
-    <w:qFormat/>
-    <w:rsid w:val="00356de0"/>
-    <w:pPr>
-      <w:spacing w:before="0" w:after="60"/>
-    </w:pPr>
-    <w:rPr>
-      <w:sz w:val="52"/>
-      <w:szCs w:val="52"/>
-    </w:rPr>
-  </w:style>
-  <w:style w:type="paragraph" w:styleId="ListParagraph">
-    <w:name w:val="List Paragraph"/>
-    <w:basedOn w:val="Normal"/>
-    <w:link w:val="ParagraphedelisteCar"/>
-    <w:uiPriority w:val="34"/>
-    <w:qFormat/>
-    <w:rsid w:val="00356de0"/>
-    <w:pPr>
-      <w:spacing w:before="0" w:after="0"/>
-      <w:ind w:left="720" w:firstLine="720"/>
-      <w:contextualSpacing/>
-    </w:pPr>
-    <w:rPr/>
-  </w:style>
-  <w:style w:type="paragraph" w:styleId="Tabledesmatiresniveau1">
-    <w:name w:val="TOC 1"/>
-    <w:basedOn w:val="Normal"/>
-    <w:next w:val="Normal"/>
-    <w:autoRedefine/>
-    <w:uiPriority w:val="39"/>
-    <w:unhideWhenUsed/>
-    <w:rsid w:val="007a0535"/>
-    <w:pPr>
-      <w:spacing w:before="120" w:after="0"/>
-    </w:pPr>
-    <w:rPr>
-      <w:rFonts w:ascii="Calibri" w:hAnsi="Calibri" w:cs="Calibri" w:asciiTheme="minorHAnsi" w:cstheme="minorHAnsi" w:hAnsiTheme="minorHAnsi"/>
-      <w:b/>
-      <w:bCs/>
-      <w:i/>
-      <w:iCs/>
-      <w:sz w:val="24"/>
-      <w:szCs w:val="24"/>
-    </w:rPr>
-  </w:style>
-  <w:style w:type="paragraph" w:styleId="Tabledesmatiresniveau2">
-    <w:name w:val="TOC 2"/>
-    <w:basedOn w:val="Normal"/>
-    <w:next w:val="Normal"/>
-    <w:autoRedefine/>
-    <w:uiPriority w:val="39"/>
-    <w:unhideWhenUsed/>
-    <w:rsid w:val="007a0535"/>
-    <w:pPr>
-      <w:spacing w:before="120" w:after="0"/>
-      <w:ind w:left="220" w:firstLine="720"/>
-    </w:pPr>
-    <w:rPr>
-      <w:rFonts w:ascii="Calibri" w:hAnsi="Calibri" w:cs="Calibri" w:asciiTheme="minorHAnsi" w:cstheme="minorHAnsi" w:hAnsiTheme="minorHAnsi"/>
-      <w:b/>
-      <w:bCs/>
-    </w:rPr>
-  </w:style>
-  <w:style w:type="paragraph" w:styleId="Tabledesmatiresniveau3">
-    <w:name w:val="TOC 3"/>
-    <w:basedOn w:val="Normal"/>
-    <w:next w:val="Normal"/>
-    <w:autoRedefine/>
-    <w:uiPriority w:val="39"/>
-    <w:unhideWhenUsed/>
-    <w:rsid w:val="007a0535"/>
-    <w:pPr>
-      <w:ind w:left="440" w:firstLine="720"/>
-    </w:pPr>
-    <w:rPr>
-      <w:rFonts w:ascii="Calibri" w:hAnsi="Calibri" w:cs="Calibri" w:asciiTheme="minorHAnsi" w:cstheme="minorHAnsi" w:hAnsiTheme="minorHAnsi"/>
-      <w:sz w:val="20"/>
-      <w:szCs w:val="20"/>
-    </w:rPr>
-  </w:style>
-  <w:style w:type="paragraph" w:styleId="Tabledesmatiresniveau4">
-    <w:name w:val="TOC 4"/>
-    <w:basedOn w:val="Normal"/>
-    <w:next w:val="Normal"/>
-    <w:autoRedefine/>
-    <w:uiPriority w:val="39"/>
-    <w:unhideWhenUsed/>
-    <w:rsid w:val="007a0535"/>
-    <w:pPr>
-      <w:ind w:left="660" w:firstLine="720"/>
-    </w:pPr>
-    <w:rPr>
-      <w:rFonts w:ascii="Calibri" w:hAnsi="Calibri" w:cs="Calibri" w:asciiTheme="minorHAnsi" w:cstheme="minorHAnsi" w:hAnsiTheme="minorHAnsi"/>
-      <w:sz w:val="20"/>
-      <w:szCs w:val="20"/>
-    </w:rPr>
-  </w:style>
-  <w:style w:type="paragraph" w:styleId="Tabledesmatiresniveau5">
-    <w:name w:val="TOC 5"/>
-    <w:basedOn w:val="Normal"/>
-    <w:next w:val="Normal"/>
-    <w:autoRedefine/>
-    <w:uiPriority w:val="39"/>
-    <w:unhideWhenUsed/>
-    <w:rsid w:val="007a0535"/>
-    <w:pPr>
-      <w:ind w:left="880" w:firstLine="720"/>
-    </w:pPr>
-    <w:rPr>
-      <w:rFonts w:ascii="Calibri" w:hAnsi="Calibri" w:cs="Calibri" w:asciiTheme="minorHAnsi" w:cstheme="minorHAnsi" w:hAnsiTheme="minorHAnsi"/>
-      <w:sz w:val="20"/>
-      <w:szCs w:val="20"/>
-    </w:rPr>
-  </w:style>
-  <w:style w:type="paragraph" w:styleId="Tabledesmatiresniveau6">
-    <w:name w:val="TOC 6"/>
-    <w:basedOn w:val="Normal"/>
-    <w:next w:val="Normal"/>
-    <w:autoRedefine/>
-    <w:uiPriority w:val="39"/>
-    <w:unhideWhenUsed/>
-    <w:rsid w:val="007a0535"/>
-    <w:pPr>
-      <w:ind w:left="1100" w:firstLine="720"/>
-    </w:pPr>
-    <w:rPr>
-      <w:rFonts w:ascii="Calibri" w:hAnsi="Calibri" w:cs="Calibri" w:asciiTheme="minorHAnsi" w:cstheme="minorHAnsi" w:hAnsiTheme="minorHAnsi"/>
-      <w:sz w:val="20"/>
-      <w:szCs w:val="20"/>
-    </w:rPr>
-  </w:style>
-  <w:style w:type="paragraph" w:styleId="Tabledesmatiresniveau7">
-    <w:name w:val="TOC 7"/>
-    <w:basedOn w:val="Normal"/>
-    <w:next w:val="Normal"/>
-    <w:autoRedefine/>
-    <w:uiPriority w:val="39"/>
-    <w:unhideWhenUsed/>
-    <w:rsid w:val="007a0535"/>
-    <w:pPr>
-      <w:ind w:left="1320" w:firstLine="720"/>
-    </w:pPr>
-    <w:rPr>
-      <w:rFonts w:ascii="Calibri" w:hAnsi="Calibri" w:cs="Calibri" w:asciiTheme="minorHAnsi" w:cstheme="minorHAnsi" w:hAnsiTheme="minorHAnsi"/>
-      <w:sz w:val="20"/>
-      <w:szCs w:val="20"/>
-    </w:rPr>
-  </w:style>
-  <w:style w:type="paragraph" w:styleId="Tabledesmatiresniveau8">
-    <w:name w:val="TOC 8"/>
-    <w:basedOn w:val="Normal"/>
-    <w:next w:val="Normal"/>
-    <w:autoRedefine/>
-    <w:uiPriority w:val="39"/>
-    <w:unhideWhenUsed/>
-    <w:rsid w:val="007a0535"/>
-    <w:pPr>
-      <w:ind w:left="1540" w:firstLine="720"/>
-    </w:pPr>
-    <w:rPr>
-      <w:rFonts w:ascii="Calibri" w:hAnsi="Calibri" w:cs="Calibri" w:asciiTheme="minorHAnsi" w:cstheme="minorHAnsi" w:hAnsiTheme="minorHAnsi"/>
-      <w:sz w:val="20"/>
-      <w:szCs w:val="20"/>
-    </w:rPr>
-  </w:style>
-  <w:style w:type="paragraph" w:styleId="Tabledesmatiresniveau9">
-    <w:name w:val="TOC 9"/>
-    <w:basedOn w:val="Normal"/>
-    <w:next w:val="Normal"/>
-    <w:autoRedefine/>
-    <w:uiPriority w:val="39"/>
-    <w:unhideWhenUsed/>
-    <w:rsid w:val="007a0535"/>
-    <w:pPr>
-      <w:ind w:left="1760" w:firstLine="720"/>
-    </w:pPr>
-    <w:rPr>
-      <w:rFonts w:ascii="Calibri" w:hAnsi="Calibri" w:cs="Calibri" w:asciiTheme="minorHAnsi" w:cstheme="minorHAnsi" w:hAnsiTheme="minorHAnsi"/>
-      <w:sz w:val="20"/>
-      <w:szCs w:val="20"/>
-    </w:rPr>
-  </w:style>
-  <w:style w:type="paragraph" w:styleId="Entteetpieddepage">
-    <w:name w:val="En-tête et pied de page"/>
-    <w:basedOn w:val="Normal"/>
-    <w:qFormat/>
-    <w:pPr/>
-    <w:rPr/>
-  </w:style>
-  <w:style w:type="paragraph" w:styleId="Entte">
-    <w:name w:val="Header"/>
-    <w:basedOn w:val="Normal"/>
-    <w:link w:val="En-tteCar"/>
-    <w:uiPriority w:val="99"/>
-    <w:unhideWhenUsed/>
-    <w:rsid w:val="00992b41"/>
-    <w:pPr>
-      <w:tabs>
-        <w:tab w:val="clear" w:pos="624"/>
-        <w:tab w:val="center" w:pos="4536" w:leader="none"/>
-        <w:tab w:val="right" w:pos="9072" w:leader="none"/>
-      </w:tabs>
-      <w:spacing w:lineRule="auto" w:line="240"/>
-    </w:pPr>
-    <w:rPr/>
-  </w:style>
-  <w:style w:type="paragraph" w:styleId="Pieddepage">
-    <w:name w:val="Footer"/>
-    <w:basedOn w:val="Normal"/>
-    <w:link w:val="PieddepageCar"/>
-    <w:uiPriority w:val="99"/>
-    <w:unhideWhenUsed/>
-    <w:rsid w:val="00992b41"/>
-    <w:pPr>
-      <w:tabs>
-        <w:tab w:val="clear" w:pos="624"/>
-        <w:tab w:val="center" w:pos="4536" w:leader="none"/>
-        <w:tab w:val="right" w:pos="9072" w:leader="none"/>
-      </w:tabs>
-      <w:spacing w:lineRule="auto" w:line="240"/>
-    </w:pPr>
-    <w:rPr/>
-  </w:style>
-  <w:style w:type="paragraph" w:styleId="Code" w:customStyle="1">
-    <w:name w:val="code"/>
-    <w:basedOn w:val="Normal"/>
-    <w:link w:val="codeCar"/>
-    <w:qFormat/>
-    <w:rsid w:val="00c41965"/>
-    <w:pPr>
-      <w:ind w:hanging="0"/>
-    </w:pPr>
-    <w:rPr>
-      <w:rFonts w:ascii="Courier New" w:hAnsi="Courier New" w:cs="Courier New"/>
-      <w:b/>
-      <w:bCs/>
-    </w:rPr>
-  </w:style>
-  <w:style w:type="paragraph" w:styleId="Caption">
-    <w:name w:val="caption"/>
-    <w:basedOn w:val="Normal"/>
-    <w:next w:val="Normal"/>
-    <w:uiPriority w:val="35"/>
-    <w:unhideWhenUsed/>
-    <w:qFormat/>
-    <w:rsid w:val="00f109bf"/>
-    <w:pPr>
-      <w:spacing w:lineRule="auto" w:line="240" w:before="0" w:after="200"/>
-    </w:pPr>
-    <w:rPr>
-      <w:i/>
-      <w:iCs/>
-      <w:color w:val="44546A" w:themeColor="text2"/>
-      <w:sz w:val="18"/>
-      <w:szCs w:val="18"/>
-    </w:rPr>
-  </w:style>
-  <w:style w:type="paragraph" w:styleId="Basique" w:customStyle="1">
-    <w:name w:val="basique"/>
-    <w:basedOn w:val="Normal"/>
-    <w:link w:val="basiqueCar"/>
-    <w:qFormat/>
-    <w:rsid w:val="004a798f"/>
-    <w:pPr>
-      <w:ind w:hanging="0"/>
-    </w:pPr>
-    <w:rPr>
-      <w:b/>
-      <w:bCs/>
-    </w:rPr>
-  </w:style>
-  <w:style w:type="paragraph" w:styleId="Codesource" w:customStyle="1">
-    <w:name w:val="code source"/>
-    <w:basedOn w:val="Code"/>
-    <w:link w:val="codesourceCar"/>
-    <w:qFormat/>
-    <w:rsid w:val="00c41965"/>
-    <w:pPr/>
-    <w:rPr/>
-  </w:style>
-  <w:style w:type="paragraph" w:styleId="Contenudecadre">
-    <w:name w:val="Contenu de cadre"/>
-    <w:basedOn w:val="Normal"/>
-    <w:qFormat/>
-    <w:pPr/>
-    <w:rPr/>
-  </w:style>
-  <w:style w:type="numbering" w:styleId="NoList" w:default="1">
-    <w:name w:val="No List"/>
-    <w:uiPriority w:val="99"/>
-    <w:semiHidden/>
-    <w:unhideWhenUsed/>
-    <w:qFormat/>
   </w:style>
   <w:style w:type="table" w:default="1" w:styleId="TableauNormal">
     <w:name w:val="Normal Table"/>
@@ -6412,6 +6202,510 @@
         <w:right w:w="108" w:type="dxa"/>
       </w:tblCellMar>
     </w:tblPr>
+  </w:style>
+  <w:style w:type="numbering" w:default="1" w:styleId="Aucuneliste">
+    <w:name w:val="No List"/>
+    <w:uiPriority w:val="99"/>
+    <w:semiHidden/>
+    <w:unhideWhenUsed/>
+  </w:style>
+  <w:style w:type="character" w:customStyle="1" w:styleId="TitreCar">
+    <w:name w:val="Titre Car"/>
+    <w:basedOn w:val="Policepardfaut"/>
+    <w:link w:val="Titre"/>
+    <w:uiPriority w:val="10"/>
+    <w:qFormat/>
+    <w:rsid w:val="00356DE0"/>
+    <w:rPr>
+      <w:rFonts w:ascii="Arial" w:hAnsi="Arial" w:cs="Arial"/>
+      <w:sz w:val="52"/>
+      <w:szCs w:val="52"/>
+      <w:lang w:val="fr-FR" w:eastAsia="fr-FR"/>
+    </w:rPr>
+  </w:style>
+  <w:style w:type="character" w:customStyle="1" w:styleId="Titre1Car">
+    <w:name w:val="Titre 1 Car"/>
+    <w:basedOn w:val="Policepardfaut"/>
+    <w:link w:val="Titre1"/>
+    <w:uiPriority w:val="9"/>
+    <w:qFormat/>
+    <w:rsid w:val="00A73492"/>
+    <w:rPr>
+      <w:rFonts w:ascii="Arial" w:hAnsi="Arial" w:cs="Arial"/>
+      <w:sz w:val="40"/>
+      <w:szCs w:val="40"/>
+      <w:lang w:eastAsia="fr-FR"/>
+    </w:rPr>
+  </w:style>
+  <w:style w:type="character" w:customStyle="1" w:styleId="Titre2Car">
+    <w:name w:val="Titre 2 Car"/>
+    <w:basedOn w:val="Policepardfaut"/>
+    <w:link w:val="Titre2"/>
+    <w:uiPriority w:val="9"/>
+    <w:qFormat/>
+    <w:rsid w:val="00557D53"/>
+    <w:rPr>
+      <w:rFonts w:ascii="Arial" w:hAnsi="Arial" w:cs="Arial"/>
+      <w:sz w:val="32"/>
+      <w:szCs w:val="32"/>
+      <w:lang w:val="fr-FR" w:eastAsia="fr-FR"/>
+    </w:rPr>
+  </w:style>
+  <w:style w:type="character" w:customStyle="1" w:styleId="LienInternet">
+    <w:name w:val="Lien Internet"/>
+    <w:basedOn w:val="Policepardfaut"/>
+    <w:uiPriority w:val="99"/>
+    <w:unhideWhenUsed/>
+    <w:rsid w:val="007A0535"/>
+    <w:rPr>
+      <w:color w:val="0563C1" w:themeColor="hyperlink"/>
+      <w:u w:val="single"/>
+    </w:rPr>
+  </w:style>
+  <w:style w:type="character" w:styleId="Mentionnonrsolue">
+    <w:name w:val="Unresolved Mention"/>
+    <w:basedOn w:val="Policepardfaut"/>
+    <w:uiPriority w:val="99"/>
+    <w:semiHidden/>
+    <w:unhideWhenUsed/>
+    <w:qFormat/>
+    <w:rsid w:val="00044BA2"/>
+    <w:rPr>
+      <w:color w:val="605E5C"/>
+      <w:shd w:val="clear" w:color="auto" w:fill="E1DFDD"/>
+    </w:rPr>
+  </w:style>
+  <w:style w:type="character" w:customStyle="1" w:styleId="En-tteCar">
+    <w:name w:val="En-tête Car"/>
+    <w:basedOn w:val="Policepardfaut"/>
+    <w:uiPriority w:val="99"/>
+    <w:qFormat/>
+    <w:rsid w:val="00992B41"/>
+    <w:rPr>
+      <w:rFonts w:ascii="Arial" w:hAnsi="Arial" w:cs="Arial"/>
+      <w:lang w:val="fr-FR" w:eastAsia="fr-FR"/>
+    </w:rPr>
+  </w:style>
+  <w:style w:type="character" w:customStyle="1" w:styleId="PieddepageCar">
+    <w:name w:val="Pied de page Car"/>
+    <w:basedOn w:val="Policepardfaut"/>
+    <w:link w:val="Pieddepage"/>
+    <w:uiPriority w:val="99"/>
+    <w:qFormat/>
+    <w:rsid w:val="00992B41"/>
+    <w:rPr>
+      <w:rFonts w:ascii="Arial" w:hAnsi="Arial" w:cs="Arial"/>
+      <w:lang w:val="fr-FR" w:eastAsia="fr-FR"/>
+    </w:rPr>
+  </w:style>
+  <w:style w:type="character" w:styleId="Textedelespacerserv">
+    <w:name w:val="Placeholder Text"/>
+    <w:basedOn w:val="Policepardfaut"/>
+    <w:uiPriority w:val="99"/>
+    <w:semiHidden/>
+    <w:qFormat/>
+    <w:rsid w:val="002C0235"/>
+    <w:rPr>
+      <w:color w:val="808080"/>
+    </w:rPr>
+  </w:style>
+  <w:style w:type="character" w:customStyle="1" w:styleId="ParagraphedelisteCar">
+    <w:name w:val="Paragraphe de liste Car"/>
+    <w:basedOn w:val="Policepardfaut"/>
+    <w:link w:val="Paragraphedeliste"/>
+    <w:uiPriority w:val="34"/>
+    <w:qFormat/>
+    <w:rsid w:val="005F55CA"/>
+    <w:rPr>
+      <w:rFonts w:ascii="Arial" w:hAnsi="Arial" w:cs="Arial"/>
+      <w:lang w:val="fr-FR" w:eastAsia="fr-FR"/>
+    </w:rPr>
+  </w:style>
+  <w:style w:type="character" w:customStyle="1" w:styleId="codeCar">
+    <w:name w:val="code Car"/>
+    <w:basedOn w:val="ParagraphedelisteCar"/>
+    <w:qFormat/>
+    <w:rsid w:val="00C41965"/>
+    <w:rPr>
+      <w:rFonts w:ascii="Courier New" w:hAnsi="Courier New" w:cs="Courier New"/>
+      <w:b/>
+      <w:bCs/>
+      <w:lang w:val="fr-FR" w:eastAsia="fr-FR"/>
+    </w:rPr>
+  </w:style>
+  <w:style w:type="character" w:customStyle="1" w:styleId="basiqueCar">
+    <w:name w:val="basique Car"/>
+    <w:basedOn w:val="Policepardfaut"/>
+    <w:qFormat/>
+    <w:rsid w:val="004A798F"/>
+    <w:rPr>
+      <w:rFonts w:ascii="Arial" w:hAnsi="Arial" w:cs="Arial"/>
+      <w:b/>
+      <w:bCs/>
+      <w:lang w:val="fr-FR" w:eastAsia="fr-FR"/>
+    </w:rPr>
+  </w:style>
+  <w:style w:type="character" w:customStyle="1" w:styleId="Titre3Car">
+    <w:name w:val="Titre 3 Car"/>
+    <w:basedOn w:val="Policepardfaut"/>
+    <w:link w:val="Titre3"/>
+    <w:uiPriority w:val="9"/>
+    <w:qFormat/>
+    <w:rsid w:val="001000B7"/>
+    <w:rPr>
+      <w:rFonts w:ascii="Arial" w:hAnsi="Arial" w:cs="Arial"/>
+      <w:sz w:val="28"/>
+      <w:szCs w:val="28"/>
+      <w:lang w:eastAsia="fr-FR"/>
+    </w:rPr>
+  </w:style>
+  <w:style w:type="character" w:customStyle="1" w:styleId="codesourceCar">
+    <w:name w:val="code source Car"/>
+    <w:basedOn w:val="codeCar"/>
+    <w:qFormat/>
+    <w:rsid w:val="00C41965"/>
+    <w:rPr>
+      <w:rFonts w:ascii="Courier New" w:hAnsi="Courier New" w:cs="Courier New"/>
+      <w:b/>
+      <w:bCs/>
+      <w:lang w:val="fr-FR" w:eastAsia="fr-FR"/>
+    </w:rPr>
+  </w:style>
+  <w:style w:type="character" w:customStyle="1" w:styleId="LienInternetvisit">
+    <w:name w:val="Lien Internet visité"/>
+    <w:basedOn w:val="Policepardfaut"/>
+    <w:uiPriority w:val="99"/>
+    <w:semiHidden/>
+    <w:unhideWhenUsed/>
+    <w:rsid w:val="00061FF0"/>
+    <w:rPr>
+      <w:color w:val="954F72" w:themeColor="followedHyperlink"/>
+      <w:u w:val="single"/>
+    </w:rPr>
+  </w:style>
+  <w:style w:type="character" w:customStyle="1" w:styleId="Sautdindex">
+    <w:name w:val="Saut d'index"/>
+    <w:qFormat/>
+  </w:style>
+  <w:style w:type="character" w:customStyle="1" w:styleId="Puces">
+    <w:name w:val="Puces"/>
+    <w:qFormat/>
+    <w:rPr>
+      <w:rFonts w:ascii="OpenSymbol" w:eastAsia="OpenSymbol" w:hAnsi="OpenSymbol" w:cs="OpenSymbol"/>
+    </w:rPr>
+  </w:style>
+  <w:style w:type="paragraph" w:styleId="Titre">
+    <w:name w:val="Title"/>
+    <w:basedOn w:val="Normal"/>
+    <w:next w:val="Corpsdetexte"/>
+    <w:link w:val="TitreCar"/>
+    <w:uiPriority w:val="10"/>
+    <w:qFormat/>
+    <w:rsid w:val="00356DE0"/>
+    <w:pPr>
+      <w:spacing w:after="60"/>
+    </w:pPr>
+    <w:rPr>
+      <w:sz w:val="52"/>
+      <w:szCs w:val="52"/>
+    </w:rPr>
+  </w:style>
+  <w:style w:type="paragraph" w:styleId="Corpsdetexte">
+    <w:name w:val="Body Text"/>
+    <w:basedOn w:val="Normal"/>
+    <w:pPr>
+      <w:spacing w:after="140"/>
+    </w:pPr>
+  </w:style>
+  <w:style w:type="paragraph" w:styleId="Liste">
+    <w:name w:val="List"/>
+    <w:basedOn w:val="Corpsdetexte"/>
+    <w:rPr>
+      <w:rFonts w:cs="Lohit Devanagari"/>
+    </w:rPr>
+  </w:style>
+  <w:style w:type="paragraph" w:styleId="Lgende">
+    <w:name w:val="caption"/>
+    <w:basedOn w:val="Normal"/>
+    <w:next w:val="Normal"/>
+    <w:uiPriority w:val="35"/>
+    <w:unhideWhenUsed/>
+    <w:qFormat/>
+    <w:rsid w:val="00F109BF"/>
+    <w:pPr>
+      <w:spacing w:after="200" w:line="240" w:lineRule="auto"/>
+    </w:pPr>
+    <w:rPr>
+      <w:i/>
+      <w:iCs/>
+      <w:color w:val="44546A" w:themeColor="text2"/>
+      <w:sz w:val="18"/>
+      <w:szCs w:val="18"/>
+    </w:rPr>
+  </w:style>
+  <w:style w:type="paragraph" w:customStyle="1" w:styleId="Index">
+    <w:name w:val="Index"/>
+    <w:basedOn w:val="Normal"/>
+    <w:qFormat/>
+    <w:pPr>
+      <w:suppressLineNumbers/>
+    </w:pPr>
+    <w:rPr>
+      <w:rFonts w:cs="Lohit Devanagari"/>
+    </w:rPr>
+  </w:style>
+  <w:style w:type="paragraph" w:styleId="Paragraphedeliste">
+    <w:name w:val="List Paragraph"/>
+    <w:basedOn w:val="Normal"/>
+    <w:link w:val="ParagraphedelisteCar"/>
+    <w:uiPriority w:val="34"/>
+    <w:qFormat/>
+    <w:rsid w:val="00356DE0"/>
+    <w:pPr>
+      <w:ind w:left="720"/>
+      <w:contextualSpacing/>
+    </w:pPr>
+  </w:style>
+  <w:style w:type="paragraph" w:styleId="TM1">
+    <w:name w:val="toc 1"/>
+    <w:basedOn w:val="Normal"/>
+    <w:next w:val="Normal"/>
+    <w:autoRedefine/>
+    <w:uiPriority w:val="39"/>
+    <w:unhideWhenUsed/>
+    <w:rsid w:val="007A0535"/>
+    <w:pPr>
+      <w:spacing w:before="120"/>
+    </w:pPr>
+    <w:rPr>
+      <w:rFonts w:asciiTheme="minorHAnsi" w:hAnsiTheme="minorHAnsi" w:cstheme="minorHAnsi"/>
+      <w:b/>
+      <w:bCs/>
+      <w:i/>
+      <w:iCs/>
+      <w:sz w:val="24"/>
+      <w:szCs w:val="24"/>
+    </w:rPr>
+  </w:style>
+  <w:style w:type="paragraph" w:styleId="TM2">
+    <w:name w:val="toc 2"/>
+    <w:basedOn w:val="Normal"/>
+    <w:next w:val="Normal"/>
+    <w:autoRedefine/>
+    <w:uiPriority w:val="39"/>
+    <w:unhideWhenUsed/>
+    <w:rsid w:val="007A0535"/>
+    <w:pPr>
+      <w:spacing w:before="120"/>
+      <w:ind w:left="220"/>
+    </w:pPr>
+    <w:rPr>
+      <w:rFonts w:asciiTheme="minorHAnsi" w:hAnsiTheme="minorHAnsi" w:cstheme="minorHAnsi"/>
+      <w:b/>
+      <w:bCs/>
+    </w:rPr>
+  </w:style>
+  <w:style w:type="paragraph" w:styleId="TM3">
+    <w:name w:val="toc 3"/>
+    <w:basedOn w:val="Normal"/>
+    <w:next w:val="Normal"/>
+    <w:autoRedefine/>
+    <w:uiPriority w:val="39"/>
+    <w:unhideWhenUsed/>
+    <w:rsid w:val="007A0535"/>
+    <w:pPr>
+      <w:ind w:left="440"/>
+    </w:pPr>
+    <w:rPr>
+      <w:rFonts w:asciiTheme="minorHAnsi" w:hAnsiTheme="minorHAnsi" w:cstheme="minorHAnsi"/>
+      <w:sz w:val="20"/>
+      <w:szCs w:val="20"/>
+    </w:rPr>
+  </w:style>
+  <w:style w:type="paragraph" w:styleId="TM4">
+    <w:name w:val="toc 4"/>
+    <w:basedOn w:val="Normal"/>
+    <w:next w:val="Normal"/>
+    <w:autoRedefine/>
+    <w:uiPriority w:val="39"/>
+    <w:unhideWhenUsed/>
+    <w:rsid w:val="007A0535"/>
+    <w:pPr>
+      <w:ind w:left="660"/>
+    </w:pPr>
+    <w:rPr>
+      <w:rFonts w:asciiTheme="minorHAnsi" w:hAnsiTheme="minorHAnsi" w:cstheme="minorHAnsi"/>
+      <w:sz w:val="20"/>
+      <w:szCs w:val="20"/>
+    </w:rPr>
+  </w:style>
+  <w:style w:type="paragraph" w:styleId="TM5">
+    <w:name w:val="toc 5"/>
+    <w:basedOn w:val="Normal"/>
+    <w:next w:val="Normal"/>
+    <w:autoRedefine/>
+    <w:uiPriority w:val="39"/>
+    <w:unhideWhenUsed/>
+    <w:rsid w:val="007A0535"/>
+    <w:pPr>
+      <w:ind w:left="880"/>
+    </w:pPr>
+    <w:rPr>
+      <w:rFonts w:asciiTheme="minorHAnsi" w:hAnsiTheme="minorHAnsi" w:cstheme="minorHAnsi"/>
+      <w:sz w:val="20"/>
+      <w:szCs w:val="20"/>
+    </w:rPr>
+  </w:style>
+  <w:style w:type="paragraph" w:styleId="TM6">
+    <w:name w:val="toc 6"/>
+    <w:basedOn w:val="Normal"/>
+    <w:next w:val="Normal"/>
+    <w:autoRedefine/>
+    <w:uiPriority w:val="39"/>
+    <w:unhideWhenUsed/>
+    <w:rsid w:val="007A0535"/>
+    <w:pPr>
+      <w:ind w:left="1100"/>
+    </w:pPr>
+    <w:rPr>
+      <w:rFonts w:asciiTheme="minorHAnsi" w:hAnsiTheme="minorHAnsi" w:cstheme="minorHAnsi"/>
+      <w:sz w:val="20"/>
+      <w:szCs w:val="20"/>
+    </w:rPr>
+  </w:style>
+  <w:style w:type="paragraph" w:styleId="TM7">
+    <w:name w:val="toc 7"/>
+    <w:basedOn w:val="Normal"/>
+    <w:next w:val="Normal"/>
+    <w:autoRedefine/>
+    <w:uiPriority w:val="39"/>
+    <w:unhideWhenUsed/>
+    <w:rsid w:val="007A0535"/>
+    <w:pPr>
+      <w:ind w:left="1320"/>
+    </w:pPr>
+    <w:rPr>
+      <w:rFonts w:asciiTheme="minorHAnsi" w:hAnsiTheme="minorHAnsi" w:cstheme="minorHAnsi"/>
+      <w:sz w:val="20"/>
+      <w:szCs w:val="20"/>
+    </w:rPr>
+  </w:style>
+  <w:style w:type="paragraph" w:styleId="TM8">
+    <w:name w:val="toc 8"/>
+    <w:basedOn w:val="Normal"/>
+    <w:next w:val="Normal"/>
+    <w:autoRedefine/>
+    <w:uiPriority w:val="39"/>
+    <w:unhideWhenUsed/>
+    <w:rsid w:val="007A0535"/>
+    <w:pPr>
+      <w:ind w:left="1540"/>
+    </w:pPr>
+    <w:rPr>
+      <w:rFonts w:asciiTheme="minorHAnsi" w:hAnsiTheme="minorHAnsi" w:cstheme="minorHAnsi"/>
+      <w:sz w:val="20"/>
+      <w:szCs w:val="20"/>
+    </w:rPr>
+  </w:style>
+  <w:style w:type="paragraph" w:styleId="TM9">
+    <w:name w:val="toc 9"/>
+    <w:basedOn w:val="Normal"/>
+    <w:next w:val="Normal"/>
+    <w:autoRedefine/>
+    <w:uiPriority w:val="39"/>
+    <w:unhideWhenUsed/>
+    <w:rsid w:val="007A0535"/>
+    <w:pPr>
+      <w:ind w:left="1760"/>
+    </w:pPr>
+    <w:rPr>
+      <w:rFonts w:asciiTheme="minorHAnsi" w:hAnsiTheme="minorHAnsi" w:cstheme="minorHAnsi"/>
+      <w:sz w:val="20"/>
+      <w:szCs w:val="20"/>
+    </w:rPr>
+  </w:style>
+  <w:style w:type="paragraph" w:customStyle="1" w:styleId="En-tteetpieddepage">
+    <w:name w:val="En-tête et pied de page"/>
+    <w:basedOn w:val="Normal"/>
+    <w:qFormat/>
+  </w:style>
+  <w:style w:type="paragraph" w:styleId="En-tte">
+    <w:name w:val="header"/>
+    <w:basedOn w:val="Normal"/>
+    <w:uiPriority w:val="99"/>
+    <w:unhideWhenUsed/>
+    <w:rsid w:val="00992B41"/>
+    <w:pPr>
+      <w:tabs>
+        <w:tab w:val="center" w:pos="4536"/>
+        <w:tab w:val="right" w:pos="9072"/>
+      </w:tabs>
+      <w:spacing w:line="240" w:lineRule="auto"/>
+    </w:pPr>
+  </w:style>
+  <w:style w:type="paragraph" w:styleId="Pieddepage">
+    <w:name w:val="footer"/>
+    <w:basedOn w:val="Normal"/>
+    <w:link w:val="PieddepageCar"/>
+    <w:uiPriority w:val="99"/>
+    <w:unhideWhenUsed/>
+    <w:rsid w:val="00992B41"/>
+    <w:pPr>
+      <w:tabs>
+        <w:tab w:val="center" w:pos="4536"/>
+        <w:tab w:val="right" w:pos="9072"/>
+      </w:tabs>
+      <w:spacing w:line="240" w:lineRule="auto"/>
+    </w:pPr>
+  </w:style>
+  <w:style w:type="paragraph" w:customStyle="1" w:styleId="code">
+    <w:name w:val="code"/>
+    <w:basedOn w:val="Normal"/>
+    <w:qFormat/>
+    <w:rsid w:val="00C41965"/>
+    <w:pPr>
+      <w:ind w:firstLine="0"/>
+    </w:pPr>
+    <w:rPr>
+      <w:rFonts w:ascii="Courier New" w:hAnsi="Courier New" w:cs="Courier New"/>
+      <w:b/>
+      <w:bCs/>
+    </w:rPr>
+  </w:style>
+  <w:style w:type="paragraph" w:customStyle="1" w:styleId="basique">
+    <w:name w:val="basique"/>
+    <w:basedOn w:val="Normal"/>
+    <w:qFormat/>
+    <w:rsid w:val="004A798F"/>
+    <w:pPr>
+      <w:ind w:firstLine="0"/>
+    </w:pPr>
+    <w:rPr>
+      <w:b/>
+      <w:bCs/>
+    </w:rPr>
+  </w:style>
+  <w:style w:type="paragraph" w:customStyle="1" w:styleId="codesource">
+    <w:name w:val="code source"/>
+    <w:basedOn w:val="code"/>
+    <w:qFormat/>
+    <w:rsid w:val="00C41965"/>
+  </w:style>
+  <w:style w:type="paragraph" w:customStyle="1" w:styleId="Contenudecadre">
+    <w:name w:val="Contenu de cadre"/>
+    <w:basedOn w:val="Normal"/>
+    <w:qFormat/>
+  </w:style>
+  <w:style w:type="character" w:styleId="Lienhypertexte">
+    <w:name w:val="Hyperlink"/>
+    <w:basedOn w:val="Policepardfaut"/>
+    <w:uiPriority w:val="99"/>
+    <w:unhideWhenUsed/>
+    <w:rsid w:val="001000B7"/>
+    <w:rPr>
+      <w:color w:val="0563C1" w:themeColor="hyperlink"/>
+      <w:u w:val="single"/>
+    </w:rPr>
   </w:style>
 </w:styles>
 </file>
